--- a/doc/Light_001通讯协议.docx
+++ b/doc/Light_001通讯协议.docx
@@ -44,7 +44,7 @@
           <w:b/>
           <w:bCs/>
         </w:rPr>
-        <w:t>PC端数据格式(整个包最大只能255个数据)：</w:t>
+        <w:t>PC端数据格式(整个包最大只能4200个数据)：</w:t>
       </w:r>
     </w:p>
     <w:p>
@@ -57,7 +57,7 @@
         <w:rPr>
           <w:rFonts w:hint="eastAsia"/>
         </w:rPr>
-        <w:t>0x55(包头分界符) +命令（1字节）+ n（数据字节数）+数据（n字节）+ checksum(1字节，0-整个包相加)+0xaa（包尾分界符）。</w:t>
+        <w:t>0x55(包头分界符) +命令（1字节）+ n（2字节,低8位,高8位）+数据（n字节）+ checksum(1字节，0-整个包相加)+0xaa（包尾分界符）。</w:t>
       </w:r>
     </w:p>
     <w:p>
@@ -70,7 +70,7 @@
         <w:rPr>
           <w:rFonts w:hint="eastAsia"/>
         </w:rPr>
-        <w:t>例如：0x55+0x01+0x02+0x66+0x99+0xff+0xaa</w:t>
+        <w:t>例如：0x55+0x01+0x02+0x00+0x66+0x99+0xff+0xaa</w:t>
       </w:r>
     </w:p>
     <w:p>
@@ -94,7 +94,7 @@
           <w:b/>
           <w:bCs/>
         </w:rPr>
-        <w:t>IO端数据格式(整个包最大只能255个数据)：</w:t>
+        <w:t>IO端数据格式(整个包最大只能20个数据)：</w:t>
       </w:r>
     </w:p>
     <w:p>
@@ -108,7 +108,7 @@
         <w:rPr>
           <w:rFonts w:hint="eastAsia"/>
         </w:rPr>
-        <w:t>0x55(包头分界符) +pc对应命令（1字节）+ n（数据字节数）+数据（n字节）+ checksum(1字节，0-整个包相加)+0xaa（包尾分界符）。</w:t>
+        <w:t>0x55(包头分界符) +pc对应命令（1字节）+ n（2字节,低8位,高8位）+数据（n字节）+ checksum(1字节，0-整个包相加)+0xaa（包尾分界符）。</w:t>
       </w:r>
     </w:p>
     <w:bookmarkEnd w:id="0"/>
@@ -122,7 +122,7 @@
         <w:rPr>
           <w:rFonts w:hint="eastAsia"/>
         </w:rPr>
-        <w:t>例如：0x55+0x01+0x02+0x00+0x00+0xfe+0xaa</w:t>
+        <w:t>例如：0x55+0x01+0x02+0x00+0x00+0x00+0xfe+0xaa</w:t>
       </w:r>
     </w:p>
     <w:p>
@@ -359,12 +359,14 @@
                 <w:rFonts w:hint="eastAsia"/>
               </w:rPr>
             </w:pPr>
+            <w:bookmarkStart w:id="2" w:name="OLE_LINK7"/>
             <w:r>
               <w:rPr>
                 <w:rFonts w:hint="eastAsia"/>
               </w:rPr>
               <w:t>灯珠类型</w:t>
             </w:r>
+            <w:bookmarkEnd w:id="2"/>
           </w:p>
         </w:tc>
         <w:tc>
@@ -670,20 +672,41 @@
               <w:rPr>
                 <w:rFonts w:hint="eastAsia"/>
               </w:rPr>
-              <w:t>例如：初始化第一个端口，灯珠总数为50颗，灯珠类型是RBG，分成2段，亮度最亮255</w:t>
-            </w:r>
-          </w:p>
-          <w:p>
-            <w:pPr>
-              <w:rPr>
-                <w:rFonts w:hint="eastAsia"/>
-              </w:rPr>
-            </w:pPr>
-            <w:r>
-              <w:rPr>
-                <w:rFonts w:hint="eastAsia"/>
-              </w:rPr>
-              <w:t xml:space="preserve">       55 00 05 00 32 09(NEO_RBG) 02 ff c0 aa</w:t>
+              <w:t>例如：初始化第一个端口，灯珠总数为20颗，灯珠类型是RBG，分成4段，亮度最亮255</w:t>
+            </w:r>
+          </w:p>
+          <w:p>
+            <w:pPr>
+              <w:rPr>
+                <w:rFonts w:hint="eastAsia"/>
+              </w:rPr>
+            </w:pPr>
+            <w:r>
+              <w:rPr>
+                <w:rFonts w:hint="eastAsia"/>
+              </w:rPr>
+              <w:t xml:space="preserve">      55 00 05 00 00 14 06 04 FF DF AA</w:t>
+            </w:r>
+          </w:p>
+          <w:p>
+            <w:pPr>
+              <w:rPr>
+                <w:rFonts w:hint="eastAsia"/>
+              </w:rPr>
+            </w:pPr>
+          </w:p>
+          <w:p>
+            <w:pPr>
+              <w:rPr>
+                <w:rFonts w:hint="eastAsia"/>
+              </w:rPr>
+            </w:pPr>
+            <w:r>
+              <w:rPr>
+                <w:rFonts w:hint="eastAsia"/>
+                <w:color w:val="EE0000"/>
+              </w:rPr>
+              <w:t>注意：如果灯珠红绿蓝颜色对不上，必须选择合适的灯珠类型。</w:t>
             </w:r>
           </w:p>
           <w:p>
@@ -1028,14 +1051,14 @@
                 <w:rFonts w:hint="eastAsia"/>
               </w:rPr>
             </w:pPr>
-            <w:bookmarkStart w:id="2" w:name="OLE_LINK1"/>
+            <w:bookmarkStart w:id="3" w:name="OLE_LINK1"/>
             <w:r>
               <w:rPr>
                 <w:rFonts w:hint="eastAsia"/>
               </w:rPr>
               <w:t>#define NEO_RBG  ((0&lt;&lt;6) | (0&lt;&lt;4) | (2&lt;&lt;2) | (1))</w:t>
             </w:r>
-            <w:bookmarkEnd w:id="2"/>
+            <w:bookmarkEnd w:id="3"/>
             <w:r>
               <w:rPr>
                 <w:rFonts w:hint="eastAsia"/>
@@ -1782,7 +1805,7 @@
               <w:rPr>
                 <w:rFonts w:hint="eastAsia"/>
               </w:rPr>
-              <w:t>例如：55 00 00 01 AA</w:t>
+              <w:t>例如：55 00 00 00 01 AA</w:t>
             </w:r>
           </w:p>
         </w:tc>
@@ -2158,7 +2181,7 @@
               <w:rPr>
                 <w:rFonts w:hint="eastAsia"/>
               </w:rPr>
-              <w:t xml:space="preserve">      55 01 01 00 ff aa</w:t>
+              <w:t xml:space="preserve">      55 01 01 00 00 FF AA</w:t>
             </w:r>
           </w:p>
           <w:p>
@@ -2515,12 +2538,6 @@
             <w:insideH w:val="single" w:color="auto" w:sz="4" w:space="0"/>
             <w:insideV w:val="single" w:color="auto" w:sz="4" w:space="0"/>
           </w:tblBorders>
-          <w:tblCellMar>
-            <w:top w:w="0" w:type="dxa"/>
-            <w:left w:w="108" w:type="dxa"/>
-            <w:bottom w:w="0" w:type="dxa"/>
-            <w:right w:w="108" w:type="dxa"/>
-          </w:tblCellMar>
         </w:tblPrEx>
         <w:tc>
           <w:tcPr>
@@ -2775,7 +2792,7 @@
               <w:rPr>
                 <w:rFonts w:hint="eastAsia"/>
               </w:rPr>
-              <w:t>例如：55 01 00 00 AA</w:t>
+              <w:t>例如：55 01 00 00 00 AA</w:t>
             </w:r>
           </w:p>
         </w:tc>
@@ -3109,6 +3126,12 @@
             <w:insideH w:val="single" w:color="auto" w:sz="4" w:space="0"/>
             <w:insideV w:val="single" w:color="auto" w:sz="4" w:space="0"/>
           </w:tblBorders>
+          <w:tblCellMar>
+            <w:top w:w="0" w:type="dxa"/>
+            <w:left w:w="108" w:type="dxa"/>
+            <w:bottom w:w="0" w:type="dxa"/>
+            <w:right w:w="108" w:type="dxa"/>
+          </w:tblCellMar>
         </w:tblPrEx>
         <w:tc>
           <w:tcPr>
@@ -3138,7 +3161,7 @@
               <w:rPr>
                 <w:rFonts w:hint="eastAsia"/>
               </w:rPr>
-              <w:t xml:space="preserve">      55 02 01 00 fe aa</w:t>
+              <w:t xml:space="preserve">      55 02 01 00 00 FE AA</w:t>
             </w:r>
           </w:p>
           <w:p>
@@ -3495,12 +3518,6 @@
             <w:insideH w:val="single" w:color="auto" w:sz="4" w:space="0"/>
             <w:insideV w:val="single" w:color="auto" w:sz="4" w:space="0"/>
           </w:tblBorders>
-          <w:tblCellMar>
-            <w:top w:w="0" w:type="dxa"/>
-            <w:left w:w="108" w:type="dxa"/>
-            <w:bottom w:w="0" w:type="dxa"/>
-            <w:right w:w="108" w:type="dxa"/>
-          </w:tblCellMar>
         </w:tblPrEx>
         <w:tc>
           <w:tcPr>
@@ -3755,7 +3772,7 @@
               <w:rPr>
                 <w:rFonts w:hint="eastAsia"/>
               </w:rPr>
-              <w:t>例如：55 02 00 FF AA</w:t>
+              <w:t>例如：55 02 00 00 FF AA</w:t>
             </w:r>
           </w:p>
         </w:tc>
@@ -4381,6 +4398,12 @@
                 <w:rFonts w:hint="eastAsia"/>
               </w:rPr>
             </w:pPr>
+            <w:r>
+              <w:rPr>
+                <w:rFonts w:hint="eastAsia"/>
+              </w:rPr>
+              <w:t>55 03 30 00 00 00 FF 00 00 FF 00 00 FF 00 00 00 FF FF FF 00 00 00 00 00 00 FF FF 00 FF FF 00 00 FF 00 FF 00 80 FF 40 00 00 30 FF 00 93 14 FF 00 10 10 10 00 16 AA</w:t>
+            </w:r>
           </w:p>
           <w:p>
             <w:pPr>
@@ -5184,7 +5207,7 @@
               <w:rPr>
                 <w:rFonts w:hint="eastAsia"/>
               </w:rPr>
-              <w:t>例如：55 03 00 fe AA</w:t>
+              <w:t>例如：55 03 00 00 fe AA</w:t>
             </w:r>
           </w:p>
         </w:tc>
@@ -5270,21 +5293,21 @@
         </w:tblCellMar>
       </w:tblPr>
       <w:tblGrid>
-        <w:gridCol w:w="394"/>
-        <w:gridCol w:w="559"/>
-        <w:gridCol w:w="473"/>
-        <w:gridCol w:w="506"/>
-        <w:gridCol w:w="683"/>
-        <w:gridCol w:w="683"/>
-        <w:gridCol w:w="683"/>
-        <w:gridCol w:w="594"/>
-        <w:gridCol w:w="594"/>
-        <w:gridCol w:w="594"/>
-        <w:gridCol w:w="594"/>
-        <w:gridCol w:w="683"/>
-        <w:gridCol w:w="385"/>
-        <w:gridCol w:w="711"/>
-        <w:gridCol w:w="386"/>
+        <w:gridCol w:w="387"/>
+        <w:gridCol w:w="548"/>
+        <w:gridCol w:w="465"/>
+        <w:gridCol w:w="497"/>
+        <w:gridCol w:w="668"/>
+        <w:gridCol w:w="668"/>
+        <w:gridCol w:w="668"/>
+        <w:gridCol w:w="582"/>
+        <w:gridCol w:w="582"/>
+        <w:gridCol w:w="582"/>
+        <w:gridCol w:w="582"/>
+        <w:gridCol w:w="840"/>
+        <w:gridCol w:w="379"/>
+        <w:gridCol w:w="694"/>
+        <w:gridCol w:w="380"/>
       </w:tblGrid>
       <w:tr>
         <w:tblPrEx>
@@ -5641,7 +5664,7 @@
               <w:rPr>
                 <w:rFonts w:hint="eastAsia"/>
               </w:rPr>
-              <w:t>10</w:t>
+              <w:t>11</w:t>
             </w:r>
           </w:p>
         </w:tc>
@@ -5677,6 +5700,42 @@
               <w:rPr>
                 <w:rFonts w:hint="eastAsia"/>
               </w:rPr>
+              <w:t>0~255</w:t>
+            </w:r>
+          </w:p>
+        </w:tc>
+        <w:tc>
+          <w:tcPr>
+            <w:tcW w:w="543" w:type="dxa"/>
+          </w:tcPr>
+          <w:p>
+            <w:pPr>
+              <w:rPr>
+                <w:rFonts w:hint="eastAsia"/>
+              </w:rPr>
+            </w:pPr>
+            <w:r>
+              <w:rPr>
+                <w:rFonts w:hint="eastAsia"/>
+              </w:rPr>
+              <w:t>0~255</w:t>
+            </w:r>
+          </w:p>
+        </w:tc>
+        <w:tc>
+          <w:tcPr>
+            <w:tcW w:w="543" w:type="dxa"/>
+          </w:tcPr>
+          <w:p>
+            <w:pPr>
+              <w:rPr>
+                <w:rFonts w:hint="eastAsia"/>
+              </w:rPr>
+            </w:pPr>
+            <w:r>
+              <w:rPr>
+                <w:rFonts w:hint="eastAsia"/>
+              </w:rPr>
               <w:t>1~255</w:t>
             </w:r>
           </w:p>
@@ -5695,7 +5754,7 @@
               <w:rPr>
                 <w:rFonts w:hint="eastAsia"/>
               </w:rPr>
-              <w:t>0~255</w:t>
+              <w:t>0~72</w:t>
             </w:r>
           </w:p>
         </w:tc>
@@ -5713,7 +5772,7 @@
               <w:rPr>
                 <w:rFonts w:hint="eastAsia"/>
               </w:rPr>
-              <w:t>1~255</w:t>
+              <w:t>0~11</w:t>
             </w:r>
           </w:p>
         </w:tc>
@@ -5731,7 +5790,7 @@
               <w:rPr>
                 <w:rFonts w:hint="eastAsia"/>
               </w:rPr>
-              <w:t>0~72</w:t>
+              <w:t>0~11</w:t>
             </w:r>
           </w:p>
         </w:tc>
@@ -5767,43 +5826,7 @@
               <w:rPr>
                 <w:rFonts w:hint="eastAsia"/>
               </w:rPr>
-              <w:t>0~11</w:t>
-            </w:r>
-          </w:p>
-        </w:tc>
-        <w:tc>
-          <w:tcPr>
-            <w:tcW w:w="543" w:type="dxa"/>
-          </w:tcPr>
-          <w:p>
-            <w:pPr>
-              <w:rPr>
-                <w:rFonts w:hint="eastAsia"/>
-              </w:rPr>
-            </w:pPr>
-            <w:r>
-              <w:rPr>
-                <w:rFonts w:hint="eastAsia"/>
-              </w:rPr>
-              <w:t>0~11</w:t>
-            </w:r>
-          </w:p>
-        </w:tc>
-        <w:tc>
-          <w:tcPr>
-            <w:tcW w:w="543" w:type="dxa"/>
-          </w:tcPr>
-          <w:p>
-            <w:pPr>
-              <w:rPr>
-                <w:rFonts w:hint="eastAsia"/>
-              </w:rPr>
-            </w:pPr>
-            <w:r>
-              <w:rPr>
-                <w:rFonts w:hint="eastAsia"/>
-              </w:rPr>
-              <w:t>1~255</w:t>
+              <w:t>1~65535</w:t>
             </w:r>
           </w:p>
         </w:tc>
@@ -5888,73 +5911,72 @@
               <w:rPr>
                 <w:rFonts w:hint="eastAsia"/>
               </w:rPr>
-              <w:t>例如：灯带接在第二端口，共分成了6段，假设设置第三段的开始灯珠从第11颗开始，第20颗灯结束，设置在闪烁模式，红色和白色闪烁，周期1S(500MS红，500ms白)，需要伽马校正</w:t>
-            </w:r>
-          </w:p>
-          <w:p>
-            <w:pPr>
-              <w:rPr>
-                <w:rFonts w:hint="eastAsia"/>
-              </w:rPr>
-            </w:pPr>
-          </w:p>
-          <w:p>
-            <w:pPr>
-              <w:rPr>
-                <w:rFonts w:hint="eastAsia"/>
-              </w:rPr>
-            </w:pPr>
-            <w:r>
-              <w:rPr>
-                <w:rFonts w:hint="eastAsia"/>
-              </w:rPr>
-              <w:t xml:space="preserve">   55 04 </w:t>
-            </w:r>
-            <w:r>
-              <w:rPr>
-                <w:rFonts w:hint="eastAsia"/>
-                <w:lang w:val="en-US" w:eastAsia="zh-CN"/>
-              </w:rPr>
-              <w:t>10</w:t>
-            </w:r>
-            <w:r>
-              <w:rPr>
-                <w:rFonts w:hint="eastAsia"/>
-              </w:rPr>
-              <w:t xml:space="preserve"> 01 02 0b 14 01 00 03 04 0a 08 </w:t>
-            </w:r>
-            <w:r>
-              <w:rPr>
-                <w:rFonts w:hint="eastAsia"/>
-                <w:lang w:val="en-US" w:eastAsia="zh-CN"/>
-              </w:rPr>
-              <w:t>B1</w:t>
-            </w:r>
-            <w:r>
-              <w:rPr>
-                <w:rFonts w:hint="eastAsia"/>
-              </w:rPr>
-              <w:t xml:space="preserve"> aa</w:t>
-            </w:r>
-          </w:p>
-          <w:p>
-            <w:pPr>
-              <w:rPr>
-                <w:rFonts w:hint="eastAsia"/>
-              </w:rPr>
-            </w:pPr>
-          </w:p>
-          <w:p>
-            <w:pPr>
-              <w:rPr>
-                <w:rFonts w:hint="eastAsia"/>
-              </w:rPr>
-            </w:pPr>
-            <w:r>
-              <w:rPr>
-                <w:rFonts w:hint="eastAsia"/>
-              </w:rPr>
-              <w:t>注意：如果使用FX_MODE_FLIPBOOK模式，需先执行05指令将要显示的内容存入灯板上的Flash，然后再调用执行06指令，把需要显示的内容调取出来存入相应的端口，再执行FX_MODE_FLIPBOOK模式(需要注意的是一个端口只能使用一个FX_MODE_FLIPBOOK模式)。</w:t>
+              <w:t>例如：灯带接在第一端口，共分成了4段，假设设置第0段的开始灯珠从第9颗开始，第20颗灯结束，设置在闪烁模式，红色和白色闪烁，周期1S(500MS红，500ms白)，需要伽马校正</w:t>
+            </w:r>
+          </w:p>
+          <w:p>
+            <w:pPr>
+              <w:rPr>
+                <w:rFonts w:hint="eastAsia"/>
+              </w:rPr>
+            </w:pPr>
+          </w:p>
+          <w:p>
+            <w:pPr>
+              <w:rPr>
+                <w:rFonts w:hint="eastAsia"/>
+              </w:rPr>
+            </w:pPr>
+            <w:r>
+              <w:rPr>
+                <w:rFonts w:hint="eastAsia"/>
+              </w:rPr>
+              <w:t xml:space="preserve">55 04 0A 00 00 00 08 13 01 00 03 02 0A 08 00 C0 AA </w:t>
+            </w:r>
+          </w:p>
+          <w:p>
+            <w:pPr>
+              <w:rPr>
+                <w:rFonts w:hint="eastAsia"/>
+                <w:color w:val="EE0000"/>
+              </w:rPr>
+            </w:pPr>
+            <w:r>
+              <w:rPr>
+                <w:rFonts w:hint="eastAsia"/>
+                <w:color w:val="EE0000"/>
+              </w:rPr>
+              <w:t>注意：</w:t>
+            </w:r>
+          </w:p>
+          <w:p>
+            <w:pPr>
+              <w:rPr>
+                <w:rFonts w:hint="eastAsia"/>
+                <w:color w:val="EE0000"/>
+              </w:rPr>
+            </w:pPr>
+            <w:r>
+              <w:rPr>
+                <w:rFonts w:hint="eastAsia"/>
+                <w:color w:val="EE0000"/>
+              </w:rPr>
+              <w:t>1、段号0必须要先使用，后面才可使用别的段号(例如初始化时设置位5个段号，段号0必须先配置，后面才可以其他的段号)</w:t>
+            </w:r>
+          </w:p>
+          <w:p>
+            <w:pPr>
+              <w:rPr>
+                <w:rFonts w:hint="eastAsia"/>
+                <w:color w:val="EE0000"/>
+              </w:rPr>
+            </w:pPr>
+            <w:r>
+              <w:rPr>
+                <w:rFonts w:hint="eastAsia"/>
+                <w:color w:val="EE0000"/>
+              </w:rPr>
+              <w:t>2、如果使用FX_MODE_FLIPBOOK模式，需先执行05指令将要显示的内容存入灯板上的Flash，然后再调用执行06指令，把需要显示的内容调取出来存入相应的端口，再执行FX_MODE_FLIPBOOK模式(需要注意的是一个端口只能使用一个FX_MODE_FLIPBOOK模式)。</w:t>
             </w:r>
           </w:p>
           <w:p>
@@ -7194,14 +7216,14 @@
               </w:rPr>
               <w:t xml:space="preserve">#define </w:t>
             </w:r>
-            <w:bookmarkStart w:id="3" w:name="OLE_LINK5"/>
+            <w:bookmarkStart w:id="4" w:name="OLE_LINK5"/>
             <w:r>
               <w:rPr>
                 <w:rFonts w:hint="eastAsia"/>
               </w:rPr>
               <w:t xml:space="preserve">FX_MODE_FLIPBOOK </w:t>
             </w:r>
-            <w:bookmarkEnd w:id="3"/>
+            <w:bookmarkEnd w:id="4"/>
             <w:r>
               <w:rPr>
                 <w:rFonts w:hint="eastAsia"/>
@@ -7625,14 +7647,14 @@
               </w:rPr>
               <w:t xml:space="preserve">#define </w:t>
             </w:r>
-            <w:bookmarkStart w:id="4" w:name="OLE_LINK3"/>
+            <w:bookmarkStart w:id="5" w:name="OLE_LINK3"/>
             <w:r>
               <w:rPr>
                 <w:rFonts w:hint="eastAsia"/>
               </w:rPr>
               <w:t>GAMMA</w:t>
             </w:r>
-            <w:bookmarkEnd w:id="4"/>
+            <w:bookmarkEnd w:id="5"/>
             <w:r>
               <w:rPr>
                 <w:rFonts w:hint="eastAsia"/>
@@ -8034,7 +8056,7 @@
               <w:rPr>
                 <w:rFonts w:hint="eastAsia"/>
               </w:rPr>
-              <w:t>例如：55 04 00 fd AA</w:t>
+              <w:t>例如：55 04 00 00 fd AA</w:t>
             </w:r>
           </w:p>
         </w:tc>
@@ -8089,7 +8111,7 @@
           <w:b/>
           <w:bCs/>
         </w:rPr>
-        <w:t>0x05 :按页动态显示的数据存入flash</w:t>
+        <w:t>0x05 :按动态显示的数据存入flash</w:t>
       </w:r>
     </w:p>
     <w:p>
@@ -8115,7 +8137,7 @@
     <w:tbl>
       <w:tblPr>
         <w:tblStyle w:val="5"/>
-        <w:tblW w:w="9228" w:type="dxa"/>
+        <w:tblW w:w="0" w:type="auto"/>
         <w:tblInd w:w="0" w:type="dxa"/>
         <w:tblBorders>
           <w:top w:val="single" w:color="auto" w:sz="4" w:space="0"/>
@@ -8125,7 +8147,7 @@
           <w:insideH w:val="single" w:color="auto" w:sz="4" w:space="0"/>
           <w:insideV w:val="single" w:color="auto" w:sz="4" w:space="0"/>
         </w:tblBorders>
-        <w:tblLayout w:type="fixed"/>
+        <w:tblLayout w:type="autofit"/>
         <w:tblCellMar>
           <w:top w:w="0" w:type="dxa"/>
           <w:left w:w="108" w:type="dxa"/>
@@ -8134,17 +8156,17 @@
         </w:tblCellMar>
       </w:tblPr>
       <w:tblGrid>
-        <w:gridCol w:w="706"/>
-        <w:gridCol w:w="176"/>
-        <w:gridCol w:w="1052"/>
-        <w:gridCol w:w="965"/>
-        <w:gridCol w:w="1091"/>
-        <w:gridCol w:w="706"/>
-        <w:gridCol w:w="706"/>
-        <w:gridCol w:w="873"/>
-        <w:gridCol w:w="873"/>
-        <w:gridCol w:w="1206"/>
-        <w:gridCol w:w="874"/>
+        <w:gridCol w:w="754"/>
+        <w:gridCol w:w="754"/>
+        <w:gridCol w:w="754"/>
+        <w:gridCol w:w="764"/>
+        <w:gridCol w:w="754"/>
+        <w:gridCol w:w="754"/>
+        <w:gridCol w:w="754"/>
+        <w:gridCol w:w="754"/>
+        <w:gridCol w:w="754"/>
+        <w:gridCol w:w="832"/>
+        <w:gridCol w:w="755"/>
       </w:tblGrid>
       <w:tr>
         <w:tblPrEx>
@@ -8165,8 +8187,7 @@
         </w:tblPrEx>
         <w:tc>
           <w:tcPr>
-            <w:tcW w:w="882" w:type="dxa"/>
-            <w:gridSpan w:val="2"/>
+            <w:tcW w:w="754" w:type="dxa"/>
           </w:tcPr>
           <w:p>
             <w:pPr>
@@ -8184,7 +8205,7 @@
         </w:tc>
         <w:tc>
           <w:tcPr>
-            <w:tcW w:w="1052" w:type="dxa"/>
+            <w:tcW w:w="754" w:type="dxa"/>
           </w:tcPr>
           <w:p>
             <w:pPr>
@@ -8202,7 +8223,7 @@
         </w:tc>
         <w:tc>
           <w:tcPr>
-            <w:tcW w:w="965" w:type="dxa"/>
+            <w:tcW w:w="754" w:type="dxa"/>
           </w:tcPr>
           <w:p>
             <w:pPr>
@@ -8220,103 +8241,64 @@
         </w:tc>
         <w:tc>
           <w:tcPr>
-            <w:tcW w:w="1091" w:type="dxa"/>
-          </w:tcPr>
-          <w:p>
-            <w:pPr>
-              <w:rPr>
-                <w:rFonts w:hint="default" w:eastAsiaTheme="minorEastAsia"/>
-                <w:lang w:val="en-US" w:eastAsia="zh-CN"/>
-              </w:rPr>
-            </w:pPr>
-            <w:r>
-              <w:rPr>
-                <w:rFonts w:hint="eastAsia"/>
-                <w:lang w:val="en-US" w:eastAsia="zh-CN"/>
-              </w:rPr>
-              <w:t>块区号</w:t>
-            </w:r>
-          </w:p>
-        </w:tc>
-        <w:tc>
-          <w:tcPr>
-            <w:tcW w:w="706" w:type="dxa"/>
-          </w:tcPr>
-          <w:p>
-            <w:pPr>
-              <w:rPr>
-                <w:rFonts w:hint="default"/>
-                <w:lang w:val="en-US" w:eastAsia="zh-CN"/>
-              </w:rPr>
-            </w:pPr>
-            <w:r>
-              <w:rPr>
-                <w:rFonts w:hint="eastAsia"/>
-                <w:lang w:val="en-US" w:eastAsia="zh-CN"/>
-              </w:rPr>
-              <w:t>帧数（有几帧画面）</w:t>
-            </w:r>
-          </w:p>
-        </w:tc>
-        <w:tc>
-          <w:tcPr>
-            <w:tcW w:w="706" w:type="dxa"/>
-          </w:tcPr>
-          <w:p>
-            <w:pPr>
-              <w:rPr>
-                <w:rFonts w:hint="default" w:eastAsiaTheme="minorEastAsia"/>
-                <w:lang w:val="en-US" w:eastAsia="zh-CN"/>
-              </w:rPr>
-            </w:pPr>
-            <w:r>
-              <w:rPr>
-                <w:rFonts w:hint="eastAsia"/>
-                <w:lang w:val="en-US" w:eastAsia="zh-CN"/>
-              </w:rPr>
-              <w:t>行数</w:t>
-            </w:r>
-          </w:p>
-        </w:tc>
-        <w:tc>
-          <w:tcPr>
-            <w:tcW w:w="873" w:type="dxa"/>
-          </w:tcPr>
-          <w:p>
-            <w:pPr>
-              <w:rPr>
-                <w:rFonts w:hint="eastAsia"/>
-              </w:rPr>
-            </w:pPr>
-            <w:r>
-              <w:rPr>
-                <w:rFonts w:hint="eastAsia"/>
-              </w:rPr>
-              <w:t>列数</w:t>
-            </w:r>
-          </w:p>
-        </w:tc>
-        <w:tc>
-          <w:tcPr>
-            <w:tcW w:w="873" w:type="dxa"/>
-          </w:tcPr>
-          <w:p>
-            <w:pPr>
-              <w:rPr>
-                <w:rFonts w:hint="eastAsia"/>
-              </w:rPr>
-            </w:pPr>
-            <w:r>
-              <w:rPr>
-                <w:rFonts w:hint="eastAsia"/>
-              </w:rPr>
-              <w:t>颜色数据</w:t>
-            </w:r>
-          </w:p>
-        </w:tc>
-        <w:tc>
-          <w:tcPr>
-            <w:tcW w:w="1206" w:type="dxa"/>
+            <w:tcW w:w="754" w:type="dxa"/>
+          </w:tcPr>
+          <w:p>
+            <w:pPr>
+              <w:rPr>
+                <w:rFonts w:hint="eastAsia"/>
+              </w:rPr>
+            </w:pPr>
+            <w:r>
+              <w:rPr>
+                <w:rFonts w:hint="eastAsia"/>
+              </w:rPr>
+              <w:t>块号</w:t>
+            </w:r>
+          </w:p>
+        </w:tc>
+        <w:tc>
+          <w:tcPr>
+            <w:tcW w:w="754" w:type="dxa"/>
+          </w:tcPr>
+          <w:p>
+            <w:pPr>
+              <w:rPr>
+                <w:rFonts w:hint="eastAsia"/>
+              </w:rPr>
+            </w:pPr>
+            <w:r>
+              <w:rPr>
+                <w:rFonts w:hint="eastAsia"/>
+              </w:rPr>
+              <w:t>扇区</w:t>
+            </w:r>
+          </w:p>
+        </w:tc>
+        <w:tc>
+          <w:tcPr>
+            <w:tcW w:w="3016" w:type="dxa"/>
+            <w:gridSpan w:val="4"/>
+          </w:tcPr>
+          <w:p>
+            <w:pPr>
+              <w:rPr>
+                <w:rFonts w:hint="eastAsia"/>
+              </w:rPr>
+            </w:pPr>
+            <w:r>
+              <w:rPr>
+                <w:rFonts w:hint="eastAsia"/>
+                <w:b/>
+                <w:bCs/>
+              </w:rPr>
+              <w:t>存入Flash数据(见下面说明)</w:t>
+            </w:r>
+          </w:p>
+        </w:tc>
+        <w:tc>
+          <w:tcPr>
+            <w:tcW w:w="755" w:type="dxa"/>
           </w:tcPr>
           <w:p>
             <w:pPr>
@@ -8334,7 +8316,7 @@
         </w:tc>
         <w:tc>
           <w:tcPr>
-            <w:tcW w:w="874" w:type="dxa"/>
+            <w:tcW w:w="755" w:type="dxa"/>
           </w:tcPr>
           <w:p>
             <w:pPr>
@@ -8370,8 +8352,7 @@
         </w:tblPrEx>
         <w:tc>
           <w:tcPr>
-            <w:tcW w:w="882" w:type="dxa"/>
-            <w:gridSpan w:val="2"/>
+            <w:tcW w:w="754" w:type="dxa"/>
           </w:tcPr>
           <w:p>
             <w:pPr>
@@ -8389,7 +8370,7 @@
         </w:tc>
         <w:tc>
           <w:tcPr>
-            <w:tcW w:w="1052" w:type="dxa"/>
+            <w:tcW w:w="754" w:type="dxa"/>
           </w:tcPr>
           <w:p>
             <w:pPr>
@@ -8407,41 +8388,29 @@
         </w:tc>
         <w:tc>
           <w:tcPr>
-            <w:tcW w:w="965" w:type="dxa"/>
-          </w:tcPr>
-          <w:p>
-            <w:pPr>
-              <w:jc w:val="center"/>
-              <w:rPr>
-                <w:rFonts w:hint="default" w:eastAsiaTheme="minorEastAsia"/>
-                <w:lang w:val="en-US" w:eastAsia="zh-CN"/>
-              </w:rPr>
-            </w:pPr>
-            <w:r>
-              <w:rPr>
-                <w:rFonts w:hint="eastAsia"/>
-                <w:lang w:val="en-US" w:eastAsia="zh-CN"/>
-              </w:rPr>
-              <w:t>16位</w:t>
-            </w:r>
-          </w:p>
-        </w:tc>
-        <w:tc>
-          <w:tcPr>
-            <w:tcW w:w="1091" w:type="dxa"/>
-          </w:tcPr>
-          <w:p>
-            <w:pPr>
-              <w:jc w:val="center"/>
-              <w:rPr>
-                <w:rFonts w:hint="default" w:eastAsiaTheme="minorEastAsia"/>
-                <w:lang w:val="en-US" w:eastAsia="zh-CN"/>
-              </w:rPr>
-            </w:pPr>
-            <w:r>
-              <w:rPr>
-                <w:rFonts w:hint="eastAsia"/>
-                <w:lang w:val="en-US" w:eastAsia="zh-CN"/>
+            <w:tcW w:w="754" w:type="dxa"/>
+          </w:tcPr>
+          <w:p>
+            <w:pPr>
+              <w:rPr>
+                <w:rFonts w:hint="eastAsia"/>
+              </w:rPr>
+            </w:pPr>
+          </w:p>
+        </w:tc>
+        <w:tc>
+          <w:tcPr>
+            <w:tcW w:w="754" w:type="dxa"/>
+          </w:tcPr>
+          <w:p>
+            <w:pPr>
+              <w:rPr>
+                <w:rFonts w:hint="eastAsia"/>
+              </w:rPr>
+            </w:pPr>
+            <w:r>
+              <w:rPr>
+                <w:rFonts w:hint="eastAsia"/>
               </w:rPr>
               <w:t>0-255</w:t>
             </w:r>
@@ -8449,83 +8418,97 @@
         </w:tc>
         <w:tc>
           <w:tcPr>
-            <w:tcW w:w="706" w:type="dxa"/>
-          </w:tcPr>
-          <w:p>
-            <w:pPr>
-              <w:jc w:val="center"/>
-              <w:rPr>
-                <w:rFonts w:hint="default"/>
-                <w:lang w:val="en-US" w:eastAsia="zh-CN"/>
-              </w:rPr>
-            </w:pPr>
-            <w:r>
-              <w:rPr>
-                <w:rFonts w:hint="eastAsia"/>
-                <w:lang w:val="en-US" w:eastAsia="zh-CN"/>
-              </w:rPr>
-              <w:t>0-255</w:t>
-            </w:r>
-          </w:p>
-        </w:tc>
-        <w:tc>
-          <w:tcPr>
-            <w:tcW w:w="706" w:type="dxa"/>
-          </w:tcPr>
-          <w:p>
-            <w:pPr>
-              <w:jc w:val="center"/>
-              <w:rPr>
-                <w:rFonts w:hint="default" w:eastAsiaTheme="minorEastAsia"/>
-                <w:lang w:val="en-US" w:eastAsia="zh-CN"/>
-              </w:rPr>
-            </w:pPr>
-            <w:r>
-              <w:rPr>
-                <w:rFonts w:hint="eastAsia"/>
-                <w:lang w:val="en-US" w:eastAsia="zh-CN"/>
-              </w:rPr>
-              <w:t>0-255</w:t>
-            </w:r>
-          </w:p>
-        </w:tc>
-        <w:tc>
-          <w:tcPr>
-            <w:tcW w:w="873" w:type="dxa"/>
-          </w:tcPr>
-          <w:p>
-            <w:pPr>
-              <w:jc w:val="center"/>
-              <w:rPr>
-                <w:rFonts w:hint="default" w:eastAsiaTheme="minorEastAsia"/>
-                <w:lang w:val="en-US" w:eastAsia="zh-CN"/>
-              </w:rPr>
-            </w:pPr>
-            <w:r>
-              <w:rPr>
-                <w:rFonts w:hint="eastAsia"/>
-                <w:lang w:val="en-US" w:eastAsia="zh-CN"/>
-              </w:rPr>
-              <w:t>0-255</w:t>
-            </w:r>
-          </w:p>
-        </w:tc>
-        <w:tc>
-          <w:tcPr>
-            <w:tcW w:w="873" w:type="dxa"/>
-          </w:tcPr>
-          <w:p>
-            <w:pPr>
-              <w:jc w:val="center"/>
-              <w:rPr>
-                <w:rFonts w:hint="eastAsia"/>
-              </w:rPr>
-            </w:pPr>
-          </w:p>
-        </w:tc>
-        <w:tc>
-          <w:tcPr>
-            <w:tcW w:w="1206" w:type="dxa"/>
+            <w:tcW w:w="754" w:type="dxa"/>
+          </w:tcPr>
+          <w:p>
+            <w:pPr>
+              <w:rPr>
+                <w:rFonts w:hint="eastAsia"/>
+              </w:rPr>
+            </w:pPr>
+            <w:r>
+              <w:rPr>
+                <w:rFonts w:hint="eastAsia"/>
+              </w:rPr>
+              <w:t>0~15</w:t>
+            </w:r>
+          </w:p>
+        </w:tc>
+        <w:tc>
+          <w:tcPr>
+            <w:tcW w:w="754" w:type="dxa"/>
+          </w:tcPr>
+          <w:p>
+            <w:pPr>
+              <w:rPr>
+                <w:rFonts w:hint="eastAsia"/>
+              </w:rPr>
+            </w:pPr>
+            <w:r>
+              <w:rPr>
+                <w:rFonts w:hint="eastAsia"/>
+              </w:rPr>
+              <w:t>帧数（有几帧画面）</w:t>
+            </w:r>
+          </w:p>
+        </w:tc>
+        <w:tc>
+          <w:tcPr>
+            <w:tcW w:w="754" w:type="dxa"/>
+          </w:tcPr>
+          <w:p>
+            <w:pPr>
+              <w:rPr>
+                <w:rFonts w:hint="eastAsia"/>
+              </w:rPr>
+            </w:pPr>
+            <w:r>
+              <w:rPr>
+                <w:rFonts w:hint="eastAsia"/>
+              </w:rPr>
+              <w:t>行数</w:t>
+            </w:r>
+          </w:p>
+        </w:tc>
+        <w:tc>
+          <w:tcPr>
+            <w:tcW w:w="754" w:type="dxa"/>
+          </w:tcPr>
+          <w:p>
+            <w:pPr>
+              <w:rPr>
+                <w:rFonts w:hint="eastAsia"/>
+              </w:rPr>
+            </w:pPr>
+            <w:r>
+              <w:rPr>
+                <w:rFonts w:hint="eastAsia"/>
+              </w:rPr>
+              <w:t>列数</w:t>
+            </w:r>
+          </w:p>
+        </w:tc>
+        <w:tc>
+          <w:tcPr>
+            <w:tcW w:w="754" w:type="dxa"/>
+          </w:tcPr>
+          <w:p>
+            <w:pPr>
+              <w:rPr>
+                <w:rFonts w:hint="eastAsia"/>
+              </w:rPr>
+            </w:pPr>
+            <w:r>
+              <w:rPr>
+                <w:rFonts w:hint="eastAsia"/>
+              </w:rPr>
+              <w:t>颜色数据</w:t>
+            </w:r>
+          </w:p>
+        </w:tc>
+        <w:tc>
+          <w:tcPr>
+            <w:tcW w:w="755" w:type="dxa"/>
           </w:tcPr>
           <w:p>
             <w:pPr>
@@ -8543,7 +8526,7 @@
         </w:tc>
         <w:tc>
           <w:tcPr>
-            <w:tcW w:w="874" w:type="dxa"/>
+            <w:tcW w:w="755" w:type="dxa"/>
           </w:tcPr>
           <w:p>
             <w:pPr>
@@ -8579,149 +8562,149 @@
         </w:tblPrEx>
         <w:tc>
           <w:tcPr>
-            <w:tcW w:w="706" w:type="dxa"/>
-          </w:tcPr>
+            <w:tcW w:w="8296" w:type="dxa"/>
+            <w:gridSpan w:val="11"/>
+          </w:tcPr>
+          <w:p>
+            <w:pPr>
+              <w:rPr>
+                <w:rFonts w:hint="eastAsia"/>
+              </w:rPr>
+            </w:pPr>
+            <w:r>
+              <w:rPr>
+                <w:rFonts w:hint="eastAsia"/>
+              </w:rPr>
+              <w:t>Len：每次传输最多不能大于4098(减掉块区和扇区，也就是每次存入Flash不能超过4096)</w:t>
+            </w:r>
+          </w:p>
           <w:p>
             <w:pPr>
               <w:rPr>
                 <w:rFonts w:hint="eastAsia"/>
                 <w:b/>
                 <w:bCs/>
-                <w:color w:val="FF0000"/>
-              </w:rPr>
-            </w:pPr>
-          </w:p>
-        </w:tc>
-        <w:tc>
-          <w:tcPr>
-            <w:tcW w:w="8522" w:type="dxa"/>
-            <w:gridSpan w:val="10"/>
-          </w:tcPr>
-          <w:p>
-            <w:pPr>
-              <w:rPr>
-                <w:rFonts w:hint="eastAsia"/>
-              </w:rPr>
-            </w:pPr>
-          </w:p>
-          <w:p>
-            <w:pPr>
-              <w:rPr>
-                <w:rFonts w:hint="eastAsia"/>
-              </w:rPr>
-            </w:pPr>
-            <w:r>
-              <w:rPr>
-                <w:rFonts w:hint="eastAsia"/>
-              </w:rPr>
-              <w:t>Len数据长度：= flash首地址4个字节+需存储数据，(注意一次只能传输255-4个字节，如果超出字节，需第二次发送，第二次发送时，记得flash地址要连续下去)。</w:t>
-            </w:r>
-          </w:p>
-          <w:p>
-            <w:pPr>
-              <w:rPr>
-                <w:rFonts w:hint="eastAsia"/>
-              </w:rPr>
-            </w:pPr>
-          </w:p>
-          <w:p>
-            <w:pPr>
+              </w:rPr>
+            </w:pPr>
+            <w:r>
               <w:rPr>
                 <w:rFonts w:hint="eastAsia"/>
                 <w:b/>
                 <w:bCs/>
               </w:rPr>
-            </w:pPr>
-            <w:r>
-              <w:rPr>
-                <w:rFonts w:hint="eastAsia"/>
-              </w:rPr>
-              <w:t>Flash地址：0~</w:t>
-            </w:r>
-            <w:r>
-              <w:t> </w:t>
-            </w:r>
-            <w:r>
-              <w:rPr>
+              <w:t>块：每一种动态显示效果存入同一块。</w:t>
+            </w:r>
+          </w:p>
+          <w:p>
+            <w:pPr>
+              <w:rPr>
+                <w:rFonts w:hint="eastAsia"/>
                 <w:b/>
                 <w:bCs/>
               </w:rPr>
-              <w:t>0x</w:t>
-            </w:r>
+            </w:pPr>
             <w:r>
               <w:rPr>
                 <w:rFonts w:hint="eastAsia"/>
                 <w:b/>
                 <w:bCs/>
               </w:rPr>
-              <w:t>00</w:t>
-            </w:r>
-            <w:r>
-              <w:rPr>
+              <w:t>扇区：每一块里面有0~15个扇区，必须从0扇区开始存入，不能跨越。</w:t>
+            </w:r>
+          </w:p>
+          <w:p>
+            <w:pPr>
+              <w:rPr>
+                <w:rFonts w:hint="eastAsia"/>
                 <w:b/>
                 <w:bCs/>
               </w:rPr>
-              <w:t>FFFFFF</w:t>
-            </w:r>
+            </w:pPr>
             <w:r>
               <w:rPr>
                 <w:rFonts w:hint="eastAsia"/>
                 <w:b/>
                 <w:bCs/>
               </w:rPr>
-              <w:t>，先发低位再发高位</w:t>
-            </w:r>
-          </w:p>
-          <w:p>
-            <w:pPr>
+              <w:t>存入Flash数据说明：</w:t>
+            </w:r>
+          </w:p>
+          <w:p>
+            <w:pPr>
+              <w:rPr>
+                <w:rFonts w:hint="eastAsia"/>
+              </w:rPr>
+            </w:pPr>
+            <w:r>
+              <w:rPr>
+                <w:rFonts w:hint="eastAsia"/>
+              </w:rPr>
+              <w:t xml:space="preserve">用户需先将帧数、行数、列数、先存入然后再存入颜色数据，，  </w:t>
+            </w:r>
+          </w:p>
+          <w:p>
+            <w:pPr>
+              <w:rPr>
+                <w:rFonts w:hint="eastAsia"/>
+              </w:rPr>
+            </w:pPr>
+            <w:r>
+              <w:rPr>
+                <w:rFonts w:hint="eastAsia"/>
+              </w:rPr>
+              <w:t xml:space="preserve">帧数（有几帧画面）：1~0xff； </w:t>
+            </w:r>
+          </w:p>
+          <w:p>
+            <w:pPr>
+              <w:rPr>
+                <w:rFonts w:hint="eastAsia"/>
+              </w:rPr>
+            </w:pPr>
+            <w:r>
+              <w:rPr>
+                <w:rFonts w:hint="eastAsia"/>
+              </w:rPr>
+              <w:t>行数：1~0xff；</w:t>
+            </w:r>
+            <w:r>
               <w:rPr>
                 <w:rFonts w:hint="eastAsia"/>
                 <w:b/>
                 <w:bCs/>
               </w:rPr>
-            </w:pPr>
-          </w:p>
-          <w:p>
-            <w:pPr>
+              <w:t>，</w:t>
+            </w:r>
+            <w:bookmarkStart w:id="6" w:name="OLE_LINK6"/>
+            <w:r>
               <w:rPr>
                 <w:rFonts w:hint="eastAsia"/>
                 <w:b/>
                 <w:bCs/>
               </w:rPr>
-            </w:pPr>
+              <w:t>例如下表，行数是1</w:t>
+            </w:r>
+            <w:bookmarkEnd w:id="6"/>
             <w:r>
               <w:rPr>
                 <w:rFonts w:hint="eastAsia"/>
                 <w:b/>
                 <w:bCs/>
               </w:rPr>
-              <w:t>数据结构说明：</w:t>
-            </w:r>
-          </w:p>
-          <w:p>
-            <w:pPr>
-              <w:rPr>
-                <w:rFonts w:hint="eastAsia"/>
-              </w:rPr>
-            </w:pPr>
-            <w:r>
-              <w:rPr>
-                <w:rFonts w:hint="eastAsia"/>
-              </w:rPr>
-              <w:t xml:space="preserve">用户需先将页数、行数、列数、先存入然后再存入颜色数据，，  </w:t>
-            </w:r>
-          </w:p>
-          <w:p>
-            <w:pPr>
-              <w:rPr>
-                <w:rFonts w:hint="eastAsia"/>
-              </w:rPr>
-            </w:pPr>
-            <w:r>
-              <w:rPr>
-                <w:rFonts w:hint="eastAsia"/>
-              </w:rPr>
-              <w:t>页数：1~0xfffff；</w:t>
+              <w:t>2</w:t>
+            </w:r>
+          </w:p>
+          <w:p>
+            <w:pPr>
+              <w:rPr>
+                <w:rFonts w:hint="eastAsia"/>
+              </w:rPr>
+            </w:pPr>
+            <w:r>
+              <w:rPr>
+                <w:rFonts w:hint="eastAsia"/>
+              </w:rPr>
+              <w:t>列数：1~0xff；</w:t>
             </w:r>
             <w:r>
               <w:rPr>
@@ -8729,51 +8712,36 @@
                 <w:b/>
                 <w:bCs/>
               </w:rPr>
-              <w:t>，先发低位再发高位</w:t>
-            </w:r>
-          </w:p>
-          <w:p>
-            <w:pPr>
-              <w:rPr>
-                <w:rFonts w:hint="eastAsia"/>
-              </w:rPr>
-            </w:pPr>
-            <w:r>
-              <w:rPr>
-                <w:rFonts w:hint="eastAsia"/>
-              </w:rPr>
-              <w:t>行数：1~0xfffff；</w:t>
-            </w:r>
-            <w:r>
+              <w:t>，例如下表，列数是4</w:t>
+            </w:r>
+          </w:p>
+          <w:p>
+            <w:pPr>
               <w:rPr>
                 <w:rFonts w:hint="eastAsia"/>
                 <w:b/>
                 <w:bCs/>
               </w:rPr>
-              <w:t>，先发低位再发高位(1页的行数)</w:t>
-            </w:r>
-            <w:bookmarkStart w:id="5" w:name="OLE_LINK6"/>
+            </w:pPr>
+            <w:r>
+              <w:rPr>
+                <w:rFonts w:hint="eastAsia"/>
+              </w:rPr>
+              <w:t>颜色数据：</w:t>
+            </w:r>
             <w:r>
               <w:rPr>
                 <w:rFonts w:hint="eastAsia"/>
                 <w:b/>
                 <w:bCs/>
               </w:rPr>
-              <w:t>，例如下表，行数是10</w:t>
-            </w:r>
-            <w:bookmarkEnd w:id="5"/>
-          </w:p>
-          <w:p>
-            <w:pPr>
-              <w:rPr>
-                <w:rFonts w:hint="eastAsia"/>
-              </w:rPr>
-            </w:pPr>
-            <w:r>
-              <w:rPr>
-                <w:rFonts w:hint="eastAsia"/>
-              </w:rPr>
-              <w:t>列数：1~0xfffff；</w:t>
+              <w:t>(一颗灯珠由RGBW组成,有些灯带是不带W的)</w:t>
+            </w:r>
+            <w:r>
+              <w:rPr>
+                <w:rFonts w:hint="eastAsia"/>
+              </w:rPr>
+              <w:t>：0~0xffffffff，</w:t>
             </w:r>
             <w:r>
               <w:rPr>
@@ -8781,42 +8749,22 @@
                 <w:b/>
                 <w:bCs/>
               </w:rPr>
-              <w:t>，先发低位再发高位(1页的列数) ，例如下表，行数是4</w:t>
-            </w:r>
-          </w:p>
-          <w:p>
-            <w:pPr>
-              <w:rPr>
-                <w:rFonts w:hint="eastAsia"/>
-              </w:rPr>
-            </w:pPr>
-            <w:r>
-              <w:rPr>
-                <w:rFonts w:hint="eastAsia"/>
-              </w:rPr>
-              <w:t>颜色数据</w:t>
-            </w:r>
+              <w:t>先发低位再发高位，颜色数据按下表的灯珠1~48发送。</w:t>
+            </w:r>
+          </w:p>
+          <w:p>
+            <w:pPr>
+              <w:rPr>
+                <w:rFonts w:hint="eastAsia"/>
+              </w:rPr>
+            </w:pPr>
             <w:r>
               <w:rPr>
                 <w:rFonts w:hint="eastAsia"/>
                 <w:b/>
                 <w:bCs/>
               </w:rPr>
-              <w:t>(一颗灯珠由RGBW组成,有些灯带是不带W的)</w:t>
-            </w:r>
-            <w:r>
-              <w:rPr>
-                <w:rFonts w:hint="eastAsia"/>
-              </w:rPr>
-              <w:t>：0~0xffffffff，</w:t>
-            </w:r>
-            <w:r>
-              <w:rPr>
-                <w:rFonts w:hint="eastAsia"/>
-                <w:b/>
-                <w:bCs/>
-              </w:rPr>
-              <w:t>先发低位再发高位，颜色数据按下表的灯珠1~40发送。</w:t>
+              <w:t>第一帧数据：</w:t>
             </w:r>
           </w:p>
           <w:tbl>
@@ -8832,7 +8780,7 @@
                 <w:insideH w:val="single" w:color="auto" w:sz="4" w:space="0"/>
                 <w:insideV w:val="single" w:color="auto" w:sz="4" w:space="0"/>
               </w:tblBorders>
-              <w:tblLayout w:type="fixed"/>
+              <w:tblLayout w:type="autofit"/>
               <w:tblCellMar>
                 <w:top w:w="0" w:type="dxa"/>
                 <w:left w:w="108" w:type="dxa"/>
@@ -8881,7 +8829,7 @@
                       <w:b/>
                       <w:bCs/>
                     </w:rPr>
-                    <w:t>1</w:t>
+                    <w:t>1红</w:t>
                   </w:r>
                 </w:p>
               </w:tc>
@@ -8903,7 +8851,7 @@
                       <w:b/>
                       <w:bCs/>
                     </w:rPr>
-                    <w:t>20</w:t>
+                    <w:t>24灰</w:t>
                   </w:r>
                 </w:p>
               </w:tc>
@@ -8925,7 +8873,7 @@
                       <w:b/>
                       <w:bCs/>
                     </w:rPr>
-                    <w:t>21</w:t>
+                    <w:t>25红</w:t>
                   </w:r>
                 </w:p>
               </w:tc>
@@ -8947,7 +8895,7 @@
                       <w:b/>
                       <w:bCs/>
                     </w:rPr>
-                    <w:t>40</w:t>
+                    <w:t>48灰</w:t>
                   </w:r>
                 </w:p>
               </w:tc>
@@ -8987,7 +8935,7 @@
                       <w:b/>
                       <w:bCs/>
                     </w:rPr>
-                    <w:t>2</w:t>
+                    <w:t>2绿</w:t>
                   </w:r>
                 </w:p>
               </w:tc>
@@ -9009,7 +8957,7 @@
                       <w:b/>
                       <w:bCs/>
                     </w:rPr>
-                    <w:t>19</w:t>
+                    <w:t>23粉</w:t>
                   </w:r>
                 </w:p>
               </w:tc>
@@ -9031,7 +8979,7 @@
                       <w:b/>
                       <w:bCs/>
                     </w:rPr>
-                    <w:t>22</w:t>
+                    <w:t>26绿</w:t>
                   </w:r>
                 </w:p>
               </w:tc>
@@ -9053,7 +9001,7 @@
                       <w:b/>
                       <w:bCs/>
                     </w:rPr>
-                    <w:t>39</w:t>
+                    <w:t>47粉</w:t>
                   </w:r>
                 </w:p>
               </w:tc>
@@ -9093,7 +9041,7 @@
                       <w:b/>
                       <w:bCs/>
                     </w:rPr>
-                    <w:t>3</w:t>
+                    <w:t>3蓝</w:t>
                   </w:r>
                 </w:p>
               </w:tc>
@@ -9115,7 +9063,7 @@
                       <w:b/>
                       <w:bCs/>
                     </w:rPr>
-                    <w:t>18</w:t>
+                    <w:t>22橙</w:t>
                   </w:r>
                 </w:p>
               </w:tc>
@@ -9137,7 +9085,7 @@
                       <w:b/>
                       <w:bCs/>
                     </w:rPr>
-                    <w:t>23</w:t>
+                    <w:t>27蓝</w:t>
                   </w:r>
                 </w:p>
               </w:tc>
@@ -9159,7 +9107,7 @@
                       <w:b/>
                       <w:bCs/>
                     </w:rPr>
-                    <w:t>38</w:t>
+                    <w:t>46橙</w:t>
                   </w:r>
                 </w:p>
               </w:tc>
@@ -9199,7 +9147,7 @@
                       <w:b/>
                       <w:bCs/>
                     </w:rPr>
-                    <w:t>4</w:t>
+                    <w:t>4白</w:t>
                   </w:r>
                 </w:p>
               </w:tc>
@@ -9221,7 +9169,7 @@
                       <w:b/>
                       <w:bCs/>
                     </w:rPr>
-                    <w:t>17</w:t>
+                    <w:t>21紫</w:t>
                   </w:r>
                 </w:p>
               </w:tc>
@@ -9243,7 +9191,7 @@
                       <w:b/>
                       <w:bCs/>
                     </w:rPr>
-                    <w:t>24</w:t>
+                    <w:t>28白</w:t>
                   </w:r>
                 </w:p>
               </w:tc>
@@ -9265,7 +9213,7 @@
                       <w:b/>
                       <w:bCs/>
                     </w:rPr>
-                    <w:t>37</w:t>
+                    <w:t>45紫</w:t>
                   </w:r>
                 </w:p>
               </w:tc>
@@ -9305,7 +9253,7 @@
                       <w:b/>
                       <w:bCs/>
                     </w:rPr>
-                    <w:t>5</w:t>
+                    <w:t>5黑</w:t>
                   </w:r>
                 </w:p>
               </w:tc>
@@ -9327,7 +9275,7 @@
                       <w:b/>
                       <w:bCs/>
                     </w:rPr>
-                    <w:t>16</w:t>
+                    <w:t>20紫红</w:t>
                   </w:r>
                 </w:p>
               </w:tc>
@@ -9349,7 +9297,7 @@
                       <w:b/>
                       <w:bCs/>
                     </w:rPr>
-                    <w:t>25</w:t>
+                    <w:t>29黑</w:t>
                   </w:r>
                 </w:p>
               </w:tc>
@@ -9371,7 +9319,7 @@
                       <w:b/>
                       <w:bCs/>
                     </w:rPr>
-                    <w:t>36</w:t>
+                    <w:t>44紫红</w:t>
                   </w:r>
                 </w:p>
               </w:tc>
@@ -9411,7 +9359,7 @@
                       <w:b/>
                       <w:bCs/>
                     </w:rPr>
-                    <w:t>6</w:t>
+                    <w:t>6黄</w:t>
                   </w:r>
                 </w:p>
               </w:tc>
@@ -9433,7 +9381,7 @@
                       <w:b/>
                       <w:bCs/>
                     </w:rPr>
-                    <w:t>15</w:t>
+                    <w:t>19青</w:t>
                   </w:r>
                 </w:p>
               </w:tc>
@@ -9455,7 +9403,7 @@
                       <w:b/>
                       <w:bCs/>
                     </w:rPr>
-                    <w:t>26</w:t>
+                    <w:t>30黄</w:t>
                   </w:r>
                 </w:p>
               </w:tc>
@@ -9477,7 +9425,7 @@
                       <w:b/>
                       <w:bCs/>
                     </w:rPr>
-                    <w:t>35</w:t>
+                    <w:t>43青</w:t>
                   </w:r>
                 </w:p>
               </w:tc>
@@ -9517,7 +9465,7 @@
                       <w:b/>
                       <w:bCs/>
                     </w:rPr>
-                    <w:t>7</w:t>
+                    <w:t>7青</w:t>
                   </w:r>
                 </w:p>
               </w:tc>
@@ -9539,7 +9487,7 @@
                       <w:b/>
                       <w:bCs/>
                     </w:rPr>
-                    <w:t>14</w:t>
+                    <w:t>18黄</w:t>
                   </w:r>
                 </w:p>
               </w:tc>
@@ -9561,7 +9509,7 @@
                       <w:b/>
                       <w:bCs/>
                     </w:rPr>
-                    <w:t>27</w:t>
+                    <w:t>31青</w:t>
                   </w:r>
                 </w:p>
               </w:tc>
@@ -9583,7 +9531,7 @@
                       <w:b/>
                       <w:bCs/>
                     </w:rPr>
-                    <w:t>34</w:t>
+                    <w:t>42黄</w:t>
                   </w:r>
                 </w:p>
               </w:tc>
@@ -9623,7 +9571,7 @@
                       <w:b/>
                       <w:bCs/>
                     </w:rPr>
-                    <w:t>8</w:t>
+                    <w:t>8紫红</w:t>
                   </w:r>
                 </w:p>
               </w:tc>
@@ -9645,7 +9593,7 @@
                       <w:b/>
                       <w:bCs/>
                     </w:rPr>
-                    <w:t>13</w:t>
+                    <w:t>17黑</w:t>
                   </w:r>
                 </w:p>
               </w:tc>
@@ -9667,7 +9615,7 @@
                       <w:b/>
                       <w:bCs/>
                     </w:rPr>
-                    <w:t>28</w:t>
+                    <w:t>32紫红</w:t>
                   </w:r>
                 </w:p>
               </w:tc>
@@ -9689,7 +9637,7 @@
                       <w:b/>
                       <w:bCs/>
                     </w:rPr>
-                    <w:t>33</w:t>
+                    <w:t>41黑</w:t>
                   </w:r>
                 </w:p>
               </w:tc>
@@ -9729,7 +9677,7 @@
                       <w:b/>
                       <w:bCs/>
                     </w:rPr>
-                    <w:t>9</w:t>
+                    <w:t>9紫</w:t>
                   </w:r>
                 </w:p>
               </w:tc>
@@ -9751,7 +9699,7 @@
                       <w:b/>
                       <w:bCs/>
                     </w:rPr>
-                    <w:t>12</w:t>
+                    <w:t>16白</w:t>
                   </w:r>
                 </w:p>
               </w:tc>
@@ -9773,7 +9721,7 @@
                       <w:b/>
                       <w:bCs/>
                     </w:rPr>
-                    <w:t>29</w:t>
+                    <w:t>33紫</w:t>
                   </w:r>
                 </w:p>
               </w:tc>
@@ -9795,7 +9743,7 @@
                       <w:b/>
                       <w:bCs/>
                     </w:rPr>
-                    <w:t>32</w:t>
+                    <w:t>40白</w:t>
                   </w:r>
                 </w:p>
               </w:tc>
@@ -9835,7 +9783,7 @@
                       <w:b/>
                       <w:bCs/>
                     </w:rPr>
-                    <w:t>10</w:t>
+                    <w:t>10橙</w:t>
                   </w:r>
                 </w:p>
               </w:tc>
@@ -9857,7 +9805,7 @@
                       <w:b/>
                       <w:bCs/>
                     </w:rPr>
-                    <w:t>11</w:t>
+                    <w:t>15蓝</w:t>
                   </w:r>
                 </w:p>
               </w:tc>
@@ -9879,7 +9827,7 @@
                       <w:b/>
                       <w:bCs/>
                     </w:rPr>
-                    <w:t>30</w:t>
+                    <w:t>34橙</w:t>
                   </w:r>
                 </w:p>
               </w:tc>
@@ -9901,12 +9849,239 @@
                       <w:b/>
                       <w:bCs/>
                     </w:rPr>
-                    <w:t>31</w:t>
+                    <w:t>39蓝</w:t>
+                  </w:r>
+                </w:p>
+              </w:tc>
+            </w:tr>
+            <w:tr>
+              <w:tblPrEx>
+                <w:tblBorders>
+                  <w:top w:val="single" w:color="auto" w:sz="4" w:space="0"/>
+                  <w:left w:val="single" w:color="auto" w:sz="4" w:space="0"/>
+                  <w:bottom w:val="single" w:color="auto" w:sz="4" w:space="0"/>
+                  <w:right w:val="single" w:color="auto" w:sz="4" w:space="0"/>
+                  <w:insideH w:val="single" w:color="auto" w:sz="4" w:space="0"/>
+                  <w:insideV w:val="single" w:color="auto" w:sz="4" w:space="0"/>
+                </w:tblBorders>
+                <w:tblCellMar>
+                  <w:top w:w="0" w:type="dxa"/>
+                  <w:left w:w="108" w:type="dxa"/>
+                  <w:bottom w:w="0" w:type="dxa"/>
+                  <w:right w:w="108" w:type="dxa"/>
+                </w:tblCellMar>
+              </w:tblPrEx>
+              <w:tc>
+                <w:tcPr>
+                  <w:tcW w:w="734" w:type="dxa"/>
+                </w:tcPr>
+                <w:p>
+                  <w:pPr>
+                    <w:rPr>
+                      <w:rFonts w:hint="eastAsia"/>
+                      <w:b/>
+                      <w:bCs/>
+                    </w:rPr>
+                  </w:pPr>
+                  <w:r>
+                    <w:rPr>
+                      <w:rFonts w:hint="eastAsia"/>
+                      <w:b/>
+                      <w:bCs/>
+                    </w:rPr>
+                    <w:t>11粉</w:t>
+                  </w:r>
+                </w:p>
+              </w:tc>
+              <w:tc>
+                <w:tcPr>
+                  <w:tcW w:w="734" w:type="dxa"/>
+                </w:tcPr>
+                <w:p>
+                  <w:pPr>
+                    <w:rPr>
+                      <w:rFonts w:hint="eastAsia"/>
+                      <w:b/>
+                      <w:bCs/>
+                    </w:rPr>
+                  </w:pPr>
+                  <w:r>
+                    <w:rPr>
+                      <w:rFonts w:hint="eastAsia"/>
+                      <w:b/>
+                      <w:bCs/>
+                    </w:rPr>
+                    <w:t>14绿</w:t>
+                  </w:r>
+                </w:p>
+              </w:tc>
+              <w:tc>
+                <w:tcPr>
+                  <w:tcW w:w="734" w:type="dxa"/>
+                </w:tcPr>
+                <w:p>
+                  <w:pPr>
+                    <w:rPr>
+                      <w:rFonts w:hint="eastAsia"/>
+                      <w:b/>
+                      <w:bCs/>
+                    </w:rPr>
+                  </w:pPr>
+                  <w:r>
+                    <w:rPr>
+                      <w:rFonts w:hint="eastAsia"/>
+                      <w:b/>
+                      <w:bCs/>
+                    </w:rPr>
+                    <w:t>35粉</w:t>
+                  </w:r>
+                </w:p>
+              </w:tc>
+              <w:tc>
+                <w:tcPr>
+                  <w:tcW w:w="734" w:type="dxa"/>
+                </w:tcPr>
+                <w:p>
+                  <w:pPr>
+                    <w:rPr>
+                      <w:rFonts w:hint="eastAsia"/>
+                      <w:b/>
+                      <w:bCs/>
+                    </w:rPr>
+                  </w:pPr>
+                  <w:r>
+                    <w:rPr>
+                      <w:rFonts w:hint="eastAsia"/>
+                      <w:b/>
+                      <w:bCs/>
+                    </w:rPr>
+                    <w:t>38绿</w:t>
+                  </w:r>
+                </w:p>
+              </w:tc>
+            </w:tr>
+            <w:tr>
+              <w:tblPrEx>
+                <w:tblBorders>
+                  <w:top w:val="single" w:color="auto" w:sz="4" w:space="0"/>
+                  <w:left w:val="single" w:color="auto" w:sz="4" w:space="0"/>
+                  <w:bottom w:val="single" w:color="auto" w:sz="4" w:space="0"/>
+                  <w:right w:val="single" w:color="auto" w:sz="4" w:space="0"/>
+                  <w:insideH w:val="single" w:color="auto" w:sz="4" w:space="0"/>
+                  <w:insideV w:val="single" w:color="auto" w:sz="4" w:space="0"/>
+                </w:tblBorders>
+                <w:tblCellMar>
+                  <w:top w:w="0" w:type="dxa"/>
+                  <w:left w:w="108" w:type="dxa"/>
+                  <w:bottom w:w="0" w:type="dxa"/>
+                  <w:right w:w="108" w:type="dxa"/>
+                </w:tblCellMar>
+              </w:tblPrEx>
+              <w:tc>
+                <w:tcPr>
+                  <w:tcW w:w="734" w:type="dxa"/>
+                </w:tcPr>
+                <w:p>
+                  <w:pPr>
+                    <w:rPr>
+                      <w:rFonts w:hint="eastAsia"/>
+                      <w:b/>
+                      <w:bCs/>
+                    </w:rPr>
+                  </w:pPr>
+                  <w:r>
+                    <w:rPr>
+                      <w:rFonts w:hint="eastAsia"/>
+                      <w:b/>
+                      <w:bCs/>
+                    </w:rPr>
+                    <w:t>12灰</w:t>
+                  </w:r>
+                </w:p>
+              </w:tc>
+              <w:tc>
+                <w:tcPr>
+                  <w:tcW w:w="734" w:type="dxa"/>
+                </w:tcPr>
+                <w:p>
+                  <w:pPr>
+                    <w:rPr>
+                      <w:rFonts w:hint="eastAsia"/>
+                      <w:b/>
+                      <w:bCs/>
+                    </w:rPr>
+                  </w:pPr>
+                  <w:r>
+                    <w:rPr>
+                      <w:rFonts w:hint="eastAsia"/>
+                      <w:b/>
+                      <w:bCs/>
+                    </w:rPr>
+                    <w:t>13红</w:t>
+                  </w:r>
+                </w:p>
+              </w:tc>
+              <w:tc>
+                <w:tcPr>
+                  <w:tcW w:w="734" w:type="dxa"/>
+                </w:tcPr>
+                <w:p>
+                  <w:pPr>
+                    <w:rPr>
+                      <w:rFonts w:hint="eastAsia"/>
+                      <w:b/>
+                      <w:bCs/>
+                    </w:rPr>
+                  </w:pPr>
+                  <w:r>
+                    <w:rPr>
+                      <w:rFonts w:hint="eastAsia"/>
+                      <w:b/>
+                      <w:bCs/>
+                    </w:rPr>
+                    <w:t>36灰</w:t>
+                  </w:r>
+                </w:p>
+              </w:tc>
+              <w:tc>
+                <w:tcPr>
+                  <w:tcW w:w="734" w:type="dxa"/>
+                </w:tcPr>
+                <w:p>
+                  <w:pPr>
+                    <w:rPr>
+                      <w:rFonts w:hint="eastAsia"/>
+                      <w:b/>
+                      <w:bCs/>
+                    </w:rPr>
+                  </w:pPr>
+                  <w:r>
+                    <w:rPr>
+                      <w:rFonts w:hint="eastAsia"/>
+                      <w:b/>
+                      <w:bCs/>
+                    </w:rPr>
+                    <w:t>37红</w:t>
                   </w:r>
                 </w:p>
               </w:tc>
             </w:tr>
           </w:tbl>
+          <w:p>
+            <w:pPr>
+              <w:rPr>
+                <w:rFonts w:hint="eastAsia"/>
+              </w:rPr>
+            </w:pPr>
+            <w:r>
+              <w:rPr>
+                <w:rFonts w:hint="eastAsia"/>
+                <w:b/>
+                <w:bCs/>
+              </w:rPr>
+              <w:t>第二帧数据：</w:t>
+            </w:r>
+          </w:p>
           <w:p>
             <w:pPr>
               <w:rPr>
@@ -9927,7 +10102,7 @@
                 <w:insideH w:val="single" w:color="auto" w:sz="4" w:space="0"/>
                 <w:insideV w:val="single" w:color="auto" w:sz="4" w:space="0"/>
               </w:tblBorders>
-              <w:tblLayout w:type="fixed"/>
+              <w:tblLayout w:type="autofit"/>
               <w:tblCellMar>
                 <w:top w:w="0" w:type="dxa"/>
                 <w:left w:w="108" w:type="dxa"/>
@@ -9976,7 +10151,7 @@
                       <w:b/>
                       <w:bCs/>
                     </w:rPr>
-                    <w:t>1</w:t>
+                    <w:t>1黑</w:t>
                   </w:r>
                 </w:p>
               </w:tc>
@@ -9998,7 +10173,7 @@
                       <w:b/>
                       <w:bCs/>
                     </w:rPr>
-                    <w:t>20</w:t>
+                    <w:t>24黑</w:t>
                   </w:r>
                 </w:p>
               </w:tc>
@@ -10020,7 +10195,7 @@
                       <w:b/>
                       <w:bCs/>
                     </w:rPr>
-                    <w:t>21</w:t>
+                    <w:t>25黑</w:t>
                   </w:r>
                 </w:p>
               </w:tc>
@@ -10042,7 +10217,7 @@
                       <w:b/>
                       <w:bCs/>
                     </w:rPr>
-                    <w:t>40</w:t>
+                    <w:t>48黑</w:t>
                   </w:r>
                 </w:p>
               </w:tc>
@@ -10082,7 +10257,7 @@
                       <w:b/>
                       <w:bCs/>
                     </w:rPr>
-                    <w:t>2</w:t>
+                    <w:t>2黑</w:t>
                   </w:r>
                 </w:p>
               </w:tc>
@@ -10104,7 +10279,7 @@
                       <w:b/>
                       <w:bCs/>
                     </w:rPr>
-                    <w:t>19</w:t>
+                    <w:t>23黑</w:t>
                   </w:r>
                 </w:p>
               </w:tc>
@@ -10126,7 +10301,7 @@
                       <w:b/>
                       <w:bCs/>
                     </w:rPr>
-                    <w:t>22</w:t>
+                    <w:t>26黑</w:t>
                   </w:r>
                 </w:p>
               </w:tc>
@@ -10148,7 +10323,7 @@
                       <w:b/>
                       <w:bCs/>
                     </w:rPr>
-                    <w:t>39</w:t>
+                    <w:t>47黑</w:t>
                   </w:r>
                 </w:p>
               </w:tc>
@@ -10188,7 +10363,7 @@
                       <w:b/>
                       <w:bCs/>
                     </w:rPr>
-                    <w:t>3</w:t>
+                    <w:t>3黑</w:t>
                   </w:r>
                 </w:p>
               </w:tc>
@@ -10210,7 +10385,7 @@
                       <w:b/>
                       <w:bCs/>
                     </w:rPr>
-                    <w:t>18</w:t>
+                    <w:t>22黑</w:t>
                   </w:r>
                 </w:p>
               </w:tc>
@@ -10232,7 +10407,7 @@
                       <w:b/>
                       <w:bCs/>
                     </w:rPr>
-                    <w:t>23</w:t>
+                    <w:t>27黑</w:t>
                   </w:r>
                 </w:p>
               </w:tc>
@@ -10254,7 +10429,7 @@
                       <w:b/>
                       <w:bCs/>
                     </w:rPr>
-                    <w:t>38</w:t>
+                    <w:t>46黑</w:t>
                   </w:r>
                 </w:p>
               </w:tc>
@@ -10294,7 +10469,7 @@
                       <w:b/>
                       <w:bCs/>
                     </w:rPr>
-                    <w:t>4</w:t>
+                    <w:t>4黑</w:t>
                   </w:r>
                 </w:p>
               </w:tc>
@@ -10316,7 +10491,7 @@
                       <w:b/>
                       <w:bCs/>
                     </w:rPr>
-                    <w:t>17</w:t>
+                    <w:t>21黑</w:t>
                   </w:r>
                 </w:p>
               </w:tc>
@@ -10338,7 +10513,7 @@
                       <w:b/>
                       <w:bCs/>
                     </w:rPr>
-                    <w:t>24</w:t>
+                    <w:t>28黑</w:t>
                   </w:r>
                 </w:p>
               </w:tc>
@@ -10360,7 +10535,7 @@
                       <w:b/>
                       <w:bCs/>
                     </w:rPr>
-                    <w:t>37</w:t>
+                    <w:t>45黑</w:t>
                   </w:r>
                 </w:p>
               </w:tc>
@@ -10400,7 +10575,7 @@
                       <w:b/>
                       <w:bCs/>
                     </w:rPr>
-                    <w:t>5</w:t>
+                    <w:t>5黑</w:t>
                   </w:r>
                 </w:p>
               </w:tc>
@@ -10422,7 +10597,7 @@
                       <w:b/>
                       <w:bCs/>
                     </w:rPr>
-                    <w:t>16</w:t>
+                    <w:t>20黑</w:t>
                   </w:r>
                 </w:p>
               </w:tc>
@@ -10444,7 +10619,7 @@
                       <w:b/>
                       <w:bCs/>
                     </w:rPr>
-                    <w:t>25</w:t>
+                    <w:t>29黑</w:t>
                   </w:r>
                 </w:p>
               </w:tc>
@@ -10466,7 +10641,7 @@
                       <w:b/>
                       <w:bCs/>
                     </w:rPr>
-                    <w:t>36</w:t>
+                    <w:t>44黑</w:t>
                   </w:r>
                 </w:p>
               </w:tc>
@@ -10506,7 +10681,7 @@
                       <w:b/>
                       <w:bCs/>
                     </w:rPr>
-                    <w:t>6</w:t>
+                    <w:t>6黑</w:t>
                   </w:r>
                 </w:p>
               </w:tc>
@@ -10528,7 +10703,7 @@
                       <w:b/>
                       <w:bCs/>
                     </w:rPr>
-                    <w:t>15</w:t>
+                    <w:t>19黑</w:t>
                   </w:r>
                 </w:p>
               </w:tc>
@@ -10550,7 +10725,7 @@
                       <w:b/>
                       <w:bCs/>
                     </w:rPr>
-                    <w:t>26</w:t>
+                    <w:t>30黑</w:t>
                   </w:r>
                 </w:p>
               </w:tc>
@@ -10572,7 +10747,7 @@
                       <w:b/>
                       <w:bCs/>
                     </w:rPr>
-                    <w:t>35</w:t>
+                    <w:t>43黑</w:t>
                   </w:r>
                 </w:p>
               </w:tc>
@@ -10612,7 +10787,7 @@
                       <w:b/>
                       <w:bCs/>
                     </w:rPr>
-                    <w:t>7</w:t>
+                    <w:t>7黑</w:t>
                   </w:r>
                 </w:p>
               </w:tc>
@@ -10634,7 +10809,7 @@
                       <w:b/>
                       <w:bCs/>
                     </w:rPr>
-                    <w:t>14</w:t>
+                    <w:t>18黑</w:t>
                   </w:r>
                 </w:p>
               </w:tc>
@@ -10656,7 +10831,7 @@
                       <w:b/>
                       <w:bCs/>
                     </w:rPr>
-                    <w:t>27</w:t>
+                    <w:t>31黑</w:t>
                   </w:r>
                 </w:p>
               </w:tc>
@@ -10678,7 +10853,7 @@
                       <w:b/>
                       <w:bCs/>
                     </w:rPr>
-                    <w:t>34</w:t>
+                    <w:t>42黑</w:t>
                   </w:r>
                 </w:p>
               </w:tc>
@@ -10718,7 +10893,7 @@
                       <w:b/>
                       <w:bCs/>
                     </w:rPr>
-                    <w:t>8</w:t>
+                    <w:t>8黑</w:t>
                   </w:r>
                 </w:p>
               </w:tc>
@@ -10740,7 +10915,7 @@
                       <w:b/>
                       <w:bCs/>
                     </w:rPr>
-                    <w:t>13</w:t>
+                    <w:t>17黑</w:t>
                   </w:r>
                 </w:p>
               </w:tc>
@@ -10762,7 +10937,7 @@
                       <w:b/>
                       <w:bCs/>
                     </w:rPr>
-                    <w:t>28</w:t>
+                    <w:t>32黑</w:t>
                   </w:r>
                 </w:p>
               </w:tc>
@@ -10784,7 +10959,7 @@
                       <w:b/>
                       <w:bCs/>
                     </w:rPr>
-                    <w:t>33</w:t>
+                    <w:t>41黑</w:t>
                   </w:r>
                 </w:p>
               </w:tc>
@@ -10824,7 +10999,7 @@
                       <w:b/>
                       <w:bCs/>
                     </w:rPr>
-                    <w:t>9</w:t>
+                    <w:t>9黑</w:t>
                   </w:r>
                 </w:p>
               </w:tc>
@@ -10846,7 +11021,7 @@
                       <w:b/>
                       <w:bCs/>
                     </w:rPr>
-                    <w:t>12</w:t>
+                    <w:t>16黑</w:t>
                   </w:r>
                 </w:p>
               </w:tc>
@@ -10868,7 +11043,7 @@
                       <w:b/>
                       <w:bCs/>
                     </w:rPr>
-                    <w:t>29</w:t>
+                    <w:t>33黑</w:t>
                   </w:r>
                 </w:p>
               </w:tc>
@@ -10890,7 +11065,7 @@
                       <w:b/>
                       <w:bCs/>
                     </w:rPr>
-                    <w:t>32</w:t>
+                    <w:t>40黑</w:t>
                   </w:r>
                 </w:p>
               </w:tc>
@@ -10930,7 +11105,7 @@
                       <w:b/>
                       <w:bCs/>
                     </w:rPr>
-                    <w:t>10</w:t>
+                    <w:t>11黑</w:t>
                   </w:r>
                 </w:p>
               </w:tc>
@@ -10952,7 +11127,7 @@
                       <w:b/>
                       <w:bCs/>
                     </w:rPr>
-                    <w:t>11</w:t>
+                    <w:t>15黑</w:t>
                   </w:r>
                 </w:p>
               </w:tc>
@@ -10974,7 +11149,7 @@
                       <w:b/>
                       <w:bCs/>
                     </w:rPr>
-                    <w:t>30</w:t>
+                    <w:t>34黑</w:t>
                   </w:r>
                 </w:p>
               </w:tc>
@@ -10996,7 +11171,219 @@
                       <w:b/>
                       <w:bCs/>
                     </w:rPr>
-                    <w:t>31</w:t>
+                    <w:t>39黑</w:t>
+                  </w:r>
+                </w:p>
+              </w:tc>
+            </w:tr>
+            <w:tr>
+              <w:tblPrEx>
+                <w:tblBorders>
+                  <w:top w:val="single" w:color="auto" w:sz="4" w:space="0"/>
+                  <w:left w:val="single" w:color="auto" w:sz="4" w:space="0"/>
+                  <w:bottom w:val="single" w:color="auto" w:sz="4" w:space="0"/>
+                  <w:right w:val="single" w:color="auto" w:sz="4" w:space="0"/>
+                  <w:insideH w:val="single" w:color="auto" w:sz="4" w:space="0"/>
+                  <w:insideV w:val="single" w:color="auto" w:sz="4" w:space="0"/>
+                </w:tblBorders>
+                <w:tblCellMar>
+                  <w:top w:w="0" w:type="dxa"/>
+                  <w:left w:w="108" w:type="dxa"/>
+                  <w:bottom w:w="0" w:type="dxa"/>
+                  <w:right w:w="108" w:type="dxa"/>
+                </w:tblCellMar>
+              </w:tblPrEx>
+              <w:tc>
+                <w:tcPr>
+                  <w:tcW w:w="734" w:type="dxa"/>
+                </w:tcPr>
+                <w:p>
+                  <w:pPr>
+                    <w:rPr>
+                      <w:rFonts w:hint="eastAsia"/>
+                      <w:b/>
+                      <w:bCs/>
+                    </w:rPr>
+                  </w:pPr>
+                  <w:r>
+                    <w:rPr>
+                      <w:rFonts w:hint="eastAsia"/>
+                      <w:b/>
+                      <w:bCs/>
+                    </w:rPr>
+                    <w:t>11黑</w:t>
+                  </w:r>
+                </w:p>
+              </w:tc>
+              <w:tc>
+                <w:tcPr>
+                  <w:tcW w:w="734" w:type="dxa"/>
+                </w:tcPr>
+                <w:p>
+                  <w:pPr>
+                    <w:rPr>
+                      <w:rFonts w:hint="eastAsia"/>
+                      <w:b/>
+                      <w:bCs/>
+                    </w:rPr>
+                  </w:pPr>
+                  <w:r>
+                    <w:rPr>
+                      <w:rFonts w:hint="eastAsia"/>
+                      <w:b/>
+                      <w:bCs/>
+                    </w:rPr>
+                    <w:t>14黑</w:t>
+                  </w:r>
+                </w:p>
+              </w:tc>
+              <w:tc>
+                <w:tcPr>
+                  <w:tcW w:w="734" w:type="dxa"/>
+                </w:tcPr>
+                <w:p>
+                  <w:pPr>
+                    <w:rPr>
+                      <w:rFonts w:hint="eastAsia"/>
+                      <w:b/>
+                      <w:bCs/>
+                    </w:rPr>
+                  </w:pPr>
+                  <w:r>
+                    <w:rPr>
+                      <w:rFonts w:hint="eastAsia"/>
+                      <w:b/>
+                      <w:bCs/>
+                    </w:rPr>
+                    <w:t>35黑</w:t>
+                  </w:r>
+                </w:p>
+              </w:tc>
+              <w:tc>
+                <w:tcPr>
+                  <w:tcW w:w="734" w:type="dxa"/>
+                </w:tcPr>
+                <w:p>
+                  <w:pPr>
+                    <w:rPr>
+                      <w:rFonts w:hint="eastAsia"/>
+                      <w:b/>
+                      <w:bCs/>
+                    </w:rPr>
+                  </w:pPr>
+                  <w:r>
+                    <w:rPr>
+                      <w:rFonts w:hint="eastAsia"/>
+                      <w:b/>
+                      <w:bCs/>
+                    </w:rPr>
+                    <w:t>38黑</w:t>
+                  </w:r>
+                </w:p>
+              </w:tc>
+            </w:tr>
+            <w:tr>
+              <w:tblPrEx>
+                <w:tblBorders>
+                  <w:top w:val="single" w:color="auto" w:sz="4" w:space="0"/>
+                  <w:left w:val="single" w:color="auto" w:sz="4" w:space="0"/>
+                  <w:bottom w:val="single" w:color="auto" w:sz="4" w:space="0"/>
+                  <w:right w:val="single" w:color="auto" w:sz="4" w:space="0"/>
+                  <w:insideH w:val="single" w:color="auto" w:sz="4" w:space="0"/>
+                  <w:insideV w:val="single" w:color="auto" w:sz="4" w:space="0"/>
+                </w:tblBorders>
+                <w:tblCellMar>
+                  <w:top w:w="0" w:type="dxa"/>
+                  <w:left w:w="108" w:type="dxa"/>
+                  <w:bottom w:w="0" w:type="dxa"/>
+                  <w:right w:w="108" w:type="dxa"/>
+                </w:tblCellMar>
+              </w:tblPrEx>
+              <w:tc>
+                <w:tcPr>
+                  <w:tcW w:w="734" w:type="dxa"/>
+                </w:tcPr>
+                <w:p>
+                  <w:pPr>
+                    <w:rPr>
+                      <w:rFonts w:hint="eastAsia"/>
+                      <w:b/>
+                      <w:bCs/>
+                    </w:rPr>
+                  </w:pPr>
+                  <w:r>
+                    <w:rPr>
+                      <w:rFonts w:hint="eastAsia"/>
+                      <w:b/>
+                      <w:bCs/>
+                    </w:rPr>
+                    <w:t>12黑</w:t>
+                  </w:r>
+                </w:p>
+              </w:tc>
+              <w:tc>
+                <w:tcPr>
+                  <w:tcW w:w="734" w:type="dxa"/>
+                </w:tcPr>
+                <w:p>
+                  <w:pPr>
+                    <w:rPr>
+                      <w:rFonts w:hint="eastAsia"/>
+                      <w:b/>
+                      <w:bCs/>
+                    </w:rPr>
+                  </w:pPr>
+                  <w:r>
+                    <w:rPr>
+                      <w:rFonts w:hint="eastAsia"/>
+                      <w:b/>
+                      <w:bCs/>
+                    </w:rPr>
+                    <w:t>13黑</w:t>
+                  </w:r>
+                </w:p>
+              </w:tc>
+              <w:tc>
+                <w:tcPr>
+                  <w:tcW w:w="734" w:type="dxa"/>
+                </w:tcPr>
+                <w:p>
+                  <w:pPr>
+                    <w:rPr>
+                      <w:rFonts w:hint="eastAsia"/>
+                      <w:b/>
+                      <w:bCs/>
+                    </w:rPr>
+                  </w:pPr>
+                  <w:r>
+                    <w:rPr>
+                      <w:rFonts w:hint="eastAsia"/>
+                      <w:b/>
+                      <w:bCs/>
+                    </w:rPr>
+                    <w:t>36黑</w:t>
+                  </w:r>
+                </w:p>
+              </w:tc>
+              <w:tc>
+                <w:tcPr>
+                  <w:tcW w:w="734" w:type="dxa"/>
+                </w:tcPr>
+                <w:p>
+                  <w:pPr>
+                    <w:rPr>
+                      <w:rFonts w:hint="eastAsia"/>
+                      <w:b/>
+                      <w:bCs/>
+                    </w:rPr>
+                  </w:pPr>
+                  <w:r>
+                    <w:rPr>
+                      <w:rFonts w:hint="eastAsia"/>
+                      <w:b/>
+                      <w:bCs/>
+                    </w:rPr>
+                    <w:t>37黑</w:t>
                   </w:r>
                 </w:p>
               </w:tc>
@@ -11004,127 +11391,22 @@
           </w:tbl>
           <w:p>
             <w:pPr>
-              <w:jc w:val="left"/>
-              <w:rPr>
-                <w:rFonts w:hint="eastAsia"/>
-              </w:rPr>
-            </w:pPr>
-            <w:r>
-              <w:rPr>
-                <w:rFonts w:hint="eastAsia"/>
-              </w:rPr>
-              <w:t xml:space="preserve">例如上表的字节数已经超过255，只能发送2次，第一次发送需要含上页数行数列数，后面一次就不需要了：5505AA0000000002000a0004000000ff000000ff000000ff000000ff000000ff000000ff000000ff000000ff000000ff000000ff0000FF000000FF000000FF000000FF000000FF000000FF000000FF000000FF000000FF000000FF0000ff000000ff000000ff000000ff000000ff000000ff000000ff000000ff000000ff000000ff000000FFFFFF00FFFFFF00FFFFFF00FFFFFF00FFFFFF00FFFFFF00FFFFFF00FFFFFF00FFFFFF00FFFFFF00 </w:t>
-            </w:r>
-            <w:r>
-              <w:rPr>
-                <w:rFonts w:hint="eastAsia"/>
-                <w:b/>
-                <w:bCs/>
-              </w:rPr>
-              <w:t>??</w:t>
-            </w:r>
-            <w:r>
-              <w:rPr>
-                <w:rFonts w:hint="eastAsia"/>
-              </w:rPr>
-              <w:t xml:space="preserve"> aa</w:t>
-            </w:r>
-          </w:p>
-          <w:p>
-            <w:pPr>
-              <w:jc w:val="left"/>
-              <w:rPr>
-                <w:rFonts w:hint="eastAsia"/>
-              </w:rPr>
-            </w:pPr>
-            <w:r>
-              <w:rPr>
-                <w:rFonts w:hint="eastAsia"/>
-              </w:rPr>
-              <w:t xml:space="preserve">5505A4a6000000FFFF0000FFFF0000FFFF0000FFFF0000FFFF0000FFFF0000FFFF0000FFFF0000FFFF0000FFFF000000FFFF0000FFFF0000FFFF0000FFFF0000FFFF0000FFFF0000FFFF0000FFFF0000FFFF0000FFFF00FF00FF00FF00FF00FF00FF00FF00FF00FF00FF00FF00FF00FF00FF00FF00FF00FF00FF00FF00FF000000ff000000ff000000ff000000ff000000ff000000ff000000ff000000ff000000ff000000ff00 </w:t>
-            </w:r>
-            <w:r>
-              <w:rPr>
-                <w:rFonts w:hint="eastAsia"/>
-                <w:b/>
-                <w:bCs/>
-              </w:rPr>
-              <w:t>??</w:t>
-            </w:r>
-            <w:r>
-              <w:rPr>
-                <w:rFonts w:hint="eastAsia"/>
-              </w:rPr>
-              <w:t xml:space="preserve"> AA</w:t>
-            </w:r>
-          </w:p>
-          <w:p>
-            <w:pPr>
-              <w:rPr>
-                <w:rFonts w:hint="eastAsia"/>
-              </w:rPr>
-            </w:pPr>
-          </w:p>
-          <w:p>
-            <w:pPr>
-              <w:rPr>
-                <w:rFonts w:hint="eastAsia"/>
-                <w:b/>
-                <w:bCs/>
-              </w:rPr>
-            </w:pPr>
-            <w:r>
-              <w:rPr>
-                <w:rFonts w:hint="eastAsia"/>
-                <w:b/>
-                <w:bCs/>
-              </w:rPr>
-              <w:t>了解一下25Q128 Flash的一些特性：</w:t>
-            </w:r>
-          </w:p>
-          <w:p>
-            <w:pPr>
-              <w:pStyle w:val="7"/>
-              <w:ind w:left="420" w:firstLine="0" w:firstLineChars="0"/>
-              <w:rPr>
-                <w:rFonts w:hint="eastAsia"/>
-              </w:rPr>
-            </w:pPr>
-            <w:r>
-              <w:rPr>
-                <w:rFonts w:hint="eastAsia"/>
-              </w:rPr>
-              <w:t>1、25Q128空间分成256块，1块分成16扇区，1扇区分成16页，1页分256字节，所以一个扇区有256*16=4096字节。</w:t>
-            </w:r>
-          </w:p>
-          <w:p>
-            <w:pPr>
-              <w:pStyle w:val="7"/>
-              <w:ind w:left="420" w:firstLine="0" w:firstLineChars="0"/>
-              <w:rPr>
-                <w:rFonts w:hint="eastAsia"/>
-              </w:rPr>
-            </w:pPr>
-            <w:r>
-              <w:rPr>
-                <w:rFonts w:hint="eastAsia"/>
-              </w:rPr>
-              <w:t>2、扇区是 Flash 芯片进行擦除操作的基本单位，也就是每次擦除，最小要擦除一扇。</w:t>
-            </w:r>
-          </w:p>
-          <w:p>
-            <w:pPr>
-              <w:pStyle w:val="7"/>
-              <w:ind w:left="420" w:firstLine="0" w:firstLineChars="0"/>
-              <w:rPr>
-                <w:rFonts w:hint="eastAsia"/>
-              </w:rPr>
-            </w:pPr>
-            <w:r>
-              <w:rPr>
-                <w:rFonts w:hint="eastAsia"/>
-              </w:rPr>
-              <w:t>3、在写数据之前，必须先擦除原来的数据，所以有多个动态显示数据的话，每个动态显示数据以扇区为基础单位存储，例如第一个动态数据存入首地址00000000，第二个建议存入首地址00001000。</w:t>
+              <w:rPr>
+                <w:rFonts w:hint="eastAsia"/>
+              </w:rPr>
+            </w:pPr>
+          </w:p>
+          <w:p>
+            <w:pPr>
+              <w:rPr>
+                <w:rFonts w:hint="eastAsia"/>
+              </w:rPr>
+            </w:pPr>
+            <w:r>
+              <w:rPr>
+                <w:rFonts w:hint="eastAsia"/>
+              </w:rPr>
+              <w:t>55 05 85 01 00 00 02 0C 04 00 00 FF 00 00 FF 00 00 FF 00 00 00 FF FF FF 00 00 00 00 00 00 FF FF 00 FF FF 00 00 FF 00 FF 00 80 FF 40 00 00 30 FF 00 93 14 FF 00 10 10 10 00 00 00 FF 00 00 FF 00 00 FF 00 00 00 FF FF FF 00 00 00 00 00 00 FF FF 00 FF FF 00 00 FF 00 FF 00 80 FF 40 00 00 30 FF 00 93 14 FF 00 10 10 10 00 00 00 FF 00 00 FF 00 00 FF 00 00 00 FF FF FF 00 00 00 00 00 00 FF FF 00 FF FF 00 00 FF 00 FF 00 80 FF 40 00 00 30 FF 00 93 14 FF 00 10 10 10 00 00 00 FF 00 00 FF 00 00 FF 00 00 00 FF FF FF 00 00 00 00 00 00 FF FF 00 FF FF 00 00 FF 00 FF 00 80 FF 40 00 00 30 FF 00 93 14 FF 00 10 10 10 00 00 00 00 00 00 00 00 00 00 00 00 00 00 00 00 00 00 00 00 00 00 00 00 00 00 00 00 00 00 00 00 00 00 00 00 00 00 00 00 00 00 00 00 00 00 00 00 00 00 00 00 00 00 00 00 00 00 00 00 00 00 00 00 00 00 00 00 00 00 00 00 00 00 00 00 00 00 00 00 00 00 00 00 00 00 00 00 00 00 00 00 00 00 00 00 00 00 00 00 00 00 00 00 00 00 00 00 00 00 00 00 00 00 00 00 00 00 00 00 00 00 00 00 00 00 00 00 00 00 00 00 00 00 00 00 00 00 00 00 00 00 00 00 00 00 00 00 00 00 00 00 00 00 00 00 00 00 00 00 00 00 00 00 00 00 00 00 00 00 00 00 00 00 00 00 00 00 00 00 00 00 00 00 00 00 00 00 00 00 00 00 00 84 AA</w:t>
             </w:r>
           </w:p>
           <w:p>
@@ -11143,15 +11425,13 @@
                 <w:bCs/>
                 <w:color w:val="FF0000"/>
               </w:rPr>
-              <w:t>注意：1、每次存入的数据是一次的动态显示出来的，如果有多种动态显示，需存入不同的Flash地址，同时记住这些首地址，后面在执行06指令的时候，可以调用。</w:t>
-            </w:r>
-          </w:p>
-          <w:p>
-            <w:pPr>
-              <w:rPr>
-                <w:rFonts w:hint="eastAsia"/>
-                <w:b/>
-                <w:bCs/>
+              <w:t>注意：1、一个块只能存入一种动态效果，如果有多种动态显示，需存入不同的块，同时记住每个块对应的动态效果，后面在执行06指令的时候，可以调用。</w:t>
+            </w:r>
+          </w:p>
+          <w:p>
+            <w:pPr>
+              <w:rPr>
+                <w:rFonts w:hint="eastAsia"/>
               </w:rPr>
             </w:pPr>
             <w:r>
@@ -11161,8 +11441,44 @@
                 <w:bCs/>
                 <w:color w:val="FF0000"/>
               </w:rPr>
-              <w:t>2、在写数据之前，必须执行07指令先擦除原来的数据</w:t>
-            </w:r>
+              <w:t>2、当第一次传入0扇区的数据超过4096后，第二次的传输不需要再带入帧数、行数、列数，直接传入颜色数据即可。</w:t>
+            </w:r>
+          </w:p>
+          <w:p>
+            <w:pPr>
+              <w:rPr>
+                <w:rFonts w:hint="eastAsia"/>
+                <w:color w:val="EE0000"/>
+              </w:rPr>
+            </w:pPr>
+            <w:r>
+              <w:rPr>
+                <w:rFonts w:hint="eastAsia"/>
+                <w:color w:val="EE0000"/>
+              </w:rPr>
+              <w:t>3、灯珠数建议不要超过110颗，每种动态显示数据不能超过Flash一块的数据，即4096*16=65536个字节(64K)</w:t>
+            </w:r>
+          </w:p>
+          <w:p>
+            <w:pPr>
+              <w:rPr>
+                <w:rFonts w:hint="eastAsia"/>
+              </w:rPr>
+            </w:pPr>
+          </w:p>
+          <w:p>
+            <w:pPr>
+              <w:rPr>
+                <w:rFonts w:hint="eastAsia"/>
+              </w:rPr>
+            </w:pPr>
+          </w:p>
+          <w:p>
+            <w:pPr>
+              <w:rPr>
+                <w:rFonts w:hint="eastAsia"/>
+              </w:rPr>
+            </w:pPr>
           </w:p>
         </w:tc>
       </w:tr>
@@ -11520,8 +11836,16 @@
               <w:rPr>
                 <w:rFonts w:hint="eastAsia"/>
               </w:rPr>
-              <w:t>例如：55 05 01 00 ?? AA</w:t>
-            </w:r>
+              <w:t>例如：</w:t>
+            </w:r>
+            <w:bookmarkStart w:id="7" w:name="OLE_LINK4"/>
+            <w:r>
+              <w:rPr>
+                <w:rFonts w:hint="eastAsia"/>
+              </w:rPr>
+              <w:t>55 05 01 00 00 FB AA</w:t>
+            </w:r>
+            <w:bookmarkEnd w:id="7"/>
           </w:p>
           <w:p>
             <w:pPr>
@@ -11582,7 +11906,7 @@
           <w:b/>
           <w:bCs/>
         </w:rPr>
-        <w:t>x06 :读取flash按页动态显示数据</w:t>
+        <w:t>x06 :读取flash动态显示数据</w:t>
       </w:r>
     </w:p>
     <w:p>
@@ -11596,1382 +11920,6 @@
           <w:rFonts w:hint="eastAsia"/>
         </w:rPr>
         <w:t>PC-&gt;IO：</w:t>
-      </w:r>
-    </w:p>
-    <w:tbl>
-      <w:tblPr>
-        <w:tblStyle w:val="5"/>
-        <w:tblW w:w="7161" w:type="dxa"/>
-        <w:tblInd w:w="0" w:type="dxa"/>
-        <w:tblBorders>
-          <w:top w:val="single" w:color="auto" w:sz="4" w:space="0"/>
-          <w:left w:val="single" w:color="auto" w:sz="4" w:space="0"/>
-          <w:bottom w:val="single" w:color="auto" w:sz="4" w:space="0"/>
-          <w:right w:val="single" w:color="auto" w:sz="4" w:space="0"/>
-          <w:insideH w:val="single" w:color="auto" w:sz="4" w:space="0"/>
-          <w:insideV w:val="single" w:color="auto" w:sz="4" w:space="0"/>
-        </w:tblBorders>
-        <w:tblLayout w:type="fixed"/>
-        <w:tblCellMar>
-          <w:top w:w="0" w:type="dxa"/>
-          <w:left w:w="108" w:type="dxa"/>
-          <w:bottom w:w="0" w:type="dxa"/>
-          <w:right w:w="108" w:type="dxa"/>
-        </w:tblCellMar>
-      </w:tblPr>
-      <w:tblGrid>
-        <w:gridCol w:w="882"/>
-        <w:gridCol w:w="1052"/>
-        <w:gridCol w:w="965"/>
-        <w:gridCol w:w="1091"/>
-        <w:gridCol w:w="1091"/>
-        <w:gridCol w:w="1206"/>
-        <w:gridCol w:w="874"/>
-      </w:tblGrid>
-      <w:tr>
-        <w:tblPrEx>
-          <w:tblBorders>
-            <w:top w:val="single" w:color="auto" w:sz="4" w:space="0"/>
-            <w:left w:val="single" w:color="auto" w:sz="4" w:space="0"/>
-            <w:bottom w:val="single" w:color="auto" w:sz="4" w:space="0"/>
-            <w:right w:val="single" w:color="auto" w:sz="4" w:space="0"/>
-            <w:insideH w:val="single" w:color="auto" w:sz="4" w:space="0"/>
-            <w:insideV w:val="single" w:color="auto" w:sz="4" w:space="0"/>
-          </w:tblBorders>
-          <w:tblCellMar>
-            <w:top w:w="0" w:type="dxa"/>
-            <w:left w:w="108" w:type="dxa"/>
-            <w:bottom w:w="0" w:type="dxa"/>
-            <w:right w:w="108" w:type="dxa"/>
-          </w:tblCellMar>
-        </w:tblPrEx>
-        <w:tc>
-          <w:tcPr>
-            <w:tcW w:w="882" w:type="dxa"/>
-          </w:tcPr>
-          <w:p>
-            <w:pPr>
-              <w:rPr>
-                <w:rFonts w:hint="eastAsia"/>
-              </w:rPr>
-            </w:pPr>
-            <w:r>
-              <w:rPr>
-                <w:rFonts w:hint="eastAsia"/>
-              </w:rPr>
-              <w:t>帧头</w:t>
-            </w:r>
-          </w:p>
-        </w:tc>
-        <w:tc>
-          <w:tcPr>
-            <w:tcW w:w="1052" w:type="dxa"/>
-          </w:tcPr>
-          <w:p>
-            <w:pPr>
-              <w:rPr>
-                <w:rFonts w:hint="eastAsia"/>
-              </w:rPr>
-            </w:pPr>
-            <w:r>
-              <w:rPr>
-                <w:rFonts w:hint="eastAsia"/>
-              </w:rPr>
-              <w:t>Cmd</w:t>
-            </w:r>
-          </w:p>
-        </w:tc>
-        <w:tc>
-          <w:tcPr>
-            <w:tcW w:w="965" w:type="dxa"/>
-          </w:tcPr>
-          <w:p>
-            <w:pPr>
-              <w:rPr>
-                <w:rFonts w:hint="eastAsia"/>
-              </w:rPr>
-            </w:pPr>
-            <w:r>
-              <w:rPr>
-                <w:rFonts w:hint="eastAsia"/>
-              </w:rPr>
-              <w:t>Len</w:t>
-            </w:r>
-          </w:p>
-        </w:tc>
-        <w:tc>
-          <w:tcPr>
-            <w:tcW w:w="1091" w:type="dxa"/>
-          </w:tcPr>
-          <w:p>
-            <w:pPr>
-              <w:rPr>
-                <w:rFonts w:hint="eastAsia"/>
-                <w:lang w:val="en-US" w:eastAsia="zh-CN"/>
-              </w:rPr>
-            </w:pPr>
-            <w:r>
-              <w:rPr>
-                <w:rFonts w:hint="eastAsia"/>
-              </w:rPr>
-              <w:t>端口</w:t>
-            </w:r>
-          </w:p>
-        </w:tc>
-        <w:tc>
-          <w:tcPr>
-            <w:tcW w:w="1091" w:type="dxa"/>
-          </w:tcPr>
-          <w:p>
-            <w:pPr>
-              <w:rPr>
-                <w:rFonts w:hint="default" w:eastAsiaTheme="minorEastAsia"/>
-                <w:lang w:val="en-US" w:eastAsia="zh-CN"/>
-              </w:rPr>
-            </w:pPr>
-            <w:r>
-              <w:rPr>
-                <w:rFonts w:hint="eastAsia"/>
-                <w:lang w:val="en-US" w:eastAsia="zh-CN"/>
-              </w:rPr>
-              <w:t>块区号</w:t>
-            </w:r>
-          </w:p>
-        </w:tc>
-        <w:tc>
-          <w:tcPr>
-            <w:tcW w:w="1206" w:type="dxa"/>
-          </w:tcPr>
-          <w:p>
-            <w:pPr>
-              <w:rPr>
-                <w:rFonts w:hint="eastAsia"/>
-              </w:rPr>
-            </w:pPr>
-            <w:r>
-              <w:rPr>
-                <w:rFonts w:hint="eastAsia"/>
-              </w:rPr>
-              <w:t>检验</w:t>
-            </w:r>
-          </w:p>
-        </w:tc>
-        <w:tc>
-          <w:tcPr>
-            <w:tcW w:w="874" w:type="dxa"/>
-          </w:tcPr>
-          <w:p>
-            <w:pPr>
-              <w:rPr>
-                <w:rFonts w:hint="eastAsia"/>
-              </w:rPr>
-            </w:pPr>
-            <w:r>
-              <w:rPr>
-                <w:rFonts w:hint="eastAsia"/>
-              </w:rPr>
-              <w:t>帧尾</w:t>
-            </w:r>
-          </w:p>
-        </w:tc>
-      </w:tr>
-      <w:tr>
-        <w:tblPrEx>
-          <w:tblBorders>
-            <w:top w:val="single" w:color="auto" w:sz="4" w:space="0"/>
-            <w:left w:val="single" w:color="auto" w:sz="4" w:space="0"/>
-            <w:bottom w:val="single" w:color="auto" w:sz="4" w:space="0"/>
-            <w:right w:val="single" w:color="auto" w:sz="4" w:space="0"/>
-            <w:insideH w:val="single" w:color="auto" w:sz="4" w:space="0"/>
-            <w:insideV w:val="single" w:color="auto" w:sz="4" w:space="0"/>
-          </w:tblBorders>
-          <w:tblCellMar>
-            <w:top w:w="0" w:type="dxa"/>
-            <w:left w:w="108" w:type="dxa"/>
-            <w:bottom w:w="0" w:type="dxa"/>
-            <w:right w:w="108" w:type="dxa"/>
-          </w:tblCellMar>
-        </w:tblPrEx>
-        <w:tc>
-          <w:tcPr>
-            <w:tcW w:w="882" w:type="dxa"/>
-          </w:tcPr>
-          <w:p>
-            <w:pPr>
-              <w:rPr>
-                <w:rFonts w:hint="eastAsia"/>
-              </w:rPr>
-            </w:pPr>
-            <w:r>
-              <w:rPr>
-                <w:rFonts w:hint="eastAsia"/>
-              </w:rPr>
-              <w:t>55</w:t>
-            </w:r>
-          </w:p>
-        </w:tc>
-        <w:tc>
-          <w:tcPr>
-            <w:tcW w:w="1052" w:type="dxa"/>
-          </w:tcPr>
-          <w:p>
-            <w:pPr>
-              <w:rPr>
-                <w:rFonts w:hint="eastAsia" w:eastAsiaTheme="minorEastAsia"/>
-                <w:lang w:eastAsia="zh-CN"/>
-              </w:rPr>
-            </w:pPr>
-            <w:r>
-              <w:rPr>
-                <w:rFonts w:hint="eastAsia"/>
-              </w:rPr>
-              <w:t>0</w:t>
-            </w:r>
-            <w:r>
-              <w:rPr>
-                <w:rFonts w:hint="eastAsia"/>
-                <w:lang w:val="en-US" w:eastAsia="zh-CN"/>
-              </w:rPr>
-              <w:t>6</w:t>
-            </w:r>
-          </w:p>
-        </w:tc>
-        <w:tc>
-          <w:tcPr>
-            <w:tcW w:w="965" w:type="dxa"/>
-          </w:tcPr>
-          <w:p>
-            <w:pPr>
-              <w:jc w:val="center"/>
-              <w:rPr>
-                <w:rFonts w:hint="default" w:eastAsiaTheme="minorEastAsia"/>
-                <w:lang w:val="en-US" w:eastAsia="zh-CN"/>
-              </w:rPr>
-            </w:pPr>
-            <w:r>
-              <w:rPr>
-                <w:rFonts w:hint="eastAsia"/>
-                <w:lang w:val="en-US" w:eastAsia="zh-CN"/>
-              </w:rPr>
-              <w:t>2</w:t>
-            </w:r>
-            <w:bookmarkStart w:id="8" w:name="_GoBack"/>
-            <w:bookmarkEnd w:id="8"/>
-          </w:p>
-        </w:tc>
-        <w:tc>
-          <w:tcPr>
-            <w:tcW w:w="1091" w:type="dxa"/>
-          </w:tcPr>
-          <w:p>
-            <w:pPr>
-              <w:jc w:val="center"/>
-              <w:rPr>
-                <w:rFonts w:hint="eastAsia"/>
-                <w:lang w:val="en-US" w:eastAsia="zh-CN"/>
-              </w:rPr>
-            </w:pPr>
-            <w:r>
-              <w:rPr>
-                <w:rFonts w:hint="eastAsia"/>
-              </w:rPr>
-              <w:t>0~6</w:t>
-            </w:r>
-          </w:p>
-        </w:tc>
-        <w:tc>
-          <w:tcPr>
-            <w:tcW w:w="1091" w:type="dxa"/>
-          </w:tcPr>
-          <w:p>
-            <w:pPr>
-              <w:jc w:val="center"/>
-              <w:rPr>
-                <w:rFonts w:hint="default" w:eastAsiaTheme="minorEastAsia"/>
-                <w:lang w:val="en-US" w:eastAsia="zh-CN"/>
-              </w:rPr>
-            </w:pPr>
-            <w:r>
-              <w:rPr>
-                <w:rFonts w:hint="eastAsia"/>
-                <w:lang w:val="en-US" w:eastAsia="zh-CN"/>
-              </w:rPr>
-              <w:t>0-255</w:t>
-            </w:r>
-          </w:p>
-        </w:tc>
-        <w:tc>
-          <w:tcPr>
-            <w:tcW w:w="1206" w:type="dxa"/>
-          </w:tcPr>
-          <w:p>
-            <w:pPr>
-              <w:rPr>
-                <w:rFonts w:hint="eastAsia"/>
-              </w:rPr>
-            </w:pPr>
-            <w:r>
-              <w:rPr>
-                <w:rFonts w:hint="eastAsia"/>
-              </w:rPr>
-              <w:t>0-Sum</w:t>
-            </w:r>
-          </w:p>
-        </w:tc>
-        <w:tc>
-          <w:tcPr>
-            <w:tcW w:w="874" w:type="dxa"/>
-          </w:tcPr>
-          <w:p>
-            <w:pPr>
-              <w:rPr>
-                <w:rFonts w:hint="eastAsia"/>
-              </w:rPr>
-            </w:pPr>
-            <w:r>
-              <w:rPr>
-                <w:rFonts w:hint="eastAsia"/>
-              </w:rPr>
-              <w:t>aa</w:t>
-            </w:r>
-          </w:p>
-        </w:tc>
-      </w:tr>
-    </w:tbl>
-    <w:p>
-      <w:pPr>
-        <w:rPr>
-          <w:rFonts w:hint="eastAsia"/>
-        </w:rPr>
-      </w:pPr>
-    </w:p>
-    <w:p>
-      <w:pPr>
-        <w:rPr>
-          <w:rFonts w:hint="eastAsia"/>
-        </w:rPr>
-      </w:pPr>
-    </w:p>
-    <w:tbl>
-      <w:tblPr>
-        <w:tblStyle w:val="5"/>
-        <w:tblW w:w="8310" w:type="dxa"/>
-        <w:tblInd w:w="0" w:type="dxa"/>
-        <w:tblBorders>
-          <w:top w:val="single" w:color="auto" w:sz="4" w:space="0"/>
-          <w:left w:val="single" w:color="auto" w:sz="4" w:space="0"/>
-          <w:bottom w:val="single" w:color="auto" w:sz="4" w:space="0"/>
-          <w:right w:val="single" w:color="auto" w:sz="4" w:space="0"/>
-          <w:insideH w:val="single" w:color="auto" w:sz="4" w:space="0"/>
-          <w:insideV w:val="single" w:color="auto" w:sz="4" w:space="0"/>
-        </w:tblBorders>
-        <w:tblLayout w:type="fixed"/>
-        <w:tblCellMar>
-          <w:top w:w="0" w:type="dxa"/>
-          <w:left w:w="108" w:type="dxa"/>
-          <w:bottom w:w="0" w:type="dxa"/>
-          <w:right w:w="108" w:type="dxa"/>
-        </w:tblCellMar>
-      </w:tblPr>
-      <w:tblGrid>
-        <w:gridCol w:w="584"/>
-        <w:gridCol w:w="545"/>
-        <w:gridCol w:w="567"/>
-        <w:gridCol w:w="567"/>
-        <w:gridCol w:w="709"/>
-        <w:gridCol w:w="709"/>
-        <w:gridCol w:w="850"/>
-        <w:gridCol w:w="851"/>
-        <w:gridCol w:w="820"/>
-        <w:gridCol w:w="822"/>
-        <w:gridCol w:w="11"/>
-        <w:gridCol w:w="596"/>
-        <w:gridCol w:w="21"/>
-        <w:gridCol w:w="525"/>
-        <w:gridCol w:w="121"/>
-        <w:gridCol w:w="12"/>
-      </w:tblGrid>
-      <w:tr>
-        <w:tblPrEx>
-          <w:tblBorders>
-            <w:top w:val="single" w:color="auto" w:sz="4" w:space="0"/>
-            <w:left w:val="single" w:color="auto" w:sz="4" w:space="0"/>
-            <w:bottom w:val="single" w:color="auto" w:sz="4" w:space="0"/>
-            <w:right w:val="single" w:color="auto" w:sz="4" w:space="0"/>
-            <w:insideH w:val="single" w:color="auto" w:sz="4" w:space="0"/>
-            <w:insideV w:val="single" w:color="auto" w:sz="4" w:space="0"/>
-          </w:tblBorders>
-          <w:tblCellMar>
-            <w:top w:w="0" w:type="dxa"/>
-            <w:left w:w="108" w:type="dxa"/>
-            <w:bottom w:w="0" w:type="dxa"/>
-            <w:right w:w="108" w:type="dxa"/>
-          </w:tblCellMar>
-        </w:tblPrEx>
-        <w:trPr>
-          <w:gridAfter w:val="1"/>
-          <w:wAfter w:w="12" w:type="dxa"/>
-        </w:trPr>
-        <w:tc>
-          <w:tcPr>
-            <w:tcW w:w="584" w:type="dxa"/>
-            <w:vMerge w:val="restart"/>
-          </w:tcPr>
-          <w:p>
-            <w:pPr>
-              <w:rPr>
-                <w:rFonts w:hint="eastAsia"/>
-              </w:rPr>
-            </w:pPr>
-            <w:r>
-              <w:rPr>
-                <w:rFonts w:hint="eastAsia"/>
-              </w:rPr>
-              <w:t>帧头</w:t>
-            </w:r>
-          </w:p>
-        </w:tc>
-        <w:tc>
-          <w:tcPr>
-            <w:tcW w:w="545" w:type="dxa"/>
-            <w:vMerge w:val="restart"/>
-          </w:tcPr>
-          <w:p>
-            <w:pPr>
-              <w:rPr>
-                <w:rFonts w:hint="eastAsia"/>
-              </w:rPr>
-            </w:pPr>
-            <w:r>
-              <w:rPr>
-                <w:rFonts w:hint="eastAsia"/>
-              </w:rPr>
-              <w:t>Cmd</w:t>
-            </w:r>
-          </w:p>
-        </w:tc>
-        <w:tc>
-          <w:tcPr>
-            <w:tcW w:w="567" w:type="dxa"/>
-            <w:vMerge w:val="restart"/>
-          </w:tcPr>
-          <w:p>
-            <w:pPr>
-              <w:rPr>
-                <w:rFonts w:hint="eastAsia"/>
-              </w:rPr>
-            </w:pPr>
-            <w:r>
-              <w:rPr>
-                <w:rFonts w:hint="eastAsia"/>
-              </w:rPr>
-              <w:t>Len</w:t>
-            </w:r>
-          </w:p>
-        </w:tc>
-        <w:tc>
-          <w:tcPr>
-            <w:tcW w:w="567" w:type="dxa"/>
-            <w:vMerge w:val="restart"/>
-          </w:tcPr>
-          <w:p>
-            <w:pPr>
-              <w:rPr>
-                <w:rFonts w:hint="eastAsia"/>
-              </w:rPr>
-            </w:pPr>
-            <w:r>
-              <w:rPr>
-                <w:rFonts w:hint="eastAsia"/>
-              </w:rPr>
-              <w:t>端口</w:t>
-            </w:r>
-          </w:p>
-        </w:tc>
-        <w:tc>
-          <w:tcPr>
-            <w:tcW w:w="3119" w:type="dxa"/>
-            <w:gridSpan w:val="4"/>
-          </w:tcPr>
-          <w:p>
-            <w:pPr>
-              <w:jc w:val="center"/>
-              <w:rPr>
-                <w:rFonts w:hint="eastAsia"/>
-              </w:rPr>
-            </w:pPr>
-            <w:bookmarkStart w:id="6" w:name="OLE_LINK4"/>
-            <w:r>
-              <w:rPr>
-                <w:rFonts w:hint="eastAsia"/>
-              </w:rPr>
-              <w:t>Flash首地址</w:t>
-            </w:r>
-            <w:bookmarkEnd w:id="6"/>
-          </w:p>
-        </w:tc>
-        <w:tc>
-          <w:tcPr>
-            <w:tcW w:w="1642" w:type="dxa"/>
-            <w:gridSpan w:val="2"/>
-          </w:tcPr>
-          <w:p>
-            <w:pPr>
-              <w:rPr>
-                <w:rFonts w:hint="eastAsia"/>
-              </w:rPr>
-            </w:pPr>
-            <w:r>
-              <w:rPr>
-                <w:rFonts w:hint="eastAsia"/>
-              </w:rPr>
-              <w:t>读取长度</w:t>
-            </w:r>
-          </w:p>
-        </w:tc>
-        <w:tc>
-          <w:tcPr>
-            <w:tcW w:w="607" w:type="dxa"/>
-            <w:gridSpan w:val="2"/>
-            <w:vMerge w:val="restart"/>
-          </w:tcPr>
-          <w:p>
-            <w:pPr>
-              <w:rPr>
-                <w:rFonts w:hint="eastAsia"/>
-              </w:rPr>
-            </w:pPr>
-            <w:r>
-              <w:rPr>
-                <w:rFonts w:hint="eastAsia"/>
-              </w:rPr>
-              <w:t>检验</w:t>
-            </w:r>
-          </w:p>
-        </w:tc>
-        <w:tc>
-          <w:tcPr>
-            <w:tcW w:w="667" w:type="dxa"/>
-            <w:gridSpan w:val="3"/>
-            <w:vMerge w:val="restart"/>
-          </w:tcPr>
-          <w:p>
-            <w:pPr>
-              <w:rPr>
-                <w:rFonts w:hint="eastAsia"/>
-              </w:rPr>
-            </w:pPr>
-            <w:r>
-              <w:rPr>
-                <w:rFonts w:hint="eastAsia"/>
-              </w:rPr>
-              <w:t>帧尾</w:t>
-            </w:r>
-          </w:p>
-        </w:tc>
-      </w:tr>
-      <w:tr>
-        <w:tblPrEx>
-          <w:tblBorders>
-            <w:top w:val="single" w:color="auto" w:sz="4" w:space="0"/>
-            <w:left w:val="single" w:color="auto" w:sz="4" w:space="0"/>
-            <w:bottom w:val="single" w:color="auto" w:sz="4" w:space="0"/>
-            <w:right w:val="single" w:color="auto" w:sz="4" w:space="0"/>
-            <w:insideH w:val="single" w:color="auto" w:sz="4" w:space="0"/>
-            <w:insideV w:val="single" w:color="auto" w:sz="4" w:space="0"/>
-          </w:tblBorders>
-          <w:tblCellMar>
-            <w:top w:w="0" w:type="dxa"/>
-            <w:left w:w="108" w:type="dxa"/>
-            <w:bottom w:w="0" w:type="dxa"/>
-            <w:right w:w="108" w:type="dxa"/>
-          </w:tblCellMar>
-        </w:tblPrEx>
-        <w:trPr>
-          <w:gridAfter w:val="1"/>
-          <w:wAfter w:w="12" w:type="dxa"/>
-        </w:trPr>
-        <w:tc>
-          <w:tcPr>
-            <w:tcW w:w="584" w:type="dxa"/>
-            <w:vMerge w:val="continue"/>
-          </w:tcPr>
-          <w:p>
-            <w:pPr>
-              <w:rPr>
-                <w:rFonts w:hint="eastAsia"/>
-              </w:rPr>
-            </w:pPr>
-          </w:p>
-        </w:tc>
-        <w:tc>
-          <w:tcPr>
-            <w:tcW w:w="545" w:type="dxa"/>
-            <w:vMerge w:val="continue"/>
-          </w:tcPr>
-          <w:p>
-            <w:pPr>
-              <w:rPr>
-                <w:rFonts w:hint="eastAsia"/>
-              </w:rPr>
-            </w:pPr>
-          </w:p>
-        </w:tc>
-        <w:tc>
-          <w:tcPr>
-            <w:tcW w:w="567" w:type="dxa"/>
-            <w:vMerge w:val="continue"/>
-          </w:tcPr>
-          <w:p>
-            <w:pPr>
-              <w:jc w:val="center"/>
-              <w:rPr>
-                <w:rFonts w:hint="eastAsia"/>
-              </w:rPr>
-            </w:pPr>
-          </w:p>
-        </w:tc>
-        <w:tc>
-          <w:tcPr>
-            <w:tcW w:w="567" w:type="dxa"/>
-            <w:vMerge w:val="continue"/>
-          </w:tcPr>
-          <w:p>
-            <w:pPr>
-              <w:jc w:val="center"/>
-              <w:rPr>
-                <w:rFonts w:hint="eastAsia"/>
-              </w:rPr>
-            </w:pPr>
-          </w:p>
-        </w:tc>
-        <w:tc>
-          <w:tcPr>
-            <w:tcW w:w="709" w:type="dxa"/>
-          </w:tcPr>
-          <w:p>
-            <w:pPr>
-              <w:jc w:val="center"/>
-              <w:rPr>
-                <w:rFonts w:hint="eastAsia"/>
-              </w:rPr>
-            </w:pPr>
-            <w:r>
-              <w:rPr>
-                <w:rFonts w:hint="eastAsia"/>
-              </w:rPr>
-              <w:t>Bit0~7</w:t>
-            </w:r>
-          </w:p>
-        </w:tc>
-        <w:tc>
-          <w:tcPr>
-            <w:tcW w:w="709" w:type="dxa"/>
-          </w:tcPr>
-          <w:p>
-            <w:pPr>
-              <w:jc w:val="center"/>
-              <w:rPr>
-                <w:rFonts w:hint="eastAsia"/>
-              </w:rPr>
-            </w:pPr>
-            <w:r>
-              <w:rPr>
-                <w:rFonts w:hint="eastAsia"/>
-              </w:rPr>
-              <w:t>Bit8~15</w:t>
-            </w:r>
-          </w:p>
-        </w:tc>
-        <w:tc>
-          <w:tcPr>
-            <w:tcW w:w="850" w:type="dxa"/>
-          </w:tcPr>
-          <w:p>
-            <w:pPr>
-              <w:jc w:val="center"/>
-              <w:rPr>
-                <w:rFonts w:hint="eastAsia"/>
-              </w:rPr>
-            </w:pPr>
-            <w:r>
-              <w:rPr>
-                <w:rFonts w:hint="eastAsia"/>
-              </w:rPr>
-              <w:t>Bit16~23</w:t>
-            </w:r>
-          </w:p>
-        </w:tc>
-        <w:tc>
-          <w:tcPr>
-            <w:tcW w:w="851" w:type="dxa"/>
-          </w:tcPr>
-          <w:p>
-            <w:pPr>
-              <w:jc w:val="center"/>
-              <w:rPr>
-                <w:rFonts w:hint="eastAsia"/>
-              </w:rPr>
-            </w:pPr>
-            <w:r>
-              <w:rPr>
-                <w:rFonts w:hint="eastAsia"/>
-              </w:rPr>
-              <w:t>Bit24~31</w:t>
-            </w:r>
-          </w:p>
-        </w:tc>
-        <w:tc>
-          <w:tcPr>
-            <w:tcW w:w="820" w:type="dxa"/>
-          </w:tcPr>
-          <w:p>
-            <w:pPr>
-              <w:rPr>
-                <w:rFonts w:hint="eastAsia"/>
-              </w:rPr>
-            </w:pPr>
-            <w:r>
-              <w:rPr>
-                <w:rFonts w:hint="eastAsia"/>
-              </w:rPr>
-              <w:t>Bit0~7</w:t>
-            </w:r>
-          </w:p>
-        </w:tc>
-        <w:tc>
-          <w:tcPr>
-            <w:tcW w:w="822" w:type="dxa"/>
-          </w:tcPr>
-          <w:p>
-            <w:pPr>
-              <w:rPr>
-                <w:rFonts w:hint="eastAsia"/>
-              </w:rPr>
-            </w:pPr>
-            <w:r>
-              <w:rPr>
-                <w:rFonts w:hint="eastAsia"/>
-              </w:rPr>
-              <w:t>Bit8~15</w:t>
-            </w:r>
-          </w:p>
-        </w:tc>
-        <w:tc>
-          <w:tcPr>
-            <w:tcW w:w="607" w:type="dxa"/>
-            <w:gridSpan w:val="2"/>
-            <w:vMerge w:val="continue"/>
-          </w:tcPr>
-          <w:p>
-            <w:pPr>
-              <w:rPr>
-                <w:rFonts w:hint="eastAsia"/>
-              </w:rPr>
-            </w:pPr>
-          </w:p>
-        </w:tc>
-        <w:tc>
-          <w:tcPr>
-            <w:tcW w:w="667" w:type="dxa"/>
-            <w:gridSpan w:val="3"/>
-            <w:vMerge w:val="continue"/>
-          </w:tcPr>
-          <w:p>
-            <w:pPr>
-              <w:rPr>
-                <w:rFonts w:hint="eastAsia"/>
-              </w:rPr>
-            </w:pPr>
-          </w:p>
-        </w:tc>
-      </w:tr>
-      <w:tr>
-        <w:tblPrEx>
-          <w:tblBorders>
-            <w:top w:val="single" w:color="auto" w:sz="4" w:space="0"/>
-            <w:left w:val="single" w:color="auto" w:sz="4" w:space="0"/>
-            <w:bottom w:val="single" w:color="auto" w:sz="4" w:space="0"/>
-            <w:right w:val="single" w:color="auto" w:sz="4" w:space="0"/>
-            <w:insideH w:val="single" w:color="auto" w:sz="4" w:space="0"/>
-            <w:insideV w:val="single" w:color="auto" w:sz="4" w:space="0"/>
-          </w:tblBorders>
-          <w:tblCellMar>
-            <w:top w:w="0" w:type="dxa"/>
-            <w:left w:w="108" w:type="dxa"/>
-            <w:bottom w:w="0" w:type="dxa"/>
-            <w:right w:w="108" w:type="dxa"/>
-          </w:tblCellMar>
-        </w:tblPrEx>
-        <w:tc>
-          <w:tcPr>
-            <w:tcW w:w="584" w:type="dxa"/>
-          </w:tcPr>
-          <w:p>
-            <w:pPr>
-              <w:rPr>
-                <w:rFonts w:hint="eastAsia"/>
-              </w:rPr>
-            </w:pPr>
-            <w:r>
-              <w:rPr>
-                <w:rFonts w:hint="eastAsia"/>
-              </w:rPr>
-              <w:t>55</w:t>
-            </w:r>
-          </w:p>
-        </w:tc>
-        <w:tc>
-          <w:tcPr>
-            <w:tcW w:w="545" w:type="dxa"/>
-          </w:tcPr>
-          <w:p>
-            <w:pPr>
-              <w:rPr>
-                <w:rFonts w:hint="eastAsia"/>
-              </w:rPr>
-            </w:pPr>
-            <w:r>
-              <w:rPr>
-                <w:rFonts w:hint="eastAsia"/>
-              </w:rPr>
-              <w:t>06</w:t>
-            </w:r>
-          </w:p>
-        </w:tc>
-        <w:tc>
-          <w:tcPr>
-            <w:tcW w:w="567" w:type="dxa"/>
-          </w:tcPr>
-          <w:p>
-            <w:pPr>
-              <w:jc w:val="center"/>
-              <w:rPr>
-                <w:rFonts w:hint="eastAsia"/>
-              </w:rPr>
-            </w:pPr>
-            <w:r>
-              <w:rPr>
-                <w:rFonts w:hint="eastAsia"/>
-              </w:rPr>
-              <w:t>7</w:t>
-            </w:r>
-          </w:p>
-        </w:tc>
-        <w:tc>
-          <w:tcPr>
-            <w:tcW w:w="567" w:type="dxa"/>
-          </w:tcPr>
-          <w:p>
-            <w:pPr>
-              <w:jc w:val="center"/>
-              <w:rPr>
-                <w:rFonts w:hint="eastAsia"/>
-              </w:rPr>
-            </w:pPr>
-            <w:r>
-              <w:rPr>
-                <w:rFonts w:hint="eastAsia"/>
-              </w:rPr>
-              <w:t>0~6</w:t>
-            </w:r>
-          </w:p>
-        </w:tc>
-        <w:tc>
-          <w:tcPr>
-            <w:tcW w:w="3119" w:type="dxa"/>
-            <w:gridSpan w:val="4"/>
-          </w:tcPr>
-          <w:p>
-            <w:pPr>
-              <w:jc w:val="center"/>
-              <w:rPr>
-                <w:rFonts w:hint="eastAsia"/>
-              </w:rPr>
-            </w:pPr>
-            <w:r>
-              <w:rPr>
-                <w:rFonts w:hint="eastAsia"/>
-              </w:rPr>
-              <w:t>0~</w:t>
-            </w:r>
-            <w:r>
-              <w:t> </w:t>
-            </w:r>
-            <w:r>
-              <w:rPr>
-                <w:b/>
-                <w:bCs/>
-              </w:rPr>
-              <w:t>0x</w:t>
-            </w:r>
-            <w:r>
-              <w:rPr>
-                <w:rFonts w:hint="eastAsia"/>
-                <w:b/>
-                <w:bCs/>
-              </w:rPr>
-              <w:t>00</w:t>
-            </w:r>
-            <w:r>
-              <w:rPr>
-                <w:b/>
-                <w:bCs/>
-              </w:rPr>
-              <w:t>FFFFFF</w:t>
-            </w:r>
-          </w:p>
-        </w:tc>
-        <w:tc>
-          <w:tcPr>
-            <w:tcW w:w="1653" w:type="dxa"/>
-            <w:gridSpan w:val="3"/>
-          </w:tcPr>
-          <w:p>
-            <w:pPr>
-              <w:rPr>
-                <w:rFonts w:hint="eastAsia"/>
-              </w:rPr>
-            </w:pPr>
-            <w:r>
-              <w:rPr>
-                <w:rFonts w:hint="eastAsia"/>
-              </w:rPr>
-              <w:t>1~0xffff</w:t>
-            </w:r>
-          </w:p>
-        </w:tc>
-        <w:tc>
-          <w:tcPr>
-            <w:tcW w:w="617" w:type="dxa"/>
-            <w:gridSpan w:val="2"/>
-          </w:tcPr>
-          <w:p>
-            <w:pPr>
-              <w:rPr>
-                <w:rFonts w:hint="eastAsia"/>
-              </w:rPr>
-            </w:pPr>
-            <w:r>
-              <w:rPr>
-                <w:rFonts w:hint="eastAsia"/>
-              </w:rPr>
-              <w:t>0-Sum</w:t>
-            </w:r>
-          </w:p>
-        </w:tc>
-        <w:tc>
-          <w:tcPr>
-            <w:tcW w:w="658" w:type="dxa"/>
-            <w:gridSpan w:val="3"/>
-          </w:tcPr>
-          <w:p>
-            <w:pPr>
-              <w:rPr>
-                <w:rFonts w:hint="eastAsia"/>
-              </w:rPr>
-            </w:pPr>
-            <w:r>
-              <w:rPr>
-                <w:rFonts w:hint="eastAsia"/>
-              </w:rPr>
-              <w:t>aa</w:t>
-            </w:r>
-          </w:p>
-        </w:tc>
-      </w:tr>
-      <w:tr>
-        <w:tblPrEx>
-          <w:tblBorders>
-            <w:top w:val="single" w:color="auto" w:sz="4" w:space="0"/>
-            <w:left w:val="single" w:color="auto" w:sz="4" w:space="0"/>
-            <w:bottom w:val="single" w:color="auto" w:sz="4" w:space="0"/>
-            <w:right w:val="single" w:color="auto" w:sz="4" w:space="0"/>
-            <w:insideH w:val="single" w:color="auto" w:sz="4" w:space="0"/>
-            <w:insideV w:val="single" w:color="auto" w:sz="4" w:space="0"/>
-          </w:tblBorders>
-          <w:tblCellMar>
-            <w:top w:w="0" w:type="dxa"/>
-            <w:left w:w="108" w:type="dxa"/>
-            <w:bottom w:w="0" w:type="dxa"/>
-            <w:right w:w="108" w:type="dxa"/>
-          </w:tblCellMar>
-        </w:tblPrEx>
-        <w:trPr>
-          <w:gridAfter w:val="2"/>
-          <w:wAfter w:w="133" w:type="dxa"/>
-        </w:trPr>
-        <w:tc>
-          <w:tcPr>
-            <w:tcW w:w="8177" w:type="dxa"/>
-            <w:gridSpan w:val="14"/>
-          </w:tcPr>
-          <w:p>
-            <w:pPr>
-              <w:rPr>
-                <w:rFonts w:hint="eastAsia"/>
-              </w:rPr>
-            </w:pPr>
-          </w:p>
-          <w:p>
-            <w:pPr>
-              <w:rPr>
-                <w:rFonts w:hint="eastAsia"/>
-                <w:b/>
-                <w:bCs/>
-              </w:rPr>
-            </w:pPr>
-            <w:r>
-              <w:rPr>
-                <w:rFonts w:hint="eastAsia"/>
-                <w:b/>
-                <w:bCs/>
-              </w:rPr>
-              <w:t>端口选择：</w:t>
-            </w:r>
-          </w:p>
-          <w:p>
-            <w:pPr>
-              <w:rPr>
-                <w:rFonts w:hint="eastAsia"/>
-              </w:rPr>
-            </w:pPr>
-            <w:r>
-              <w:rPr>
-                <w:rFonts w:hint="eastAsia"/>
-              </w:rPr>
-              <w:t>enum</w:t>
-            </w:r>
-            <w:r>
-              <w:rPr>
-                <w:rFonts w:hint="eastAsia"/>
-              </w:rPr>
-              <w:tab/>
-            </w:r>
-            <w:r>
-              <w:rPr>
-                <w:rFonts w:hint="eastAsia"/>
-              </w:rPr>
-              <w:t>{</w:t>
-            </w:r>
-            <w:r>
-              <w:rPr>
-                <w:rFonts w:hint="eastAsia"/>
-              </w:rPr>
-              <w:tab/>
-            </w:r>
-            <w:r>
-              <w:rPr>
-                <w:rFonts w:hint="eastAsia"/>
-              </w:rPr>
-              <w:tab/>
-            </w:r>
-            <w:r>
-              <w:rPr>
-                <w:rFonts w:hint="eastAsia"/>
-              </w:rPr>
-              <w:tab/>
-            </w:r>
-            <w:r>
-              <w:rPr>
-                <w:rFonts w:hint="eastAsia"/>
-              </w:rPr>
-              <w:tab/>
-            </w:r>
-            <w:r>
-              <w:rPr>
-                <w:rFonts w:hint="eastAsia"/>
-              </w:rPr>
-              <w:tab/>
-            </w:r>
-            <w:r>
-              <w:rPr>
-                <w:rFonts w:hint="eastAsia"/>
-              </w:rPr>
-              <w:tab/>
-            </w:r>
-            <w:r>
-              <w:rPr>
-                <w:rFonts w:hint="eastAsia"/>
-              </w:rPr>
-              <w:tab/>
-            </w:r>
-          </w:p>
-          <w:p>
-            <w:pPr>
-              <w:rPr>
-                <w:rFonts w:hint="eastAsia"/>
-              </w:rPr>
-            </w:pPr>
-            <w:r>
-              <w:rPr>
-                <w:rFonts w:hint="eastAsia"/>
-              </w:rPr>
-              <w:tab/>
-            </w:r>
-            <w:r>
-              <w:rPr>
-                <w:rFonts w:hint="eastAsia"/>
-              </w:rPr>
-              <w:t xml:space="preserve">Port1,  </w:t>
-            </w:r>
-          </w:p>
-          <w:p>
-            <w:pPr>
-              <w:rPr>
-                <w:rFonts w:hint="eastAsia"/>
-              </w:rPr>
-            </w:pPr>
-            <w:r>
-              <w:rPr>
-                <w:rFonts w:hint="eastAsia"/>
-              </w:rPr>
-              <w:tab/>
-            </w:r>
-            <w:r>
-              <w:rPr>
-                <w:rFonts w:hint="eastAsia"/>
-              </w:rPr>
-              <w:t>Port2,</w:t>
-            </w:r>
-          </w:p>
-          <w:p>
-            <w:pPr>
-              <w:rPr>
-                <w:rFonts w:hint="eastAsia"/>
-              </w:rPr>
-            </w:pPr>
-            <w:r>
-              <w:rPr>
-                <w:rFonts w:hint="eastAsia"/>
-              </w:rPr>
-              <w:tab/>
-            </w:r>
-            <w:r>
-              <w:rPr>
-                <w:rFonts w:hint="eastAsia"/>
-              </w:rPr>
-              <w:t>Port3,</w:t>
-            </w:r>
-          </w:p>
-          <w:p>
-            <w:pPr>
-              <w:rPr>
-                <w:rFonts w:hint="eastAsia"/>
-              </w:rPr>
-            </w:pPr>
-            <w:r>
-              <w:rPr>
-                <w:rFonts w:hint="eastAsia"/>
-              </w:rPr>
-              <w:tab/>
-            </w:r>
-            <w:r>
-              <w:rPr>
-                <w:rFonts w:hint="eastAsia"/>
-              </w:rPr>
-              <w:t>Port4,</w:t>
-            </w:r>
-          </w:p>
-          <w:p>
-            <w:pPr>
-              <w:rPr>
-                <w:rFonts w:hint="eastAsia"/>
-              </w:rPr>
-            </w:pPr>
-            <w:r>
-              <w:rPr>
-                <w:rFonts w:hint="eastAsia"/>
-              </w:rPr>
-              <w:tab/>
-            </w:r>
-            <w:r>
-              <w:rPr>
-                <w:rFonts w:hint="eastAsia"/>
-              </w:rPr>
-              <w:t>Port5,</w:t>
-            </w:r>
-          </w:p>
-          <w:p>
-            <w:pPr>
-              <w:rPr>
-                <w:rFonts w:hint="eastAsia"/>
-              </w:rPr>
-            </w:pPr>
-            <w:r>
-              <w:rPr>
-                <w:rFonts w:hint="eastAsia"/>
-              </w:rPr>
-              <w:tab/>
-            </w:r>
-            <w:r>
-              <w:rPr>
-                <w:rFonts w:hint="eastAsia"/>
-              </w:rPr>
-              <w:t>Port6,</w:t>
-            </w:r>
-          </w:p>
-          <w:p>
-            <w:pPr>
-              <w:rPr>
-                <w:rFonts w:hint="eastAsia"/>
-              </w:rPr>
-            </w:pPr>
-            <w:r>
-              <w:rPr>
-                <w:rFonts w:hint="eastAsia"/>
-              </w:rPr>
-              <w:tab/>
-            </w:r>
-            <w:r>
-              <w:rPr>
-                <w:rFonts w:hint="eastAsia"/>
-              </w:rPr>
-              <w:t>Port7,</w:t>
-            </w:r>
-          </w:p>
-          <w:p>
-            <w:pPr>
-              <w:rPr>
-                <w:rFonts w:hint="eastAsia"/>
-              </w:rPr>
-            </w:pPr>
-            <w:r>
-              <w:rPr>
-                <w:rFonts w:hint="eastAsia"/>
-              </w:rPr>
-              <w:tab/>
-            </w:r>
-            <w:r>
-              <w:rPr>
-                <w:rFonts w:hint="eastAsia"/>
-              </w:rPr>
-              <w:t>Port_MAX</w:t>
-            </w:r>
-            <w:r>
-              <w:rPr>
-                <w:rFonts w:hint="eastAsia"/>
-              </w:rPr>
-              <w:tab/>
-            </w:r>
-            <w:r>
-              <w:rPr>
-                <w:rFonts w:hint="eastAsia"/>
-              </w:rPr>
-              <w:tab/>
-            </w:r>
-            <w:r>
-              <w:rPr>
-                <w:rFonts w:hint="eastAsia"/>
-              </w:rPr>
-              <w:tab/>
-            </w:r>
-            <w:r>
-              <w:rPr>
-                <w:rFonts w:hint="eastAsia"/>
-              </w:rPr>
-              <w:tab/>
-            </w:r>
-            <w:r>
-              <w:rPr>
-                <w:rFonts w:hint="eastAsia"/>
-              </w:rPr>
-              <w:t>//!&lt; MaxProt</w:t>
-            </w:r>
-          </w:p>
-          <w:p>
-            <w:pPr>
-              <w:rPr>
-                <w:rFonts w:hint="eastAsia"/>
-              </w:rPr>
-            </w:pPr>
-            <w:r>
-              <w:rPr>
-                <w:rFonts w:hint="eastAsia"/>
-              </w:rPr>
-              <w:t>};</w:t>
-            </w:r>
-          </w:p>
-          <w:p>
-            <w:pPr>
-              <w:rPr>
-                <w:rFonts w:hint="eastAsia"/>
-              </w:rPr>
-            </w:pPr>
-          </w:p>
-          <w:p>
-            <w:pPr>
-              <w:rPr>
-                <w:rFonts w:hint="eastAsia"/>
-              </w:rPr>
-            </w:pPr>
-            <w:r>
-              <w:rPr>
-                <w:rFonts w:hint="eastAsia"/>
-              </w:rPr>
-              <w:t>1、Flash首地址必须是05指令含有页数行数列数的首地址</w:t>
-            </w:r>
-          </w:p>
-          <w:p>
-            <w:pPr>
-              <w:rPr>
-                <w:rFonts w:hint="eastAsia"/>
-                <w:b/>
-                <w:bCs/>
-              </w:rPr>
-            </w:pPr>
-            <w:r>
-              <w:rPr>
-                <w:rFonts w:hint="eastAsia"/>
-                <w:b/>
-                <w:bCs/>
-              </w:rPr>
-              <w:t>2、在04指令中调用</w:t>
-            </w:r>
-            <w:r>
-              <w:rPr>
-                <w:rFonts w:hint="eastAsia"/>
-              </w:rPr>
-              <w:t>FX_MODE_FLIPBOOK模式时，需要先调用该指令，把显示数据调取出来。</w:t>
-            </w:r>
-          </w:p>
-          <w:p>
-            <w:pPr>
-              <w:rPr>
-                <w:rFonts w:hint="eastAsia"/>
-                <w:b/>
-                <w:bCs/>
-              </w:rPr>
-            </w:pPr>
-          </w:p>
-          <w:p>
-            <w:pPr>
-              <w:rPr>
-                <w:rFonts w:hint="eastAsia"/>
-              </w:rPr>
-            </w:pPr>
-          </w:p>
-        </w:tc>
-      </w:tr>
-    </w:tbl>
-    <w:p>
-      <w:pPr>
-        <w:rPr>
-          <w:rFonts w:hint="eastAsia"/>
-        </w:rPr>
-      </w:pPr>
-    </w:p>
-    <w:p>
-      <w:pPr>
-        <w:rPr>
-          <w:rFonts w:hint="eastAsia"/>
-        </w:rPr>
-      </w:pPr>
-      <w:r>
-        <w:rPr>
-          <w:rFonts w:hint="eastAsia"/>
-        </w:rPr>
-        <w:t>IO-&gt;PC：</w:t>
       </w:r>
     </w:p>
     <w:p>
@@ -13003,12 +11951,13 @@
         </w:tblCellMar>
       </w:tblPr>
       <w:tblGrid>
-        <w:gridCol w:w="1382"/>
-        <w:gridCol w:w="1382"/>
-        <w:gridCol w:w="1383"/>
-        <w:gridCol w:w="1383"/>
-        <w:gridCol w:w="1383"/>
-        <w:gridCol w:w="1383"/>
+        <w:gridCol w:w="1185"/>
+        <w:gridCol w:w="1185"/>
+        <w:gridCol w:w="1185"/>
+        <w:gridCol w:w="1185"/>
+        <w:gridCol w:w="1185"/>
+        <w:gridCol w:w="1185"/>
+        <w:gridCol w:w="1186"/>
       </w:tblGrid>
       <w:tr>
         <w:tblPrEx>
@@ -13029,7 +11978,7 @@
         </w:tblPrEx>
         <w:tc>
           <w:tcPr>
-            <w:tcW w:w="1382" w:type="dxa"/>
+            <w:tcW w:w="1185" w:type="dxa"/>
           </w:tcPr>
           <w:p>
             <w:pPr>
@@ -13047,7 +11996,7 @@
         </w:tc>
         <w:tc>
           <w:tcPr>
-            <w:tcW w:w="1382" w:type="dxa"/>
+            <w:tcW w:w="1185" w:type="dxa"/>
           </w:tcPr>
           <w:p>
             <w:pPr>
@@ -13065,7 +12014,7 @@
         </w:tc>
         <w:tc>
           <w:tcPr>
-            <w:tcW w:w="1383" w:type="dxa"/>
+            <w:tcW w:w="1185" w:type="dxa"/>
           </w:tcPr>
           <w:p>
             <w:pPr>
@@ -13083,25 +12032,43 @@
         </w:tc>
         <w:tc>
           <w:tcPr>
-            <w:tcW w:w="1383" w:type="dxa"/>
-          </w:tcPr>
-          <w:p>
-            <w:pPr>
-              <w:rPr>
-                <w:rFonts w:hint="eastAsia"/>
-              </w:rPr>
-            </w:pPr>
-            <w:r>
-              <w:rPr>
-                <w:rFonts w:hint="eastAsia"/>
-              </w:rPr>
-              <w:t>状态</w:t>
-            </w:r>
-          </w:p>
-        </w:tc>
-        <w:tc>
-          <w:tcPr>
-            <w:tcW w:w="1383" w:type="dxa"/>
+            <w:tcW w:w="1185" w:type="dxa"/>
+          </w:tcPr>
+          <w:p>
+            <w:pPr>
+              <w:rPr>
+                <w:rFonts w:hint="eastAsia"/>
+              </w:rPr>
+            </w:pPr>
+            <w:r>
+              <w:rPr>
+                <w:rFonts w:hint="eastAsia"/>
+              </w:rPr>
+              <w:t>端口</w:t>
+            </w:r>
+          </w:p>
+        </w:tc>
+        <w:tc>
+          <w:tcPr>
+            <w:tcW w:w="1185" w:type="dxa"/>
+          </w:tcPr>
+          <w:p>
+            <w:pPr>
+              <w:rPr>
+                <w:rFonts w:hint="eastAsia"/>
+              </w:rPr>
+            </w:pPr>
+            <w:r>
+              <w:rPr>
+                <w:rFonts w:hint="eastAsia"/>
+              </w:rPr>
+              <w:t>块号</w:t>
+            </w:r>
+          </w:p>
+        </w:tc>
+        <w:tc>
+          <w:tcPr>
+            <w:tcW w:w="1185" w:type="dxa"/>
           </w:tcPr>
           <w:p>
             <w:pPr>
@@ -13119,7 +12086,7 @@
         </w:tc>
         <w:tc>
           <w:tcPr>
-            <w:tcW w:w="1383" w:type="dxa"/>
+            <w:tcW w:w="1186" w:type="dxa"/>
           </w:tcPr>
           <w:p>
             <w:pPr>
@@ -13155,7 +12122,7 @@
         </w:tblPrEx>
         <w:tc>
           <w:tcPr>
-            <w:tcW w:w="1382" w:type="dxa"/>
+            <w:tcW w:w="1185" w:type="dxa"/>
           </w:tcPr>
           <w:p>
             <w:pPr>
@@ -13173,74 +12140,79 @@
         </w:tc>
         <w:tc>
           <w:tcPr>
-            <w:tcW w:w="1382" w:type="dxa"/>
-          </w:tcPr>
-          <w:p>
-            <w:pPr>
-              <w:rPr>
-                <w:rFonts w:hint="eastAsia"/>
-              </w:rPr>
-            </w:pPr>
-            <w:r>
-              <w:rPr>
-                <w:rFonts w:hint="eastAsia"/>
-              </w:rPr>
-              <w:t>066</w:t>
-            </w:r>
-          </w:p>
-        </w:tc>
-        <w:tc>
-          <w:tcPr>
-            <w:tcW w:w="1383" w:type="dxa"/>
-          </w:tcPr>
-          <w:p>
-            <w:pPr>
-              <w:rPr>
-                <w:rFonts w:hint="eastAsia"/>
-              </w:rPr>
-            </w:pPr>
-            <w:r>
-              <w:rPr>
-                <w:rFonts w:hint="eastAsia"/>
-              </w:rPr>
-              <w:t>01</w:t>
-            </w:r>
-          </w:p>
-        </w:tc>
-        <w:tc>
-          <w:tcPr>
-            <w:tcW w:w="1383" w:type="dxa"/>
-          </w:tcPr>
-          <w:p>
-            <w:pPr>
-              <w:rPr>
-                <w:rFonts w:hint="eastAsia"/>
-              </w:rPr>
-            </w:pPr>
-            <w:r>
-              <w:rPr>
-                <w:rFonts w:hint="eastAsia"/>
-              </w:rPr>
-              <w:t>00：正常</w:t>
-            </w:r>
-          </w:p>
-          <w:p>
-            <w:pPr>
-              <w:rPr>
-                <w:rFonts w:hint="eastAsia"/>
-              </w:rPr>
-            </w:pPr>
-            <w:r>
-              <w:rPr>
-                <w:rFonts w:hint="eastAsia"/>
-              </w:rPr>
-              <w:t>非00：不正常</w:t>
-            </w:r>
-          </w:p>
-        </w:tc>
-        <w:tc>
-          <w:tcPr>
-            <w:tcW w:w="1383" w:type="dxa"/>
+            <w:tcW w:w="1185" w:type="dxa"/>
+          </w:tcPr>
+          <w:p>
+            <w:pPr>
+              <w:rPr>
+                <w:rFonts w:hint="eastAsia"/>
+              </w:rPr>
+            </w:pPr>
+            <w:r>
+              <w:rPr>
+                <w:rFonts w:hint="eastAsia"/>
+              </w:rPr>
+              <w:t>06</w:t>
+            </w:r>
+          </w:p>
+        </w:tc>
+        <w:tc>
+          <w:tcPr>
+            <w:tcW w:w="1185" w:type="dxa"/>
+          </w:tcPr>
+          <w:p>
+            <w:pPr>
+              <w:rPr>
+                <w:rFonts w:hint="eastAsia"/>
+              </w:rPr>
+            </w:pPr>
+            <w:r>
+              <w:rPr>
+                <w:rFonts w:hint="eastAsia"/>
+              </w:rPr>
+              <w:t>2</w:t>
+            </w:r>
+          </w:p>
+        </w:tc>
+        <w:tc>
+          <w:tcPr>
+            <w:tcW w:w="1185" w:type="dxa"/>
+          </w:tcPr>
+          <w:p>
+            <w:pPr>
+              <w:rPr>
+                <w:rFonts w:hint="eastAsia"/>
+              </w:rPr>
+            </w:pPr>
+            <w:r>
+              <w:rPr>
+                <w:rFonts w:hint="eastAsia"/>
+              </w:rPr>
+              <w:t>0~6</w:t>
+            </w:r>
+          </w:p>
+        </w:tc>
+        <w:tc>
+          <w:tcPr>
+            <w:tcW w:w="1185" w:type="dxa"/>
+          </w:tcPr>
+          <w:p>
+            <w:pPr>
+              <w:rPr>
+                <w:rFonts w:hint="eastAsia"/>
+              </w:rPr>
+            </w:pPr>
+            <w:r>
+              <w:rPr>
+                <w:rFonts w:hint="eastAsia"/>
+              </w:rPr>
+              <w:t>0-255</w:t>
+            </w:r>
+          </w:p>
+        </w:tc>
+        <w:tc>
+          <w:tcPr>
+            <w:tcW w:w="1185" w:type="dxa"/>
           </w:tcPr>
           <w:p>
             <w:pPr>
@@ -13258,7 +12230,7 @@
         </w:tc>
         <w:tc>
           <w:tcPr>
-            <w:tcW w:w="1383" w:type="dxa"/>
+            <w:tcW w:w="1186" w:type="dxa"/>
           </w:tcPr>
           <w:p>
             <w:pPr>
@@ -13295,709 +12267,361 @@
         <w:tc>
           <w:tcPr>
             <w:tcW w:w="8296" w:type="dxa"/>
-            <w:gridSpan w:val="6"/>
-          </w:tcPr>
-          <w:p>
-            <w:pPr>
-              <w:rPr>
-                <w:rFonts w:hint="eastAsia"/>
-              </w:rPr>
-            </w:pPr>
-            <w:r>
-              <w:rPr>
-                <w:rFonts w:hint="eastAsia"/>
-              </w:rPr>
-              <w:t>例如：55 06 01 00 ?? AA</w:t>
-            </w:r>
-          </w:p>
-          <w:p>
-            <w:pPr>
-              <w:rPr>
-                <w:rFonts w:hint="eastAsia"/>
-              </w:rPr>
-            </w:pPr>
-          </w:p>
-          <w:p>
-            <w:pPr>
-              <w:rPr>
-                <w:rFonts w:hint="eastAsia"/>
-              </w:rPr>
-            </w:pPr>
-          </w:p>
-          <w:p>
-            <w:pPr>
-              <w:rPr>
-                <w:rFonts w:hint="eastAsia"/>
-              </w:rPr>
-            </w:pPr>
-          </w:p>
-          <w:p>
-            <w:pPr>
-              <w:rPr>
-                <w:rFonts w:hint="eastAsia"/>
-              </w:rPr>
-            </w:pPr>
-          </w:p>
-        </w:tc>
-      </w:tr>
-    </w:tbl>
-    <w:p>
-      <w:pPr>
-        <w:rPr>
-          <w:rFonts w:hint="eastAsia"/>
-        </w:rPr>
-      </w:pPr>
-    </w:p>
-    <w:p>
-      <w:pPr>
-        <w:rPr>
-          <w:rFonts w:hint="eastAsia"/>
-          <w:b/>
-          <w:bCs/>
-        </w:rPr>
-      </w:pPr>
-      <w:r>
-        <w:rPr>
-          <w:rFonts w:hint="eastAsia"/>
-          <w:b/>
-          <w:bCs/>
-        </w:rPr>
-        <w:t>0x07 :擦除flash</w:t>
-      </w:r>
-    </w:p>
-    <w:p>
-      <w:pPr>
-        <w:rPr>
-          <w:rFonts w:hint="eastAsia"/>
-        </w:rPr>
-      </w:pPr>
-      <w:r>
-        <w:rPr>
-          <w:rFonts w:hint="eastAsia"/>
-        </w:rPr>
-        <w:t>PC-&gt;IO：</w:t>
-      </w:r>
-    </w:p>
-    <w:p>
-      <w:pPr>
-        <w:rPr>
-          <w:rFonts w:hint="eastAsia"/>
-        </w:rPr>
-      </w:pPr>
-    </w:p>
-    <w:tbl>
-      <w:tblPr>
-        <w:tblStyle w:val="5"/>
-        <w:tblW w:w="7743" w:type="dxa"/>
-        <w:tblInd w:w="0" w:type="dxa"/>
-        <w:tblBorders>
-          <w:top w:val="single" w:color="auto" w:sz="4" w:space="0"/>
-          <w:left w:val="single" w:color="auto" w:sz="4" w:space="0"/>
-          <w:bottom w:val="single" w:color="auto" w:sz="4" w:space="0"/>
-          <w:right w:val="single" w:color="auto" w:sz="4" w:space="0"/>
-          <w:insideH w:val="single" w:color="auto" w:sz="4" w:space="0"/>
-          <w:insideV w:val="single" w:color="auto" w:sz="4" w:space="0"/>
-        </w:tblBorders>
-        <w:tblLayout w:type="fixed"/>
-        <w:tblCellMar>
-          <w:top w:w="0" w:type="dxa"/>
-          <w:left w:w="108" w:type="dxa"/>
-          <w:bottom w:w="0" w:type="dxa"/>
-          <w:right w:w="108" w:type="dxa"/>
-        </w:tblCellMar>
-      </w:tblPr>
-      <w:tblGrid>
-        <w:gridCol w:w="584"/>
-        <w:gridCol w:w="545"/>
-        <w:gridCol w:w="567"/>
-        <w:gridCol w:w="709"/>
-        <w:gridCol w:w="709"/>
-        <w:gridCol w:w="850"/>
-        <w:gridCol w:w="851"/>
-        <w:gridCol w:w="820"/>
-        <w:gridCol w:w="822"/>
-        <w:gridCol w:w="11"/>
-        <w:gridCol w:w="596"/>
-        <w:gridCol w:w="21"/>
-        <w:gridCol w:w="646"/>
-        <w:gridCol w:w="12"/>
-      </w:tblGrid>
-      <w:tr>
-        <w:tblPrEx>
-          <w:tblBorders>
-            <w:top w:val="single" w:color="auto" w:sz="4" w:space="0"/>
-            <w:left w:val="single" w:color="auto" w:sz="4" w:space="0"/>
-            <w:bottom w:val="single" w:color="auto" w:sz="4" w:space="0"/>
-            <w:right w:val="single" w:color="auto" w:sz="4" w:space="0"/>
-            <w:insideH w:val="single" w:color="auto" w:sz="4" w:space="0"/>
-            <w:insideV w:val="single" w:color="auto" w:sz="4" w:space="0"/>
-          </w:tblBorders>
-          <w:tblCellMar>
-            <w:top w:w="0" w:type="dxa"/>
-            <w:left w:w="108" w:type="dxa"/>
-            <w:bottom w:w="0" w:type="dxa"/>
-            <w:right w:w="108" w:type="dxa"/>
-          </w:tblCellMar>
-        </w:tblPrEx>
-        <w:trPr>
-          <w:gridAfter w:val="1"/>
-          <w:wAfter w:w="12" w:type="dxa"/>
-        </w:trPr>
-        <w:tc>
-          <w:tcPr>
-            <w:tcW w:w="584" w:type="dxa"/>
-            <w:vMerge w:val="restart"/>
-          </w:tcPr>
-          <w:p>
-            <w:pPr>
-              <w:rPr>
-                <w:rFonts w:hint="eastAsia"/>
-              </w:rPr>
-            </w:pPr>
-            <w:r>
-              <w:rPr>
-                <w:rFonts w:hint="eastAsia"/>
-              </w:rPr>
-              <w:t>帧头</w:t>
-            </w:r>
-          </w:p>
-        </w:tc>
-        <w:tc>
-          <w:tcPr>
-            <w:tcW w:w="545" w:type="dxa"/>
-            <w:vMerge w:val="restart"/>
-          </w:tcPr>
-          <w:p>
-            <w:pPr>
-              <w:rPr>
-                <w:rFonts w:hint="eastAsia"/>
-              </w:rPr>
-            </w:pPr>
-            <w:r>
-              <w:rPr>
-                <w:rFonts w:hint="eastAsia"/>
-              </w:rPr>
-              <w:t>Cmd</w:t>
-            </w:r>
-          </w:p>
-        </w:tc>
-        <w:tc>
-          <w:tcPr>
-            <w:tcW w:w="567" w:type="dxa"/>
-            <w:vMerge w:val="restart"/>
-          </w:tcPr>
-          <w:p>
-            <w:pPr>
-              <w:rPr>
-                <w:rFonts w:hint="eastAsia"/>
-              </w:rPr>
-            </w:pPr>
-            <w:r>
-              <w:rPr>
-                <w:rFonts w:hint="eastAsia"/>
-              </w:rPr>
-              <w:t>Len</w:t>
-            </w:r>
-          </w:p>
-        </w:tc>
-        <w:tc>
-          <w:tcPr>
-            <w:tcW w:w="3119" w:type="dxa"/>
-            <w:gridSpan w:val="4"/>
-          </w:tcPr>
-          <w:p>
-            <w:pPr>
-              <w:jc w:val="center"/>
-              <w:rPr>
-                <w:rFonts w:hint="eastAsia"/>
-              </w:rPr>
-            </w:pPr>
-            <w:r>
-              <w:rPr>
-                <w:rFonts w:hint="eastAsia"/>
-              </w:rPr>
-              <w:t>Flash首地址</w:t>
-            </w:r>
-          </w:p>
-        </w:tc>
-        <w:tc>
-          <w:tcPr>
-            <w:tcW w:w="1642" w:type="dxa"/>
-            <w:gridSpan w:val="2"/>
-          </w:tcPr>
-          <w:p>
-            <w:pPr>
-              <w:rPr>
-                <w:rFonts w:hint="eastAsia"/>
-              </w:rPr>
-            </w:pPr>
-            <w:r>
-              <w:rPr>
-                <w:rFonts w:hint="eastAsia"/>
-              </w:rPr>
-              <w:t>擦除长度</w:t>
-            </w:r>
-          </w:p>
-        </w:tc>
-        <w:tc>
-          <w:tcPr>
-            <w:tcW w:w="607" w:type="dxa"/>
-            <w:gridSpan w:val="2"/>
-            <w:vMerge w:val="restart"/>
-          </w:tcPr>
-          <w:p>
-            <w:pPr>
-              <w:rPr>
-                <w:rFonts w:hint="eastAsia"/>
-              </w:rPr>
-            </w:pPr>
-            <w:r>
-              <w:rPr>
-                <w:rFonts w:hint="eastAsia"/>
-              </w:rPr>
-              <w:t>检验</w:t>
-            </w:r>
-          </w:p>
-        </w:tc>
-        <w:tc>
-          <w:tcPr>
-            <w:tcW w:w="667" w:type="dxa"/>
-            <w:gridSpan w:val="2"/>
-            <w:vMerge w:val="restart"/>
-          </w:tcPr>
-          <w:p>
-            <w:pPr>
-              <w:rPr>
-                <w:rFonts w:hint="eastAsia"/>
-              </w:rPr>
-            </w:pPr>
-            <w:r>
-              <w:rPr>
-                <w:rFonts w:hint="eastAsia"/>
-              </w:rPr>
-              <w:t>帧尾</w:t>
-            </w:r>
-          </w:p>
-        </w:tc>
-      </w:tr>
-      <w:tr>
-        <w:tblPrEx>
-          <w:tblBorders>
-            <w:top w:val="single" w:color="auto" w:sz="4" w:space="0"/>
-            <w:left w:val="single" w:color="auto" w:sz="4" w:space="0"/>
-            <w:bottom w:val="single" w:color="auto" w:sz="4" w:space="0"/>
-            <w:right w:val="single" w:color="auto" w:sz="4" w:space="0"/>
-            <w:insideH w:val="single" w:color="auto" w:sz="4" w:space="0"/>
-            <w:insideV w:val="single" w:color="auto" w:sz="4" w:space="0"/>
-          </w:tblBorders>
-          <w:tblCellMar>
-            <w:top w:w="0" w:type="dxa"/>
-            <w:left w:w="108" w:type="dxa"/>
-            <w:bottom w:w="0" w:type="dxa"/>
-            <w:right w:w="108" w:type="dxa"/>
-          </w:tblCellMar>
-        </w:tblPrEx>
-        <w:trPr>
-          <w:gridAfter w:val="1"/>
-          <w:wAfter w:w="12" w:type="dxa"/>
-        </w:trPr>
-        <w:tc>
-          <w:tcPr>
-            <w:tcW w:w="584" w:type="dxa"/>
-            <w:vMerge w:val="continue"/>
-          </w:tcPr>
-          <w:p>
-            <w:pPr>
-              <w:rPr>
-                <w:rFonts w:hint="eastAsia"/>
-              </w:rPr>
-            </w:pPr>
-          </w:p>
-        </w:tc>
-        <w:tc>
-          <w:tcPr>
-            <w:tcW w:w="545" w:type="dxa"/>
-            <w:vMerge w:val="continue"/>
-          </w:tcPr>
-          <w:p>
-            <w:pPr>
-              <w:rPr>
-                <w:rFonts w:hint="eastAsia"/>
-              </w:rPr>
-            </w:pPr>
-          </w:p>
-        </w:tc>
-        <w:tc>
-          <w:tcPr>
-            <w:tcW w:w="567" w:type="dxa"/>
-            <w:vMerge w:val="continue"/>
-          </w:tcPr>
-          <w:p>
-            <w:pPr>
-              <w:jc w:val="center"/>
-              <w:rPr>
-                <w:rFonts w:hint="eastAsia"/>
-              </w:rPr>
-            </w:pPr>
-          </w:p>
-        </w:tc>
-        <w:tc>
-          <w:tcPr>
-            <w:tcW w:w="709" w:type="dxa"/>
-          </w:tcPr>
-          <w:p>
-            <w:pPr>
-              <w:jc w:val="center"/>
-              <w:rPr>
-                <w:rFonts w:hint="eastAsia"/>
-              </w:rPr>
-            </w:pPr>
-            <w:r>
-              <w:rPr>
-                <w:rFonts w:hint="eastAsia"/>
-              </w:rPr>
-              <w:t>Bit0~7</w:t>
-            </w:r>
-          </w:p>
-        </w:tc>
-        <w:tc>
-          <w:tcPr>
-            <w:tcW w:w="709" w:type="dxa"/>
-          </w:tcPr>
-          <w:p>
-            <w:pPr>
-              <w:jc w:val="center"/>
-              <w:rPr>
-                <w:rFonts w:hint="eastAsia"/>
-              </w:rPr>
-            </w:pPr>
-            <w:r>
-              <w:rPr>
-                <w:rFonts w:hint="eastAsia"/>
-              </w:rPr>
-              <w:t>Bit8~15</w:t>
-            </w:r>
-          </w:p>
-        </w:tc>
-        <w:tc>
-          <w:tcPr>
-            <w:tcW w:w="850" w:type="dxa"/>
-          </w:tcPr>
-          <w:p>
-            <w:pPr>
-              <w:jc w:val="center"/>
-              <w:rPr>
-                <w:rFonts w:hint="eastAsia"/>
-              </w:rPr>
-            </w:pPr>
-            <w:r>
-              <w:rPr>
-                <w:rFonts w:hint="eastAsia"/>
-              </w:rPr>
-              <w:t>Bit16~23</w:t>
-            </w:r>
-          </w:p>
-        </w:tc>
-        <w:tc>
-          <w:tcPr>
-            <w:tcW w:w="851" w:type="dxa"/>
-          </w:tcPr>
-          <w:p>
-            <w:pPr>
-              <w:jc w:val="center"/>
-              <w:rPr>
-                <w:rFonts w:hint="eastAsia"/>
-              </w:rPr>
-            </w:pPr>
-            <w:r>
-              <w:rPr>
-                <w:rFonts w:hint="eastAsia"/>
-              </w:rPr>
-              <w:t>Bit24~31</w:t>
-            </w:r>
-          </w:p>
-        </w:tc>
-        <w:tc>
-          <w:tcPr>
-            <w:tcW w:w="820" w:type="dxa"/>
-          </w:tcPr>
-          <w:p>
-            <w:pPr>
-              <w:rPr>
-                <w:rFonts w:hint="eastAsia"/>
-              </w:rPr>
-            </w:pPr>
-            <w:r>
-              <w:rPr>
-                <w:rFonts w:hint="eastAsia"/>
-              </w:rPr>
-              <w:t>Bit0~7</w:t>
-            </w:r>
-          </w:p>
-        </w:tc>
-        <w:tc>
-          <w:tcPr>
-            <w:tcW w:w="822" w:type="dxa"/>
-          </w:tcPr>
-          <w:p>
-            <w:pPr>
-              <w:rPr>
-                <w:rFonts w:hint="eastAsia"/>
-              </w:rPr>
-            </w:pPr>
-            <w:r>
-              <w:rPr>
-                <w:rFonts w:hint="eastAsia"/>
-              </w:rPr>
-              <w:t>Bit8~15</w:t>
-            </w:r>
-          </w:p>
-        </w:tc>
-        <w:tc>
-          <w:tcPr>
-            <w:tcW w:w="607" w:type="dxa"/>
-            <w:gridSpan w:val="2"/>
-            <w:vMerge w:val="continue"/>
-          </w:tcPr>
-          <w:p>
-            <w:pPr>
-              <w:rPr>
-                <w:rFonts w:hint="eastAsia"/>
-              </w:rPr>
-            </w:pPr>
-          </w:p>
-        </w:tc>
-        <w:tc>
-          <w:tcPr>
-            <w:tcW w:w="667" w:type="dxa"/>
-            <w:gridSpan w:val="2"/>
-            <w:vMerge w:val="continue"/>
-          </w:tcPr>
-          <w:p>
-            <w:pPr>
-              <w:rPr>
-                <w:rFonts w:hint="eastAsia"/>
-              </w:rPr>
-            </w:pPr>
-          </w:p>
-        </w:tc>
-      </w:tr>
-      <w:tr>
-        <w:tblPrEx>
-          <w:tblBorders>
-            <w:top w:val="single" w:color="auto" w:sz="4" w:space="0"/>
-            <w:left w:val="single" w:color="auto" w:sz="4" w:space="0"/>
-            <w:bottom w:val="single" w:color="auto" w:sz="4" w:space="0"/>
-            <w:right w:val="single" w:color="auto" w:sz="4" w:space="0"/>
-            <w:insideH w:val="single" w:color="auto" w:sz="4" w:space="0"/>
-            <w:insideV w:val="single" w:color="auto" w:sz="4" w:space="0"/>
-          </w:tblBorders>
-          <w:tblCellMar>
-            <w:top w:w="0" w:type="dxa"/>
-            <w:left w:w="108" w:type="dxa"/>
-            <w:bottom w:w="0" w:type="dxa"/>
-            <w:right w:w="108" w:type="dxa"/>
-          </w:tblCellMar>
-        </w:tblPrEx>
-        <w:tc>
-          <w:tcPr>
-            <w:tcW w:w="584" w:type="dxa"/>
-          </w:tcPr>
-          <w:p>
-            <w:pPr>
-              <w:rPr>
-                <w:rFonts w:hint="eastAsia"/>
-              </w:rPr>
-            </w:pPr>
-            <w:r>
-              <w:rPr>
-                <w:rFonts w:hint="eastAsia"/>
-              </w:rPr>
-              <w:t>55</w:t>
-            </w:r>
-          </w:p>
-        </w:tc>
-        <w:tc>
-          <w:tcPr>
-            <w:tcW w:w="545" w:type="dxa"/>
-          </w:tcPr>
-          <w:p>
-            <w:pPr>
-              <w:rPr>
-                <w:rFonts w:hint="eastAsia"/>
-              </w:rPr>
-            </w:pPr>
-            <w:r>
-              <w:rPr>
-                <w:rFonts w:hint="eastAsia"/>
-              </w:rPr>
-              <w:t>06</w:t>
-            </w:r>
-          </w:p>
-        </w:tc>
-        <w:tc>
-          <w:tcPr>
-            <w:tcW w:w="567" w:type="dxa"/>
-          </w:tcPr>
-          <w:p>
-            <w:pPr>
-              <w:jc w:val="center"/>
-              <w:rPr>
-                <w:rFonts w:hint="eastAsia"/>
-              </w:rPr>
-            </w:pPr>
-            <w:r>
-              <w:rPr>
-                <w:rFonts w:hint="eastAsia"/>
-              </w:rPr>
-              <w:t>5</w:t>
-            </w:r>
-          </w:p>
-        </w:tc>
-        <w:tc>
-          <w:tcPr>
-            <w:tcW w:w="3119" w:type="dxa"/>
-            <w:gridSpan w:val="4"/>
-          </w:tcPr>
-          <w:p>
-            <w:pPr>
-              <w:jc w:val="center"/>
-              <w:rPr>
-                <w:rFonts w:hint="eastAsia"/>
-              </w:rPr>
-            </w:pPr>
-            <w:r>
-              <w:rPr>
-                <w:rFonts w:hint="eastAsia"/>
-              </w:rPr>
-              <w:t>0~</w:t>
-            </w:r>
-            <w:r>
-              <w:t> </w:t>
-            </w:r>
-            <w:r>
-              <w:rPr>
+            <w:gridSpan w:val="7"/>
+          </w:tcPr>
+          <w:p>
+            <w:pPr>
+              <w:rPr>
+                <w:rFonts w:hint="eastAsia"/>
                 <w:b/>
                 <w:bCs/>
               </w:rPr>
-              <w:t>0x</w:t>
-            </w:r>
+            </w:pPr>
             <w:r>
               <w:rPr>
                 <w:rFonts w:hint="eastAsia"/>
                 <w:b/>
                 <w:bCs/>
               </w:rPr>
-              <w:t>00</w:t>
-            </w:r>
-            <w:r>
-              <w:rPr>
+              <w:t>端口选择：</w:t>
+            </w:r>
+          </w:p>
+          <w:p>
+            <w:pPr>
+              <w:rPr>
+                <w:rFonts w:hint="eastAsia"/>
+              </w:rPr>
+            </w:pPr>
+            <w:r>
+              <w:rPr>
+                <w:rFonts w:hint="eastAsia"/>
+              </w:rPr>
+              <w:t>enum</w:t>
+            </w:r>
+            <w:r>
+              <w:rPr>
+                <w:rFonts w:hint="eastAsia"/>
+              </w:rPr>
+              <w:tab/>
+            </w:r>
+            <w:r>
+              <w:rPr>
+                <w:rFonts w:hint="eastAsia"/>
+              </w:rPr>
+              <w:t>{</w:t>
+            </w:r>
+            <w:r>
+              <w:rPr>
+                <w:rFonts w:hint="eastAsia"/>
+              </w:rPr>
+              <w:tab/>
+            </w:r>
+            <w:r>
+              <w:rPr>
+                <w:rFonts w:hint="eastAsia"/>
+              </w:rPr>
+              <w:tab/>
+            </w:r>
+            <w:r>
+              <w:rPr>
+                <w:rFonts w:hint="eastAsia"/>
+              </w:rPr>
+              <w:tab/>
+            </w:r>
+            <w:r>
+              <w:rPr>
+                <w:rFonts w:hint="eastAsia"/>
+              </w:rPr>
+              <w:tab/>
+            </w:r>
+            <w:r>
+              <w:rPr>
+                <w:rFonts w:hint="eastAsia"/>
+              </w:rPr>
+              <w:tab/>
+            </w:r>
+            <w:r>
+              <w:rPr>
+                <w:rFonts w:hint="eastAsia"/>
+              </w:rPr>
+              <w:tab/>
+            </w:r>
+            <w:r>
+              <w:rPr>
+                <w:rFonts w:hint="eastAsia"/>
+              </w:rPr>
+              <w:tab/>
+            </w:r>
+          </w:p>
+          <w:p>
+            <w:pPr>
+              <w:rPr>
+                <w:rFonts w:hint="eastAsia"/>
+              </w:rPr>
+            </w:pPr>
+            <w:r>
+              <w:rPr>
+                <w:rFonts w:hint="eastAsia"/>
+              </w:rPr>
+              <w:tab/>
+            </w:r>
+            <w:r>
+              <w:rPr>
+                <w:rFonts w:hint="eastAsia"/>
+              </w:rPr>
+              <w:t xml:space="preserve">Port1,  </w:t>
+            </w:r>
+          </w:p>
+          <w:p>
+            <w:pPr>
+              <w:rPr>
+                <w:rFonts w:hint="eastAsia"/>
+              </w:rPr>
+            </w:pPr>
+            <w:r>
+              <w:rPr>
+                <w:rFonts w:hint="eastAsia"/>
+              </w:rPr>
+              <w:tab/>
+            </w:r>
+            <w:r>
+              <w:rPr>
+                <w:rFonts w:hint="eastAsia"/>
+              </w:rPr>
+              <w:t>Port2,</w:t>
+            </w:r>
+          </w:p>
+          <w:p>
+            <w:pPr>
+              <w:rPr>
+                <w:rFonts w:hint="eastAsia"/>
+              </w:rPr>
+            </w:pPr>
+            <w:r>
+              <w:rPr>
+                <w:rFonts w:hint="eastAsia"/>
+              </w:rPr>
+              <w:tab/>
+            </w:r>
+            <w:r>
+              <w:rPr>
+                <w:rFonts w:hint="eastAsia"/>
+              </w:rPr>
+              <w:t>Port3,</w:t>
+            </w:r>
+          </w:p>
+          <w:p>
+            <w:pPr>
+              <w:rPr>
+                <w:rFonts w:hint="eastAsia"/>
+              </w:rPr>
+            </w:pPr>
+            <w:r>
+              <w:rPr>
+                <w:rFonts w:hint="eastAsia"/>
+              </w:rPr>
+              <w:tab/>
+            </w:r>
+            <w:r>
+              <w:rPr>
+                <w:rFonts w:hint="eastAsia"/>
+              </w:rPr>
+              <w:t>Port4,</w:t>
+            </w:r>
+          </w:p>
+          <w:p>
+            <w:pPr>
+              <w:rPr>
+                <w:rFonts w:hint="eastAsia"/>
+              </w:rPr>
+            </w:pPr>
+            <w:r>
+              <w:rPr>
+                <w:rFonts w:hint="eastAsia"/>
+              </w:rPr>
+              <w:tab/>
+            </w:r>
+            <w:r>
+              <w:rPr>
+                <w:rFonts w:hint="eastAsia"/>
+              </w:rPr>
+              <w:t>Port5,</w:t>
+            </w:r>
+          </w:p>
+          <w:p>
+            <w:pPr>
+              <w:rPr>
+                <w:rFonts w:hint="eastAsia"/>
+              </w:rPr>
+            </w:pPr>
+            <w:r>
+              <w:rPr>
+                <w:rFonts w:hint="eastAsia"/>
+              </w:rPr>
+              <w:tab/>
+            </w:r>
+            <w:r>
+              <w:rPr>
+                <w:rFonts w:hint="eastAsia"/>
+              </w:rPr>
+              <w:t>Port6,</w:t>
+            </w:r>
+          </w:p>
+          <w:p>
+            <w:pPr>
+              <w:rPr>
+                <w:rFonts w:hint="eastAsia"/>
+              </w:rPr>
+            </w:pPr>
+            <w:r>
+              <w:rPr>
+                <w:rFonts w:hint="eastAsia"/>
+              </w:rPr>
+              <w:tab/>
+            </w:r>
+            <w:r>
+              <w:rPr>
+                <w:rFonts w:hint="eastAsia"/>
+              </w:rPr>
+              <w:t>Port7,</w:t>
+            </w:r>
+          </w:p>
+          <w:p>
+            <w:pPr>
+              <w:rPr>
+                <w:rFonts w:hint="eastAsia"/>
+              </w:rPr>
+            </w:pPr>
+            <w:r>
+              <w:rPr>
+                <w:rFonts w:hint="eastAsia"/>
+              </w:rPr>
+              <w:tab/>
+            </w:r>
+            <w:r>
+              <w:rPr>
+                <w:rFonts w:hint="eastAsia"/>
+              </w:rPr>
+              <w:t>Port_MAX</w:t>
+            </w:r>
+            <w:r>
+              <w:rPr>
+                <w:rFonts w:hint="eastAsia"/>
+              </w:rPr>
+              <w:tab/>
+            </w:r>
+            <w:r>
+              <w:rPr>
+                <w:rFonts w:hint="eastAsia"/>
+              </w:rPr>
+              <w:tab/>
+            </w:r>
+            <w:r>
+              <w:rPr>
+                <w:rFonts w:hint="eastAsia"/>
+              </w:rPr>
+              <w:tab/>
+            </w:r>
+            <w:r>
+              <w:rPr>
+                <w:rFonts w:hint="eastAsia"/>
+              </w:rPr>
+              <w:tab/>
+            </w:r>
+            <w:r>
+              <w:rPr>
+                <w:rFonts w:hint="eastAsia"/>
+              </w:rPr>
+              <w:t>//!&lt; MaxProt</w:t>
+            </w:r>
+          </w:p>
+          <w:p>
+            <w:pPr>
+              <w:rPr>
+                <w:rFonts w:hint="eastAsia"/>
+              </w:rPr>
+            </w:pPr>
+            <w:r>
+              <w:rPr>
+                <w:rFonts w:hint="eastAsia"/>
+              </w:rPr>
+              <w:t>};</w:t>
+            </w:r>
+          </w:p>
+          <w:p>
+            <w:pPr>
+              <w:rPr>
+                <w:rFonts w:hint="eastAsia"/>
+              </w:rPr>
+            </w:pPr>
+            <w:r>
+              <w:rPr>
+                <w:rFonts w:hint="eastAsia"/>
+              </w:rPr>
+              <w:t>块号：在0x05指令中存入的块号</w:t>
+            </w:r>
+          </w:p>
+          <w:p>
+            <w:pPr>
+              <w:rPr>
+                <w:rFonts w:hint="eastAsia"/>
+                <w:color w:val="EE0000"/>
+              </w:rPr>
+            </w:pPr>
+            <w:r>
+              <w:rPr>
+                <w:rFonts w:hint="eastAsia"/>
+                <w:color w:val="EE0000"/>
+              </w:rPr>
+              <w:t>注意：</w:t>
+            </w:r>
+          </w:p>
+          <w:p>
+            <w:pPr>
+              <w:rPr>
+                <w:rFonts w:hint="eastAsia"/>
                 <w:b/>
                 <w:bCs/>
-              </w:rPr>
-              <w:t>FFFFFF</w:t>
-            </w:r>
-          </w:p>
-        </w:tc>
-        <w:tc>
-          <w:tcPr>
-            <w:tcW w:w="1653" w:type="dxa"/>
-            <w:gridSpan w:val="3"/>
-          </w:tcPr>
-          <w:p>
-            <w:pPr>
-              <w:rPr>
-                <w:rFonts w:hint="eastAsia"/>
-              </w:rPr>
-            </w:pPr>
-            <w:r>
-              <w:rPr>
-                <w:rFonts w:hint="eastAsia"/>
-              </w:rPr>
-              <w:t>1~0xffff</w:t>
-            </w:r>
-          </w:p>
-        </w:tc>
-        <w:tc>
-          <w:tcPr>
-            <w:tcW w:w="617" w:type="dxa"/>
-            <w:gridSpan w:val="2"/>
-          </w:tcPr>
-          <w:p>
-            <w:pPr>
-              <w:rPr>
-                <w:rFonts w:hint="eastAsia"/>
-              </w:rPr>
-            </w:pPr>
-            <w:r>
-              <w:rPr>
-                <w:rFonts w:hint="eastAsia"/>
-              </w:rPr>
-              <w:t>0-Sum</w:t>
-            </w:r>
-          </w:p>
-        </w:tc>
-        <w:tc>
-          <w:tcPr>
-            <w:tcW w:w="658" w:type="dxa"/>
-            <w:gridSpan w:val="2"/>
-          </w:tcPr>
-          <w:p>
-            <w:pPr>
-              <w:rPr>
-                <w:rFonts w:hint="eastAsia"/>
-              </w:rPr>
-            </w:pPr>
-            <w:r>
-              <w:rPr>
-                <w:rFonts w:hint="eastAsia"/>
-              </w:rPr>
-              <w:t>aa</w:t>
-            </w:r>
-          </w:p>
-        </w:tc>
-      </w:tr>
-      <w:tr>
-        <w:tblPrEx>
-          <w:tblBorders>
-            <w:top w:val="single" w:color="auto" w:sz="4" w:space="0"/>
-            <w:left w:val="single" w:color="auto" w:sz="4" w:space="0"/>
-            <w:bottom w:val="single" w:color="auto" w:sz="4" w:space="0"/>
-            <w:right w:val="single" w:color="auto" w:sz="4" w:space="0"/>
-            <w:insideH w:val="single" w:color="auto" w:sz="4" w:space="0"/>
-            <w:insideV w:val="single" w:color="auto" w:sz="4" w:space="0"/>
-          </w:tblBorders>
-          <w:tblCellMar>
-            <w:top w:w="0" w:type="dxa"/>
-            <w:left w:w="108" w:type="dxa"/>
-            <w:bottom w:w="0" w:type="dxa"/>
-            <w:right w:w="108" w:type="dxa"/>
-          </w:tblCellMar>
-        </w:tblPrEx>
-        <w:tc>
-          <w:tcPr>
-            <w:tcW w:w="7743" w:type="dxa"/>
-            <w:gridSpan w:val="14"/>
-          </w:tcPr>
-          <w:p>
-            <w:pPr>
-              <w:rPr>
-                <w:rFonts w:hint="eastAsia"/>
-              </w:rPr>
-            </w:pPr>
-          </w:p>
-          <w:p>
-            <w:pPr>
-              <w:rPr>
-                <w:rFonts w:hint="eastAsia"/>
-              </w:rPr>
-            </w:pPr>
-            <w:r>
-              <w:rPr>
-                <w:rFonts w:hint="eastAsia"/>
-              </w:rPr>
-              <w:t>程序会根据首地址以及擦除长度自动擦除对应的扇区，如果是跨扇区的，也会自己跨扇区擦除。</w:t>
-            </w:r>
+                <w:color w:val="EE0000"/>
+              </w:rPr>
+            </w:pPr>
+            <w:r>
+              <w:rPr>
+                <w:rFonts w:hint="eastAsia"/>
+                <w:b/>
+                <w:bCs/>
+                <w:color w:val="EE0000"/>
+              </w:rPr>
+              <w:t>在04指令中调用</w:t>
+            </w:r>
+            <w:r>
+              <w:rPr>
+                <w:rFonts w:hint="eastAsia"/>
+                <w:color w:val="EE0000"/>
+              </w:rPr>
+              <w:t>FX_MODE_FLIPBOOK模式时，需要先调用该指令，把显示数据调取出来。</w:t>
+            </w:r>
+          </w:p>
+          <w:p>
+            <w:pPr>
+              <w:rPr>
+                <w:rFonts w:hint="eastAsia"/>
+              </w:rPr>
+            </w:pPr>
+          </w:p>
+          <w:p>
+            <w:pPr>
+              <w:rPr>
+                <w:rFonts w:hint="eastAsia"/>
+              </w:rPr>
+            </w:pPr>
+          </w:p>
+          <w:p>
+            <w:pPr>
+              <w:rPr>
+                <w:rFonts w:hint="eastAsia"/>
+              </w:rPr>
+            </w:pPr>
           </w:p>
           <w:p>
             <w:pPr>
@@ -14240,7 +12864,7 @@
               <w:rPr>
                 <w:rFonts w:hint="eastAsia"/>
               </w:rPr>
-              <w:t>07</w:t>
+              <w:t>06</w:t>
             </w:r>
           </w:p>
         </w:tc>
@@ -14362,29 +12986,905 @@
               <w:rPr>
                 <w:rFonts w:hint="eastAsia"/>
               </w:rPr>
-              <w:t>例如：55 07 01 00 ?? AA</w:t>
-            </w:r>
-          </w:p>
-          <w:p>
-            <w:pPr>
-              <w:rPr>
-                <w:rFonts w:hint="eastAsia"/>
-              </w:rPr>
-            </w:pPr>
-          </w:p>
-          <w:p>
-            <w:pPr>
-              <w:rPr>
-                <w:rFonts w:hint="eastAsia"/>
-              </w:rPr>
-            </w:pPr>
-          </w:p>
-          <w:p>
-            <w:pPr>
-              <w:rPr>
-                <w:rFonts w:hint="eastAsia"/>
-              </w:rPr>
-            </w:pPr>
+              <w:t>例如：55 06 01 00 00 Fa AA</w:t>
+            </w:r>
+          </w:p>
+          <w:p>
+            <w:pPr>
+              <w:rPr>
+                <w:rFonts w:hint="eastAsia"/>
+              </w:rPr>
+            </w:pPr>
+          </w:p>
+          <w:p>
+            <w:pPr>
+              <w:rPr>
+                <w:rFonts w:hint="eastAsia"/>
+              </w:rPr>
+            </w:pPr>
+          </w:p>
+          <w:p>
+            <w:pPr>
+              <w:rPr>
+                <w:rFonts w:hint="eastAsia"/>
+              </w:rPr>
+            </w:pPr>
+          </w:p>
+          <w:p>
+            <w:pPr>
+              <w:rPr>
+                <w:rFonts w:hint="eastAsia"/>
+              </w:rPr>
+            </w:pPr>
+          </w:p>
+        </w:tc>
+      </w:tr>
+    </w:tbl>
+    <w:p>
+      <w:pPr>
+        <w:rPr>
+          <w:rFonts w:hint="eastAsia"/>
+        </w:rPr>
+      </w:pPr>
+    </w:p>
+    <w:p>
+      <w:pPr>
+        <w:rPr>
+          <w:rFonts w:hint="eastAsia"/>
+          <w:b/>
+          <w:bCs/>
+        </w:rPr>
+      </w:pPr>
+      <w:r>
+        <w:rPr>
+          <w:rFonts w:hint="eastAsia"/>
+          <w:b/>
+          <w:bCs/>
+        </w:rPr>
+        <w:t>x07 :控制数据传入</w:t>
+      </w:r>
+    </w:p>
+    <w:p>
+      <w:pPr>
+        <w:rPr>
+          <w:rFonts w:hint="eastAsia"/>
+        </w:rPr>
+      </w:pPr>
+      <w:r>
+        <w:rPr>
+          <w:rFonts w:hint="eastAsia"/>
+        </w:rPr>
+        <w:t>PC-&gt;IO：</w:t>
+      </w:r>
+    </w:p>
+    <w:tbl>
+      <w:tblPr>
+        <w:tblStyle w:val="5"/>
+        <w:tblW w:w="0" w:type="auto"/>
+        <w:tblInd w:w="0" w:type="dxa"/>
+        <w:tblBorders>
+          <w:top w:val="single" w:color="auto" w:sz="4" w:space="0"/>
+          <w:left w:val="single" w:color="auto" w:sz="4" w:space="0"/>
+          <w:bottom w:val="single" w:color="auto" w:sz="4" w:space="0"/>
+          <w:right w:val="single" w:color="auto" w:sz="4" w:space="0"/>
+          <w:insideH w:val="single" w:color="auto" w:sz="4" w:space="0"/>
+          <w:insideV w:val="single" w:color="auto" w:sz="4" w:space="0"/>
+        </w:tblBorders>
+        <w:tblLayout w:type="autofit"/>
+        <w:tblCellMar>
+          <w:top w:w="0" w:type="dxa"/>
+          <w:left w:w="108" w:type="dxa"/>
+          <w:bottom w:w="0" w:type="dxa"/>
+          <w:right w:w="108" w:type="dxa"/>
+        </w:tblCellMar>
+      </w:tblPr>
+      <w:tblGrid>
+        <w:gridCol w:w="833"/>
+        <w:gridCol w:w="872"/>
+        <w:gridCol w:w="854"/>
+        <w:gridCol w:w="835"/>
+        <w:gridCol w:w="835"/>
+        <w:gridCol w:w="1179"/>
+        <w:gridCol w:w="1218"/>
+        <w:gridCol w:w="835"/>
+        <w:gridCol w:w="835"/>
+      </w:tblGrid>
+      <w:tr>
+        <w:tblPrEx>
+          <w:tblBorders>
+            <w:top w:val="single" w:color="auto" w:sz="4" w:space="0"/>
+            <w:left w:val="single" w:color="auto" w:sz="4" w:space="0"/>
+            <w:bottom w:val="single" w:color="auto" w:sz="4" w:space="0"/>
+            <w:right w:val="single" w:color="auto" w:sz="4" w:space="0"/>
+            <w:insideH w:val="single" w:color="auto" w:sz="4" w:space="0"/>
+            <w:insideV w:val="single" w:color="auto" w:sz="4" w:space="0"/>
+          </w:tblBorders>
+          <w:tblCellMar>
+            <w:top w:w="0" w:type="dxa"/>
+            <w:left w:w="108" w:type="dxa"/>
+            <w:bottom w:w="0" w:type="dxa"/>
+            <w:right w:w="108" w:type="dxa"/>
+          </w:tblCellMar>
+        </w:tblPrEx>
+        <w:tc>
+          <w:tcPr>
+            <w:tcW w:w="833" w:type="dxa"/>
+          </w:tcPr>
+          <w:p>
+            <w:r>
+              <w:rPr>
+                <w:rFonts w:hint="eastAsia"/>
+              </w:rPr>
+              <w:t>帧头</w:t>
+            </w:r>
+          </w:p>
+        </w:tc>
+        <w:tc>
+          <w:tcPr>
+            <w:tcW w:w="872" w:type="dxa"/>
+          </w:tcPr>
+          <w:p>
+            <w:r>
+              <w:rPr>
+                <w:rFonts w:hint="eastAsia"/>
+              </w:rPr>
+              <w:t>Cmd</w:t>
+            </w:r>
+          </w:p>
+        </w:tc>
+        <w:tc>
+          <w:tcPr>
+            <w:tcW w:w="854" w:type="dxa"/>
+          </w:tcPr>
+          <w:p>
+            <w:r>
+              <w:rPr>
+                <w:rFonts w:hint="eastAsia"/>
+              </w:rPr>
+              <w:t>Len</w:t>
+            </w:r>
+          </w:p>
+        </w:tc>
+        <w:tc>
+          <w:tcPr>
+            <w:tcW w:w="835" w:type="dxa"/>
+          </w:tcPr>
+          <w:p>
+            <w:r>
+              <w:rPr>
+                <w:rFonts w:hint="eastAsia"/>
+              </w:rPr>
+              <w:t>端口</w:t>
+            </w:r>
+          </w:p>
+        </w:tc>
+        <w:tc>
+          <w:tcPr>
+            <w:tcW w:w="835" w:type="dxa"/>
+          </w:tcPr>
+          <w:p>
+            <w:r>
+              <w:rPr>
+                <w:rFonts w:hint="eastAsia"/>
+              </w:rPr>
+              <w:t>段号</w:t>
+            </w:r>
+          </w:p>
+        </w:tc>
+        <w:tc>
+          <w:tcPr>
+            <w:tcW w:w="1179" w:type="dxa"/>
+          </w:tcPr>
+          <w:p>
+            <w:r>
+              <w:rPr>
+                <w:rFonts w:hint="eastAsia"/>
+              </w:rPr>
+              <w:t>extDataSrc</w:t>
+            </w:r>
+          </w:p>
+        </w:tc>
+        <w:tc>
+          <w:tcPr>
+            <w:tcW w:w="1218" w:type="dxa"/>
+          </w:tcPr>
+          <w:p>
+            <w:r>
+              <w:rPr>
+                <w:rFonts w:hint="eastAsia"/>
+              </w:rPr>
+              <w:t>extDataCnt</w:t>
+            </w:r>
+          </w:p>
+        </w:tc>
+        <w:tc>
+          <w:tcPr>
+            <w:tcW w:w="835" w:type="dxa"/>
+          </w:tcPr>
+          <w:p>
+            <w:r>
+              <w:rPr>
+                <w:rFonts w:hint="eastAsia"/>
+              </w:rPr>
+              <w:t>检验</w:t>
+            </w:r>
+          </w:p>
+        </w:tc>
+        <w:tc>
+          <w:tcPr>
+            <w:tcW w:w="835" w:type="dxa"/>
+          </w:tcPr>
+          <w:p>
+            <w:r>
+              <w:rPr>
+                <w:rFonts w:hint="eastAsia"/>
+              </w:rPr>
+              <w:t>帧尾</w:t>
+            </w:r>
+          </w:p>
+        </w:tc>
+      </w:tr>
+      <w:tr>
+        <w:tblPrEx>
+          <w:tblBorders>
+            <w:top w:val="single" w:color="auto" w:sz="4" w:space="0"/>
+            <w:left w:val="single" w:color="auto" w:sz="4" w:space="0"/>
+            <w:bottom w:val="single" w:color="auto" w:sz="4" w:space="0"/>
+            <w:right w:val="single" w:color="auto" w:sz="4" w:space="0"/>
+            <w:insideH w:val="single" w:color="auto" w:sz="4" w:space="0"/>
+            <w:insideV w:val="single" w:color="auto" w:sz="4" w:space="0"/>
+          </w:tblBorders>
+          <w:tblCellMar>
+            <w:top w:w="0" w:type="dxa"/>
+            <w:left w:w="108" w:type="dxa"/>
+            <w:bottom w:w="0" w:type="dxa"/>
+            <w:right w:w="108" w:type="dxa"/>
+          </w:tblCellMar>
+        </w:tblPrEx>
+        <w:tc>
+          <w:tcPr>
+            <w:tcW w:w="833" w:type="dxa"/>
+          </w:tcPr>
+          <w:p>
+            <w:r>
+              <w:rPr>
+                <w:rFonts w:hint="eastAsia"/>
+              </w:rPr>
+              <w:t>55</w:t>
+            </w:r>
+          </w:p>
+        </w:tc>
+        <w:tc>
+          <w:tcPr>
+            <w:tcW w:w="872" w:type="dxa"/>
+          </w:tcPr>
+          <w:p>
+            <w:r>
+              <w:rPr>
+                <w:rFonts w:hint="eastAsia"/>
+              </w:rPr>
+              <w:t>07</w:t>
+            </w:r>
+          </w:p>
+        </w:tc>
+        <w:tc>
+          <w:tcPr>
+            <w:tcW w:w="854" w:type="dxa"/>
+          </w:tcPr>
+          <w:p/>
+        </w:tc>
+        <w:tc>
+          <w:tcPr>
+            <w:tcW w:w="835" w:type="dxa"/>
+          </w:tcPr>
+          <w:p>
+            <w:r>
+              <w:rPr>
+                <w:rFonts w:hint="eastAsia"/>
+              </w:rPr>
+              <w:t>0~6</w:t>
+            </w:r>
+          </w:p>
+        </w:tc>
+        <w:tc>
+          <w:tcPr>
+            <w:tcW w:w="835" w:type="dxa"/>
+          </w:tcPr>
+          <w:p>
+            <w:r>
+              <w:rPr>
+                <w:rFonts w:hint="eastAsia"/>
+              </w:rPr>
+              <w:t>0-255</w:t>
+            </w:r>
+          </w:p>
+        </w:tc>
+        <w:tc>
+          <w:tcPr>
+            <w:tcW w:w="2397" w:type="dxa"/>
+            <w:gridSpan w:val="2"/>
+          </w:tcPr>
+          <w:p>
+            <w:pPr>
+              <w:rPr>
+                <w:rFonts w:hint="eastAsia"/>
+              </w:rPr>
+            </w:pPr>
+            <w:r>
+              <w:rPr>
+                <w:rFonts w:hint="eastAsia"/>
+              </w:rPr>
+              <w:t>见下面解释</w:t>
+            </w:r>
+          </w:p>
+        </w:tc>
+        <w:tc>
+          <w:tcPr>
+            <w:tcW w:w="835" w:type="dxa"/>
+          </w:tcPr>
+          <w:p>
+            <w:r>
+              <w:rPr>
+                <w:rFonts w:hint="eastAsia"/>
+              </w:rPr>
+              <w:t>0-Sum</w:t>
+            </w:r>
+          </w:p>
+        </w:tc>
+        <w:tc>
+          <w:tcPr>
+            <w:tcW w:w="835" w:type="dxa"/>
+          </w:tcPr>
+          <w:p>
+            <w:r>
+              <w:rPr>
+                <w:rFonts w:hint="eastAsia"/>
+              </w:rPr>
+              <w:t>aa</w:t>
+            </w:r>
+          </w:p>
+        </w:tc>
+      </w:tr>
+      <w:tr>
+        <w:tblPrEx>
+          <w:tblBorders>
+            <w:top w:val="single" w:color="auto" w:sz="4" w:space="0"/>
+            <w:left w:val="single" w:color="auto" w:sz="4" w:space="0"/>
+            <w:bottom w:val="single" w:color="auto" w:sz="4" w:space="0"/>
+            <w:right w:val="single" w:color="auto" w:sz="4" w:space="0"/>
+            <w:insideH w:val="single" w:color="auto" w:sz="4" w:space="0"/>
+            <w:insideV w:val="single" w:color="auto" w:sz="4" w:space="0"/>
+          </w:tblBorders>
+          <w:tblCellMar>
+            <w:top w:w="0" w:type="dxa"/>
+            <w:left w:w="108" w:type="dxa"/>
+            <w:bottom w:w="0" w:type="dxa"/>
+            <w:right w:w="108" w:type="dxa"/>
+          </w:tblCellMar>
+        </w:tblPrEx>
+        <w:tc>
+          <w:tcPr>
+            <w:tcW w:w="8296" w:type="dxa"/>
+            <w:gridSpan w:val="9"/>
+          </w:tcPr>
+          <w:p>
+            <w:pPr>
+              <w:rPr>
+                <w:rFonts w:hint="eastAsia"/>
+                <w:b/>
+                <w:bCs/>
+              </w:rPr>
+            </w:pPr>
+            <w:r>
+              <w:rPr>
+                <w:rFonts w:hint="eastAsia"/>
+                <w:b/>
+                <w:bCs/>
+              </w:rPr>
+              <w:t>端口选择：</w:t>
+            </w:r>
+          </w:p>
+          <w:p>
+            <w:pPr>
+              <w:rPr>
+                <w:rFonts w:hint="eastAsia"/>
+              </w:rPr>
+            </w:pPr>
+            <w:r>
+              <w:rPr>
+                <w:rFonts w:hint="eastAsia"/>
+              </w:rPr>
+              <w:t>enum</w:t>
+            </w:r>
+            <w:r>
+              <w:rPr>
+                <w:rFonts w:hint="eastAsia"/>
+              </w:rPr>
+              <w:tab/>
+            </w:r>
+            <w:r>
+              <w:rPr>
+                <w:rFonts w:hint="eastAsia"/>
+              </w:rPr>
+              <w:t>{</w:t>
+            </w:r>
+            <w:r>
+              <w:rPr>
+                <w:rFonts w:hint="eastAsia"/>
+              </w:rPr>
+              <w:tab/>
+            </w:r>
+            <w:r>
+              <w:rPr>
+                <w:rFonts w:hint="eastAsia"/>
+              </w:rPr>
+              <w:tab/>
+            </w:r>
+            <w:r>
+              <w:rPr>
+                <w:rFonts w:hint="eastAsia"/>
+              </w:rPr>
+              <w:tab/>
+            </w:r>
+            <w:r>
+              <w:rPr>
+                <w:rFonts w:hint="eastAsia"/>
+              </w:rPr>
+              <w:tab/>
+            </w:r>
+            <w:r>
+              <w:rPr>
+                <w:rFonts w:hint="eastAsia"/>
+              </w:rPr>
+              <w:tab/>
+            </w:r>
+            <w:r>
+              <w:rPr>
+                <w:rFonts w:hint="eastAsia"/>
+              </w:rPr>
+              <w:tab/>
+            </w:r>
+            <w:r>
+              <w:rPr>
+                <w:rFonts w:hint="eastAsia"/>
+              </w:rPr>
+              <w:tab/>
+            </w:r>
+          </w:p>
+          <w:p>
+            <w:pPr>
+              <w:rPr>
+                <w:rFonts w:hint="eastAsia"/>
+              </w:rPr>
+            </w:pPr>
+            <w:r>
+              <w:rPr>
+                <w:rFonts w:hint="eastAsia"/>
+              </w:rPr>
+              <w:tab/>
+            </w:r>
+            <w:r>
+              <w:rPr>
+                <w:rFonts w:hint="eastAsia"/>
+              </w:rPr>
+              <w:t xml:space="preserve">Port1,  </w:t>
+            </w:r>
+          </w:p>
+          <w:p>
+            <w:pPr>
+              <w:rPr>
+                <w:rFonts w:hint="eastAsia"/>
+              </w:rPr>
+            </w:pPr>
+            <w:r>
+              <w:rPr>
+                <w:rFonts w:hint="eastAsia"/>
+              </w:rPr>
+              <w:tab/>
+            </w:r>
+            <w:r>
+              <w:rPr>
+                <w:rFonts w:hint="eastAsia"/>
+              </w:rPr>
+              <w:t>Port2,</w:t>
+            </w:r>
+          </w:p>
+          <w:p>
+            <w:pPr>
+              <w:rPr>
+                <w:rFonts w:hint="eastAsia"/>
+              </w:rPr>
+            </w:pPr>
+            <w:r>
+              <w:rPr>
+                <w:rFonts w:hint="eastAsia"/>
+              </w:rPr>
+              <w:tab/>
+            </w:r>
+            <w:r>
+              <w:rPr>
+                <w:rFonts w:hint="eastAsia"/>
+              </w:rPr>
+              <w:t>Port3,</w:t>
+            </w:r>
+          </w:p>
+          <w:p>
+            <w:pPr>
+              <w:rPr>
+                <w:rFonts w:hint="eastAsia"/>
+              </w:rPr>
+            </w:pPr>
+            <w:r>
+              <w:rPr>
+                <w:rFonts w:hint="eastAsia"/>
+              </w:rPr>
+              <w:tab/>
+            </w:r>
+            <w:r>
+              <w:rPr>
+                <w:rFonts w:hint="eastAsia"/>
+              </w:rPr>
+              <w:t>Port4,</w:t>
+            </w:r>
+          </w:p>
+          <w:p>
+            <w:pPr>
+              <w:rPr>
+                <w:rFonts w:hint="eastAsia"/>
+              </w:rPr>
+            </w:pPr>
+            <w:r>
+              <w:rPr>
+                <w:rFonts w:hint="eastAsia"/>
+              </w:rPr>
+              <w:tab/>
+            </w:r>
+            <w:r>
+              <w:rPr>
+                <w:rFonts w:hint="eastAsia"/>
+              </w:rPr>
+              <w:t>Port5,</w:t>
+            </w:r>
+          </w:p>
+          <w:p>
+            <w:pPr>
+              <w:rPr>
+                <w:rFonts w:hint="eastAsia"/>
+              </w:rPr>
+            </w:pPr>
+            <w:r>
+              <w:rPr>
+                <w:rFonts w:hint="eastAsia"/>
+              </w:rPr>
+              <w:tab/>
+            </w:r>
+            <w:r>
+              <w:rPr>
+                <w:rFonts w:hint="eastAsia"/>
+              </w:rPr>
+              <w:t>Port6,</w:t>
+            </w:r>
+          </w:p>
+          <w:p>
+            <w:pPr>
+              <w:rPr>
+                <w:rFonts w:hint="eastAsia"/>
+              </w:rPr>
+            </w:pPr>
+            <w:r>
+              <w:rPr>
+                <w:rFonts w:hint="eastAsia"/>
+              </w:rPr>
+              <w:tab/>
+            </w:r>
+            <w:r>
+              <w:rPr>
+                <w:rFonts w:hint="eastAsia"/>
+              </w:rPr>
+              <w:t>Port7,</w:t>
+            </w:r>
+          </w:p>
+          <w:p>
+            <w:pPr>
+              <w:rPr>
+                <w:rFonts w:hint="eastAsia"/>
+              </w:rPr>
+            </w:pPr>
+            <w:r>
+              <w:rPr>
+                <w:rFonts w:hint="eastAsia"/>
+              </w:rPr>
+              <w:tab/>
+            </w:r>
+            <w:r>
+              <w:rPr>
+                <w:rFonts w:hint="eastAsia"/>
+              </w:rPr>
+              <w:t>Port_MAX</w:t>
+            </w:r>
+            <w:r>
+              <w:rPr>
+                <w:rFonts w:hint="eastAsia"/>
+              </w:rPr>
+              <w:tab/>
+            </w:r>
+            <w:r>
+              <w:rPr>
+                <w:rFonts w:hint="eastAsia"/>
+              </w:rPr>
+              <w:tab/>
+            </w:r>
+            <w:r>
+              <w:rPr>
+                <w:rFonts w:hint="eastAsia"/>
+              </w:rPr>
+              <w:tab/>
+            </w:r>
+            <w:r>
+              <w:rPr>
+                <w:rFonts w:hint="eastAsia"/>
+              </w:rPr>
+              <w:tab/>
+            </w:r>
+            <w:r>
+              <w:rPr>
+                <w:rFonts w:hint="eastAsia"/>
+              </w:rPr>
+              <w:t>//!&lt; MaxProt</w:t>
+            </w:r>
+          </w:p>
+          <w:p>
+            <w:pPr>
+              <w:rPr>
+                <w:rFonts w:hint="eastAsia"/>
+              </w:rPr>
+            </w:pPr>
+            <w:r>
+              <w:rPr>
+                <w:rFonts w:hint="eastAsia"/>
+              </w:rPr>
+              <w:t>};</w:t>
+            </w:r>
+          </w:p>
+          <w:p>
+            <w:r>
+              <w:rPr>
+                <w:rFonts w:hint="eastAsia"/>
+              </w:rPr>
+              <w:t>extDataSrc和extDataCnt在不同模式下，有不同的作用，具体如下：</w:t>
+            </w:r>
+          </w:p>
+          <w:p>
+            <w:pPr>
+              <w:rPr>
+                <w:rFonts w:hint="eastAsia"/>
+              </w:rPr>
+            </w:pPr>
+            <w:r>
+              <w:rPr>
+                <w:rFonts w:hint="eastAsia"/>
+              </w:rPr>
+              <w:t>1、FX_MODE_VU_METER：extDataSrc实现模拟音量计效果,范围是0~255, extDataCnt是设置为多少段，例如用于显示该模式的灯珠为50颗，extDataCnt设为10，即每一段为5颗灯珠，假设现在传入的extDataSrc=100，即亮的灯珠为(extDataSrc /(255/extDataCnt))*(50/extDataCnt)约等于20颗。</w:t>
+            </w:r>
+          </w:p>
+          <w:p>
+            <w:pPr>
+              <w:rPr>
+                <w:rFonts w:hint="eastAsia"/>
+              </w:rPr>
+            </w:pPr>
+            <w:r>
+              <w:rPr>
+                <w:rFonts w:hint="eastAsia"/>
+              </w:rPr>
+              <w:t>2、FX_MODE_BITS： extDataSrc是一个数组，把需要显示的二进制数填入, extDataCnt是extDataSrc数组的大小，例如想显示一个B11000001, extDataSrc[0]=1, extDataSrc[1]=1, extDataSrc[2]=0</w:t>
+            </w:r>
+            <w:r>
+              <w:t>……</w:t>
+            </w:r>
+            <w:r>
+              <w:rPr>
+                <w:rFonts w:hint="eastAsia"/>
+              </w:rPr>
+              <w:t>extDataSrc[7]=1, extDataCnt=8.</w:t>
+            </w:r>
+          </w:p>
+          <w:p>
+            <w:pPr>
+              <w:rPr>
+                <w:rFonts w:hint="eastAsia"/>
+              </w:rPr>
+            </w:pPr>
+            <w:r>
+              <w:rPr>
+                <w:rFonts w:hint="eastAsia"/>
+              </w:rPr>
+              <w:t>注意：灯珠数必须是extDataCnt的2倍，例如上面的例子，要显示B11000001,需要16颗灯珠。</w:t>
+            </w:r>
+          </w:p>
+          <w:p>
+            <w:pPr>
+              <w:rPr>
+                <w:rFonts w:hint="eastAsia"/>
+              </w:rPr>
+            </w:pPr>
+            <w:r>
+              <w:rPr>
+                <w:rFonts w:hint="eastAsia"/>
+              </w:rPr>
+              <w:t>3、FX_MODE_MULTI_COMET：</w:t>
+            </w:r>
+            <w:bookmarkStart w:id="8" w:name="OLE_LINK8"/>
+            <w:r>
+              <w:rPr>
+                <w:rFonts w:hint="eastAsia"/>
+              </w:rPr>
+              <w:t>extDataSrc</w:t>
+            </w:r>
+            <w:bookmarkEnd w:id="8"/>
+            <w:r>
+              <w:rPr>
+                <w:rFonts w:hint="eastAsia"/>
+              </w:rPr>
+              <w:t>是一个数组，填入的是流星大小(灯珠数), extDataCnt是有几个流星,即是extDataSrc数组的大小。</w:t>
+            </w:r>
+          </w:p>
+          <w:p>
+            <w:pPr>
+              <w:rPr>
+                <w:rFonts w:hint="eastAsia"/>
+              </w:rPr>
+            </w:pPr>
+            <w:r>
+              <w:rPr>
+                <w:rFonts w:hint="eastAsia"/>
+              </w:rPr>
+              <w:t>4、FX_MODE_POPCORN：</w:t>
+            </w:r>
+          </w:p>
+          <w:p>
+            <w:pPr>
+              <w:rPr>
+                <w:rFonts w:hint="eastAsia"/>
+              </w:rPr>
+            </w:pPr>
+            <w:r>
+              <w:rPr>
+                <w:rFonts w:hint="eastAsia"/>
+              </w:rPr>
+              <w:t xml:space="preserve">typedef struct{ </w:t>
+            </w:r>
+          </w:p>
+          <w:p>
+            <w:pPr>
+              <w:rPr>
+                <w:rFonts w:hint="eastAsia"/>
+              </w:rPr>
+            </w:pPr>
+            <w:r>
+              <w:rPr>
+                <w:rFonts w:hint="eastAsia"/>
+              </w:rPr>
+              <w:t xml:space="preserve">  float position; //位置</w:t>
+            </w:r>
+          </w:p>
+          <w:p>
+            <w:pPr>
+              <w:rPr>
+                <w:rFonts w:hint="eastAsia"/>
+              </w:rPr>
+            </w:pPr>
+            <w:r>
+              <w:rPr>
+                <w:rFonts w:hint="eastAsia"/>
+              </w:rPr>
+              <w:t xml:space="preserve">  float velocity; //速率</w:t>
+            </w:r>
+          </w:p>
+          <w:p>
+            <w:pPr>
+              <w:rPr>
+                <w:rFonts w:hint="eastAsia"/>
+              </w:rPr>
+            </w:pPr>
+            <w:r>
+              <w:rPr>
+                <w:rFonts w:hint="eastAsia"/>
+              </w:rPr>
+              <w:t xml:space="preserve">  uint32_t color;//颜色</w:t>
+            </w:r>
+          </w:p>
+          <w:p>
+            <w:r>
+              <w:rPr>
+                <w:rFonts w:hint="eastAsia"/>
+              </w:rPr>
+              <w:t>} Popcorn;</w:t>
+            </w:r>
+          </w:p>
+          <w:p>
+            <w:r>
+              <w:rPr>
+                <w:rFonts w:hint="eastAsia"/>
+              </w:rPr>
+              <w:t>按上面的数据结构传入extDataSrc，extDataCnt是传入了多少个数据结构。</w:t>
+            </w:r>
+          </w:p>
+          <w:p>
+            <w:r>
+              <w:rPr>
+                <w:rFonts w:hint="eastAsia"/>
+              </w:rPr>
+              <w:t>5、FX_MODE_OSCILLATOR：</w:t>
+            </w:r>
+          </w:p>
+          <w:p>
+            <w:pPr>
+              <w:rPr>
+                <w:rFonts w:hint="eastAsia"/>
+              </w:rPr>
+            </w:pPr>
+            <w:r>
+              <w:rPr>
+                <w:rFonts w:hint="eastAsia"/>
+              </w:rPr>
+              <w:t xml:space="preserve">typedef struct{ </w:t>
+            </w:r>
+          </w:p>
+          <w:p>
+            <w:pPr>
+              <w:rPr>
+                <w:rFonts w:hint="eastAsia"/>
+              </w:rPr>
+            </w:pPr>
+            <w:r>
+              <w:rPr>
+                <w:rFonts w:hint="eastAsia"/>
+              </w:rPr>
+              <w:t xml:space="preserve">  uint8_t size;//表示振荡器的大小，即它影响的 LED 数量。</w:t>
+            </w:r>
+          </w:p>
+          <w:p>
+            <w:pPr>
+              <w:rPr>
+                <w:rFonts w:hint="eastAsia"/>
+              </w:rPr>
+            </w:pPr>
+            <w:r>
+              <w:rPr>
+                <w:rFonts w:hint="eastAsia"/>
+              </w:rPr>
+              <w:t xml:space="preserve">  int16_t pos;//表示振荡器在 LED 灯带上的位置。</w:t>
+            </w:r>
+          </w:p>
+          <w:p>
+            <w:pPr>
+              <w:rPr>
+                <w:rFonts w:hint="eastAsia"/>
+              </w:rPr>
+            </w:pPr>
+            <w:r>
+              <w:rPr>
+                <w:rFonts w:hint="eastAsia"/>
+              </w:rPr>
+              <w:t xml:space="preserve">  int8_t speed;//表示振荡器移动的速度，正值表示向右移动，负值表示向左移动。</w:t>
+            </w:r>
+          </w:p>
+          <w:p>
+            <w:r>
+              <w:rPr>
+                <w:rFonts w:hint="eastAsia"/>
+              </w:rPr>
+              <w:t>} Oscillator;</w:t>
+            </w:r>
+          </w:p>
+          <w:p>
+            <w:r>
+              <w:rPr>
+                <w:rFonts w:hint="eastAsia"/>
+              </w:rPr>
+              <w:t>按上面的数据结构传入extDataSrc，extDataCnt是传入了多少个数据结构。</w:t>
+            </w:r>
           </w:p>
           <w:p>
             <w:pPr>
@@ -14398,6 +13898,365 @@
     </w:tbl>
     <w:p/>
     <w:p/>
+    <w:p>
+      <w:pPr>
+        <w:rPr>
+          <w:rFonts w:hint="eastAsia"/>
+        </w:rPr>
+      </w:pPr>
+      <w:r>
+        <w:rPr>
+          <w:rFonts w:hint="eastAsia"/>
+        </w:rPr>
+        <w:t>IO-&gt;PC：</w:t>
+      </w:r>
+    </w:p>
+    <w:tbl>
+      <w:tblPr>
+        <w:tblStyle w:val="5"/>
+        <w:tblW w:w="0" w:type="auto"/>
+        <w:tblInd w:w="0" w:type="dxa"/>
+        <w:tblBorders>
+          <w:top w:val="single" w:color="auto" w:sz="4" w:space="0"/>
+          <w:left w:val="single" w:color="auto" w:sz="4" w:space="0"/>
+          <w:bottom w:val="single" w:color="auto" w:sz="4" w:space="0"/>
+          <w:right w:val="single" w:color="auto" w:sz="4" w:space="0"/>
+          <w:insideH w:val="single" w:color="auto" w:sz="4" w:space="0"/>
+          <w:insideV w:val="single" w:color="auto" w:sz="4" w:space="0"/>
+        </w:tblBorders>
+        <w:tblLayout w:type="autofit"/>
+        <w:tblCellMar>
+          <w:top w:w="0" w:type="dxa"/>
+          <w:left w:w="108" w:type="dxa"/>
+          <w:bottom w:w="0" w:type="dxa"/>
+          <w:right w:w="108" w:type="dxa"/>
+        </w:tblCellMar>
+      </w:tblPr>
+      <w:tblGrid>
+        <w:gridCol w:w="1382"/>
+        <w:gridCol w:w="1382"/>
+        <w:gridCol w:w="1383"/>
+        <w:gridCol w:w="1383"/>
+        <w:gridCol w:w="1383"/>
+        <w:gridCol w:w="1383"/>
+      </w:tblGrid>
+      <w:tr>
+        <w:tblPrEx>
+          <w:tblBorders>
+            <w:top w:val="single" w:color="auto" w:sz="4" w:space="0"/>
+            <w:left w:val="single" w:color="auto" w:sz="4" w:space="0"/>
+            <w:bottom w:val="single" w:color="auto" w:sz="4" w:space="0"/>
+            <w:right w:val="single" w:color="auto" w:sz="4" w:space="0"/>
+            <w:insideH w:val="single" w:color="auto" w:sz="4" w:space="0"/>
+            <w:insideV w:val="single" w:color="auto" w:sz="4" w:space="0"/>
+          </w:tblBorders>
+        </w:tblPrEx>
+        <w:tc>
+          <w:tcPr>
+            <w:tcW w:w="1382" w:type="dxa"/>
+          </w:tcPr>
+          <w:p>
+            <w:pPr>
+              <w:rPr>
+                <w:rFonts w:hint="eastAsia"/>
+              </w:rPr>
+            </w:pPr>
+            <w:r>
+              <w:rPr>
+                <w:rFonts w:hint="eastAsia"/>
+              </w:rPr>
+              <w:t>帧头</w:t>
+            </w:r>
+          </w:p>
+        </w:tc>
+        <w:tc>
+          <w:tcPr>
+            <w:tcW w:w="1382" w:type="dxa"/>
+          </w:tcPr>
+          <w:p>
+            <w:pPr>
+              <w:rPr>
+                <w:rFonts w:hint="eastAsia"/>
+              </w:rPr>
+            </w:pPr>
+            <w:r>
+              <w:rPr>
+                <w:rFonts w:hint="eastAsia"/>
+              </w:rPr>
+              <w:t>Cmd</w:t>
+            </w:r>
+          </w:p>
+        </w:tc>
+        <w:tc>
+          <w:tcPr>
+            <w:tcW w:w="1383" w:type="dxa"/>
+          </w:tcPr>
+          <w:p>
+            <w:pPr>
+              <w:rPr>
+                <w:rFonts w:hint="eastAsia"/>
+              </w:rPr>
+            </w:pPr>
+            <w:r>
+              <w:rPr>
+                <w:rFonts w:hint="eastAsia"/>
+              </w:rPr>
+              <w:t>Len</w:t>
+            </w:r>
+          </w:p>
+        </w:tc>
+        <w:tc>
+          <w:tcPr>
+            <w:tcW w:w="1383" w:type="dxa"/>
+          </w:tcPr>
+          <w:p>
+            <w:pPr>
+              <w:rPr>
+                <w:rFonts w:hint="eastAsia"/>
+              </w:rPr>
+            </w:pPr>
+          </w:p>
+        </w:tc>
+        <w:tc>
+          <w:tcPr>
+            <w:tcW w:w="1383" w:type="dxa"/>
+          </w:tcPr>
+          <w:p>
+            <w:pPr>
+              <w:rPr>
+                <w:rFonts w:hint="eastAsia"/>
+              </w:rPr>
+            </w:pPr>
+            <w:r>
+              <w:rPr>
+                <w:rFonts w:hint="eastAsia"/>
+              </w:rPr>
+              <w:t>检验</w:t>
+            </w:r>
+          </w:p>
+        </w:tc>
+        <w:tc>
+          <w:tcPr>
+            <w:tcW w:w="1383" w:type="dxa"/>
+          </w:tcPr>
+          <w:p>
+            <w:pPr>
+              <w:rPr>
+                <w:rFonts w:hint="eastAsia"/>
+              </w:rPr>
+            </w:pPr>
+            <w:r>
+              <w:rPr>
+                <w:rFonts w:hint="eastAsia"/>
+              </w:rPr>
+              <w:t>帧尾</w:t>
+            </w:r>
+          </w:p>
+        </w:tc>
+      </w:tr>
+      <w:tr>
+        <w:tblPrEx>
+          <w:tblBorders>
+            <w:top w:val="single" w:color="auto" w:sz="4" w:space="0"/>
+            <w:left w:val="single" w:color="auto" w:sz="4" w:space="0"/>
+            <w:bottom w:val="single" w:color="auto" w:sz="4" w:space="0"/>
+            <w:right w:val="single" w:color="auto" w:sz="4" w:space="0"/>
+            <w:insideH w:val="single" w:color="auto" w:sz="4" w:space="0"/>
+            <w:insideV w:val="single" w:color="auto" w:sz="4" w:space="0"/>
+          </w:tblBorders>
+          <w:tblCellMar>
+            <w:top w:w="0" w:type="dxa"/>
+            <w:left w:w="108" w:type="dxa"/>
+            <w:bottom w:w="0" w:type="dxa"/>
+            <w:right w:w="108" w:type="dxa"/>
+          </w:tblCellMar>
+        </w:tblPrEx>
+        <w:tc>
+          <w:tcPr>
+            <w:tcW w:w="1382" w:type="dxa"/>
+          </w:tcPr>
+          <w:p>
+            <w:pPr>
+              <w:rPr>
+                <w:rFonts w:hint="eastAsia"/>
+              </w:rPr>
+            </w:pPr>
+            <w:r>
+              <w:rPr>
+                <w:rFonts w:hint="eastAsia"/>
+              </w:rPr>
+              <w:t>55</w:t>
+            </w:r>
+          </w:p>
+        </w:tc>
+        <w:tc>
+          <w:tcPr>
+            <w:tcW w:w="1382" w:type="dxa"/>
+          </w:tcPr>
+          <w:p>
+            <w:pPr>
+              <w:rPr>
+                <w:rFonts w:hint="eastAsia"/>
+              </w:rPr>
+            </w:pPr>
+            <w:r>
+              <w:rPr>
+                <w:rFonts w:hint="eastAsia"/>
+              </w:rPr>
+              <w:t>07</w:t>
+            </w:r>
+          </w:p>
+        </w:tc>
+        <w:tc>
+          <w:tcPr>
+            <w:tcW w:w="1383" w:type="dxa"/>
+          </w:tcPr>
+          <w:p>
+            <w:pPr>
+              <w:rPr>
+                <w:rFonts w:hint="eastAsia" w:eastAsiaTheme="minorEastAsia"/>
+                <w:lang w:eastAsia="zh-CN"/>
+              </w:rPr>
+            </w:pPr>
+            <w:r>
+              <w:rPr>
+                <w:rFonts w:hint="eastAsia"/>
+              </w:rPr>
+              <w:t>0</w:t>
+            </w:r>
+            <w:bookmarkStart w:id="10" w:name="_GoBack"/>
+            <w:bookmarkEnd w:id="10"/>
+          </w:p>
+        </w:tc>
+        <w:tc>
+          <w:tcPr>
+            <w:tcW w:w="1383" w:type="dxa"/>
+          </w:tcPr>
+          <w:p>
+            <w:pPr>
+              <w:rPr>
+                <w:rFonts w:hint="eastAsia"/>
+              </w:rPr>
+            </w:pPr>
+          </w:p>
+        </w:tc>
+        <w:tc>
+          <w:tcPr>
+            <w:tcW w:w="1383" w:type="dxa"/>
+          </w:tcPr>
+          <w:p>
+            <w:pPr>
+              <w:rPr>
+                <w:rFonts w:hint="eastAsia"/>
+              </w:rPr>
+            </w:pPr>
+            <w:r>
+              <w:rPr>
+                <w:rFonts w:hint="eastAsia"/>
+              </w:rPr>
+              <w:t>0-Sum</w:t>
+            </w:r>
+          </w:p>
+        </w:tc>
+        <w:tc>
+          <w:tcPr>
+            <w:tcW w:w="1383" w:type="dxa"/>
+          </w:tcPr>
+          <w:p>
+            <w:pPr>
+              <w:rPr>
+                <w:rFonts w:hint="eastAsia"/>
+              </w:rPr>
+            </w:pPr>
+            <w:r>
+              <w:rPr>
+                <w:rFonts w:hint="eastAsia"/>
+              </w:rPr>
+              <w:t>aa</w:t>
+            </w:r>
+          </w:p>
+        </w:tc>
+      </w:tr>
+      <w:tr>
+        <w:tblPrEx>
+          <w:tblBorders>
+            <w:top w:val="single" w:color="auto" w:sz="4" w:space="0"/>
+            <w:left w:val="single" w:color="auto" w:sz="4" w:space="0"/>
+            <w:bottom w:val="single" w:color="auto" w:sz="4" w:space="0"/>
+            <w:right w:val="single" w:color="auto" w:sz="4" w:space="0"/>
+            <w:insideH w:val="single" w:color="auto" w:sz="4" w:space="0"/>
+            <w:insideV w:val="single" w:color="auto" w:sz="4" w:space="0"/>
+          </w:tblBorders>
+          <w:tblCellMar>
+            <w:top w:w="0" w:type="dxa"/>
+            <w:left w:w="108" w:type="dxa"/>
+            <w:bottom w:w="0" w:type="dxa"/>
+            <w:right w:w="108" w:type="dxa"/>
+          </w:tblCellMar>
+        </w:tblPrEx>
+        <w:tc>
+          <w:tcPr>
+            <w:tcW w:w="8296" w:type="dxa"/>
+            <w:gridSpan w:val="6"/>
+          </w:tcPr>
+          <w:p>
+            <w:pPr>
+              <w:rPr>
+                <w:rFonts w:hint="eastAsia"/>
+              </w:rPr>
+            </w:pPr>
+            <w:r>
+              <w:rPr>
+                <w:rFonts w:hint="eastAsia"/>
+              </w:rPr>
+              <w:t>例如：55 07 00 00 FB AA</w:t>
+            </w:r>
+          </w:p>
+          <w:p>
+            <w:pPr>
+              <w:rPr>
+                <w:rFonts w:hint="eastAsia"/>
+              </w:rPr>
+            </w:pPr>
+          </w:p>
+          <w:p>
+            <w:pPr>
+              <w:rPr>
+                <w:rFonts w:hint="eastAsia"/>
+              </w:rPr>
+            </w:pPr>
+          </w:p>
+          <w:p>
+            <w:pPr>
+              <w:rPr>
+                <w:rFonts w:hint="eastAsia"/>
+              </w:rPr>
+            </w:pPr>
+          </w:p>
+          <w:p>
+            <w:pPr>
+              <w:rPr>
+                <w:rFonts w:hint="eastAsia"/>
+              </w:rPr>
+            </w:pPr>
+          </w:p>
+        </w:tc>
+      </w:tr>
+    </w:tbl>
+    <w:p>
+      <w:pPr>
+        <w:rPr>
+          <w:rFonts w:hint="eastAsia"/>
+        </w:rPr>
+      </w:pPr>
+    </w:p>
+    <w:p>
+      <w:pPr>
+        <w:rPr>
+          <w:rFonts w:hint="eastAsia"/>
+        </w:rPr>
+      </w:pPr>
+    </w:p>
     <w:p>
       <w:pPr>
         <w:rPr>
@@ -14746,14 +14605,14 @@
               </w:rPr>
               <w:t>例如：</w:t>
             </w:r>
-            <w:bookmarkStart w:id="7" w:name="OLE_LINK24"/>
+            <w:bookmarkStart w:id="9" w:name="OLE_LINK24"/>
             <w:r>
               <w:rPr>
                 <w:rFonts w:hint="eastAsia"/>
               </w:rPr>
               <w:t>55 08 00 ?? AA</w:t>
             </w:r>
-            <w:bookmarkEnd w:id="7"/>
+            <w:bookmarkEnd w:id="9"/>
           </w:p>
         </w:tc>
       </w:tr>
@@ -14824,12 +14683,6 @@
             <w:insideH w:val="single" w:color="auto" w:sz="4" w:space="0"/>
             <w:insideV w:val="single" w:color="auto" w:sz="4" w:space="0"/>
           </w:tblBorders>
-          <w:tblCellMar>
-            <w:top w:w="0" w:type="dxa"/>
-            <w:left w:w="108" w:type="dxa"/>
-            <w:bottom w:w="0" w:type="dxa"/>
-            <w:right w:w="108" w:type="dxa"/>
-          </w:tblCellMar>
         </w:tblPrEx>
         <w:tc>
           <w:tcPr>
@@ -15577,12 +15430,6 @@
             <w:insideH w:val="single" w:color="auto" w:sz="4" w:space="0"/>
             <w:insideV w:val="single" w:color="auto" w:sz="4" w:space="0"/>
           </w:tblBorders>
-          <w:tblCellMar>
-            <w:top w:w="0" w:type="dxa"/>
-            <w:left w:w="108" w:type="dxa"/>
-            <w:bottom w:w="0" w:type="dxa"/>
-            <w:right w:w="108" w:type="dxa"/>
-          </w:tblCellMar>
         </w:tblPrEx>
         <w:tc>
           <w:tcPr>
@@ -16117,7 +15964,7 @@
     <w:lsdException w:uiPriority="99" w:name="HTML Sample"/>
     <w:lsdException w:uiPriority="99" w:name="HTML Typewriter"/>
     <w:lsdException w:uiPriority="99" w:name="HTML Variable"/>
-    <w:lsdException w:qFormat="1" w:uiPriority="99" w:name="Normal Table"/>
+    <w:lsdException w:uiPriority="99" w:name="Normal Table"/>
     <w:lsdException w:uiPriority="99" w:name="annotation subject"/>
     <w:lsdException w:uiPriority="99" w:name="Table Simple 1"/>
     <w:lsdException w:uiPriority="99" w:name="Table Simple 2"/>
@@ -16290,7 +16137,6 @@
     <w:name w:val="Normal Table"/>
     <w:semiHidden/>
     <w:unhideWhenUsed/>
-    <w:qFormat/>
     <w:uiPriority w:val="99"/>
     <w:tblPr>
       <w:tblCellMar>

--- a/doc/Light_001通讯协议.docx
+++ b/doc/Light_001通讯协议.docx
@@ -1,6 +1,6 @@
 
 <file path=word/document.xml><?xml version="1.0" encoding="utf-8"?>
-<w:document xmlns:wpc="http://schemas.microsoft.com/office/word/2010/wordprocessingCanvas" xmlns:mc="http://schemas.openxmlformats.org/markup-compatibility/2006" xmlns:o="urn:schemas-microsoft-com:office:office" xmlns:r="http://schemas.openxmlformats.org/officeDocument/2006/relationships" xmlns:m="http://schemas.openxmlformats.org/officeDocument/2006/math" xmlns:v="urn:schemas-microsoft-com:vml" xmlns:wp14="http://schemas.microsoft.com/office/word/2010/wordprocessingDrawing" xmlns:wp="http://schemas.openxmlformats.org/drawingml/2006/wordprocessingDrawing" xmlns:w="http://schemas.openxmlformats.org/wordprocessingml/2006/main" xmlns:w14="http://schemas.microsoft.com/office/word/2010/wordml" xmlns:w10="urn:schemas-microsoft-com:office:word" xmlns:w15="http://schemas.microsoft.com/office/word/2012/wordml" xmlns:wpg="http://schemas.microsoft.com/office/word/2010/wordprocessingGroup" xmlns:wpi="http://schemas.microsoft.com/office/word/2010/wordprocessingInk" xmlns:wne="http://schemas.microsoft.com/office/word/2006/wordml" xmlns:wps="http://schemas.microsoft.com/office/word/2010/wordprocessingShape" xmlns:wpsCustomData="http://www.wps.cn/officeDocument/2013/wpsCustomData" mc:Ignorable="w14 w15 wp14">
+<w:document xmlns:wpc="http://schemas.microsoft.com/office/word/2010/wordprocessingCanvas" xmlns:cx="http://schemas.microsoft.com/office/drawing/2014/chartex" xmlns:cx1="http://schemas.microsoft.com/office/drawing/2015/9/8/chartex" xmlns:cx2="http://schemas.microsoft.com/office/drawing/2015/10/21/chartex" xmlns:cx3="http://schemas.microsoft.com/office/drawing/2016/5/9/chartex" xmlns:cx4="http://schemas.microsoft.com/office/drawing/2016/5/10/chartex" xmlns:cx5="http://schemas.microsoft.com/office/drawing/2016/5/11/chartex" xmlns:cx6="http://schemas.microsoft.com/office/drawing/2016/5/12/chartex" xmlns:cx7="http://schemas.microsoft.com/office/drawing/2016/5/13/chartex" xmlns:cx8="http://schemas.microsoft.com/office/drawing/2016/5/14/chartex" xmlns:mc="http://schemas.openxmlformats.org/markup-compatibility/2006" xmlns:aink="http://schemas.microsoft.com/office/drawing/2016/ink" xmlns:am3d="http://schemas.microsoft.com/office/drawing/2017/model3d" xmlns:o="urn:schemas-microsoft-com:office:office" xmlns:oel="http://schemas.microsoft.com/office/2019/extlst" xmlns:r="http://schemas.openxmlformats.org/officeDocument/2006/relationships" xmlns:m="http://schemas.openxmlformats.org/officeDocument/2006/math" xmlns:v="urn:schemas-microsoft-com:vml" xmlns:wp14="http://schemas.microsoft.com/office/word/2010/wordprocessingDrawing" xmlns:wp="http://schemas.openxmlformats.org/drawingml/2006/wordprocessingDrawing" xmlns:w10="urn:schemas-microsoft-com:office:word" xmlns:w="http://schemas.openxmlformats.org/wordprocessingml/2006/main" xmlns:w14="http://schemas.microsoft.com/office/word/2010/wordml" xmlns:w15="http://schemas.microsoft.com/office/word/2012/wordml" xmlns:w16cex="http://schemas.microsoft.com/office/word/2018/wordml/cex" xmlns:w16cid="http://schemas.microsoft.com/office/word/2016/wordml/cid" xmlns:w16="http://schemas.microsoft.com/office/word/2018/wordml" xmlns:w16du="http://schemas.microsoft.com/office/word/2023/wordml/word16du" xmlns:w16sdtdh="http://schemas.microsoft.com/office/word/2020/wordml/sdtdatahash" xmlns:w16sdtfl="http://schemas.microsoft.com/office/word/2024/wordml/sdtformatlock" xmlns:w16se="http://schemas.microsoft.com/office/word/2015/wordml/symex" xmlns:wpg="http://schemas.microsoft.com/office/word/2010/wordprocessingGroup" xmlns:wpi="http://schemas.microsoft.com/office/word/2010/wordprocessingInk" xmlns:wne="http://schemas.microsoft.com/office/word/2006/wordml" xmlns:wps="http://schemas.microsoft.com/office/word/2010/wordprocessingShape" mc:Ignorable="w14 w15 w16se w16cid w16 w16cex w16sdtdh w16sdtfl w16du wp14">
   <w:body>
     <w:p>
       <w:pPr>
@@ -44,7 +44,49 @@
           <w:b/>
           <w:bCs/>
         </w:rPr>
-        <w:t>PC端数据格式(整个包最大只能4200个数据)：</w:t>
+        <w:t>PC端数据格式(整个</w:t>
+      </w:r>
+      <w:proofErr w:type="gramStart"/>
+      <w:r>
+        <w:rPr>
+          <w:rFonts w:hint="eastAsia"/>
+          <w:b/>
+          <w:bCs/>
+        </w:rPr>
+        <w:t>包最大</w:t>
+      </w:r>
+      <w:proofErr w:type="gramEnd"/>
+      <w:r>
+        <w:rPr>
+          <w:rFonts w:hint="eastAsia"/>
+          <w:b/>
+          <w:bCs/>
+        </w:rPr>
+        <w:t>只能</w:t>
+      </w:r>
+      <w:r>
+        <w:rPr>
+          <w:rFonts w:hint="eastAsia"/>
+          <w:b/>
+          <w:bCs/>
+        </w:rPr>
+        <w:t>4</w:t>
+      </w:r>
+      <w:r>
+        <w:rPr>
+          <w:rFonts w:hint="eastAsia"/>
+          <w:b/>
+          <w:bCs/>
+        </w:rPr>
+        <w:t>200</w:t>
+      </w:r>
+      <w:r>
+        <w:rPr>
+          <w:rFonts w:hint="eastAsia"/>
+          <w:b/>
+          <w:bCs/>
+        </w:rPr>
+        <w:t>个数据)：</w:t>
       </w:r>
     </w:p>
     <w:p>
@@ -57,7 +99,31 @@
         <w:rPr>
           <w:rFonts w:hint="eastAsia"/>
         </w:rPr>
-        <w:t>0x55(包头分界符) +命令（1字节）+ n（2字节,低8位,高8位）+数据（n字节）+ checksum(1字节，0-整个包相加)+0xaa（包尾分界符）。</w:t>
+        <w:t>0x55(包头分界符) +命令（1字节）+ n（</w:t>
+      </w:r>
+      <w:r>
+        <w:rPr>
+          <w:rFonts w:hint="eastAsia"/>
+        </w:rPr>
+        <w:t>2</w:t>
+      </w:r>
+      <w:r>
+        <w:rPr>
+          <w:rFonts w:hint="eastAsia"/>
+        </w:rPr>
+        <w:t>字节</w:t>
+      </w:r>
+      <w:r>
+        <w:rPr>
+          <w:rFonts w:hint="eastAsia"/>
+        </w:rPr>
+        <w:t>,低8位,高8位</w:t>
+      </w:r>
+      <w:r>
+        <w:rPr>
+          <w:rFonts w:hint="eastAsia"/>
+        </w:rPr>
+        <w:t>）+数据（n字节）+ checksum(1字节，0-整个包相加)+0xaa（包尾分界符）。</w:t>
       </w:r>
     </w:p>
     <w:p>
@@ -70,7 +136,19 @@
         <w:rPr>
           <w:rFonts w:hint="eastAsia"/>
         </w:rPr>
-        <w:t>例如：0x55+0x01+0x02+0x00+0x66+0x99+0xff+0xaa</w:t>
+        <w:t>例如：0x55+0x01+0x02</w:t>
+      </w:r>
+      <w:r>
+        <w:rPr>
+          <w:rFonts w:hint="eastAsia"/>
+        </w:rPr>
+        <w:t>+0x00</w:t>
+      </w:r>
+      <w:r>
+        <w:rPr>
+          <w:rFonts w:hint="eastAsia"/>
+        </w:rPr>
+        <w:t>+0x66+0x99+0xff+0xaa</w:t>
       </w:r>
     </w:p>
     <w:p>
@@ -94,7 +172,41 @@
           <w:b/>
           <w:bCs/>
         </w:rPr>
-        <w:t>IO端数据格式(整个包最大只能20个数据)：</w:t>
+        <w:t>IO端数据格式(整个</w:t>
+      </w:r>
+      <w:proofErr w:type="gramStart"/>
+      <w:r>
+        <w:rPr>
+          <w:rFonts w:hint="eastAsia"/>
+          <w:b/>
+          <w:bCs/>
+        </w:rPr>
+        <w:t>包最大</w:t>
+      </w:r>
+      <w:proofErr w:type="gramEnd"/>
+      <w:r>
+        <w:rPr>
+          <w:rFonts w:hint="eastAsia"/>
+          <w:b/>
+          <w:bCs/>
+        </w:rPr>
+        <w:t>只能</w:t>
+      </w:r>
+      <w:r>
+        <w:rPr>
+          <w:rFonts w:hint="eastAsia"/>
+          <w:b/>
+          <w:bCs/>
+        </w:rPr>
+        <w:t>20</w:t>
+      </w:r>
+      <w:r>
+        <w:rPr>
+          <w:rFonts w:hint="eastAsia"/>
+          <w:b/>
+          <w:bCs/>
+        </w:rPr>
+        <w:t>个数据)：</w:t>
       </w:r>
     </w:p>
     <w:p>
@@ -108,7 +220,19 @@
         <w:rPr>
           <w:rFonts w:hint="eastAsia"/>
         </w:rPr>
-        <w:t>0x55(包头分界符) +pc对应命令（1字节）+ n（2字节,低8位,高8位）+数据（n字节）+ checksum(1字节，0-整个包相加)+0xaa（包尾分界符）。</w:t>
+        <w:t>0x55(包头分界符) +pc对应命令（1字节）+ n</w:t>
+      </w:r>
+      <w:r>
+        <w:rPr>
+          <w:rFonts w:hint="eastAsia"/>
+        </w:rPr>
+        <w:t>（2字节,低8位,高8位）</w:t>
+      </w:r>
+      <w:r>
+        <w:rPr>
+          <w:rFonts w:hint="eastAsia"/>
+        </w:rPr>
+        <w:t>+数据（n字节）+ checksum(1字节，0-整个包相加)+0xaa（包尾分界符）。</w:t>
       </w:r>
     </w:p>
     <w:bookmarkEnd w:id="0"/>
@@ -122,7 +246,19 @@
         <w:rPr>
           <w:rFonts w:hint="eastAsia"/>
         </w:rPr>
-        <w:t>例如：0x55+0x01+0x02+0x00+0x00+0x00+0xfe+0xaa</w:t>
+        <w:t>例如：0x55+0x01+0x02</w:t>
+      </w:r>
+      <w:r>
+        <w:rPr>
+          <w:rFonts w:hint="eastAsia"/>
+        </w:rPr>
+        <w:t>+0x00</w:t>
+      </w:r>
+      <w:r>
+        <w:rPr>
+          <w:rFonts w:hint="eastAsia"/>
+        </w:rPr>
+        <w:t>+0x00+0x00+0xfe+0xaa</w:t>
       </w:r>
     </w:p>
     <w:p>
@@ -211,24 +347,9 @@
     </w:p>
     <w:tbl>
       <w:tblPr>
-        <w:tblStyle w:val="5"/>
+        <w:tblStyle w:val="a7"/>
         <w:tblW w:w="0" w:type="auto"/>
-        <w:tblInd w:w="0" w:type="dxa"/>
-        <w:tblBorders>
-          <w:top w:val="single" w:color="auto" w:sz="4" w:space="0"/>
-          <w:left w:val="single" w:color="auto" w:sz="4" w:space="0"/>
-          <w:bottom w:val="single" w:color="auto" w:sz="4" w:space="0"/>
-          <w:right w:val="single" w:color="auto" w:sz="4" w:space="0"/>
-          <w:insideH w:val="single" w:color="auto" w:sz="4" w:space="0"/>
-          <w:insideV w:val="single" w:color="auto" w:sz="4" w:space="0"/>
-        </w:tblBorders>
-        <w:tblLayout w:type="autofit"/>
-        <w:tblCellMar>
-          <w:top w:w="0" w:type="dxa"/>
-          <w:left w:w="108" w:type="dxa"/>
-          <w:bottom w:w="0" w:type="dxa"/>
-          <w:right w:w="108" w:type="dxa"/>
-        </w:tblCellMar>
+        <w:tblLook w:val="04A0" w:firstRow="1" w:lastRow="0" w:firstColumn="1" w:lastColumn="0" w:noHBand="0" w:noVBand="1"/>
       </w:tblPr>
       <w:tblGrid>
         <w:gridCol w:w="829"/>
@@ -239,26 +360,10 @@
         <w:gridCol w:w="830"/>
         <w:gridCol w:w="830"/>
         <w:gridCol w:w="830"/>
-        <w:gridCol w:w="832"/>
+        <w:gridCol w:w="830"/>
         <w:gridCol w:w="830"/>
       </w:tblGrid>
       <w:tr>
-        <w:tblPrEx>
-          <w:tblBorders>
-            <w:top w:val="single" w:color="auto" w:sz="4" w:space="0"/>
-            <w:left w:val="single" w:color="auto" w:sz="4" w:space="0"/>
-            <w:bottom w:val="single" w:color="auto" w:sz="4" w:space="0"/>
-            <w:right w:val="single" w:color="auto" w:sz="4" w:space="0"/>
-            <w:insideH w:val="single" w:color="auto" w:sz="4" w:space="0"/>
-            <w:insideV w:val="single" w:color="auto" w:sz="4" w:space="0"/>
-          </w:tblBorders>
-          <w:tblCellMar>
-            <w:top w:w="0" w:type="dxa"/>
-            <w:left w:w="108" w:type="dxa"/>
-            <w:bottom w:w="0" w:type="dxa"/>
-            <w:right w:w="108" w:type="dxa"/>
-          </w:tblCellMar>
-        </w:tblPrEx>
         <w:tc>
           <w:tcPr>
             <w:tcW w:w="829" w:type="dxa"/>
@@ -287,12 +392,14 @@
                 <w:rFonts w:hint="eastAsia"/>
               </w:rPr>
             </w:pPr>
+            <w:proofErr w:type="spellStart"/>
             <w:r>
               <w:rPr>
                 <w:rFonts w:hint="eastAsia"/>
               </w:rPr>
               <w:t>Cmd</w:t>
             </w:r>
+            <w:proofErr w:type="spellEnd"/>
           </w:p>
         </w:tc>
         <w:tc>
@@ -443,22 +550,6 @@
         </w:tc>
       </w:tr>
       <w:tr>
-        <w:tblPrEx>
-          <w:tblBorders>
-            <w:top w:val="single" w:color="auto" w:sz="4" w:space="0"/>
-            <w:left w:val="single" w:color="auto" w:sz="4" w:space="0"/>
-            <w:bottom w:val="single" w:color="auto" w:sz="4" w:space="0"/>
-            <w:right w:val="single" w:color="auto" w:sz="4" w:space="0"/>
-            <w:insideH w:val="single" w:color="auto" w:sz="4" w:space="0"/>
-            <w:insideV w:val="single" w:color="auto" w:sz="4" w:space="0"/>
-          </w:tblBorders>
-          <w:tblCellMar>
-            <w:top w:w="0" w:type="dxa"/>
-            <w:left w:w="108" w:type="dxa"/>
-            <w:bottom w:w="0" w:type="dxa"/>
-            <w:right w:w="108" w:type="dxa"/>
-          </w:tblCellMar>
-        </w:tblPrEx>
         <w:tc>
           <w:tcPr>
             <w:tcW w:w="829" w:type="dxa"/>
@@ -641,22 +732,6 @@
         </w:tc>
       </w:tr>
       <w:tr>
-        <w:tblPrEx>
-          <w:tblBorders>
-            <w:top w:val="single" w:color="auto" w:sz="4" w:space="0"/>
-            <w:left w:val="single" w:color="auto" w:sz="4" w:space="0"/>
-            <w:bottom w:val="single" w:color="auto" w:sz="4" w:space="0"/>
-            <w:right w:val="single" w:color="auto" w:sz="4" w:space="0"/>
-            <w:insideH w:val="single" w:color="auto" w:sz="4" w:space="0"/>
-            <w:insideV w:val="single" w:color="auto" w:sz="4" w:space="0"/>
-          </w:tblBorders>
-          <w:tblCellMar>
-            <w:top w:w="0" w:type="dxa"/>
-            <w:left w:w="108" w:type="dxa"/>
-            <w:bottom w:w="0" w:type="dxa"/>
-            <w:right w:w="108" w:type="dxa"/>
-          </w:tblCellMar>
-        </w:tblPrEx>
         <w:tc>
           <w:tcPr>
             <w:tcW w:w="8296" w:type="dxa"/>
@@ -672,20 +747,50 @@
               <w:rPr>
                 <w:rFonts w:hint="eastAsia"/>
               </w:rPr>
-              <w:t>例如：初始化第一个端口，灯珠总数为20颗，灯珠类型是RBG，分成4段，亮度最亮255</w:t>
-            </w:r>
-          </w:p>
-          <w:p>
-            <w:pPr>
-              <w:rPr>
-                <w:rFonts w:hint="eastAsia"/>
-              </w:rPr>
-            </w:pPr>
-            <w:r>
-              <w:rPr>
-                <w:rFonts w:hint="eastAsia"/>
-              </w:rPr>
-              <w:t xml:space="preserve">      55 00 05 00 00 14 06 04 FF DF AA</w:t>
+              <w:t>例如：初始化第一个端口，灯珠总数为</w:t>
+            </w:r>
+            <w:r>
+              <w:rPr>
+                <w:rFonts w:hint="eastAsia"/>
+              </w:rPr>
+              <w:t>2</w:t>
+            </w:r>
+            <w:r>
+              <w:rPr>
+                <w:rFonts w:hint="eastAsia"/>
+              </w:rPr>
+              <w:t>0颗，灯珠类型是RBG，分成</w:t>
+            </w:r>
+            <w:r>
+              <w:rPr>
+                <w:rFonts w:hint="eastAsia"/>
+              </w:rPr>
+              <w:t>4</w:t>
+            </w:r>
+            <w:r>
+              <w:rPr>
+                <w:rFonts w:hint="eastAsia"/>
+              </w:rPr>
+              <w:t>段，亮度最亮255</w:t>
+            </w:r>
+          </w:p>
+          <w:p>
+            <w:pPr>
+              <w:rPr>
+                <w:rFonts w:hint="eastAsia"/>
+              </w:rPr>
+            </w:pPr>
+            <w:r>
+              <w:rPr>
+                <w:rFonts w:hint="eastAsia"/>
+              </w:rPr>
+              <w:t xml:space="preserve">      </w:t>
+            </w:r>
+            <w:r>
+              <w:rPr>
+                <w:rFonts w:hint="eastAsia"/>
+              </w:rPr>
+              <w:t>55 00 05 00 00 14 06 04 FF DF AA</w:t>
             </w:r>
           </w:p>
           <w:p>
@@ -739,22 +844,19 @@
                 <w:rFonts w:hint="eastAsia"/>
               </w:rPr>
             </w:pPr>
+            <w:proofErr w:type="spellStart"/>
             <w:r>
               <w:rPr>
                 <w:rFonts w:hint="eastAsia"/>
               </w:rPr>
               <w:t>enum</w:t>
             </w:r>
+            <w:proofErr w:type="spellEnd"/>
             <w:r>
               <w:rPr>
                 <w:rFonts w:hint="eastAsia"/>
               </w:rPr>
               <w:tab/>
-            </w:r>
-            <w:r>
-              <w:rPr>
-                <w:rFonts w:hint="eastAsia"/>
-              </w:rPr>
               <w:t>{</w:t>
             </w:r>
             <w:r>
@@ -811,11 +913,6 @@
                 <w:rFonts w:hint="eastAsia"/>
               </w:rPr>
               <w:tab/>
-            </w:r>
-            <w:r>
-              <w:rPr>
-                <w:rFonts w:hint="eastAsia"/>
-              </w:rPr>
               <w:t xml:space="preserve">Port1,  </w:t>
             </w:r>
           </w:p>
@@ -830,11 +927,6 @@
                 <w:rFonts w:hint="eastAsia"/>
               </w:rPr>
               <w:tab/>
-            </w:r>
-            <w:r>
-              <w:rPr>
-                <w:rFonts w:hint="eastAsia"/>
-              </w:rPr>
               <w:t>Port2,</w:t>
             </w:r>
           </w:p>
@@ -849,11 +941,6 @@
                 <w:rFonts w:hint="eastAsia"/>
               </w:rPr>
               <w:tab/>
-            </w:r>
-            <w:r>
-              <w:rPr>
-                <w:rFonts w:hint="eastAsia"/>
-              </w:rPr>
               <w:t>Port3,</w:t>
             </w:r>
           </w:p>
@@ -868,11 +955,6 @@
                 <w:rFonts w:hint="eastAsia"/>
               </w:rPr>
               <w:tab/>
-            </w:r>
-            <w:r>
-              <w:rPr>
-                <w:rFonts w:hint="eastAsia"/>
-              </w:rPr>
               <w:t>Port4,</w:t>
             </w:r>
           </w:p>
@@ -887,11 +969,6 @@
                 <w:rFonts w:hint="eastAsia"/>
               </w:rPr>
               <w:tab/>
-            </w:r>
-            <w:r>
-              <w:rPr>
-                <w:rFonts w:hint="eastAsia"/>
-              </w:rPr>
               <w:t>Port5,</w:t>
             </w:r>
           </w:p>
@@ -906,11 +983,6 @@
                 <w:rFonts w:hint="eastAsia"/>
               </w:rPr>
               <w:tab/>
-            </w:r>
-            <w:r>
-              <w:rPr>
-                <w:rFonts w:hint="eastAsia"/>
-              </w:rPr>
               <w:t>Port6,</w:t>
             </w:r>
           </w:p>
@@ -925,11 +997,6 @@
                 <w:rFonts w:hint="eastAsia"/>
               </w:rPr>
               <w:tab/>
-            </w:r>
-            <w:r>
-              <w:rPr>
-                <w:rFonts w:hint="eastAsia"/>
-              </w:rPr>
               <w:t>Port7,</w:t>
             </w:r>
           </w:p>
@@ -945,12 +1012,14 @@
               </w:rPr>
               <w:tab/>
             </w:r>
+            <w:proofErr w:type="spellStart"/>
             <w:r>
               <w:rPr>
                 <w:rFonts w:hint="eastAsia"/>
               </w:rPr>
               <w:t>Port_MAX</w:t>
             </w:r>
+            <w:proofErr w:type="spellEnd"/>
             <w:r>
               <w:rPr>
                 <w:rFonts w:hint="eastAsia"/>
@@ -974,13 +1043,16 @@
                 <w:rFonts w:hint="eastAsia"/>
               </w:rPr>
               <w:tab/>
-            </w:r>
-            <w:r>
-              <w:rPr>
-                <w:rFonts w:hint="eastAsia"/>
-              </w:rPr>
-              <w:t>//!&lt; MaxProt</w:t>
-            </w:r>
+              <w:t xml:space="preserve">//!&lt; </w:t>
+            </w:r>
+            <w:proofErr w:type="spellStart"/>
+            <w:r>
+              <w:rPr>
+                <w:rFonts w:hint="eastAsia"/>
+              </w:rPr>
+              <w:t>MaxProt</w:t>
+            </w:r>
+            <w:proofErr w:type="spellEnd"/>
           </w:p>
           <w:p>
             <w:pPr>
@@ -1102,6 +1174,7 @@
               <w:rPr>
                 <w:rFonts w:hint="eastAsia"/>
               </w:rPr>
+              <w:lastRenderedPageBreak/>
               <w:t>#define NEO_BRG  ((1&lt;&lt;6) | (1&lt;&lt;4) | (2&lt;&lt;2) | (0)) ///&lt; Transmit as B,R,G</w:t>
             </w:r>
           </w:p>
@@ -1135,7 +1208,21 @@
               <w:rPr>
                 <w:rFonts w:hint="eastAsia"/>
               </w:rPr>
-              <w:t>// RGBW NeoPixel permutations; all 4 offsets are distinct</w:t>
+              <w:t xml:space="preserve">// RGBW </w:t>
+            </w:r>
+            <w:proofErr w:type="spellStart"/>
+            <w:r>
+              <w:rPr>
+                <w:rFonts w:hint="eastAsia"/>
+              </w:rPr>
+              <w:t>NeoPixel</w:t>
+            </w:r>
+            <w:proofErr w:type="spellEnd"/>
+            <w:r>
+              <w:rPr>
+                <w:rFonts w:hint="eastAsia"/>
+              </w:rPr>
+              <w:t xml:space="preserve"> permutations; all 4 offsets are distinct</w:t>
             </w:r>
           </w:p>
           <w:p>
@@ -1509,24 +1596,9 @@
     </w:p>
     <w:tbl>
       <w:tblPr>
-        <w:tblStyle w:val="5"/>
+        <w:tblStyle w:val="a7"/>
         <w:tblW w:w="0" w:type="auto"/>
-        <w:tblInd w:w="0" w:type="dxa"/>
-        <w:tblBorders>
-          <w:top w:val="single" w:color="auto" w:sz="4" w:space="0"/>
-          <w:left w:val="single" w:color="auto" w:sz="4" w:space="0"/>
-          <w:bottom w:val="single" w:color="auto" w:sz="4" w:space="0"/>
-          <w:right w:val="single" w:color="auto" w:sz="4" w:space="0"/>
-          <w:insideH w:val="single" w:color="auto" w:sz="4" w:space="0"/>
-          <w:insideV w:val="single" w:color="auto" w:sz="4" w:space="0"/>
-        </w:tblBorders>
-        <w:tblLayout w:type="autofit"/>
-        <w:tblCellMar>
-          <w:top w:w="0" w:type="dxa"/>
-          <w:left w:w="108" w:type="dxa"/>
-          <w:bottom w:w="0" w:type="dxa"/>
-          <w:right w:w="108" w:type="dxa"/>
-        </w:tblCellMar>
+        <w:tblLook w:val="04A0" w:firstRow="1" w:lastRow="0" w:firstColumn="1" w:lastColumn="0" w:noHBand="0" w:noVBand="1"/>
       </w:tblPr>
       <w:tblGrid>
         <w:gridCol w:w="1659"/>
@@ -1536,22 +1608,6 @@
         <w:gridCol w:w="1660"/>
       </w:tblGrid>
       <w:tr>
-        <w:tblPrEx>
-          <w:tblBorders>
-            <w:top w:val="single" w:color="auto" w:sz="4" w:space="0"/>
-            <w:left w:val="single" w:color="auto" w:sz="4" w:space="0"/>
-            <w:bottom w:val="single" w:color="auto" w:sz="4" w:space="0"/>
-            <w:right w:val="single" w:color="auto" w:sz="4" w:space="0"/>
-            <w:insideH w:val="single" w:color="auto" w:sz="4" w:space="0"/>
-            <w:insideV w:val="single" w:color="auto" w:sz="4" w:space="0"/>
-          </w:tblBorders>
-          <w:tblCellMar>
-            <w:top w:w="0" w:type="dxa"/>
-            <w:left w:w="108" w:type="dxa"/>
-            <w:bottom w:w="0" w:type="dxa"/>
-            <w:right w:w="108" w:type="dxa"/>
-          </w:tblCellMar>
-        </w:tblPrEx>
         <w:tc>
           <w:tcPr>
             <w:tcW w:w="1659" w:type="dxa"/>
@@ -1584,12 +1640,14 @@
                 <w:bCs/>
               </w:rPr>
             </w:pPr>
+            <w:proofErr w:type="spellStart"/>
             <w:r>
               <w:rPr>
                 <w:rFonts w:hint="eastAsia"/>
               </w:rPr>
               <w:t>Cmd</w:t>
             </w:r>
+            <w:proofErr w:type="spellEnd"/>
           </w:p>
         </w:tc>
         <w:tc>
@@ -1654,22 +1712,6 @@
         </w:tc>
       </w:tr>
       <w:tr>
-        <w:tblPrEx>
-          <w:tblBorders>
-            <w:top w:val="single" w:color="auto" w:sz="4" w:space="0"/>
-            <w:left w:val="single" w:color="auto" w:sz="4" w:space="0"/>
-            <w:bottom w:val="single" w:color="auto" w:sz="4" w:space="0"/>
-            <w:right w:val="single" w:color="auto" w:sz="4" w:space="0"/>
-            <w:insideH w:val="single" w:color="auto" w:sz="4" w:space="0"/>
-            <w:insideV w:val="single" w:color="auto" w:sz="4" w:space="0"/>
-          </w:tblBorders>
-          <w:tblCellMar>
-            <w:top w:w="0" w:type="dxa"/>
-            <w:left w:w="108" w:type="dxa"/>
-            <w:bottom w:w="0" w:type="dxa"/>
-            <w:right w:w="108" w:type="dxa"/>
-          </w:tblCellMar>
-        </w:tblPrEx>
         <w:tc>
           <w:tcPr>
             <w:tcW w:w="1659" w:type="dxa"/>
@@ -1772,22 +1814,6 @@
         </w:tc>
       </w:tr>
       <w:tr>
-        <w:tblPrEx>
-          <w:tblBorders>
-            <w:top w:val="single" w:color="auto" w:sz="4" w:space="0"/>
-            <w:left w:val="single" w:color="auto" w:sz="4" w:space="0"/>
-            <w:bottom w:val="single" w:color="auto" w:sz="4" w:space="0"/>
-            <w:right w:val="single" w:color="auto" w:sz="4" w:space="0"/>
-            <w:insideH w:val="single" w:color="auto" w:sz="4" w:space="0"/>
-            <w:insideV w:val="single" w:color="auto" w:sz="4" w:space="0"/>
-          </w:tblBorders>
-          <w:tblCellMar>
-            <w:top w:w="0" w:type="dxa"/>
-            <w:left w:w="108" w:type="dxa"/>
-            <w:bottom w:w="0" w:type="dxa"/>
-            <w:right w:w="108" w:type="dxa"/>
-          </w:tblCellMar>
-        </w:tblPrEx>
         <w:tc>
           <w:tcPr>
             <w:tcW w:w="8296" w:type="dxa"/>
@@ -1805,7 +1831,13 @@
               <w:rPr>
                 <w:rFonts w:hint="eastAsia"/>
               </w:rPr>
-              <w:t>例如：55 00 00 00 01 AA</w:t>
+              <w:t>例如：</w:t>
+            </w:r>
+            <w:r>
+              <w:rPr>
+                <w:rFonts w:hint="eastAsia"/>
+              </w:rPr>
+              <w:t>55 00 00 00 01 AA</w:t>
             </w:r>
           </w:p>
         </w:tc>
@@ -1857,24 +1889,9 @@
     </w:p>
     <w:tbl>
       <w:tblPr>
-        <w:tblStyle w:val="5"/>
+        <w:tblStyle w:val="a7"/>
         <w:tblW w:w="0" w:type="auto"/>
-        <w:tblInd w:w="0" w:type="dxa"/>
-        <w:tblBorders>
-          <w:top w:val="single" w:color="auto" w:sz="4" w:space="0"/>
-          <w:left w:val="single" w:color="auto" w:sz="4" w:space="0"/>
-          <w:bottom w:val="single" w:color="auto" w:sz="4" w:space="0"/>
-          <w:right w:val="single" w:color="auto" w:sz="4" w:space="0"/>
-          <w:insideH w:val="single" w:color="auto" w:sz="4" w:space="0"/>
-          <w:insideV w:val="single" w:color="auto" w:sz="4" w:space="0"/>
-        </w:tblBorders>
-        <w:tblLayout w:type="autofit"/>
-        <w:tblCellMar>
-          <w:top w:w="0" w:type="dxa"/>
-          <w:left w:w="108" w:type="dxa"/>
-          <w:bottom w:w="0" w:type="dxa"/>
-          <w:right w:w="108" w:type="dxa"/>
-        </w:tblCellMar>
+        <w:tblLook w:val="04A0" w:firstRow="1" w:lastRow="0" w:firstColumn="1" w:lastColumn="0" w:noHBand="0" w:noVBand="1"/>
       </w:tblPr>
       <w:tblGrid>
         <w:gridCol w:w="1382"/>
@@ -1885,22 +1902,6 @@
         <w:gridCol w:w="1383"/>
       </w:tblGrid>
       <w:tr>
-        <w:tblPrEx>
-          <w:tblBorders>
-            <w:top w:val="single" w:color="auto" w:sz="4" w:space="0"/>
-            <w:left w:val="single" w:color="auto" w:sz="4" w:space="0"/>
-            <w:bottom w:val="single" w:color="auto" w:sz="4" w:space="0"/>
-            <w:right w:val="single" w:color="auto" w:sz="4" w:space="0"/>
-            <w:insideH w:val="single" w:color="auto" w:sz="4" w:space="0"/>
-            <w:insideV w:val="single" w:color="auto" w:sz="4" w:space="0"/>
-          </w:tblBorders>
-          <w:tblCellMar>
-            <w:top w:w="0" w:type="dxa"/>
-            <w:left w:w="108" w:type="dxa"/>
-            <w:bottom w:w="0" w:type="dxa"/>
-            <w:right w:w="108" w:type="dxa"/>
-          </w:tblCellMar>
-        </w:tblPrEx>
         <w:tc>
           <w:tcPr>
             <w:tcW w:w="1382" w:type="dxa"/>
@@ -1929,12 +1930,14 @@
                 <w:rFonts w:hint="eastAsia"/>
               </w:rPr>
             </w:pPr>
+            <w:proofErr w:type="spellStart"/>
             <w:r>
               <w:rPr>
                 <w:rFonts w:hint="eastAsia"/>
               </w:rPr>
               <w:t>Cmd</w:t>
             </w:r>
+            <w:proofErr w:type="spellEnd"/>
           </w:p>
         </w:tc>
         <w:tc>
@@ -2011,22 +2014,6 @@
         </w:tc>
       </w:tr>
       <w:tr>
-        <w:tblPrEx>
-          <w:tblBorders>
-            <w:top w:val="single" w:color="auto" w:sz="4" w:space="0"/>
-            <w:left w:val="single" w:color="auto" w:sz="4" w:space="0"/>
-            <w:bottom w:val="single" w:color="auto" w:sz="4" w:space="0"/>
-            <w:right w:val="single" w:color="auto" w:sz="4" w:space="0"/>
-            <w:insideH w:val="single" w:color="auto" w:sz="4" w:space="0"/>
-            <w:insideV w:val="single" w:color="auto" w:sz="4" w:space="0"/>
-          </w:tblBorders>
-          <w:tblCellMar>
-            <w:top w:w="0" w:type="dxa"/>
-            <w:left w:w="108" w:type="dxa"/>
-            <w:bottom w:w="0" w:type="dxa"/>
-            <w:right w:w="108" w:type="dxa"/>
-          </w:tblCellMar>
-        </w:tblPrEx>
         <w:tc>
           <w:tcPr>
             <w:tcW w:w="1382" w:type="dxa"/>
@@ -2137,22 +2124,6 @@
         </w:tc>
       </w:tr>
       <w:tr>
-        <w:tblPrEx>
-          <w:tblBorders>
-            <w:top w:val="single" w:color="auto" w:sz="4" w:space="0"/>
-            <w:left w:val="single" w:color="auto" w:sz="4" w:space="0"/>
-            <w:bottom w:val="single" w:color="auto" w:sz="4" w:space="0"/>
-            <w:right w:val="single" w:color="auto" w:sz="4" w:space="0"/>
-            <w:insideH w:val="single" w:color="auto" w:sz="4" w:space="0"/>
-            <w:insideV w:val="single" w:color="auto" w:sz="4" w:space="0"/>
-          </w:tblBorders>
-          <w:tblCellMar>
-            <w:top w:w="0" w:type="dxa"/>
-            <w:left w:w="108" w:type="dxa"/>
-            <w:bottom w:w="0" w:type="dxa"/>
-            <w:right w:w="108" w:type="dxa"/>
-          </w:tblCellMar>
-        </w:tblPrEx>
         <w:tc>
           <w:tcPr>
             <w:tcW w:w="8296" w:type="dxa"/>
@@ -2181,7 +2152,14 @@
               <w:rPr>
                 <w:rFonts w:hint="eastAsia"/>
               </w:rPr>
-              <w:t xml:space="preserve">      55 01 01 00 00 FF AA</w:t>
+              <w:lastRenderedPageBreak/>
+              <w:t xml:space="preserve">      </w:t>
+            </w:r>
+            <w:r>
+              <w:rPr>
+                <w:rFonts w:hint="eastAsia"/>
+              </w:rPr>
+              <w:t>55 01 01 00 00 FF AA</w:t>
             </w:r>
           </w:p>
           <w:p>
@@ -2214,22 +2192,19 @@
                 <w:rFonts w:hint="eastAsia"/>
               </w:rPr>
             </w:pPr>
+            <w:proofErr w:type="spellStart"/>
             <w:r>
               <w:rPr>
                 <w:rFonts w:hint="eastAsia"/>
               </w:rPr>
               <w:t>enum</w:t>
             </w:r>
+            <w:proofErr w:type="spellEnd"/>
             <w:r>
               <w:rPr>
                 <w:rFonts w:hint="eastAsia"/>
               </w:rPr>
               <w:tab/>
-            </w:r>
-            <w:r>
-              <w:rPr>
-                <w:rFonts w:hint="eastAsia"/>
-              </w:rPr>
               <w:t>{</w:t>
             </w:r>
             <w:r>
@@ -2286,11 +2261,6 @@
                 <w:rFonts w:hint="eastAsia"/>
               </w:rPr>
               <w:tab/>
-            </w:r>
-            <w:r>
-              <w:rPr>
-                <w:rFonts w:hint="eastAsia"/>
-              </w:rPr>
               <w:t xml:space="preserve">Port1,  </w:t>
             </w:r>
           </w:p>
@@ -2305,11 +2275,6 @@
                 <w:rFonts w:hint="eastAsia"/>
               </w:rPr>
               <w:tab/>
-            </w:r>
-            <w:r>
-              <w:rPr>
-                <w:rFonts w:hint="eastAsia"/>
-              </w:rPr>
               <w:t>Port2,</w:t>
             </w:r>
           </w:p>
@@ -2324,11 +2289,6 @@
                 <w:rFonts w:hint="eastAsia"/>
               </w:rPr>
               <w:tab/>
-            </w:r>
-            <w:r>
-              <w:rPr>
-                <w:rFonts w:hint="eastAsia"/>
-              </w:rPr>
               <w:t>Port3,</w:t>
             </w:r>
           </w:p>
@@ -2343,11 +2303,6 @@
                 <w:rFonts w:hint="eastAsia"/>
               </w:rPr>
               <w:tab/>
-            </w:r>
-            <w:r>
-              <w:rPr>
-                <w:rFonts w:hint="eastAsia"/>
-              </w:rPr>
               <w:t>Port4,</w:t>
             </w:r>
           </w:p>
@@ -2362,11 +2317,6 @@
                 <w:rFonts w:hint="eastAsia"/>
               </w:rPr>
               <w:tab/>
-            </w:r>
-            <w:r>
-              <w:rPr>
-                <w:rFonts w:hint="eastAsia"/>
-              </w:rPr>
               <w:t>Port5,</w:t>
             </w:r>
           </w:p>
@@ -2381,11 +2331,6 @@
                 <w:rFonts w:hint="eastAsia"/>
               </w:rPr>
               <w:tab/>
-            </w:r>
-            <w:r>
-              <w:rPr>
-                <w:rFonts w:hint="eastAsia"/>
-              </w:rPr>
               <w:t>Port6,</w:t>
             </w:r>
           </w:p>
@@ -2400,11 +2345,6 @@
                 <w:rFonts w:hint="eastAsia"/>
               </w:rPr>
               <w:tab/>
-            </w:r>
-            <w:r>
-              <w:rPr>
-                <w:rFonts w:hint="eastAsia"/>
-              </w:rPr>
               <w:t>Port7,</w:t>
             </w:r>
           </w:p>
@@ -2420,12 +2360,14 @@
               </w:rPr>
               <w:tab/>
             </w:r>
+            <w:proofErr w:type="spellStart"/>
             <w:r>
               <w:rPr>
                 <w:rFonts w:hint="eastAsia"/>
               </w:rPr>
               <w:t>Port_MAX</w:t>
             </w:r>
+            <w:proofErr w:type="spellEnd"/>
             <w:r>
               <w:rPr>
                 <w:rFonts w:hint="eastAsia"/>
@@ -2449,13 +2391,16 @@
                 <w:rFonts w:hint="eastAsia"/>
               </w:rPr>
               <w:tab/>
-            </w:r>
-            <w:r>
-              <w:rPr>
-                <w:rFonts w:hint="eastAsia"/>
-              </w:rPr>
-              <w:t>//!&lt; MaxProt</w:t>
-            </w:r>
+              <w:t xml:space="preserve">//!&lt; </w:t>
+            </w:r>
+            <w:proofErr w:type="spellStart"/>
+            <w:r>
+              <w:rPr>
+                <w:rFonts w:hint="eastAsia"/>
+              </w:rPr>
+              <w:t>MaxProt</w:t>
+            </w:r>
+            <w:proofErr w:type="spellEnd"/>
           </w:p>
           <w:p>
             <w:pPr>
@@ -2502,24 +2447,9 @@
     </w:p>
     <w:tbl>
       <w:tblPr>
-        <w:tblStyle w:val="5"/>
+        <w:tblStyle w:val="a7"/>
         <w:tblW w:w="0" w:type="auto"/>
-        <w:tblInd w:w="0" w:type="dxa"/>
-        <w:tblBorders>
-          <w:top w:val="single" w:color="auto" w:sz="4" w:space="0"/>
-          <w:left w:val="single" w:color="auto" w:sz="4" w:space="0"/>
-          <w:bottom w:val="single" w:color="auto" w:sz="4" w:space="0"/>
-          <w:right w:val="single" w:color="auto" w:sz="4" w:space="0"/>
-          <w:insideH w:val="single" w:color="auto" w:sz="4" w:space="0"/>
-          <w:insideV w:val="single" w:color="auto" w:sz="4" w:space="0"/>
-        </w:tblBorders>
-        <w:tblLayout w:type="autofit"/>
-        <w:tblCellMar>
-          <w:top w:w="0" w:type="dxa"/>
-          <w:left w:w="108" w:type="dxa"/>
-          <w:bottom w:w="0" w:type="dxa"/>
-          <w:right w:w="108" w:type="dxa"/>
-        </w:tblCellMar>
+        <w:tblLook w:val="04A0" w:firstRow="1" w:lastRow="0" w:firstColumn="1" w:lastColumn="0" w:noHBand="0" w:noVBand="1"/>
       </w:tblPr>
       <w:tblGrid>
         <w:gridCol w:w="1659"/>
@@ -2529,16 +2459,6 @@
         <w:gridCol w:w="1660"/>
       </w:tblGrid>
       <w:tr>
-        <w:tblPrEx>
-          <w:tblBorders>
-            <w:top w:val="single" w:color="auto" w:sz="4" w:space="0"/>
-            <w:left w:val="single" w:color="auto" w:sz="4" w:space="0"/>
-            <w:bottom w:val="single" w:color="auto" w:sz="4" w:space="0"/>
-            <w:right w:val="single" w:color="auto" w:sz="4" w:space="0"/>
-            <w:insideH w:val="single" w:color="auto" w:sz="4" w:space="0"/>
-            <w:insideV w:val="single" w:color="auto" w:sz="4" w:space="0"/>
-          </w:tblBorders>
-        </w:tblPrEx>
         <w:tc>
           <w:tcPr>
             <w:tcW w:w="1659" w:type="dxa"/>
@@ -2571,12 +2491,14 @@
                 <w:bCs/>
               </w:rPr>
             </w:pPr>
+            <w:proofErr w:type="spellStart"/>
             <w:r>
               <w:rPr>
                 <w:rFonts w:hint="eastAsia"/>
               </w:rPr>
               <w:t>Cmd</w:t>
             </w:r>
+            <w:proofErr w:type="spellEnd"/>
           </w:p>
         </w:tc>
         <w:tc>
@@ -2641,22 +2563,6 @@
         </w:tc>
       </w:tr>
       <w:tr>
-        <w:tblPrEx>
-          <w:tblBorders>
-            <w:top w:val="single" w:color="auto" w:sz="4" w:space="0"/>
-            <w:left w:val="single" w:color="auto" w:sz="4" w:space="0"/>
-            <w:bottom w:val="single" w:color="auto" w:sz="4" w:space="0"/>
-            <w:right w:val="single" w:color="auto" w:sz="4" w:space="0"/>
-            <w:insideH w:val="single" w:color="auto" w:sz="4" w:space="0"/>
-            <w:insideV w:val="single" w:color="auto" w:sz="4" w:space="0"/>
-          </w:tblBorders>
-          <w:tblCellMar>
-            <w:top w:w="0" w:type="dxa"/>
-            <w:left w:w="108" w:type="dxa"/>
-            <w:bottom w:w="0" w:type="dxa"/>
-            <w:right w:w="108" w:type="dxa"/>
-          </w:tblCellMar>
-        </w:tblPrEx>
         <w:tc>
           <w:tcPr>
             <w:tcW w:w="1659" w:type="dxa"/>
@@ -2759,22 +2665,6 @@
         </w:tc>
       </w:tr>
       <w:tr>
-        <w:tblPrEx>
-          <w:tblBorders>
-            <w:top w:val="single" w:color="auto" w:sz="4" w:space="0"/>
-            <w:left w:val="single" w:color="auto" w:sz="4" w:space="0"/>
-            <w:bottom w:val="single" w:color="auto" w:sz="4" w:space="0"/>
-            <w:right w:val="single" w:color="auto" w:sz="4" w:space="0"/>
-            <w:insideH w:val="single" w:color="auto" w:sz="4" w:space="0"/>
-            <w:insideV w:val="single" w:color="auto" w:sz="4" w:space="0"/>
-          </w:tblBorders>
-          <w:tblCellMar>
-            <w:top w:w="0" w:type="dxa"/>
-            <w:left w:w="108" w:type="dxa"/>
-            <w:bottom w:w="0" w:type="dxa"/>
-            <w:right w:w="108" w:type="dxa"/>
-          </w:tblCellMar>
-        </w:tblPrEx>
         <w:tc>
           <w:tcPr>
             <w:tcW w:w="8296" w:type="dxa"/>
@@ -2792,7 +2682,19 @@
               <w:rPr>
                 <w:rFonts w:hint="eastAsia"/>
               </w:rPr>
-              <w:t>例如：55 01 00 00 00 AA</w:t>
+              <w:t xml:space="preserve">例如：55 01 </w:t>
+            </w:r>
+            <w:r>
+              <w:rPr>
+                <w:rFonts w:hint="eastAsia"/>
+              </w:rPr>
+              <w:t xml:space="preserve">00 </w:t>
+            </w:r>
+            <w:r>
+              <w:rPr>
+                <w:rFonts w:hint="eastAsia"/>
+              </w:rPr>
+              <w:t>00 00 AA</w:t>
             </w:r>
           </w:p>
         </w:tc>
@@ -2837,24 +2739,9 @@
     </w:p>
     <w:tbl>
       <w:tblPr>
-        <w:tblStyle w:val="5"/>
+        <w:tblStyle w:val="a7"/>
         <w:tblW w:w="0" w:type="auto"/>
-        <w:tblInd w:w="0" w:type="dxa"/>
-        <w:tblBorders>
-          <w:top w:val="single" w:color="auto" w:sz="4" w:space="0"/>
-          <w:left w:val="single" w:color="auto" w:sz="4" w:space="0"/>
-          <w:bottom w:val="single" w:color="auto" w:sz="4" w:space="0"/>
-          <w:right w:val="single" w:color="auto" w:sz="4" w:space="0"/>
-          <w:insideH w:val="single" w:color="auto" w:sz="4" w:space="0"/>
-          <w:insideV w:val="single" w:color="auto" w:sz="4" w:space="0"/>
-        </w:tblBorders>
-        <w:tblLayout w:type="autofit"/>
-        <w:tblCellMar>
-          <w:top w:w="0" w:type="dxa"/>
-          <w:left w:w="108" w:type="dxa"/>
-          <w:bottom w:w="0" w:type="dxa"/>
-          <w:right w:w="108" w:type="dxa"/>
-        </w:tblCellMar>
+        <w:tblLook w:val="04A0" w:firstRow="1" w:lastRow="0" w:firstColumn="1" w:lastColumn="0" w:noHBand="0" w:noVBand="1"/>
       </w:tblPr>
       <w:tblGrid>
         <w:gridCol w:w="1382"/>
@@ -2865,22 +2752,6 @@
         <w:gridCol w:w="1383"/>
       </w:tblGrid>
       <w:tr>
-        <w:tblPrEx>
-          <w:tblBorders>
-            <w:top w:val="single" w:color="auto" w:sz="4" w:space="0"/>
-            <w:left w:val="single" w:color="auto" w:sz="4" w:space="0"/>
-            <w:bottom w:val="single" w:color="auto" w:sz="4" w:space="0"/>
-            <w:right w:val="single" w:color="auto" w:sz="4" w:space="0"/>
-            <w:insideH w:val="single" w:color="auto" w:sz="4" w:space="0"/>
-            <w:insideV w:val="single" w:color="auto" w:sz="4" w:space="0"/>
-          </w:tblBorders>
-          <w:tblCellMar>
-            <w:top w:w="0" w:type="dxa"/>
-            <w:left w:w="108" w:type="dxa"/>
-            <w:bottom w:w="0" w:type="dxa"/>
-            <w:right w:w="108" w:type="dxa"/>
-          </w:tblCellMar>
-        </w:tblPrEx>
         <w:tc>
           <w:tcPr>
             <w:tcW w:w="1382" w:type="dxa"/>
@@ -2909,12 +2780,14 @@
                 <w:rFonts w:hint="eastAsia"/>
               </w:rPr>
             </w:pPr>
+            <w:proofErr w:type="spellStart"/>
             <w:r>
               <w:rPr>
                 <w:rFonts w:hint="eastAsia"/>
               </w:rPr>
               <w:t>Cmd</w:t>
             </w:r>
+            <w:proofErr w:type="spellEnd"/>
           </w:p>
         </w:tc>
         <w:tc>
@@ -2991,22 +2864,6 @@
         </w:tc>
       </w:tr>
       <w:tr>
-        <w:tblPrEx>
-          <w:tblBorders>
-            <w:top w:val="single" w:color="auto" w:sz="4" w:space="0"/>
-            <w:left w:val="single" w:color="auto" w:sz="4" w:space="0"/>
-            <w:bottom w:val="single" w:color="auto" w:sz="4" w:space="0"/>
-            <w:right w:val="single" w:color="auto" w:sz="4" w:space="0"/>
-            <w:insideH w:val="single" w:color="auto" w:sz="4" w:space="0"/>
-            <w:insideV w:val="single" w:color="auto" w:sz="4" w:space="0"/>
-          </w:tblBorders>
-          <w:tblCellMar>
-            <w:top w:w="0" w:type="dxa"/>
-            <w:left w:w="108" w:type="dxa"/>
-            <w:bottom w:w="0" w:type="dxa"/>
-            <w:right w:w="108" w:type="dxa"/>
-          </w:tblCellMar>
-        </w:tblPrEx>
         <w:tc>
           <w:tcPr>
             <w:tcW w:w="1382" w:type="dxa"/>
@@ -3117,22 +2974,6 @@
         </w:tc>
       </w:tr>
       <w:tr>
-        <w:tblPrEx>
-          <w:tblBorders>
-            <w:top w:val="single" w:color="auto" w:sz="4" w:space="0"/>
-            <w:left w:val="single" w:color="auto" w:sz="4" w:space="0"/>
-            <w:bottom w:val="single" w:color="auto" w:sz="4" w:space="0"/>
-            <w:right w:val="single" w:color="auto" w:sz="4" w:space="0"/>
-            <w:insideH w:val="single" w:color="auto" w:sz="4" w:space="0"/>
-            <w:insideV w:val="single" w:color="auto" w:sz="4" w:space="0"/>
-          </w:tblBorders>
-          <w:tblCellMar>
-            <w:top w:w="0" w:type="dxa"/>
-            <w:left w:w="108" w:type="dxa"/>
-            <w:bottom w:w="0" w:type="dxa"/>
-            <w:right w:w="108" w:type="dxa"/>
-          </w:tblCellMar>
-        </w:tblPrEx>
         <w:tc>
           <w:tcPr>
             <w:tcW w:w="8296" w:type="dxa"/>
@@ -3161,7 +3002,13 @@
               <w:rPr>
                 <w:rFonts w:hint="eastAsia"/>
               </w:rPr>
-              <w:t xml:space="preserve">      55 02 01 00 00 FE AA</w:t>
+              <w:t xml:space="preserve">      </w:t>
+            </w:r>
+            <w:r>
+              <w:rPr>
+                <w:rFonts w:hint="eastAsia"/>
+              </w:rPr>
+              <w:t>55 02 01 00 00 FE AA</w:t>
             </w:r>
           </w:p>
           <w:p>
@@ -3194,22 +3041,19 @@
                 <w:rFonts w:hint="eastAsia"/>
               </w:rPr>
             </w:pPr>
+            <w:proofErr w:type="spellStart"/>
             <w:r>
               <w:rPr>
                 <w:rFonts w:hint="eastAsia"/>
               </w:rPr>
               <w:t>enum</w:t>
             </w:r>
+            <w:proofErr w:type="spellEnd"/>
             <w:r>
               <w:rPr>
                 <w:rFonts w:hint="eastAsia"/>
               </w:rPr>
               <w:tab/>
-            </w:r>
-            <w:r>
-              <w:rPr>
-                <w:rFonts w:hint="eastAsia"/>
-              </w:rPr>
               <w:t>{</w:t>
             </w:r>
             <w:r>
@@ -3266,11 +3110,6 @@
                 <w:rFonts w:hint="eastAsia"/>
               </w:rPr>
               <w:tab/>
-            </w:r>
-            <w:r>
-              <w:rPr>
-                <w:rFonts w:hint="eastAsia"/>
-              </w:rPr>
               <w:t xml:space="preserve">Port1,  </w:t>
             </w:r>
           </w:p>
@@ -3285,11 +3124,6 @@
                 <w:rFonts w:hint="eastAsia"/>
               </w:rPr>
               <w:tab/>
-            </w:r>
-            <w:r>
-              <w:rPr>
-                <w:rFonts w:hint="eastAsia"/>
-              </w:rPr>
               <w:t>Port2,</w:t>
             </w:r>
           </w:p>
@@ -3304,11 +3138,6 @@
                 <w:rFonts w:hint="eastAsia"/>
               </w:rPr>
               <w:tab/>
-            </w:r>
-            <w:r>
-              <w:rPr>
-                <w:rFonts w:hint="eastAsia"/>
-              </w:rPr>
               <w:t>Port3,</w:t>
             </w:r>
           </w:p>
@@ -3323,11 +3152,6 @@
                 <w:rFonts w:hint="eastAsia"/>
               </w:rPr>
               <w:tab/>
-            </w:r>
-            <w:r>
-              <w:rPr>
-                <w:rFonts w:hint="eastAsia"/>
-              </w:rPr>
               <w:t>Port4,</w:t>
             </w:r>
           </w:p>
@@ -3342,11 +3166,6 @@
                 <w:rFonts w:hint="eastAsia"/>
               </w:rPr>
               <w:tab/>
-            </w:r>
-            <w:r>
-              <w:rPr>
-                <w:rFonts w:hint="eastAsia"/>
-              </w:rPr>
               <w:t>Port5,</w:t>
             </w:r>
           </w:p>
@@ -3361,11 +3180,6 @@
                 <w:rFonts w:hint="eastAsia"/>
               </w:rPr>
               <w:tab/>
-            </w:r>
-            <w:r>
-              <w:rPr>
-                <w:rFonts w:hint="eastAsia"/>
-              </w:rPr>
               <w:t>Port6,</w:t>
             </w:r>
           </w:p>
@@ -3380,11 +3194,6 @@
                 <w:rFonts w:hint="eastAsia"/>
               </w:rPr>
               <w:tab/>
-            </w:r>
-            <w:r>
-              <w:rPr>
-                <w:rFonts w:hint="eastAsia"/>
-              </w:rPr>
               <w:t>Port7,</w:t>
             </w:r>
           </w:p>
@@ -3400,12 +3209,14 @@
               </w:rPr>
               <w:tab/>
             </w:r>
+            <w:proofErr w:type="spellStart"/>
             <w:r>
               <w:rPr>
                 <w:rFonts w:hint="eastAsia"/>
               </w:rPr>
               <w:t>Port_MAX</w:t>
             </w:r>
+            <w:proofErr w:type="spellEnd"/>
             <w:r>
               <w:rPr>
                 <w:rFonts w:hint="eastAsia"/>
@@ -3429,13 +3240,16 @@
                 <w:rFonts w:hint="eastAsia"/>
               </w:rPr>
               <w:tab/>
-            </w:r>
-            <w:r>
-              <w:rPr>
-                <w:rFonts w:hint="eastAsia"/>
-              </w:rPr>
-              <w:t>//!&lt; MaxProt</w:t>
-            </w:r>
+              <w:t xml:space="preserve">//!&lt; </w:t>
+            </w:r>
+            <w:proofErr w:type="spellStart"/>
+            <w:r>
+              <w:rPr>
+                <w:rFonts w:hint="eastAsia"/>
+              </w:rPr>
+              <w:t>MaxProt</w:t>
+            </w:r>
+            <w:proofErr w:type="spellEnd"/>
           </w:p>
           <w:p>
             <w:pPr>
@@ -3482,24 +3296,9 @@
     </w:p>
     <w:tbl>
       <w:tblPr>
-        <w:tblStyle w:val="5"/>
+        <w:tblStyle w:val="a7"/>
         <w:tblW w:w="0" w:type="auto"/>
-        <w:tblInd w:w="0" w:type="dxa"/>
-        <w:tblBorders>
-          <w:top w:val="single" w:color="auto" w:sz="4" w:space="0"/>
-          <w:left w:val="single" w:color="auto" w:sz="4" w:space="0"/>
-          <w:bottom w:val="single" w:color="auto" w:sz="4" w:space="0"/>
-          <w:right w:val="single" w:color="auto" w:sz="4" w:space="0"/>
-          <w:insideH w:val="single" w:color="auto" w:sz="4" w:space="0"/>
-          <w:insideV w:val="single" w:color="auto" w:sz="4" w:space="0"/>
-        </w:tblBorders>
-        <w:tblLayout w:type="autofit"/>
-        <w:tblCellMar>
-          <w:top w:w="0" w:type="dxa"/>
-          <w:left w:w="108" w:type="dxa"/>
-          <w:bottom w:w="0" w:type="dxa"/>
-          <w:right w:w="108" w:type="dxa"/>
-        </w:tblCellMar>
+        <w:tblLook w:val="04A0" w:firstRow="1" w:lastRow="0" w:firstColumn="1" w:lastColumn="0" w:noHBand="0" w:noVBand="1"/>
       </w:tblPr>
       <w:tblGrid>
         <w:gridCol w:w="1659"/>
@@ -3509,16 +3308,6 @@
         <w:gridCol w:w="1660"/>
       </w:tblGrid>
       <w:tr>
-        <w:tblPrEx>
-          <w:tblBorders>
-            <w:top w:val="single" w:color="auto" w:sz="4" w:space="0"/>
-            <w:left w:val="single" w:color="auto" w:sz="4" w:space="0"/>
-            <w:bottom w:val="single" w:color="auto" w:sz="4" w:space="0"/>
-            <w:right w:val="single" w:color="auto" w:sz="4" w:space="0"/>
-            <w:insideH w:val="single" w:color="auto" w:sz="4" w:space="0"/>
-            <w:insideV w:val="single" w:color="auto" w:sz="4" w:space="0"/>
-          </w:tblBorders>
-        </w:tblPrEx>
         <w:tc>
           <w:tcPr>
             <w:tcW w:w="1659" w:type="dxa"/>
@@ -3551,12 +3340,14 @@
                 <w:bCs/>
               </w:rPr>
             </w:pPr>
+            <w:proofErr w:type="spellStart"/>
             <w:r>
               <w:rPr>
                 <w:rFonts w:hint="eastAsia"/>
               </w:rPr>
               <w:t>Cmd</w:t>
             </w:r>
+            <w:proofErr w:type="spellEnd"/>
           </w:p>
         </w:tc>
         <w:tc>
@@ -3621,22 +3412,6 @@
         </w:tc>
       </w:tr>
       <w:tr>
-        <w:tblPrEx>
-          <w:tblBorders>
-            <w:top w:val="single" w:color="auto" w:sz="4" w:space="0"/>
-            <w:left w:val="single" w:color="auto" w:sz="4" w:space="0"/>
-            <w:bottom w:val="single" w:color="auto" w:sz="4" w:space="0"/>
-            <w:right w:val="single" w:color="auto" w:sz="4" w:space="0"/>
-            <w:insideH w:val="single" w:color="auto" w:sz="4" w:space="0"/>
-            <w:insideV w:val="single" w:color="auto" w:sz="4" w:space="0"/>
-          </w:tblBorders>
-          <w:tblCellMar>
-            <w:top w:w="0" w:type="dxa"/>
-            <w:left w:w="108" w:type="dxa"/>
-            <w:bottom w:w="0" w:type="dxa"/>
-            <w:right w:w="108" w:type="dxa"/>
-          </w:tblCellMar>
-        </w:tblPrEx>
         <w:tc>
           <w:tcPr>
             <w:tcW w:w="1659" w:type="dxa"/>
@@ -3739,22 +3514,6 @@
         </w:tc>
       </w:tr>
       <w:tr>
-        <w:tblPrEx>
-          <w:tblBorders>
-            <w:top w:val="single" w:color="auto" w:sz="4" w:space="0"/>
-            <w:left w:val="single" w:color="auto" w:sz="4" w:space="0"/>
-            <w:bottom w:val="single" w:color="auto" w:sz="4" w:space="0"/>
-            <w:right w:val="single" w:color="auto" w:sz="4" w:space="0"/>
-            <w:insideH w:val="single" w:color="auto" w:sz="4" w:space="0"/>
-            <w:insideV w:val="single" w:color="auto" w:sz="4" w:space="0"/>
-          </w:tblBorders>
-          <w:tblCellMar>
-            <w:top w:w="0" w:type="dxa"/>
-            <w:left w:w="108" w:type="dxa"/>
-            <w:bottom w:w="0" w:type="dxa"/>
-            <w:right w:w="108" w:type="dxa"/>
-          </w:tblCellMar>
-        </w:tblPrEx>
         <w:tc>
           <w:tcPr>
             <w:tcW w:w="8296" w:type="dxa"/>
@@ -3772,7 +3531,19 @@
               <w:rPr>
                 <w:rFonts w:hint="eastAsia"/>
               </w:rPr>
-              <w:t>例如：55 02 00 00 FF AA</w:t>
+              <w:t xml:space="preserve">例如：55 02 </w:t>
+            </w:r>
+            <w:r>
+              <w:rPr>
+                <w:rFonts w:hint="eastAsia"/>
+              </w:rPr>
+              <w:t xml:space="preserve">00 </w:t>
+            </w:r>
+            <w:r>
+              <w:rPr>
+                <w:rFonts w:hint="eastAsia"/>
+              </w:rPr>
+              <w:t>00 FF AA</w:t>
             </w:r>
           </w:p>
         </w:tc>
@@ -3859,24 +3630,9 @@
     </w:p>
     <w:tbl>
       <w:tblPr>
-        <w:tblStyle w:val="5"/>
+        <w:tblStyle w:val="a7"/>
         <w:tblW w:w="0" w:type="auto"/>
-        <w:tblInd w:w="0" w:type="dxa"/>
-        <w:tblBorders>
-          <w:top w:val="single" w:color="auto" w:sz="4" w:space="0"/>
-          <w:left w:val="single" w:color="auto" w:sz="4" w:space="0"/>
-          <w:bottom w:val="single" w:color="auto" w:sz="4" w:space="0"/>
-          <w:right w:val="single" w:color="auto" w:sz="4" w:space="0"/>
-          <w:insideH w:val="single" w:color="auto" w:sz="4" w:space="0"/>
-          <w:insideV w:val="single" w:color="auto" w:sz="4" w:space="0"/>
-        </w:tblBorders>
-        <w:tblLayout w:type="autofit"/>
-        <w:tblCellMar>
-          <w:top w:w="0" w:type="dxa"/>
-          <w:left w:w="108" w:type="dxa"/>
-          <w:bottom w:w="0" w:type="dxa"/>
-          <w:right w:w="108" w:type="dxa"/>
-        </w:tblCellMar>
+        <w:tblLook w:val="04A0" w:firstRow="1" w:lastRow="0" w:firstColumn="1" w:lastColumn="0" w:noHBand="0" w:noVBand="1"/>
       </w:tblPr>
       <w:tblGrid>
         <w:gridCol w:w="921"/>
@@ -3890,22 +3646,6 @@
         <w:gridCol w:w="922"/>
       </w:tblGrid>
       <w:tr>
-        <w:tblPrEx>
-          <w:tblBorders>
-            <w:top w:val="single" w:color="auto" w:sz="4" w:space="0"/>
-            <w:left w:val="single" w:color="auto" w:sz="4" w:space="0"/>
-            <w:bottom w:val="single" w:color="auto" w:sz="4" w:space="0"/>
-            <w:right w:val="single" w:color="auto" w:sz="4" w:space="0"/>
-            <w:insideH w:val="single" w:color="auto" w:sz="4" w:space="0"/>
-            <w:insideV w:val="single" w:color="auto" w:sz="4" w:space="0"/>
-          </w:tblBorders>
-          <w:tblCellMar>
-            <w:top w:w="0" w:type="dxa"/>
-            <w:left w:w="108" w:type="dxa"/>
-            <w:bottom w:w="0" w:type="dxa"/>
-            <w:right w:w="108" w:type="dxa"/>
-          </w:tblCellMar>
-        </w:tblPrEx>
         <w:tc>
           <w:tcPr>
             <w:tcW w:w="921" w:type="dxa"/>
@@ -3936,12 +3676,14 @@
                 <w:rFonts w:hint="eastAsia"/>
               </w:rPr>
             </w:pPr>
+            <w:proofErr w:type="spellStart"/>
             <w:r>
               <w:rPr>
                 <w:rFonts w:hint="eastAsia"/>
               </w:rPr>
               <w:t>Cmd</w:t>
             </w:r>
+            <w:proofErr w:type="spellEnd"/>
           </w:p>
         </w:tc>
         <w:tc>
@@ -4023,26 +3765,10 @@
         </w:tc>
       </w:tr>
       <w:tr>
-        <w:tblPrEx>
-          <w:tblBorders>
-            <w:top w:val="single" w:color="auto" w:sz="4" w:space="0"/>
-            <w:left w:val="single" w:color="auto" w:sz="4" w:space="0"/>
-            <w:bottom w:val="single" w:color="auto" w:sz="4" w:space="0"/>
-            <w:right w:val="single" w:color="auto" w:sz="4" w:space="0"/>
-            <w:insideH w:val="single" w:color="auto" w:sz="4" w:space="0"/>
-            <w:insideV w:val="single" w:color="auto" w:sz="4" w:space="0"/>
-          </w:tblBorders>
-          <w:tblCellMar>
-            <w:top w:w="0" w:type="dxa"/>
-            <w:left w:w="108" w:type="dxa"/>
-            <w:bottom w:w="0" w:type="dxa"/>
-            <w:right w:w="108" w:type="dxa"/>
-          </w:tblCellMar>
-        </w:tblPrEx>
         <w:tc>
           <w:tcPr>
             <w:tcW w:w="921" w:type="dxa"/>
-            <w:vMerge w:val="continue"/>
+            <w:vMerge/>
           </w:tcPr>
           <w:p>
             <w:pPr>
@@ -4055,7 +3781,7 @@
         <w:tc>
           <w:tcPr>
             <w:tcW w:w="921" w:type="dxa"/>
-            <w:vMerge w:val="continue"/>
+            <w:vMerge/>
           </w:tcPr>
           <w:p>
             <w:pPr>
@@ -4068,7 +3794,7 @@
         <w:tc>
           <w:tcPr>
             <w:tcW w:w="922" w:type="dxa"/>
-            <w:vMerge w:val="continue"/>
+            <w:vMerge/>
           </w:tcPr>
           <w:p>
             <w:pPr>
@@ -4153,7 +3879,7 @@
         <w:tc>
           <w:tcPr>
             <w:tcW w:w="922" w:type="dxa"/>
-            <w:vMerge w:val="continue"/>
+            <w:vMerge/>
           </w:tcPr>
           <w:p>
             <w:pPr>
@@ -4166,7 +3892,7 @@
         <w:tc>
           <w:tcPr>
             <w:tcW w:w="922" w:type="dxa"/>
-            <w:vMerge w:val="continue"/>
+            <w:vMerge/>
           </w:tcPr>
           <w:p>
             <w:pPr>
@@ -4178,22 +3904,6 @@
         </w:tc>
       </w:tr>
       <w:tr>
-        <w:tblPrEx>
-          <w:tblBorders>
-            <w:top w:val="single" w:color="auto" w:sz="4" w:space="0"/>
-            <w:left w:val="single" w:color="auto" w:sz="4" w:space="0"/>
-            <w:bottom w:val="single" w:color="auto" w:sz="4" w:space="0"/>
-            <w:right w:val="single" w:color="auto" w:sz="4" w:space="0"/>
-            <w:insideH w:val="single" w:color="auto" w:sz="4" w:space="0"/>
-            <w:insideV w:val="single" w:color="auto" w:sz="4" w:space="0"/>
-          </w:tblBorders>
-          <w:tblCellMar>
-            <w:top w:w="0" w:type="dxa"/>
-            <w:left w:w="108" w:type="dxa"/>
-            <w:bottom w:w="0" w:type="dxa"/>
-            <w:right w:w="108" w:type="dxa"/>
-          </w:tblCellMar>
-        </w:tblPrEx>
         <w:tc>
           <w:tcPr>
             <w:tcW w:w="921" w:type="dxa"/>
@@ -4358,22 +4068,6 @@
         </w:tc>
       </w:tr>
       <w:tr>
-        <w:tblPrEx>
-          <w:tblBorders>
-            <w:top w:val="single" w:color="auto" w:sz="4" w:space="0"/>
-            <w:left w:val="single" w:color="auto" w:sz="4" w:space="0"/>
-            <w:bottom w:val="single" w:color="auto" w:sz="4" w:space="0"/>
-            <w:right w:val="single" w:color="auto" w:sz="4" w:space="0"/>
-            <w:insideH w:val="single" w:color="auto" w:sz="4" w:space="0"/>
-            <w:insideV w:val="single" w:color="auto" w:sz="4" w:space="0"/>
-          </w:tblBorders>
-          <w:tblCellMar>
-            <w:top w:w="0" w:type="dxa"/>
-            <w:left w:w="108" w:type="dxa"/>
-            <w:bottom w:w="0" w:type="dxa"/>
-            <w:right w:w="108" w:type="dxa"/>
-          </w:tblCellMar>
-        </w:tblPrEx>
         <w:tc>
           <w:tcPr>
             <w:tcW w:w="8296" w:type="dxa"/>
@@ -4402,7 +4096,63 @@
               <w:rPr>
                 <w:rFonts w:hint="eastAsia"/>
               </w:rPr>
-              <w:t>55 03 30 00 00 00 FF 00 00 FF 00 00 FF 00 00 00 FF FF FF 00 00 00 00 00 00 FF FF 00 FF FF 00 00 FF 00 FF 00 80 FF 40 00 00 30 FF 00 93 14 FF 00 10 10 10 00 16 AA</w:t>
+              <w:t xml:space="preserve">55 03 30 00 00 00 FF 00 00 FF 00 00 FF 00 00 00 FF </w:t>
+            </w:r>
+            <w:proofErr w:type="spellStart"/>
+            <w:r>
+              <w:rPr>
+                <w:rFonts w:hint="eastAsia"/>
+              </w:rPr>
+              <w:t>FF</w:t>
+            </w:r>
+            <w:proofErr w:type="spellEnd"/>
+            <w:r>
+              <w:rPr>
+                <w:rFonts w:hint="eastAsia"/>
+              </w:rPr>
+              <w:t xml:space="preserve"> </w:t>
+            </w:r>
+            <w:proofErr w:type="spellStart"/>
+            <w:r>
+              <w:rPr>
+                <w:rFonts w:hint="eastAsia"/>
+              </w:rPr>
+              <w:t>FF</w:t>
+            </w:r>
+            <w:proofErr w:type="spellEnd"/>
+            <w:r>
+              <w:rPr>
+                <w:rFonts w:hint="eastAsia"/>
+              </w:rPr>
+              <w:t xml:space="preserve"> 00 00 00 00 00 00 FF </w:t>
+            </w:r>
+            <w:proofErr w:type="spellStart"/>
+            <w:r>
+              <w:rPr>
+                <w:rFonts w:hint="eastAsia"/>
+              </w:rPr>
+              <w:t>FF</w:t>
+            </w:r>
+            <w:proofErr w:type="spellEnd"/>
+            <w:r>
+              <w:rPr>
+                <w:rFonts w:hint="eastAsia"/>
+              </w:rPr>
+              <w:t xml:space="preserve"> 00 FF </w:t>
+            </w:r>
+            <w:proofErr w:type="spellStart"/>
+            <w:r>
+              <w:rPr>
+                <w:rFonts w:hint="eastAsia"/>
+              </w:rPr>
+              <w:t>FF</w:t>
+            </w:r>
+            <w:proofErr w:type="spellEnd"/>
+            <w:r>
+              <w:rPr>
+                <w:rFonts w:hint="eastAsia"/>
+              </w:rPr>
+              <w:t xml:space="preserve"> 00 00 FF 00 FF 00 80 FF 40 00 00 30 FF 00 93 14 FF 00 10 10 10 00 16 AA</w:t>
             </w:r>
           </w:p>
           <w:p>
@@ -4601,27 +4351,69 @@
               <w:rPr>
                 <w:rFonts w:hint="eastAsia"/>
               </w:rPr>
-              <w:t>#define FixedColor_Max       12</w:t>
-            </w:r>
-          </w:p>
-          <w:p>
-            <w:pPr>
-              <w:rPr>
-                <w:rFonts w:hint="eastAsia"/>
-              </w:rPr>
-            </w:pPr>
-          </w:p>
-          <w:p>
-            <w:pPr>
-              <w:rPr>
-                <w:rFonts w:hint="eastAsia"/>
-              </w:rPr>
-            </w:pPr>
-            <w:r>
-              <w:rPr>
-                <w:rFonts w:hint="eastAsia"/>
-              </w:rPr>
-              <w:t>uint32_t FixedColor[FixedColor_Max]={</w:t>
+              <w:t xml:space="preserve">#define </w:t>
+            </w:r>
+            <w:proofErr w:type="spellStart"/>
+            <w:r>
+              <w:rPr>
+                <w:rFonts w:hint="eastAsia"/>
+              </w:rPr>
+              <w:t>FixedColor_Max</w:t>
+            </w:r>
+            <w:proofErr w:type="spellEnd"/>
+            <w:r>
+              <w:rPr>
+                <w:rFonts w:hint="eastAsia"/>
+              </w:rPr>
+              <w:t xml:space="preserve">       12</w:t>
+            </w:r>
+          </w:p>
+          <w:p>
+            <w:pPr>
+              <w:rPr>
+                <w:rFonts w:hint="eastAsia"/>
+              </w:rPr>
+            </w:pPr>
+          </w:p>
+          <w:p>
+            <w:pPr>
+              <w:rPr>
+                <w:rFonts w:hint="eastAsia"/>
+              </w:rPr>
+            </w:pPr>
+            <w:r>
+              <w:rPr>
+                <w:rFonts w:hint="eastAsia"/>
+              </w:rPr>
+              <w:t xml:space="preserve">uint32_t </w:t>
+            </w:r>
+            <w:proofErr w:type="spellStart"/>
+            <w:r>
+              <w:rPr>
+                <w:rFonts w:hint="eastAsia"/>
+              </w:rPr>
+              <w:t>FixedColor</w:t>
+            </w:r>
+            <w:proofErr w:type="spellEnd"/>
+            <w:r>
+              <w:rPr>
+                <w:rFonts w:hint="eastAsia"/>
+              </w:rPr>
+              <w:t>[</w:t>
+            </w:r>
+            <w:proofErr w:type="spellStart"/>
+            <w:r>
+              <w:rPr>
+                <w:rFonts w:hint="eastAsia"/>
+              </w:rPr>
+              <w:t>FixedColor_Max</w:t>
+            </w:r>
+            <w:proofErr w:type="spellEnd"/>
+            <w:r>
+              <w:rPr>
+                <w:rFonts w:hint="eastAsia"/>
+              </w:rPr>
+              <w:t>]={</w:t>
             </w:r>
           </w:p>
           <w:p>
@@ -4635,11 +4427,6 @@
                 <w:rFonts w:hint="eastAsia"/>
               </w:rPr>
               <w:tab/>
-            </w:r>
-            <w:r>
-              <w:rPr>
-                <w:rFonts w:hint="eastAsia"/>
-              </w:rPr>
               <w:t xml:space="preserve">0x00ff0000,   </w:t>
             </w:r>
           </w:p>
@@ -4654,11 +4441,6 @@
                 <w:rFonts w:hint="eastAsia"/>
               </w:rPr>
               <w:tab/>
-            </w:r>
-            <w:r>
-              <w:rPr>
-                <w:rFonts w:hint="eastAsia"/>
-              </w:rPr>
               <w:t>0x0000FF00,</w:t>
             </w:r>
           </w:p>
@@ -4673,11 +4455,6 @@
                 <w:rFonts w:hint="eastAsia"/>
               </w:rPr>
               <w:tab/>
-            </w:r>
-            <w:r>
-              <w:rPr>
-                <w:rFonts w:hint="eastAsia"/>
-              </w:rPr>
               <w:t>0x000000ff,</w:t>
             </w:r>
           </w:p>
@@ -4692,11 +4469,6 @@
                 <w:rFonts w:hint="eastAsia"/>
               </w:rPr>
               <w:tab/>
-            </w:r>
-            <w:r>
-              <w:rPr>
-                <w:rFonts w:hint="eastAsia"/>
-              </w:rPr>
               <w:t>0x00FFFFFF,</w:t>
             </w:r>
           </w:p>
@@ -4711,11 +4483,6 @@
                 <w:rFonts w:hint="eastAsia"/>
               </w:rPr>
               <w:tab/>
-            </w:r>
-            <w:r>
-              <w:rPr>
-                <w:rFonts w:hint="eastAsia"/>
-              </w:rPr>
               <w:t>0x00000000,</w:t>
             </w:r>
           </w:p>
@@ -4730,11 +4497,6 @@
                 <w:rFonts w:hint="eastAsia"/>
               </w:rPr>
               <w:tab/>
-            </w:r>
-            <w:r>
-              <w:rPr>
-                <w:rFonts w:hint="eastAsia"/>
-              </w:rPr>
               <w:t>0x00FFFF00,</w:t>
             </w:r>
           </w:p>
@@ -4749,11 +4511,6 @@
                 <w:rFonts w:hint="eastAsia"/>
               </w:rPr>
               <w:tab/>
-            </w:r>
-            <w:r>
-              <w:rPr>
-                <w:rFonts w:hint="eastAsia"/>
-              </w:rPr>
               <w:t>0x0000FFFF,</w:t>
             </w:r>
           </w:p>
@@ -4768,11 +4525,6 @@
                 <w:rFonts w:hint="eastAsia"/>
               </w:rPr>
               <w:tab/>
-            </w:r>
-            <w:r>
-              <w:rPr>
-                <w:rFonts w:hint="eastAsia"/>
-              </w:rPr>
               <w:t>0x00FF00FF,</w:t>
             </w:r>
           </w:p>
@@ -4787,11 +4539,6 @@
                 <w:rFonts w:hint="eastAsia"/>
               </w:rPr>
               <w:tab/>
-            </w:r>
-            <w:r>
-              <w:rPr>
-                <w:rFonts w:hint="eastAsia"/>
-              </w:rPr>
               <w:t>0x00400080,</w:t>
             </w:r>
           </w:p>
@@ -4806,11 +4553,6 @@
                 <w:rFonts w:hint="eastAsia"/>
               </w:rPr>
               <w:tab/>
-            </w:r>
-            <w:r>
-              <w:rPr>
-                <w:rFonts w:hint="eastAsia"/>
-              </w:rPr>
               <w:t>0x00FF3000,</w:t>
             </w:r>
           </w:p>
@@ -4825,11 +4567,6 @@
                 <w:rFonts w:hint="eastAsia"/>
               </w:rPr>
               <w:tab/>
-            </w:r>
-            <w:r>
-              <w:rPr>
-                <w:rFonts w:hint="eastAsia"/>
-              </w:rPr>
               <w:t>0x00FF1493,</w:t>
             </w:r>
           </w:p>
@@ -4844,11 +4581,6 @@
                 <w:rFonts w:hint="eastAsia"/>
               </w:rPr>
               <w:tab/>
-            </w:r>
-            <w:r>
-              <w:rPr>
-                <w:rFonts w:hint="eastAsia"/>
-              </w:rPr>
               <w:t>0x00101010</w:t>
             </w:r>
           </w:p>
@@ -4911,24 +4643,9 @@
     </w:p>
     <w:tbl>
       <w:tblPr>
-        <w:tblStyle w:val="5"/>
+        <w:tblStyle w:val="a7"/>
         <w:tblW w:w="0" w:type="auto"/>
-        <w:tblInd w:w="0" w:type="dxa"/>
-        <w:tblBorders>
-          <w:top w:val="single" w:color="auto" w:sz="4" w:space="0"/>
-          <w:left w:val="single" w:color="auto" w:sz="4" w:space="0"/>
-          <w:bottom w:val="single" w:color="auto" w:sz="4" w:space="0"/>
-          <w:right w:val="single" w:color="auto" w:sz="4" w:space="0"/>
-          <w:insideH w:val="single" w:color="auto" w:sz="4" w:space="0"/>
-          <w:insideV w:val="single" w:color="auto" w:sz="4" w:space="0"/>
-        </w:tblBorders>
-        <w:tblLayout w:type="autofit"/>
-        <w:tblCellMar>
-          <w:top w:w="0" w:type="dxa"/>
-          <w:left w:w="108" w:type="dxa"/>
-          <w:bottom w:w="0" w:type="dxa"/>
-          <w:right w:w="108" w:type="dxa"/>
-        </w:tblCellMar>
+        <w:tblLook w:val="04A0" w:firstRow="1" w:lastRow="0" w:firstColumn="1" w:lastColumn="0" w:noHBand="0" w:noVBand="1"/>
       </w:tblPr>
       <w:tblGrid>
         <w:gridCol w:w="1659"/>
@@ -4938,22 +4655,6 @@
         <w:gridCol w:w="1660"/>
       </w:tblGrid>
       <w:tr>
-        <w:tblPrEx>
-          <w:tblBorders>
-            <w:top w:val="single" w:color="auto" w:sz="4" w:space="0"/>
-            <w:left w:val="single" w:color="auto" w:sz="4" w:space="0"/>
-            <w:bottom w:val="single" w:color="auto" w:sz="4" w:space="0"/>
-            <w:right w:val="single" w:color="auto" w:sz="4" w:space="0"/>
-            <w:insideH w:val="single" w:color="auto" w:sz="4" w:space="0"/>
-            <w:insideV w:val="single" w:color="auto" w:sz="4" w:space="0"/>
-          </w:tblBorders>
-          <w:tblCellMar>
-            <w:top w:w="0" w:type="dxa"/>
-            <w:left w:w="108" w:type="dxa"/>
-            <w:bottom w:w="0" w:type="dxa"/>
-            <w:right w:w="108" w:type="dxa"/>
-          </w:tblCellMar>
-        </w:tblPrEx>
         <w:tc>
           <w:tcPr>
             <w:tcW w:w="1659" w:type="dxa"/>
@@ -4986,12 +4687,14 @@
                 <w:bCs/>
               </w:rPr>
             </w:pPr>
+            <w:proofErr w:type="spellStart"/>
             <w:r>
               <w:rPr>
                 <w:rFonts w:hint="eastAsia"/>
               </w:rPr>
               <w:t>Cmd</w:t>
             </w:r>
+            <w:proofErr w:type="spellEnd"/>
           </w:p>
         </w:tc>
         <w:tc>
@@ -5056,22 +4759,6 @@
         </w:tc>
       </w:tr>
       <w:tr>
-        <w:tblPrEx>
-          <w:tblBorders>
-            <w:top w:val="single" w:color="auto" w:sz="4" w:space="0"/>
-            <w:left w:val="single" w:color="auto" w:sz="4" w:space="0"/>
-            <w:bottom w:val="single" w:color="auto" w:sz="4" w:space="0"/>
-            <w:right w:val="single" w:color="auto" w:sz="4" w:space="0"/>
-            <w:insideH w:val="single" w:color="auto" w:sz="4" w:space="0"/>
-            <w:insideV w:val="single" w:color="auto" w:sz="4" w:space="0"/>
-          </w:tblBorders>
-          <w:tblCellMar>
-            <w:top w:w="0" w:type="dxa"/>
-            <w:left w:w="108" w:type="dxa"/>
-            <w:bottom w:w="0" w:type="dxa"/>
-            <w:right w:w="108" w:type="dxa"/>
-          </w:tblCellMar>
-        </w:tblPrEx>
         <w:tc>
           <w:tcPr>
             <w:tcW w:w="1659" w:type="dxa"/>
@@ -5174,22 +4861,6 @@
         </w:tc>
       </w:tr>
       <w:tr>
-        <w:tblPrEx>
-          <w:tblBorders>
-            <w:top w:val="single" w:color="auto" w:sz="4" w:space="0"/>
-            <w:left w:val="single" w:color="auto" w:sz="4" w:space="0"/>
-            <w:bottom w:val="single" w:color="auto" w:sz="4" w:space="0"/>
-            <w:right w:val="single" w:color="auto" w:sz="4" w:space="0"/>
-            <w:insideH w:val="single" w:color="auto" w:sz="4" w:space="0"/>
-            <w:insideV w:val="single" w:color="auto" w:sz="4" w:space="0"/>
-          </w:tblBorders>
-          <w:tblCellMar>
-            <w:top w:w="0" w:type="dxa"/>
-            <w:left w:w="108" w:type="dxa"/>
-            <w:bottom w:w="0" w:type="dxa"/>
-            <w:right w:w="108" w:type="dxa"/>
-          </w:tblCellMar>
-        </w:tblPrEx>
         <w:tc>
           <w:tcPr>
             <w:tcW w:w="8296" w:type="dxa"/>
@@ -5207,7 +4878,33 @@
               <w:rPr>
                 <w:rFonts w:hint="eastAsia"/>
               </w:rPr>
-              <w:t>例如：55 03 00 00 fe AA</w:t>
+              <w:t xml:space="preserve">例如：55 03 </w:t>
+            </w:r>
+            <w:r>
+              <w:rPr>
+                <w:rFonts w:hint="eastAsia"/>
+              </w:rPr>
+              <w:t xml:space="preserve">00 </w:t>
+            </w:r>
+            <w:r>
+              <w:rPr>
+                <w:rFonts w:hint="eastAsia"/>
+              </w:rPr>
+              <w:t xml:space="preserve">00 </w:t>
+            </w:r>
+            <w:proofErr w:type="spellStart"/>
+            <w:r>
+              <w:rPr>
+                <w:rFonts w:hint="eastAsia"/>
+              </w:rPr>
+              <w:t>fe</w:t>
+            </w:r>
+            <w:proofErr w:type="spellEnd"/>
+            <w:r>
+              <w:rPr>
+                <w:rFonts w:hint="eastAsia"/>
+              </w:rPr>
+              <w:t xml:space="preserve"> AA</w:t>
             </w:r>
           </w:p>
         </w:tc>
@@ -5273,59 +4970,28 @@
     </w:p>
     <w:tbl>
       <w:tblPr>
-        <w:tblStyle w:val="5"/>
+        <w:tblStyle w:val="a7"/>
         <w:tblW w:w="0" w:type="auto"/>
-        <w:tblInd w:w="0" w:type="dxa"/>
-        <w:tblBorders>
-          <w:top w:val="single" w:color="auto" w:sz="4" w:space="0"/>
-          <w:left w:val="single" w:color="auto" w:sz="4" w:space="0"/>
-          <w:bottom w:val="single" w:color="auto" w:sz="4" w:space="0"/>
-          <w:right w:val="single" w:color="auto" w:sz="4" w:space="0"/>
-          <w:insideH w:val="single" w:color="auto" w:sz="4" w:space="0"/>
-          <w:insideV w:val="single" w:color="auto" w:sz="4" w:space="0"/>
-        </w:tblBorders>
-        <w:tblLayout w:type="autofit"/>
-        <w:tblCellMar>
-          <w:top w:w="0" w:type="dxa"/>
-          <w:left w:w="108" w:type="dxa"/>
-          <w:bottom w:w="0" w:type="dxa"/>
-          <w:right w:w="108" w:type="dxa"/>
-        </w:tblCellMar>
+        <w:tblLook w:val="04A0" w:firstRow="1" w:lastRow="0" w:firstColumn="1" w:lastColumn="0" w:noHBand="0" w:noVBand="1"/>
       </w:tblPr>
       <w:tblGrid>
-        <w:gridCol w:w="387"/>
-        <w:gridCol w:w="548"/>
-        <w:gridCol w:w="465"/>
-        <w:gridCol w:w="497"/>
-        <w:gridCol w:w="668"/>
-        <w:gridCol w:w="668"/>
-        <w:gridCol w:w="668"/>
-        <w:gridCol w:w="582"/>
-        <w:gridCol w:w="582"/>
-        <w:gridCol w:w="582"/>
-        <w:gridCol w:w="582"/>
-        <w:gridCol w:w="840"/>
-        <w:gridCol w:w="379"/>
-        <w:gridCol w:w="694"/>
-        <w:gridCol w:w="380"/>
+        <w:gridCol w:w="386"/>
+        <w:gridCol w:w="544"/>
+        <w:gridCol w:w="462"/>
+        <w:gridCol w:w="493"/>
+        <w:gridCol w:w="663"/>
+        <w:gridCol w:w="663"/>
+        <w:gridCol w:w="663"/>
+        <w:gridCol w:w="578"/>
+        <w:gridCol w:w="578"/>
+        <w:gridCol w:w="578"/>
+        <w:gridCol w:w="578"/>
+        <w:gridCol w:w="832"/>
+        <w:gridCol w:w="377"/>
+        <w:gridCol w:w="523"/>
+        <w:gridCol w:w="378"/>
       </w:tblGrid>
       <w:tr>
-        <w:tblPrEx>
-          <w:tblBorders>
-            <w:top w:val="single" w:color="auto" w:sz="4" w:space="0"/>
-            <w:left w:val="single" w:color="auto" w:sz="4" w:space="0"/>
-            <w:bottom w:val="single" w:color="auto" w:sz="4" w:space="0"/>
-            <w:right w:val="single" w:color="auto" w:sz="4" w:space="0"/>
-            <w:insideH w:val="single" w:color="auto" w:sz="4" w:space="0"/>
-            <w:insideV w:val="single" w:color="auto" w:sz="4" w:space="0"/>
-          </w:tblBorders>
-          <w:tblCellMar>
-            <w:top w:w="0" w:type="dxa"/>
-            <w:left w:w="108" w:type="dxa"/>
-            <w:bottom w:w="0" w:type="dxa"/>
-            <w:right w:w="108" w:type="dxa"/>
-          </w:tblCellMar>
-        </w:tblPrEx>
         <w:tc>
           <w:tcPr>
             <w:tcW w:w="547" w:type="dxa"/>
@@ -5354,12 +5020,14 @@
                 <w:rFonts w:hint="eastAsia"/>
               </w:rPr>
             </w:pPr>
+            <w:proofErr w:type="spellStart"/>
             <w:r>
               <w:rPr>
                 <w:rFonts w:hint="eastAsia"/>
               </w:rPr>
               <w:t>Cmd</w:t>
             </w:r>
+            <w:proofErr w:type="spellEnd"/>
           </w:p>
         </w:tc>
         <w:tc>
@@ -5598,22 +5266,6 @@
         </w:tc>
       </w:tr>
       <w:tr>
-        <w:tblPrEx>
-          <w:tblBorders>
-            <w:top w:val="single" w:color="auto" w:sz="4" w:space="0"/>
-            <w:left w:val="single" w:color="auto" w:sz="4" w:space="0"/>
-            <w:bottom w:val="single" w:color="auto" w:sz="4" w:space="0"/>
-            <w:right w:val="single" w:color="auto" w:sz="4" w:space="0"/>
-            <w:insideH w:val="single" w:color="auto" w:sz="4" w:space="0"/>
-            <w:insideV w:val="single" w:color="auto" w:sz="4" w:space="0"/>
-          </w:tblBorders>
-          <w:tblCellMar>
-            <w:top w:w="0" w:type="dxa"/>
-            <w:left w:w="108" w:type="dxa"/>
-            <w:bottom w:w="0" w:type="dxa"/>
-            <w:right w:w="108" w:type="dxa"/>
-          </w:tblCellMar>
-        </w:tblPrEx>
         <w:tc>
           <w:tcPr>
             <w:tcW w:w="547" w:type="dxa"/>
@@ -5664,7 +5316,13 @@
               <w:rPr>
                 <w:rFonts w:hint="eastAsia"/>
               </w:rPr>
-              <w:t>11</w:t>
+              <w:t>1</w:t>
+            </w:r>
+            <w:r>
+              <w:rPr>
+                <w:rFonts w:hint="eastAsia"/>
+              </w:rPr>
+              <w:t>1</w:t>
             </w:r>
           </w:p>
         </w:tc>
@@ -5826,7 +5484,13 @@
               <w:rPr>
                 <w:rFonts w:hint="eastAsia"/>
               </w:rPr>
-              <w:t>1~65535</w:t>
+              <w:t>1~</w:t>
+            </w:r>
+            <w:r>
+              <w:rPr>
+                <w:rFonts w:hint="eastAsia"/>
+              </w:rPr>
+              <w:t>65535</w:t>
             </w:r>
           </w:p>
         </w:tc>
@@ -5880,22 +5544,6 @@
         </w:tc>
       </w:tr>
       <w:tr>
-        <w:tblPrEx>
-          <w:tblBorders>
-            <w:top w:val="single" w:color="auto" w:sz="4" w:space="0"/>
-            <w:left w:val="single" w:color="auto" w:sz="4" w:space="0"/>
-            <w:bottom w:val="single" w:color="auto" w:sz="4" w:space="0"/>
-            <w:right w:val="single" w:color="auto" w:sz="4" w:space="0"/>
-            <w:insideH w:val="single" w:color="auto" w:sz="4" w:space="0"/>
-            <w:insideV w:val="single" w:color="auto" w:sz="4" w:space="0"/>
-          </w:tblBorders>
-          <w:tblCellMar>
-            <w:top w:w="0" w:type="dxa"/>
-            <w:left w:w="108" w:type="dxa"/>
-            <w:bottom w:w="0" w:type="dxa"/>
-            <w:right w:w="108" w:type="dxa"/>
-          </w:tblCellMar>
-        </w:tblPrEx>
         <w:tc>
           <w:tcPr>
             <w:tcW w:w="8296" w:type="dxa"/>
@@ -5911,27 +5559,99 @@
               <w:rPr>
                 <w:rFonts w:hint="eastAsia"/>
               </w:rPr>
-              <w:t>例如：灯带接在第一端口，共分成了4段，假设设置第0段的开始灯珠从第9颗开始，第20颗灯结束，设置在闪烁模式，红色和白色闪烁，周期1S(500MS红，500ms白)，需要伽马校正</w:t>
-            </w:r>
-          </w:p>
-          <w:p>
-            <w:pPr>
-              <w:rPr>
-                <w:rFonts w:hint="eastAsia"/>
-              </w:rPr>
-            </w:pPr>
-          </w:p>
-          <w:p>
-            <w:pPr>
-              <w:rPr>
-                <w:rFonts w:hint="eastAsia"/>
-              </w:rPr>
-            </w:pPr>
-            <w:r>
-              <w:rPr>
-                <w:rFonts w:hint="eastAsia"/>
-              </w:rPr>
-              <w:t xml:space="preserve">55 04 0A 00 00 00 08 13 01 00 03 02 0A 08 00 C0 AA </w:t>
+              <w:t>例如：灯带接在第</w:t>
+            </w:r>
+            <w:r>
+              <w:rPr>
+                <w:rFonts w:hint="eastAsia"/>
+              </w:rPr>
+              <w:t>一</w:t>
+            </w:r>
+            <w:r>
+              <w:rPr>
+                <w:rFonts w:hint="eastAsia"/>
+              </w:rPr>
+              <w:t>端口，共分成了</w:t>
+            </w:r>
+            <w:r>
+              <w:rPr>
+                <w:rFonts w:hint="eastAsia"/>
+              </w:rPr>
+              <w:t>4</w:t>
+            </w:r>
+            <w:r>
+              <w:rPr>
+                <w:rFonts w:hint="eastAsia"/>
+              </w:rPr>
+              <w:t>段，假设设置第</w:t>
+            </w:r>
+            <w:r>
+              <w:rPr>
+                <w:rFonts w:hint="eastAsia"/>
+              </w:rPr>
+              <w:t>0</w:t>
+            </w:r>
+            <w:r>
+              <w:rPr>
+                <w:rFonts w:hint="eastAsia"/>
+              </w:rPr>
+              <w:t>段的开始灯珠从第</w:t>
+            </w:r>
+            <w:r>
+              <w:rPr>
+                <w:rFonts w:hint="eastAsia"/>
+              </w:rPr>
+              <w:t>9</w:t>
+            </w:r>
+            <w:r>
+              <w:rPr>
+                <w:rFonts w:hint="eastAsia"/>
+              </w:rPr>
+              <w:t>颗开始，第</w:t>
+            </w:r>
+            <w:r>
+              <w:rPr>
+                <w:rFonts w:hint="eastAsia"/>
+              </w:rPr>
+              <w:t>20</w:t>
+            </w:r>
+            <w:r>
+              <w:rPr>
+                <w:rFonts w:hint="eastAsia"/>
+              </w:rPr>
+              <w:t>颗灯结束，设置在闪烁模式，红色和白色闪烁，周期1S(500MS红，500ms白)，需要伽马校正</w:t>
+            </w:r>
+          </w:p>
+          <w:p>
+            <w:pPr>
+              <w:rPr>
+                <w:rFonts w:hint="eastAsia"/>
+              </w:rPr>
+            </w:pPr>
+          </w:p>
+          <w:p>
+            <w:pPr>
+              <w:rPr>
+                <w:rFonts w:hint="eastAsia"/>
+              </w:rPr>
+            </w:pPr>
+            <w:r>
+              <w:rPr>
+                <w:rFonts w:hint="eastAsia"/>
+              </w:rPr>
+              <w:t>55 04 0A 00 00 00 08 13 01 00 03 02 0A 08</w:t>
+            </w:r>
+            <w:r>
+              <w:rPr>
+                <w:rFonts w:hint="eastAsia"/>
+              </w:rPr>
+              <w:t xml:space="preserve"> 00</w:t>
+            </w:r>
+            <w:r>
+              <w:rPr>
+                <w:rFonts w:hint="eastAsia"/>
+              </w:rPr>
+              <w:t xml:space="preserve"> C0 AA </w:t>
             </w:r>
           </w:p>
           <w:p>
@@ -5961,22 +5681,43 @@
                 <w:rFonts w:hint="eastAsia"/>
                 <w:color w:val="EE0000"/>
               </w:rPr>
-              <w:t>1、段号0必须要先使用，后面才可使用别的段号(例如初始化时设置位5个段号，段号0必须先配置，后面才可以其他的段号)</w:t>
-            </w:r>
-          </w:p>
-          <w:p>
-            <w:pPr>
+              <w:t>1、段号0必须要先使用，后面才可使用别的段号(例如初始化时设置位5个段号，段号0必须先配置，后面才可以</w:t>
+            </w:r>
+            <w:r>
               <w:rPr>
                 <w:rFonts w:hint="eastAsia"/>
                 <w:color w:val="EE0000"/>
               </w:rPr>
-            </w:pPr>
+              <w:t>其他的</w:t>
+            </w:r>
             <w:r>
               <w:rPr>
                 <w:rFonts w:hint="eastAsia"/>
                 <w:color w:val="EE0000"/>
               </w:rPr>
-              <w:t>2、如果使用FX_MODE_FLIPBOOK模式，需先执行05指令将要显示的内容存入灯板上的Flash，然后再调用执行06指令，把需要显示的内容调取出来存入相应的端口，再执行FX_MODE_FLIPBOOK模式(需要注意的是一个端口只能使用一个FX_MODE_FLIPBOOK模式)。</w:t>
+              <w:t>段号)</w:t>
+            </w:r>
+          </w:p>
+          <w:p>
+            <w:pPr>
+              <w:rPr>
+                <w:rFonts w:hint="eastAsia"/>
+                <w:color w:val="EE0000"/>
+              </w:rPr>
+            </w:pPr>
+            <w:r>
+              <w:rPr>
+                <w:rFonts w:hint="eastAsia"/>
+                <w:color w:val="EE0000"/>
+              </w:rPr>
+              <w:t>2、</w:t>
+            </w:r>
+            <w:r>
+              <w:rPr>
+                <w:rFonts w:hint="eastAsia"/>
+                <w:color w:val="EE0000"/>
+              </w:rPr>
+              <w:t>如果使用FX_MODE_FLIPBOOK模式，需先执行05指令将要显示的内容存入灯板上的Flash，然后再调用执行06指令，把需要显示的内容调取出来存入相应的端口，再执行FX_MODE_FLIPBOOK模式(需要注意的是一个端口只能使用一个FX_MODE_FLIPBOOK模式)。</w:t>
             </w:r>
           </w:p>
           <w:p>
@@ -6009,22 +5750,19 @@
                 <w:rFonts w:hint="eastAsia"/>
               </w:rPr>
             </w:pPr>
+            <w:proofErr w:type="spellStart"/>
             <w:r>
               <w:rPr>
                 <w:rFonts w:hint="eastAsia"/>
               </w:rPr>
               <w:t>enum</w:t>
             </w:r>
+            <w:proofErr w:type="spellEnd"/>
             <w:r>
               <w:rPr>
                 <w:rFonts w:hint="eastAsia"/>
               </w:rPr>
               <w:tab/>
-            </w:r>
-            <w:r>
-              <w:rPr>
-                <w:rFonts w:hint="eastAsia"/>
-              </w:rPr>
               <w:t>{</w:t>
             </w:r>
             <w:r>
@@ -6081,11 +5819,6 @@
                 <w:rFonts w:hint="eastAsia"/>
               </w:rPr>
               <w:tab/>
-            </w:r>
-            <w:r>
-              <w:rPr>
-                <w:rFonts w:hint="eastAsia"/>
-              </w:rPr>
               <w:t xml:space="preserve">Port1,  </w:t>
             </w:r>
           </w:p>
@@ -6100,11 +5833,6 @@
                 <w:rFonts w:hint="eastAsia"/>
               </w:rPr>
               <w:tab/>
-            </w:r>
-            <w:r>
-              <w:rPr>
-                <w:rFonts w:hint="eastAsia"/>
-              </w:rPr>
               <w:t>Port2,</w:t>
             </w:r>
           </w:p>
@@ -6119,11 +5847,6 @@
                 <w:rFonts w:hint="eastAsia"/>
               </w:rPr>
               <w:tab/>
-            </w:r>
-            <w:r>
-              <w:rPr>
-                <w:rFonts w:hint="eastAsia"/>
-              </w:rPr>
               <w:t>Port3,</w:t>
             </w:r>
           </w:p>
@@ -6138,11 +5861,6 @@
                 <w:rFonts w:hint="eastAsia"/>
               </w:rPr>
               <w:tab/>
-            </w:r>
-            <w:r>
-              <w:rPr>
-                <w:rFonts w:hint="eastAsia"/>
-              </w:rPr>
               <w:t>Port4,</w:t>
             </w:r>
           </w:p>
@@ -6157,11 +5875,6 @@
                 <w:rFonts w:hint="eastAsia"/>
               </w:rPr>
               <w:tab/>
-            </w:r>
-            <w:r>
-              <w:rPr>
-                <w:rFonts w:hint="eastAsia"/>
-              </w:rPr>
               <w:t>Port5,</w:t>
             </w:r>
           </w:p>
@@ -6176,11 +5889,6 @@
                 <w:rFonts w:hint="eastAsia"/>
               </w:rPr>
               <w:tab/>
-            </w:r>
-            <w:r>
-              <w:rPr>
-                <w:rFonts w:hint="eastAsia"/>
-              </w:rPr>
               <w:t>Port6,</w:t>
             </w:r>
           </w:p>
@@ -6195,11 +5903,6 @@
                 <w:rFonts w:hint="eastAsia"/>
               </w:rPr>
               <w:tab/>
-            </w:r>
-            <w:r>
-              <w:rPr>
-                <w:rFonts w:hint="eastAsia"/>
-              </w:rPr>
               <w:t>Port7,</w:t>
             </w:r>
           </w:p>
@@ -6215,12 +5918,14 @@
               </w:rPr>
               <w:tab/>
             </w:r>
+            <w:proofErr w:type="spellStart"/>
             <w:r>
               <w:rPr>
                 <w:rFonts w:hint="eastAsia"/>
               </w:rPr>
               <w:t>Port_MAX</w:t>
             </w:r>
+            <w:proofErr w:type="spellEnd"/>
             <w:r>
               <w:rPr>
                 <w:rFonts w:hint="eastAsia"/>
@@ -6244,13 +5949,16 @@
                 <w:rFonts w:hint="eastAsia"/>
               </w:rPr>
               <w:tab/>
-            </w:r>
-            <w:r>
-              <w:rPr>
-                <w:rFonts w:hint="eastAsia"/>
-              </w:rPr>
-              <w:t>//!&lt; MaxProt</w:t>
-            </w:r>
+              <w:t xml:space="preserve">//!&lt; </w:t>
+            </w:r>
+            <w:proofErr w:type="spellStart"/>
+            <w:r>
+              <w:rPr>
+                <w:rFonts w:hint="eastAsia"/>
+              </w:rPr>
+              <w:t>MaxProt</w:t>
+            </w:r>
+            <w:proofErr w:type="spellEnd"/>
           </w:p>
           <w:p>
             <w:pPr>
@@ -6629,7 +6337,14 @@
               <w:rPr>
                 <w:rFonts w:hint="eastAsia"/>
               </w:rPr>
-              <w:t>#define FX_MODE_TWINKLE_FADE_RANDOM     22   //随机渐变闪烁模式，随机位置渐变闪烁</w:t>
+              <w:t>#define FX_MODE_TWINKLE_FADE_RANDOM     22   //随机渐变闪烁模式，随机位置</w:t>
+            </w:r>
+            <w:r>
+              <w:rPr>
+                <w:rFonts w:hint="eastAsia"/>
+              </w:rPr>
+              <w:lastRenderedPageBreak/>
+              <w:t>渐变闪烁</w:t>
             </w:r>
           </w:p>
           <w:p>
@@ -6928,6 +6643,7 @@
               <w:rPr>
                 <w:rFonts w:hint="eastAsia"/>
               </w:rPr>
+              <w:lastRenderedPageBreak/>
               <w:t>#define FX_MODE_FIREWORKS               45   //烟花模式，灯光像烟花一样绽放</w:t>
             </w:r>
           </w:p>
@@ -7228,7 +6944,14 @@
               <w:rPr>
                 <w:rFonts w:hint="eastAsia"/>
               </w:rPr>
-              <w:t xml:space="preserve">               67   //翻页书模式，灯光像翻页书一样快速切换效果</w:t>
+              <w:t xml:space="preserve">               67   //翻页书模式，灯光像翻页书一样快</w:t>
+            </w:r>
+            <w:r>
+              <w:rPr>
+                <w:rFonts w:hint="eastAsia"/>
+              </w:rPr>
+              <w:lastRenderedPageBreak/>
+              <w:t>速切换效果</w:t>
             </w:r>
           </w:p>
           <w:p>
@@ -7389,7 +7112,7 @@
           </w:p>
           <w:p>
             <w:pPr>
-              <w:pStyle w:val="7"/>
+              <w:pStyle w:val="a8"/>
               <w:numPr>
                 <w:ilvl w:val="0"/>
                 <w:numId w:val="1"/>
@@ -7408,7 +7131,7 @@
           </w:p>
           <w:p>
             <w:pPr>
-              <w:pStyle w:val="7"/>
+              <w:pStyle w:val="a8"/>
               <w:numPr>
                 <w:ilvl w:val="0"/>
                 <w:numId w:val="1"/>
@@ -7427,7 +7150,7 @@
           </w:p>
           <w:p>
             <w:pPr>
-              <w:pStyle w:val="7"/>
+              <w:pStyle w:val="a8"/>
               <w:numPr>
                 <w:ilvl w:val="0"/>
                 <w:numId w:val="1"/>
@@ -7446,7 +7169,7 @@
           </w:p>
           <w:p>
             <w:pPr>
-              <w:pStyle w:val="7"/>
+              <w:pStyle w:val="a8"/>
               <w:numPr>
                 <w:ilvl w:val="0"/>
                 <w:numId w:val="1"/>
@@ -7465,7 +7188,7 @@
           </w:p>
           <w:p>
             <w:pPr>
-              <w:pStyle w:val="7"/>
+              <w:pStyle w:val="a8"/>
               <w:numPr>
                 <w:ilvl w:val="0"/>
                 <w:numId w:val="1"/>
@@ -7484,7 +7207,7 @@
           </w:p>
           <w:p>
             <w:pPr>
-              <w:pStyle w:val="7"/>
+              <w:pStyle w:val="a8"/>
               <w:numPr>
                 <w:ilvl w:val="0"/>
                 <w:numId w:val="1"/>
@@ -7503,8 +7226,8 @@
           </w:p>
           <w:p>
             <w:pPr>
-              <w:pStyle w:val="7"/>
-              <w:ind w:left="360" w:firstLine="0" w:firstLineChars="0"/>
+              <w:pStyle w:val="a8"/>
+              <w:ind w:left="360" w:firstLineChars="0" w:firstLine="0"/>
               <w:rPr>
                 <w:rFonts w:hint="eastAsia"/>
                 <w:b/>
@@ -7760,24 +7483,9 @@
     </w:p>
     <w:tbl>
       <w:tblPr>
-        <w:tblStyle w:val="5"/>
+        <w:tblStyle w:val="a7"/>
         <w:tblW w:w="0" w:type="auto"/>
-        <w:tblInd w:w="0" w:type="dxa"/>
-        <w:tblBorders>
-          <w:top w:val="single" w:color="auto" w:sz="4" w:space="0"/>
-          <w:left w:val="single" w:color="auto" w:sz="4" w:space="0"/>
-          <w:bottom w:val="single" w:color="auto" w:sz="4" w:space="0"/>
-          <w:right w:val="single" w:color="auto" w:sz="4" w:space="0"/>
-          <w:insideH w:val="single" w:color="auto" w:sz="4" w:space="0"/>
-          <w:insideV w:val="single" w:color="auto" w:sz="4" w:space="0"/>
-        </w:tblBorders>
-        <w:tblLayout w:type="autofit"/>
-        <w:tblCellMar>
-          <w:top w:w="0" w:type="dxa"/>
-          <w:left w:w="108" w:type="dxa"/>
-          <w:bottom w:w="0" w:type="dxa"/>
-          <w:right w:w="108" w:type="dxa"/>
-        </w:tblCellMar>
+        <w:tblLook w:val="04A0" w:firstRow="1" w:lastRow="0" w:firstColumn="1" w:lastColumn="0" w:noHBand="0" w:noVBand="1"/>
       </w:tblPr>
       <w:tblGrid>
         <w:gridCol w:w="1659"/>
@@ -7787,22 +7495,6 @@
         <w:gridCol w:w="1660"/>
       </w:tblGrid>
       <w:tr>
-        <w:tblPrEx>
-          <w:tblBorders>
-            <w:top w:val="single" w:color="auto" w:sz="4" w:space="0"/>
-            <w:left w:val="single" w:color="auto" w:sz="4" w:space="0"/>
-            <w:bottom w:val="single" w:color="auto" w:sz="4" w:space="0"/>
-            <w:right w:val="single" w:color="auto" w:sz="4" w:space="0"/>
-            <w:insideH w:val="single" w:color="auto" w:sz="4" w:space="0"/>
-            <w:insideV w:val="single" w:color="auto" w:sz="4" w:space="0"/>
-          </w:tblBorders>
-          <w:tblCellMar>
-            <w:top w:w="0" w:type="dxa"/>
-            <w:left w:w="108" w:type="dxa"/>
-            <w:bottom w:w="0" w:type="dxa"/>
-            <w:right w:w="108" w:type="dxa"/>
-          </w:tblCellMar>
-        </w:tblPrEx>
         <w:tc>
           <w:tcPr>
             <w:tcW w:w="1659" w:type="dxa"/>
@@ -7835,12 +7527,14 @@
                 <w:bCs/>
               </w:rPr>
             </w:pPr>
+            <w:proofErr w:type="spellStart"/>
             <w:r>
               <w:rPr>
                 <w:rFonts w:hint="eastAsia"/>
               </w:rPr>
               <w:t>Cmd</w:t>
             </w:r>
+            <w:proofErr w:type="spellEnd"/>
           </w:p>
         </w:tc>
         <w:tc>
@@ -7905,22 +7599,6 @@
         </w:tc>
       </w:tr>
       <w:tr>
-        <w:tblPrEx>
-          <w:tblBorders>
-            <w:top w:val="single" w:color="auto" w:sz="4" w:space="0"/>
-            <w:left w:val="single" w:color="auto" w:sz="4" w:space="0"/>
-            <w:bottom w:val="single" w:color="auto" w:sz="4" w:space="0"/>
-            <w:right w:val="single" w:color="auto" w:sz="4" w:space="0"/>
-            <w:insideH w:val="single" w:color="auto" w:sz="4" w:space="0"/>
-            <w:insideV w:val="single" w:color="auto" w:sz="4" w:space="0"/>
-          </w:tblBorders>
-          <w:tblCellMar>
-            <w:top w:w="0" w:type="dxa"/>
-            <w:left w:w="108" w:type="dxa"/>
-            <w:bottom w:w="0" w:type="dxa"/>
-            <w:right w:w="108" w:type="dxa"/>
-          </w:tblCellMar>
-        </w:tblPrEx>
         <w:tc>
           <w:tcPr>
             <w:tcW w:w="1659" w:type="dxa"/>
@@ -8023,22 +7701,6 @@
         </w:tc>
       </w:tr>
       <w:tr>
-        <w:tblPrEx>
-          <w:tblBorders>
-            <w:top w:val="single" w:color="auto" w:sz="4" w:space="0"/>
-            <w:left w:val="single" w:color="auto" w:sz="4" w:space="0"/>
-            <w:bottom w:val="single" w:color="auto" w:sz="4" w:space="0"/>
-            <w:right w:val="single" w:color="auto" w:sz="4" w:space="0"/>
-            <w:insideH w:val="single" w:color="auto" w:sz="4" w:space="0"/>
-            <w:insideV w:val="single" w:color="auto" w:sz="4" w:space="0"/>
-          </w:tblBorders>
-          <w:tblCellMar>
-            <w:top w:w="0" w:type="dxa"/>
-            <w:left w:w="108" w:type="dxa"/>
-            <w:bottom w:w="0" w:type="dxa"/>
-            <w:right w:w="108" w:type="dxa"/>
-          </w:tblCellMar>
-        </w:tblPrEx>
         <w:tc>
           <w:tcPr>
             <w:tcW w:w="8296" w:type="dxa"/>
@@ -8056,7 +7718,19 @@
               <w:rPr>
                 <w:rFonts w:hint="eastAsia"/>
               </w:rPr>
-              <w:t>例如：55 04 00 00 fd AA</w:t>
+              <w:t>例如：55 04 00</w:t>
+            </w:r>
+            <w:r>
+              <w:rPr>
+                <w:rFonts w:hint="eastAsia"/>
+              </w:rPr>
+              <w:t xml:space="preserve"> 00</w:t>
+            </w:r>
+            <w:r>
+              <w:rPr>
+                <w:rFonts w:hint="eastAsia"/>
+              </w:rPr>
+              <w:t xml:space="preserve"> fd AA</w:t>
             </w:r>
           </w:p>
         </w:tc>
@@ -8136,55 +7810,24 @@
     </w:p>
     <w:tbl>
       <w:tblPr>
-        <w:tblStyle w:val="5"/>
+        <w:tblStyle w:val="a7"/>
         <w:tblW w:w="0" w:type="auto"/>
-        <w:tblInd w:w="0" w:type="dxa"/>
-        <w:tblBorders>
-          <w:top w:val="single" w:color="auto" w:sz="4" w:space="0"/>
-          <w:left w:val="single" w:color="auto" w:sz="4" w:space="0"/>
-          <w:bottom w:val="single" w:color="auto" w:sz="4" w:space="0"/>
-          <w:right w:val="single" w:color="auto" w:sz="4" w:space="0"/>
-          <w:insideH w:val="single" w:color="auto" w:sz="4" w:space="0"/>
-          <w:insideV w:val="single" w:color="auto" w:sz="4" w:space="0"/>
-        </w:tblBorders>
-        <w:tblLayout w:type="autofit"/>
-        <w:tblCellMar>
-          <w:top w:w="0" w:type="dxa"/>
-          <w:left w:w="108" w:type="dxa"/>
-          <w:bottom w:w="0" w:type="dxa"/>
-          <w:right w:w="108" w:type="dxa"/>
-        </w:tblCellMar>
+        <w:tblLook w:val="04A0" w:firstRow="1" w:lastRow="0" w:firstColumn="1" w:lastColumn="0" w:noHBand="0" w:noVBand="1"/>
       </w:tblPr>
       <w:tblGrid>
         <w:gridCol w:w="754"/>
         <w:gridCol w:w="754"/>
         <w:gridCol w:w="754"/>
-        <w:gridCol w:w="764"/>
         <w:gridCol w:w="754"/>
         <w:gridCol w:w="754"/>
         <w:gridCol w:w="754"/>
         <w:gridCol w:w="754"/>
         <w:gridCol w:w="754"/>
-        <w:gridCol w:w="832"/>
+        <w:gridCol w:w="754"/>
+        <w:gridCol w:w="755"/>
         <w:gridCol w:w="755"/>
       </w:tblGrid>
       <w:tr>
-        <w:tblPrEx>
-          <w:tblBorders>
-            <w:top w:val="single" w:color="auto" w:sz="4" w:space="0"/>
-            <w:left w:val="single" w:color="auto" w:sz="4" w:space="0"/>
-            <w:bottom w:val="single" w:color="auto" w:sz="4" w:space="0"/>
-            <w:right w:val="single" w:color="auto" w:sz="4" w:space="0"/>
-            <w:insideH w:val="single" w:color="auto" w:sz="4" w:space="0"/>
-            <w:insideV w:val="single" w:color="auto" w:sz="4" w:space="0"/>
-          </w:tblBorders>
-          <w:tblCellMar>
-            <w:top w:w="0" w:type="dxa"/>
-            <w:left w:w="108" w:type="dxa"/>
-            <w:bottom w:w="0" w:type="dxa"/>
-            <w:right w:w="108" w:type="dxa"/>
-          </w:tblCellMar>
-        </w:tblPrEx>
         <w:tc>
           <w:tcPr>
             <w:tcW w:w="754" w:type="dxa"/>
@@ -8213,12 +7856,14 @@
                 <w:rFonts w:hint="eastAsia"/>
               </w:rPr>
             </w:pPr>
+            <w:proofErr w:type="spellStart"/>
             <w:r>
               <w:rPr>
                 <w:rFonts w:hint="eastAsia"/>
               </w:rPr>
               <w:t>Cmd</w:t>
             </w:r>
+            <w:proofErr w:type="spellEnd"/>
           </w:p>
         </w:tc>
         <w:tc>
@@ -8334,22 +7979,6 @@
         </w:tc>
       </w:tr>
       <w:tr>
-        <w:tblPrEx>
-          <w:tblBorders>
-            <w:top w:val="single" w:color="auto" w:sz="4" w:space="0"/>
-            <w:left w:val="single" w:color="auto" w:sz="4" w:space="0"/>
-            <w:bottom w:val="single" w:color="auto" w:sz="4" w:space="0"/>
-            <w:right w:val="single" w:color="auto" w:sz="4" w:space="0"/>
-            <w:insideH w:val="single" w:color="auto" w:sz="4" w:space="0"/>
-            <w:insideV w:val="single" w:color="auto" w:sz="4" w:space="0"/>
-          </w:tblBorders>
-          <w:tblCellMar>
-            <w:top w:w="0" w:type="dxa"/>
-            <w:left w:w="108" w:type="dxa"/>
-            <w:bottom w:w="0" w:type="dxa"/>
-            <w:right w:w="108" w:type="dxa"/>
-          </w:tblCellMar>
-        </w:tblPrEx>
         <w:tc>
           <w:tcPr>
             <w:tcW w:w="754" w:type="dxa"/>
@@ -8544,22 +8173,6 @@
         </w:tc>
       </w:tr>
       <w:tr>
-        <w:tblPrEx>
-          <w:tblBorders>
-            <w:top w:val="single" w:color="auto" w:sz="4" w:space="0"/>
-            <w:left w:val="single" w:color="auto" w:sz="4" w:space="0"/>
-            <w:bottom w:val="single" w:color="auto" w:sz="4" w:space="0"/>
-            <w:right w:val="single" w:color="auto" w:sz="4" w:space="0"/>
-            <w:insideH w:val="single" w:color="auto" w:sz="4" w:space="0"/>
-            <w:insideV w:val="single" w:color="auto" w:sz="4" w:space="0"/>
-          </w:tblBorders>
-          <w:tblCellMar>
-            <w:top w:w="0" w:type="dxa"/>
-            <w:left w:w="108" w:type="dxa"/>
-            <w:bottom w:w="0" w:type="dxa"/>
-            <w:right w:w="108" w:type="dxa"/>
-          </w:tblCellMar>
-        </w:tblPrEx>
         <w:tc>
           <w:tcPr>
             <w:tcW w:w="8296" w:type="dxa"/>
@@ -8769,24 +8382,11 @@
           </w:p>
           <w:tbl>
             <w:tblPr>
-              <w:tblStyle w:val="5"/>
+              <w:tblStyle w:val="a7"/>
               <w:tblW w:w="2936" w:type="dxa"/>
               <w:tblInd w:w="1917" w:type="dxa"/>
-              <w:tblBorders>
-                <w:top w:val="single" w:color="auto" w:sz="4" w:space="0"/>
-                <w:left w:val="single" w:color="auto" w:sz="4" w:space="0"/>
-                <w:bottom w:val="single" w:color="auto" w:sz="4" w:space="0"/>
-                <w:right w:val="single" w:color="auto" w:sz="4" w:space="0"/>
-                <w:insideH w:val="single" w:color="auto" w:sz="4" w:space="0"/>
-                <w:insideV w:val="single" w:color="auto" w:sz="4" w:space="0"/>
-              </w:tblBorders>
-              <w:tblLayout w:type="autofit"/>
-              <w:tblCellMar>
-                <w:top w:w="0" w:type="dxa"/>
-                <w:left w:w="108" w:type="dxa"/>
-                <w:bottom w:w="0" w:type="dxa"/>
-                <w:right w:w="108" w:type="dxa"/>
-              </w:tblCellMar>
+              <w:tblLayout w:type="fixed"/>
+              <w:tblLook w:val="04A0" w:firstRow="1" w:lastRow="0" w:firstColumn="1" w:lastColumn="0" w:noHBand="0" w:noVBand="1"/>
             </w:tblPr>
             <w:tblGrid>
               <w:gridCol w:w="734"/>
@@ -8795,22 +8395,6 @@
               <w:gridCol w:w="734"/>
             </w:tblGrid>
             <w:tr>
-              <w:tblPrEx>
-                <w:tblBorders>
-                  <w:top w:val="single" w:color="auto" w:sz="4" w:space="0"/>
-                  <w:left w:val="single" w:color="auto" w:sz="4" w:space="0"/>
-                  <w:bottom w:val="single" w:color="auto" w:sz="4" w:space="0"/>
-                  <w:right w:val="single" w:color="auto" w:sz="4" w:space="0"/>
-                  <w:insideH w:val="single" w:color="auto" w:sz="4" w:space="0"/>
-                  <w:insideV w:val="single" w:color="auto" w:sz="4" w:space="0"/>
-                </w:tblBorders>
-                <w:tblCellMar>
-                  <w:top w:w="0" w:type="dxa"/>
-                  <w:left w:w="108" w:type="dxa"/>
-                  <w:bottom w:w="0" w:type="dxa"/>
-                  <w:right w:w="108" w:type="dxa"/>
-                </w:tblCellMar>
-              </w:tblPrEx>
               <w:tc>
                 <w:tcPr>
                   <w:tcW w:w="734" w:type="dxa"/>
@@ -8901,22 +8485,6 @@
               </w:tc>
             </w:tr>
             <w:tr>
-              <w:tblPrEx>
-                <w:tblBorders>
-                  <w:top w:val="single" w:color="auto" w:sz="4" w:space="0"/>
-                  <w:left w:val="single" w:color="auto" w:sz="4" w:space="0"/>
-                  <w:bottom w:val="single" w:color="auto" w:sz="4" w:space="0"/>
-                  <w:right w:val="single" w:color="auto" w:sz="4" w:space="0"/>
-                  <w:insideH w:val="single" w:color="auto" w:sz="4" w:space="0"/>
-                  <w:insideV w:val="single" w:color="auto" w:sz="4" w:space="0"/>
-                </w:tblBorders>
-                <w:tblCellMar>
-                  <w:top w:w="0" w:type="dxa"/>
-                  <w:left w:w="108" w:type="dxa"/>
-                  <w:bottom w:w="0" w:type="dxa"/>
-                  <w:right w:w="108" w:type="dxa"/>
-                </w:tblCellMar>
-              </w:tblPrEx>
               <w:tc>
                 <w:tcPr>
                   <w:tcW w:w="734" w:type="dxa"/>
@@ -9007,22 +8575,6 @@
               </w:tc>
             </w:tr>
             <w:tr>
-              <w:tblPrEx>
-                <w:tblBorders>
-                  <w:top w:val="single" w:color="auto" w:sz="4" w:space="0"/>
-                  <w:left w:val="single" w:color="auto" w:sz="4" w:space="0"/>
-                  <w:bottom w:val="single" w:color="auto" w:sz="4" w:space="0"/>
-                  <w:right w:val="single" w:color="auto" w:sz="4" w:space="0"/>
-                  <w:insideH w:val="single" w:color="auto" w:sz="4" w:space="0"/>
-                  <w:insideV w:val="single" w:color="auto" w:sz="4" w:space="0"/>
-                </w:tblBorders>
-                <w:tblCellMar>
-                  <w:top w:w="0" w:type="dxa"/>
-                  <w:left w:w="108" w:type="dxa"/>
-                  <w:bottom w:w="0" w:type="dxa"/>
-                  <w:right w:w="108" w:type="dxa"/>
-                </w:tblCellMar>
-              </w:tblPrEx>
               <w:tc>
                 <w:tcPr>
                   <w:tcW w:w="734" w:type="dxa"/>
@@ -9113,22 +8665,6 @@
               </w:tc>
             </w:tr>
             <w:tr>
-              <w:tblPrEx>
-                <w:tblBorders>
-                  <w:top w:val="single" w:color="auto" w:sz="4" w:space="0"/>
-                  <w:left w:val="single" w:color="auto" w:sz="4" w:space="0"/>
-                  <w:bottom w:val="single" w:color="auto" w:sz="4" w:space="0"/>
-                  <w:right w:val="single" w:color="auto" w:sz="4" w:space="0"/>
-                  <w:insideH w:val="single" w:color="auto" w:sz="4" w:space="0"/>
-                  <w:insideV w:val="single" w:color="auto" w:sz="4" w:space="0"/>
-                </w:tblBorders>
-                <w:tblCellMar>
-                  <w:top w:w="0" w:type="dxa"/>
-                  <w:left w:w="108" w:type="dxa"/>
-                  <w:bottom w:w="0" w:type="dxa"/>
-                  <w:right w:w="108" w:type="dxa"/>
-                </w:tblCellMar>
-              </w:tblPrEx>
               <w:tc>
                 <w:tcPr>
                   <w:tcW w:w="734" w:type="dxa"/>
@@ -9219,22 +8755,6 @@
               </w:tc>
             </w:tr>
             <w:tr>
-              <w:tblPrEx>
-                <w:tblBorders>
-                  <w:top w:val="single" w:color="auto" w:sz="4" w:space="0"/>
-                  <w:left w:val="single" w:color="auto" w:sz="4" w:space="0"/>
-                  <w:bottom w:val="single" w:color="auto" w:sz="4" w:space="0"/>
-                  <w:right w:val="single" w:color="auto" w:sz="4" w:space="0"/>
-                  <w:insideH w:val="single" w:color="auto" w:sz="4" w:space="0"/>
-                  <w:insideV w:val="single" w:color="auto" w:sz="4" w:space="0"/>
-                </w:tblBorders>
-                <w:tblCellMar>
-                  <w:top w:w="0" w:type="dxa"/>
-                  <w:left w:w="108" w:type="dxa"/>
-                  <w:bottom w:w="0" w:type="dxa"/>
-                  <w:right w:w="108" w:type="dxa"/>
-                </w:tblCellMar>
-              </w:tblPrEx>
               <w:tc>
                 <w:tcPr>
                   <w:tcW w:w="734" w:type="dxa"/>
@@ -9325,22 +8845,6 @@
               </w:tc>
             </w:tr>
             <w:tr>
-              <w:tblPrEx>
-                <w:tblBorders>
-                  <w:top w:val="single" w:color="auto" w:sz="4" w:space="0"/>
-                  <w:left w:val="single" w:color="auto" w:sz="4" w:space="0"/>
-                  <w:bottom w:val="single" w:color="auto" w:sz="4" w:space="0"/>
-                  <w:right w:val="single" w:color="auto" w:sz="4" w:space="0"/>
-                  <w:insideH w:val="single" w:color="auto" w:sz="4" w:space="0"/>
-                  <w:insideV w:val="single" w:color="auto" w:sz="4" w:space="0"/>
-                </w:tblBorders>
-                <w:tblCellMar>
-                  <w:top w:w="0" w:type="dxa"/>
-                  <w:left w:w="108" w:type="dxa"/>
-                  <w:bottom w:w="0" w:type="dxa"/>
-                  <w:right w:w="108" w:type="dxa"/>
-                </w:tblCellMar>
-              </w:tblPrEx>
               <w:tc>
                 <w:tcPr>
                   <w:tcW w:w="734" w:type="dxa"/>
@@ -9431,22 +8935,6 @@
               </w:tc>
             </w:tr>
             <w:tr>
-              <w:tblPrEx>
-                <w:tblBorders>
-                  <w:top w:val="single" w:color="auto" w:sz="4" w:space="0"/>
-                  <w:left w:val="single" w:color="auto" w:sz="4" w:space="0"/>
-                  <w:bottom w:val="single" w:color="auto" w:sz="4" w:space="0"/>
-                  <w:right w:val="single" w:color="auto" w:sz="4" w:space="0"/>
-                  <w:insideH w:val="single" w:color="auto" w:sz="4" w:space="0"/>
-                  <w:insideV w:val="single" w:color="auto" w:sz="4" w:space="0"/>
-                </w:tblBorders>
-                <w:tblCellMar>
-                  <w:top w:w="0" w:type="dxa"/>
-                  <w:left w:w="108" w:type="dxa"/>
-                  <w:bottom w:w="0" w:type="dxa"/>
-                  <w:right w:w="108" w:type="dxa"/>
-                </w:tblCellMar>
-              </w:tblPrEx>
               <w:tc>
                 <w:tcPr>
                   <w:tcW w:w="734" w:type="dxa"/>
@@ -9537,22 +9025,6 @@
               </w:tc>
             </w:tr>
             <w:tr>
-              <w:tblPrEx>
-                <w:tblBorders>
-                  <w:top w:val="single" w:color="auto" w:sz="4" w:space="0"/>
-                  <w:left w:val="single" w:color="auto" w:sz="4" w:space="0"/>
-                  <w:bottom w:val="single" w:color="auto" w:sz="4" w:space="0"/>
-                  <w:right w:val="single" w:color="auto" w:sz="4" w:space="0"/>
-                  <w:insideH w:val="single" w:color="auto" w:sz="4" w:space="0"/>
-                  <w:insideV w:val="single" w:color="auto" w:sz="4" w:space="0"/>
-                </w:tblBorders>
-                <w:tblCellMar>
-                  <w:top w:w="0" w:type="dxa"/>
-                  <w:left w:w="108" w:type="dxa"/>
-                  <w:bottom w:w="0" w:type="dxa"/>
-                  <w:right w:w="108" w:type="dxa"/>
-                </w:tblCellMar>
-              </w:tblPrEx>
               <w:tc>
                 <w:tcPr>
                   <w:tcW w:w="734" w:type="dxa"/>
@@ -9643,22 +9115,6 @@
               </w:tc>
             </w:tr>
             <w:tr>
-              <w:tblPrEx>
-                <w:tblBorders>
-                  <w:top w:val="single" w:color="auto" w:sz="4" w:space="0"/>
-                  <w:left w:val="single" w:color="auto" w:sz="4" w:space="0"/>
-                  <w:bottom w:val="single" w:color="auto" w:sz="4" w:space="0"/>
-                  <w:right w:val="single" w:color="auto" w:sz="4" w:space="0"/>
-                  <w:insideH w:val="single" w:color="auto" w:sz="4" w:space="0"/>
-                  <w:insideV w:val="single" w:color="auto" w:sz="4" w:space="0"/>
-                </w:tblBorders>
-                <w:tblCellMar>
-                  <w:top w:w="0" w:type="dxa"/>
-                  <w:left w:w="108" w:type="dxa"/>
-                  <w:bottom w:w="0" w:type="dxa"/>
-                  <w:right w:w="108" w:type="dxa"/>
-                </w:tblCellMar>
-              </w:tblPrEx>
               <w:tc>
                 <w:tcPr>
                   <w:tcW w:w="734" w:type="dxa"/>
@@ -9749,22 +9205,6 @@
               </w:tc>
             </w:tr>
             <w:tr>
-              <w:tblPrEx>
-                <w:tblBorders>
-                  <w:top w:val="single" w:color="auto" w:sz="4" w:space="0"/>
-                  <w:left w:val="single" w:color="auto" w:sz="4" w:space="0"/>
-                  <w:bottom w:val="single" w:color="auto" w:sz="4" w:space="0"/>
-                  <w:right w:val="single" w:color="auto" w:sz="4" w:space="0"/>
-                  <w:insideH w:val="single" w:color="auto" w:sz="4" w:space="0"/>
-                  <w:insideV w:val="single" w:color="auto" w:sz="4" w:space="0"/>
-                </w:tblBorders>
-                <w:tblCellMar>
-                  <w:top w:w="0" w:type="dxa"/>
-                  <w:left w:w="108" w:type="dxa"/>
-                  <w:bottom w:w="0" w:type="dxa"/>
-                  <w:right w:w="108" w:type="dxa"/>
-                </w:tblCellMar>
-              </w:tblPrEx>
               <w:tc>
                 <w:tcPr>
                   <w:tcW w:w="734" w:type="dxa"/>
@@ -9855,22 +9295,6 @@
               </w:tc>
             </w:tr>
             <w:tr>
-              <w:tblPrEx>
-                <w:tblBorders>
-                  <w:top w:val="single" w:color="auto" w:sz="4" w:space="0"/>
-                  <w:left w:val="single" w:color="auto" w:sz="4" w:space="0"/>
-                  <w:bottom w:val="single" w:color="auto" w:sz="4" w:space="0"/>
-                  <w:right w:val="single" w:color="auto" w:sz="4" w:space="0"/>
-                  <w:insideH w:val="single" w:color="auto" w:sz="4" w:space="0"/>
-                  <w:insideV w:val="single" w:color="auto" w:sz="4" w:space="0"/>
-                </w:tblBorders>
-                <w:tblCellMar>
-                  <w:top w:w="0" w:type="dxa"/>
-                  <w:left w:w="108" w:type="dxa"/>
-                  <w:bottom w:w="0" w:type="dxa"/>
-                  <w:right w:w="108" w:type="dxa"/>
-                </w:tblCellMar>
-              </w:tblPrEx>
               <w:tc>
                 <w:tcPr>
                   <w:tcW w:w="734" w:type="dxa"/>
@@ -9961,22 +9385,6 @@
               </w:tc>
             </w:tr>
             <w:tr>
-              <w:tblPrEx>
-                <w:tblBorders>
-                  <w:top w:val="single" w:color="auto" w:sz="4" w:space="0"/>
-                  <w:left w:val="single" w:color="auto" w:sz="4" w:space="0"/>
-                  <w:bottom w:val="single" w:color="auto" w:sz="4" w:space="0"/>
-                  <w:right w:val="single" w:color="auto" w:sz="4" w:space="0"/>
-                  <w:insideH w:val="single" w:color="auto" w:sz="4" w:space="0"/>
-                  <w:insideV w:val="single" w:color="auto" w:sz="4" w:space="0"/>
-                </w:tblBorders>
-                <w:tblCellMar>
-                  <w:top w:w="0" w:type="dxa"/>
-                  <w:left w:w="108" w:type="dxa"/>
-                  <w:bottom w:w="0" w:type="dxa"/>
-                  <w:right w:w="108" w:type="dxa"/>
-                </w:tblCellMar>
-              </w:tblPrEx>
               <w:tc>
                 <w:tcPr>
                   <w:tcW w:w="734" w:type="dxa"/>
@@ -10079,6 +9487,7 @@
                 <w:b/>
                 <w:bCs/>
               </w:rPr>
+              <w:lastRenderedPageBreak/>
               <w:t>第二帧数据：</w:t>
             </w:r>
           </w:p>
@@ -10091,24 +9500,11 @@
           </w:p>
           <w:tbl>
             <w:tblPr>
-              <w:tblStyle w:val="5"/>
+              <w:tblStyle w:val="a7"/>
               <w:tblW w:w="2936" w:type="dxa"/>
               <w:tblInd w:w="1917" w:type="dxa"/>
-              <w:tblBorders>
-                <w:top w:val="single" w:color="auto" w:sz="4" w:space="0"/>
-                <w:left w:val="single" w:color="auto" w:sz="4" w:space="0"/>
-                <w:bottom w:val="single" w:color="auto" w:sz="4" w:space="0"/>
-                <w:right w:val="single" w:color="auto" w:sz="4" w:space="0"/>
-                <w:insideH w:val="single" w:color="auto" w:sz="4" w:space="0"/>
-                <w:insideV w:val="single" w:color="auto" w:sz="4" w:space="0"/>
-              </w:tblBorders>
-              <w:tblLayout w:type="autofit"/>
-              <w:tblCellMar>
-                <w:top w:w="0" w:type="dxa"/>
-                <w:left w:w="108" w:type="dxa"/>
-                <w:bottom w:w="0" w:type="dxa"/>
-                <w:right w:w="108" w:type="dxa"/>
-              </w:tblCellMar>
+              <w:tblLayout w:type="fixed"/>
+              <w:tblLook w:val="04A0" w:firstRow="1" w:lastRow="0" w:firstColumn="1" w:lastColumn="0" w:noHBand="0" w:noVBand="1"/>
             </w:tblPr>
             <w:tblGrid>
               <w:gridCol w:w="734"/>
@@ -10117,22 +9513,6 @@
               <w:gridCol w:w="734"/>
             </w:tblGrid>
             <w:tr>
-              <w:tblPrEx>
-                <w:tblBorders>
-                  <w:top w:val="single" w:color="auto" w:sz="4" w:space="0"/>
-                  <w:left w:val="single" w:color="auto" w:sz="4" w:space="0"/>
-                  <w:bottom w:val="single" w:color="auto" w:sz="4" w:space="0"/>
-                  <w:right w:val="single" w:color="auto" w:sz="4" w:space="0"/>
-                  <w:insideH w:val="single" w:color="auto" w:sz="4" w:space="0"/>
-                  <w:insideV w:val="single" w:color="auto" w:sz="4" w:space="0"/>
-                </w:tblBorders>
-                <w:tblCellMar>
-                  <w:top w:w="0" w:type="dxa"/>
-                  <w:left w:w="108" w:type="dxa"/>
-                  <w:bottom w:w="0" w:type="dxa"/>
-                  <w:right w:w="108" w:type="dxa"/>
-                </w:tblCellMar>
-              </w:tblPrEx>
               <w:tc>
                 <w:tcPr>
                   <w:tcW w:w="734" w:type="dxa"/>
@@ -10223,22 +9603,6 @@
               </w:tc>
             </w:tr>
             <w:tr>
-              <w:tblPrEx>
-                <w:tblBorders>
-                  <w:top w:val="single" w:color="auto" w:sz="4" w:space="0"/>
-                  <w:left w:val="single" w:color="auto" w:sz="4" w:space="0"/>
-                  <w:bottom w:val="single" w:color="auto" w:sz="4" w:space="0"/>
-                  <w:right w:val="single" w:color="auto" w:sz="4" w:space="0"/>
-                  <w:insideH w:val="single" w:color="auto" w:sz="4" w:space="0"/>
-                  <w:insideV w:val="single" w:color="auto" w:sz="4" w:space="0"/>
-                </w:tblBorders>
-                <w:tblCellMar>
-                  <w:top w:w="0" w:type="dxa"/>
-                  <w:left w:w="108" w:type="dxa"/>
-                  <w:bottom w:w="0" w:type="dxa"/>
-                  <w:right w:w="108" w:type="dxa"/>
-                </w:tblCellMar>
-              </w:tblPrEx>
               <w:tc>
                 <w:tcPr>
                   <w:tcW w:w="734" w:type="dxa"/>
@@ -10329,22 +9693,6 @@
               </w:tc>
             </w:tr>
             <w:tr>
-              <w:tblPrEx>
-                <w:tblBorders>
-                  <w:top w:val="single" w:color="auto" w:sz="4" w:space="0"/>
-                  <w:left w:val="single" w:color="auto" w:sz="4" w:space="0"/>
-                  <w:bottom w:val="single" w:color="auto" w:sz="4" w:space="0"/>
-                  <w:right w:val="single" w:color="auto" w:sz="4" w:space="0"/>
-                  <w:insideH w:val="single" w:color="auto" w:sz="4" w:space="0"/>
-                  <w:insideV w:val="single" w:color="auto" w:sz="4" w:space="0"/>
-                </w:tblBorders>
-                <w:tblCellMar>
-                  <w:top w:w="0" w:type="dxa"/>
-                  <w:left w:w="108" w:type="dxa"/>
-                  <w:bottom w:w="0" w:type="dxa"/>
-                  <w:right w:w="108" w:type="dxa"/>
-                </w:tblCellMar>
-              </w:tblPrEx>
               <w:tc>
                 <w:tcPr>
                   <w:tcW w:w="734" w:type="dxa"/>
@@ -10435,22 +9783,6 @@
               </w:tc>
             </w:tr>
             <w:tr>
-              <w:tblPrEx>
-                <w:tblBorders>
-                  <w:top w:val="single" w:color="auto" w:sz="4" w:space="0"/>
-                  <w:left w:val="single" w:color="auto" w:sz="4" w:space="0"/>
-                  <w:bottom w:val="single" w:color="auto" w:sz="4" w:space="0"/>
-                  <w:right w:val="single" w:color="auto" w:sz="4" w:space="0"/>
-                  <w:insideH w:val="single" w:color="auto" w:sz="4" w:space="0"/>
-                  <w:insideV w:val="single" w:color="auto" w:sz="4" w:space="0"/>
-                </w:tblBorders>
-                <w:tblCellMar>
-                  <w:top w:w="0" w:type="dxa"/>
-                  <w:left w:w="108" w:type="dxa"/>
-                  <w:bottom w:w="0" w:type="dxa"/>
-                  <w:right w:w="108" w:type="dxa"/>
-                </w:tblCellMar>
-              </w:tblPrEx>
               <w:tc>
                 <w:tcPr>
                   <w:tcW w:w="734" w:type="dxa"/>
@@ -10541,22 +9873,6 @@
               </w:tc>
             </w:tr>
             <w:tr>
-              <w:tblPrEx>
-                <w:tblBorders>
-                  <w:top w:val="single" w:color="auto" w:sz="4" w:space="0"/>
-                  <w:left w:val="single" w:color="auto" w:sz="4" w:space="0"/>
-                  <w:bottom w:val="single" w:color="auto" w:sz="4" w:space="0"/>
-                  <w:right w:val="single" w:color="auto" w:sz="4" w:space="0"/>
-                  <w:insideH w:val="single" w:color="auto" w:sz="4" w:space="0"/>
-                  <w:insideV w:val="single" w:color="auto" w:sz="4" w:space="0"/>
-                </w:tblBorders>
-                <w:tblCellMar>
-                  <w:top w:w="0" w:type="dxa"/>
-                  <w:left w:w="108" w:type="dxa"/>
-                  <w:bottom w:w="0" w:type="dxa"/>
-                  <w:right w:w="108" w:type="dxa"/>
-                </w:tblCellMar>
-              </w:tblPrEx>
               <w:tc>
                 <w:tcPr>
                   <w:tcW w:w="734" w:type="dxa"/>
@@ -10647,22 +9963,6 @@
               </w:tc>
             </w:tr>
             <w:tr>
-              <w:tblPrEx>
-                <w:tblBorders>
-                  <w:top w:val="single" w:color="auto" w:sz="4" w:space="0"/>
-                  <w:left w:val="single" w:color="auto" w:sz="4" w:space="0"/>
-                  <w:bottom w:val="single" w:color="auto" w:sz="4" w:space="0"/>
-                  <w:right w:val="single" w:color="auto" w:sz="4" w:space="0"/>
-                  <w:insideH w:val="single" w:color="auto" w:sz="4" w:space="0"/>
-                  <w:insideV w:val="single" w:color="auto" w:sz="4" w:space="0"/>
-                </w:tblBorders>
-                <w:tblCellMar>
-                  <w:top w:w="0" w:type="dxa"/>
-                  <w:left w:w="108" w:type="dxa"/>
-                  <w:bottom w:w="0" w:type="dxa"/>
-                  <w:right w:w="108" w:type="dxa"/>
-                </w:tblCellMar>
-              </w:tblPrEx>
               <w:tc>
                 <w:tcPr>
                   <w:tcW w:w="734" w:type="dxa"/>
@@ -10753,22 +10053,6 @@
               </w:tc>
             </w:tr>
             <w:tr>
-              <w:tblPrEx>
-                <w:tblBorders>
-                  <w:top w:val="single" w:color="auto" w:sz="4" w:space="0"/>
-                  <w:left w:val="single" w:color="auto" w:sz="4" w:space="0"/>
-                  <w:bottom w:val="single" w:color="auto" w:sz="4" w:space="0"/>
-                  <w:right w:val="single" w:color="auto" w:sz="4" w:space="0"/>
-                  <w:insideH w:val="single" w:color="auto" w:sz="4" w:space="0"/>
-                  <w:insideV w:val="single" w:color="auto" w:sz="4" w:space="0"/>
-                </w:tblBorders>
-                <w:tblCellMar>
-                  <w:top w:w="0" w:type="dxa"/>
-                  <w:left w:w="108" w:type="dxa"/>
-                  <w:bottom w:w="0" w:type="dxa"/>
-                  <w:right w:w="108" w:type="dxa"/>
-                </w:tblCellMar>
-              </w:tblPrEx>
               <w:tc>
                 <w:tcPr>
                   <w:tcW w:w="734" w:type="dxa"/>
@@ -10859,22 +10143,6 @@
               </w:tc>
             </w:tr>
             <w:tr>
-              <w:tblPrEx>
-                <w:tblBorders>
-                  <w:top w:val="single" w:color="auto" w:sz="4" w:space="0"/>
-                  <w:left w:val="single" w:color="auto" w:sz="4" w:space="0"/>
-                  <w:bottom w:val="single" w:color="auto" w:sz="4" w:space="0"/>
-                  <w:right w:val="single" w:color="auto" w:sz="4" w:space="0"/>
-                  <w:insideH w:val="single" w:color="auto" w:sz="4" w:space="0"/>
-                  <w:insideV w:val="single" w:color="auto" w:sz="4" w:space="0"/>
-                </w:tblBorders>
-                <w:tblCellMar>
-                  <w:top w:w="0" w:type="dxa"/>
-                  <w:left w:w="108" w:type="dxa"/>
-                  <w:bottom w:w="0" w:type="dxa"/>
-                  <w:right w:w="108" w:type="dxa"/>
-                </w:tblCellMar>
-              </w:tblPrEx>
               <w:tc>
                 <w:tcPr>
                   <w:tcW w:w="734" w:type="dxa"/>
@@ -10965,22 +10233,6 @@
               </w:tc>
             </w:tr>
             <w:tr>
-              <w:tblPrEx>
-                <w:tblBorders>
-                  <w:top w:val="single" w:color="auto" w:sz="4" w:space="0"/>
-                  <w:left w:val="single" w:color="auto" w:sz="4" w:space="0"/>
-                  <w:bottom w:val="single" w:color="auto" w:sz="4" w:space="0"/>
-                  <w:right w:val="single" w:color="auto" w:sz="4" w:space="0"/>
-                  <w:insideH w:val="single" w:color="auto" w:sz="4" w:space="0"/>
-                  <w:insideV w:val="single" w:color="auto" w:sz="4" w:space="0"/>
-                </w:tblBorders>
-                <w:tblCellMar>
-                  <w:top w:w="0" w:type="dxa"/>
-                  <w:left w:w="108" w:type="dxa"/>
-                  <w:bottom w:w="0" w:type="dxa"/>
-                  <w:right w:w="108" w:type="dxa"/>
-                </w:tblCellMar>
-              </w:tblPrEx>
               <w:tc>
                 <w:tcPr>
                   <w:tcW w:w="734" w:type="dxa"/>
@@ -11071,22 +10323,6 @@
               </w:tc>
             </w:tr>
             <w:tr>
-              <w:tblPrEx>
-                <w:tblBorders>
-                  <w:top w:val="single" w:color="auto" w:sz="4" w:space="0"/>
-                  <w:left w:val="single" w:color="auto" w:sz="4" w:space="0"/>
-                  <w:bottom w:val="single" w:color="auto" w:sz="4" w:space="0"/>
-                  <w:right w:val="single" w:color="auto" w:sz="4" w:space="0"/>
-                  <w:insideH w:val="single" w:color="auto" w:sz="4" w:space="0"/>
-                  <w:insideV w:val="single" w:color="auto" w:sz="4" w:space="0"/>
-                </w:tblBorders>
-                <w:tblCellMar>
-                  <w:top w:w="0" w:type="dxa"/>
-                  <w:left w:w="108" w:type="dxa"/>
-                  <w:bottom w:w="0" w:type="dxa"/>
-                  <w:right w:w="108" w:type="dxa"/>
-                </w:tblCellMar>
-              </w:tblPrEx>
               <w:tc>
                 <w:tcPr>
                   <w:tcW w:w="734" w:type="dxa"/>
@@ -11177,22 +10413,6 @@
               </w:tc>
             </w:tr>
             <w:tr>
-              <w:tblPrEx>
-                <w:tblBorders>
-                  <w:top w:val="single" w:color="auto" w:sz="4" w:space="0"/>
-                  <w:left w:val="single" w:color="auto" w:sz="4" w:space="0"/>
-                  <w:bottom w:val="single" w:color="auto" w:sz="4" w:space="0"/>
-                  <w:right w:val="single" w:color="auto" w:sz="4" w:space="0"/>
-                  <w:insideH w:val="single" w:color="auto" w:sz="4" w:space="0"/>
-                  <w:insideV w:val="single" w:color="auto" w:sz="4" w:space="0"/>
-                </w:tblBorders>
-                <w:tblCellMar>
-                  <w:top w:w="0" w:type="dxa"/>
-                  <w:left w:w="108" w:type="dxa"/>
-                  <w:bottom w:w="0" w:type="dxa"/>
-                  <w:right w:w="108" w:type="dxa"/>
-                </w:tblCellMar>
-              </w:tblPrEx>
               <w:tc>
                 <w:tcPr>
                   <w:tcW w:w="734" w:type="dxa"/>
@@ -11283,22 +10503,6 @@
               </w:tc>
             </w:tr>
             <w:tr>
-              <w:tblPrEx>
-                <w:tblBorders>
-                  <w:top w:val="single" w:color="auto" w:sz="4" w:space="0"/>
-                  <w:left w:val="single" w:color="auto" w:sz="4" w:space="0"/>
-                  <w:bottom w:val="single" w:color="auto" w:sz="4" w:space="0"/>
-                  <w:right w:val="single" w:color="auto" w:sz="4" w:space="0"/>
-                  <w:insideH w:val="single" w:color="auto" w:sz="4" w:space="0"/>
-                  <w:insideV w:val="single" w:color="auto" w:sz="4" w:space="0"/>
-                </w:tblBorders>
-                <w:tblCellMar>
-                  <w:top w:w="0" w:type="dxa"/>
-                  <w:left w:w="108" w:type="dxa"/>
-                  <w:bottom w:w="0" w:type="dxa"/>
-                  <w:right w:w="108" w:type="dxa"/>
-                </w:tblCellMar>
-              </w:tblPrEx>
               <w:tc>
                 <w:tcPr>
                   <w:tcW w:w="734" w:type="dxa"/>
@@ -11406,7 +10610,231 @@
               <w:rPr>
                 <w:rFonts w:hint="eastAsia"/>
               </w:rPr>
-              <w:t>55 05 85 01 00 00 02 0C 04 00 00 FF 00 00 FF 00 00 FF 00 00 00 FF FF FF 00 00 00 00 00 00 FF FF 00 FF FF 00 00 FF 00 FF 00 80 FF 40 00 00 30 FF 00 93 14 FF 00 10 10 10 00 00 00 FF 00 00 FF 00 00 FF 00 00 00 FF FF FF 00 00 00 00 00 00 FF FF 00 FF FF 00 00 FF 00 FF 00 80 FF 40 00 00 30 FF 00 93 14 FF 00 10 10 10 00 00 00 FF 00 00 FF 00 00 FF 00 00 00 FF FF FF 00 00 00 00 00 00 FF FF 00 FF FF 00 00 FF 00 FF 00 80 FF 40 00 00 30 FF 00 93 14 FF 00 10 10 10 00 00 00 FF 00 00 FF 00 00 FF 00 00 00 FF FF FF 00 00 00 00 00 00 FF FF 00 FF FF 00 00 FF 00 FF 00 80 FF 40 00 00 30 FF 00 93 14 FF 00 10 10 10 00 00 00 00 00 00 00 00 00 00 00 00 00 00 00 00 00 00 00 00 00 00 00 00 00 00 00 00 00 00 00 00 00 00 00 00 00 00 00 00 00 00 00 00 00 00 00 00 00 00 00 00 00 00 00 00 00 00 00 00 00 00 00 00 00 00 00 00 00 00 00 00 00 00 00 00 00 00 00 00 00 00 00 00 00 00 00 00 00 00 00 00 00 00 00 00 00 00 00 00 00 00 00 00 00 00 00 00 00 00 00 00 00 00 00 00 00 00 00 00 00 00 00 00 00 00 00 00 00 00 00 00 00 00 00 00 00 00 00 00 00 00 00 00 00 00 00 00 00 00 00 00 00 00 00 00 00 00 00 00 00 00 00 00 00 00 00 00 00 00 00 00 00 00 00 00 00 00 00 00 00 00 00 00 00 00 00 00 00 00 00 00 00 84 AA</w:t>
+              <w:t xml:space="preserve">55 05 85 01 00 00 02 0C 04 00 00 FF 00 00 FF 00 00 FF 00 00 00 FF </w:t>
+            </w:r>
+            <w:proofErr w:type="spellStart"/>
+            <w:r>
+              <w:rPr>
+                <w:rFonts w:hint="eastAsia"/>
+              </w:rPr>
+              <w:t>FF</w:t>
+            </w:r>
+            <w:proofErr w:type="spellEnd"/>
+            <w:r>
+              <w:rPr>
+                <w:rFonts w:hint="eastAsia"/>
+              </w:rPr>
+              <w:t xml:space="preserve"> </w:t>
+            </w:r>
+            <w:proofErr w:type="spellStart"/>
+            <w:r>
+              <w:rPr>
+                <w:rFonts w:hint="eastAsia"/>
+              </w:rPr>
+              <w:t>FF</w:t>
+            </w:r>
+            <w:proofErr w:type="spellEnd"/>
+            <w:r>
+              <w:rPr>
+                <w:rFonts w:hint="eastAsia"/>
+              </w:rPr>
+              <w:t xml:space="preserve"> 00 00 00 00 00 00 FF </w:t>
+            </w:r>
+            <w:proofErr w:type="spellStart"/>
+            <w:r>
+              <w:rPr>
+                <w:rFonts w:hint="eastAsia"/>
+              </w:rPr>
+              <w:t>FF</w:t>
+            </w:r>
+            <w:proofErr w:type="spellEnd"/>
+            <w:r>
+              <w:rPr>
+                <w:rFonts w:hint="eastAsia"/>
+              </w:rPr>
+              <w:t xml:space="preserve"> 00 FF </w:t>
+            </w:r>
+            <w:proofErr w:type="spellStart"/>
+            <w:r>
+              <w:rPr>
+                <w:rFonts w:hint="eastAsia"/>
+              </w:rPr>
+              <w:t>FF</w:t>
+            </w:r>
+            <w:proofErr w:type="spellEnd"/>
+            <w:r>
+              <w:rPr>
+                <w:rFonts w:hint="eastAsia"/>
+              </w:rPr>
+              <w:t xml:space="preserve"> 00 00 FF 00 FF 00 80 FF 40 00 00 30 FF 00 93 14 FF 00 10 10 10 00 00 00 FF 00 00 FF 00 00 FF 00 00 00 FF </w:t>
+            </w:r>
+            <w:proofErr w:type="spellStart"/>
+            <w:r>
+              <w:rPr>
+                <w:rFonts w:hint="eastAsia"/>
+              </w:rPr>
+              <w:t>FF</w:t>
+            </w:r>
+            <w:proofErr w:type="spellEnd"/>
+            <w:r>
+              <w:rPr>
+                <w:rFonts w:hint="eastAsia"/>
+              </w:rPr>
+              <w:t xml:space="preserve"> </w:t>
+            </w:r>
+            <w:proofErr w:type="spellStart"/>
+            <w:r>
+              <w:rPr>
+                <w:rFonts w:hint="eastAsia"/>
+              </w:rPr>
+              <w:t>FF</w:t>
+            </w:r>
+            <w:proofErr w:type="spellEnd"/>
+            <w:r>
+              <w:rPr>
+                <w:rFonts w:hint="eastAsia"/>
+              </w:rPr>
+              <w:t xml:space="preserve"> 00 00 00 00 00 00 FF </w:t>
+            </w:r>
+            <w:proofErr w:type="spellStart"/>
+            <w:r>
+              <w:rPr>
+                <w:rFonts w:hint="eastAsia"/>
+              </w:rPr>
+              <w:t>FF</w:t>
+            </w:r>
+            <w:proofErr w:type="spellEnd"/>
+            <w:r>
+              <w:rPr>
+                <w:rFonts w:hint="eastAsia"/>
+              </w:rPr>
+              <w:t xml:space="preserve"> 00 FF </w:t>
+            </w:r>
+            <w:proofErr w:type="spellStart"/>
+            <w:r>
+              <w:rPr>
+                <w:rFonts w:hint="eastAsia"/>
+              </w:rPr>
+              <w:t>FF</w:t>
+            </w:r>
+            <w:proofErr w:type="spellEnd"/>
+            <w:r>
+              <w:rPr>
+                <w:rFonts w:hint="eastAsia"/>
+              </w:rPr>
+              <w:t xml:space="preserve"> 00 00 FF 00 FF 00 80 FF 40 00 00 30 FF 00 93 14 FF 00 10 10 10 00 00 00 FF 00 00 FF 00 00 FF 00 00 00 FF </w:t>
+            </w:r>
+            <w:proofErr w:type="spellStart"/>
+            <w:r>
+              <w:rPr>
+                <w:rFonts w:hint="eastAsia"/>
+              </w:rPr>
+              <w:t>FF</w:t>
+            </w:r>
+            <w:proofErr w:type="spellEnd"/>
+            <w:r>
+              <w:rPr>
+                <w:rFonts w:hint="eastAsia"/>
+              </w:rPr>
+              <w:t xml:space="preserve"> </w:t>
+            </w:r>
+            <w:proofErr w:type="spellStart"/>
+            <w:r>
+              <w:rPr>
+                <w:rFonts w:hint="eastAsia"/>
+              </w:rPr>
+              <w:t>FF</w:t>
+            </w:r>
+            <w:proofErr w:type="spellEnd"/>
+            <w:r>
+              <w:rPr>
+                <w:rFonts w:hint="eastAsia"/>
+              </w:rPr>
+              <w:t xml:space="preserve"> 00 00 00 00 00 00 FF </w:t>
+            </w:r>
+            <w:proofErr w:type="spellStart"/>
+            <w:r>
+              <w:rPr>
+                <w:rFonts w:hint="eastAsia"/>
+              </w:rPr>
+              <w:t>FF</w:t>
+            </w:r>
+            <w:proofErr w:type="spellEnd"/>
+            <w:r>
+              <w:rPr>
+                <w:rFonts w:hint="eastAsia"/>
+              </w:rPr>
+              <w:t xml:space="preserve"> 00 FF </w:t>
+            </w:r>
+            <w:proofErr w:type="spellStart"/>
+            <w:r>
+              <w:rPr>
+                <w:rFonts w:hint="eastAsia"/>
+              </w:rPr>
+              <w:t>FF</w:t>
+            </w:r>
+            <w:proofErr w:type="spellEnd"/>
+            <w:r>
+              <w:rPr>
+                <w:rFonts w:hint="eastAsia"/>
+              </w:rPr>
+              <w:t xml:space="preserve"> 00 00 FF 00 FF 00 80 FF 40 00 00 30 FF 00 93 14 FF 00 10 10 10 00 00 00 FF 00 00 FF 00 00 FF 00 00 00 FF </w:t>
+            </w:r>
+            <w:proofErr w:type="spellStart"/>
+            <w:r>
+              <w:rPr>
+                <w:rFonts w:hint="eastAsia"/>
+              </w:rPr>
+              <w:t>FF</w:t>
+            </w:r>
+            <w:proofErr w:type="spellEnd"/>
+            <w:r>
+              <w:rPr>
+                <w:rFonts w:hint="eastAsia"/>
+              </w:rPr>
+              <w:t xml:space="preserve"> </w:t>
+            </w:r>
+            <w:proofErr w:type="spellStart"/>
+            <w:r>
+              <w:rPr>
+                <w:rFonts w:hint="eastAsia"/>
+              </w:rPr>
+              <w:t>FF</w:t>
+            </w:r>
+            <w:proofErr w:type="spellEnd"/>
+            <w:r>
+              <w:rPr>
+                <w:rFonts w:hint="eastAsia"/>
+              </w:rPr>
+              <w:t xml:space="preserve"> 00 00 00 00 00 00 FF </w:t>
+            </w:r>
+            <w:proofErr w:type="spellStart"/>
+            <w:r>
+              <w:rPr>
+                <w:rFonts w:hint="eastAsia"/>
+              </w:rPr>
+              <w:t>FF</w:t>
+            </w:r>
+            <w:proofErr w:type="spellEnd"/>
+            <w:r>
+              <w:rPr>
+                <w:rFonts w:hint="eastAsia"/>
+              </w:rPr>
+              <w:t xml:space="preserve"> 00 FF </w:t>
+            </w:r>
+            <w:proofErr w:type="spellStart"/>
+            <w:r>
+              <w:rPr>
+                <w:rFonts w:hint="eastAsia"/>
+              </w:rPr>
+              <w:t>FF</w:t>
+            </w:r>
+            <w:proofErr w:type="spellEnd"/>
+            <w:r>
+              <w:rPr>
+                <w:rFonts w:hint="eastAsia"/>
+              </w:rPr>
+              <w:t xml:space="preserve"> 00 00 FF 00 FF 00 80 FF 40 00 00 30 FF 00 93 14 FF 00 10 10 10 00 00 00 00 00 00 00 00 00 00 00 00 00 00 00 00 00 00 00 00 00 00 00 00 00 00 00 00 00 00 00 00 00 00 00 00 00 00 00 00 00 00 00 00 00 00 00 00 00 00 00 00 00 00 00 00 00 00 00 00 00 00 00 00 00 00 00 00 00 00 00 00 00 00 00 00 00 00 00 00 00 00 00 00 00 00 00 00 00 00 00 00 00 00 00 00 00 00 00 00 00 00 00 00 00 00 00 00 00 00 00 00 00 00 00 00 00 00 00 00 00 00 00 00 00 00 00 00 00 00 00 00 00 00 00 00 00 00 00 00 00 00 00 00 00 00 00 00 00 00 00 00 00 00 00 00 00 00 00 00 00 00 00 00 00 00 00 00 00 00 00 00 00 00 00 00 00 00 00 00 00 00 00 00 00 00 00 00 00 00 00 00 00 84 AA</w:t>
             </w:r>
           </w:p>
           <w:p>
@@ -11456,7 +10884,70 @@
                 <w:rFonts w:hint="eastAsia"/>
                 <w:color w:val="EE0000"/>
               </w:rPr>
-              <w:t>3、灯珠数建议不要超过110颗，每种动态显示数据不能超过Flash一块的数据，即4096*16=65536个字节(64K)</w:t>
+              <w:t>3、灯珠数建议不要超过110颗，每种动态显示数据不能超过</w:t>
+            </w:r>
+            <w:r>
+              <w:rPr>
+                <w:rFonts w:hint="eastAsia"/>
+                <w:color w:val="EE0000"/>
+              </w:rPr>
+              <w:t xml:space="preserve">16,720 </w:t>
+            </w:r>
+            <w:r>
+              <w:rPr>
+                <w:rFonts w:hint="eastAsia"/>
+                <w:color w:val="EE0000"/>
+              </w:rPr>
+              <w:t>字节</w:t>
+            </w:r>
+            <w:r>
+              <w:rPr>
+                <w:rFonts w:hint="eastAsia"/>
+                <w:color w:val="EE0000"/>
+              </w:rPr>
+              <w:t>(</w:t>
+            </w:r>
+            <w:r>
+              <w:rPr>
+                <w:rFonts w:hint="eastAsia"/>
+                <w:color w:val="EE0000"/>
+              </w:rPr>
+              <w:t>约</w:t>
+            </w:r>
+            <w:r>
+              <w:rPr>
+                <w:rFonts w:hint="eastAsia"/>
+                <w:color w:val="EE0000"/>
+              </w:rPr>
+              <w:t>16.</w:t>
+            </w:r>
+            <w:r>
+              <w:rPr>
+                <w:rFonts w:hint="eastAsia"/>
+                <w:color w:val="EE0000"/>
+              </w:rPr>
+              <w:t>4k</w:t>
+            </w:r>
+            <w:r>
+              <w:rPr>
+                <w:rFonts w:hint="eastAsia"/>
+                <w:color w:val="EE0000"/>
+              </w:rPr>
+              <w:t>)</w:t>
+            </w:r>
+            <w:r>
+              <w:rPr>
+                <w:rFonts w:hint="eastAsia"/>
+                <w:color w:val="EE0000"/>
+              </w:rPr>
+              <w:t>。</w:t>
+            </w:r>
+            <w:r>
+              <w:rPr>
+                <w:rFonts w:hint="eastAsia"/>
+                <w:color w:val="EE0000"/>
+              </w:rPr>
+              <w:t>也就是在110颗的情况下，不能超过38帧。</w:t>
             </w:r>
           </w:p>
           <w:p>
@@ -11512,24 +11003,9 @@
     </w:p>
     <w:tbl>
       <w:tblPr>
-        <w:tblStyle w:val="5"/>
+        <w:tblStyle w:val="a7"/>
         <w:tblW w:w="0" w:type="auto"/>
-        <w:tblInd w:w="0" w:type="dxa"/>
-        <w:tblBorders>
-          <w:top w:val="single" w:color="auto" w:sz="4" w:space="0"/>
-          <w:left w:val="single" w:color="auto" w:sz="4" w:space="0"/>
-          <w:bottom w:val="single" w:color="auto" w:sz="4" w:space="0"/>
-          <w:right w:val="single" w:color="auto" w:sz="4" w:space="0"/>
-          <w:insideH w:val="single" w:color="auto" w:sz="4" w:space="0"/>
-          <w:insideV w:val="single" w:color="auto" w:sz="4" w:space="0"/>
-        </w:tblBorders>
-        <w:tblLayout w:type="autofit"/>
-        <w:tblCellMar>
-          <w:top w:w="0" w:type="dxa"/>
-          <w:left w:w="108" w:type="dxa"/>
-          <w:bottom w:w="0" w:type="dxa"/>
-          <w:right w:w="108" w:type="dxa"/>
-        </w:tblCellMar>
+        <w:tblLook w:val="04A0" w:firstRow="1" w:lastRow="0" w:firstColumn="1" w:lastColumn="0" w:noHBand="0" w:noVBand="1"/>
       </w:tblPr>
       <w:tblGrid>
         <w:gridCol w:w="1382"/>
@@ -11540,22 +11016,6 @@
         <w:gridCol w:w="1383"/>
       </w:tblGrid>
       <w:tr>
-        <w:tblPrEx>
-          <w:tblBorders>
-            <w:top w:val="single" w:color="auto" w:sz="4" w:space="0"/>
-            <w:left w:val="single" w:color="auto" w:sz="4" w:space="0"/>
-            <w:bottom w:val="single" w:color="auto" w:sz="4" w:space="0"/>
-            <w:right w:val="single" w:color="auto" w:sz="4" w:space="0"/>
-            <w:insideH w:val="single" w:color="auto" w:sz="4" w:space="0"/>
-            <w:insideV w:val="single" w:color="auto" w:sz="4" w:space="0"/>
-          </w:tblBorders>
-          <w:tblCellMar>
-            <w:top w:w="0" w:type="dxa"/>
-            <w:left w:w="108" w:type="dxa"/>
-            <w:bottom w:w="0" w:type="dxa"/>
-            <w:right w:w="108" w:type="dxa"/>
-          </w:tblCellMar>
-        </w:tblPrEx>
         <w:tc>
           <w:tcPr>
             <w:tcW w:w="1382" w:type="dxa"/>
@@ -11584,12 +11044,14 @@
                 <w:rFonts w:hint="eastAsia"/>
               </w:rPr>
             </w:pPr>
+            <w:proofErr w:type="spellStart"/>
             <w:r>
               <w:rPr>
                 <w:rFonts w:hint="eastAsia"/>
               </w:rPr>
               <w:t>Cmd</w:t>
             </w:r>
+            <w:proofErr w:type="spellEnd"/>
           </w:p>
         </w:tc>
         <w:tc>
@@ -11666,22 +11128,6 @@
         </w:tc>
       </w:tr>
       <w:tr>
-        <w:tblPrEx>
-          <w:tblBorders>
-            <w:top w:val="single" w:color="auto" w:sz="4" w:space="0"/>
-            <w:left w:val="single" w:color="auto" w:sz="4" w:space="0"/>
-            <w:bottom w:val="single" w:color="auto" w:sz="4" w:space="0"/>
-            <w:right w:val="single" w:color="auto" w:sz="4" w:space="0"/>
-            <w:insideH w:val="single" w:color="auto" w:sz="4" w:space="0"/>
-            <w:insideV w:val="single" w:color="auto" w:sz="4" w:space="0"/>
-          </w:tblBorders>
-          <w:tblCellMar>
-            <w:top w:w="0" w:type="dxa"/>
-            <w:left w:w="108" w:type="dxa"/>
-            <w:bottom w:w="0" w:type="dxa"/>
-            <w:right w:w="108" w:type="dxa"/>
-          </w:tblCellMar>
-        </w:tblPrEx>
         <w:tc>
           <w:tcPr>
             <w:tcW w:w="1382" w:type="dxa"/>
@@ -11763,7 +11209,14 @@
               <w:rPr>
                 <w:rFonts w:hint="eastAsia"/>
               </w:rPr>
-              <w:t>非00：不正常</w:t>
+              <w:t>非00：不正</w:t>
+            </w:r>
+            <w:r>
+              <w:rPr>
+                <w:rFonts w:hint="eastAsia"/>
+              </w:rPr>
+              <w:lastRenderedPageBreak/>
+              <w:t>常</w:t>
             </w:r>
           </w:p>
         </w:tc>
@@ -11781,6 +11234,7 @@
               <w:rPr>
                 <w:rFonts w:hint="eastAsia"/>
               </w:rPr>
+              <w:lastRenderedPageBreak/>
               <w:t>0-Sum</w:t>
             </w:r>
           </w:p>
@@ -11805,22 +11259,6 @@
         </w:tc>
       </w:tr>
       <w:tr>
-        <w:tblPrEx>
-          <w:tblBorders>
-            <w:top w:val="single" w:color="auto" w:sz="4" w:space="0"/>
-            <w:left w:val="single" w:color="auto" w:sz="4" w:space="0"/>
-            <w:bottom w:val="single" w:color="auto" w:sz="4" w:space="0"/>
-            <w:right w:val="single" w:color="auto" w:sz="4" w:space="0"/>
-            <w:insideH w:val="single" w:color="auto" w:sz="4" w:space="0"/>
-            <w:insideV w:val="single" w:color="auto" w:sz="4" w:space="0"/>
-          </w:tblBorders>
-          <w:tblCellMar>
-            <w:top w:w="0" w:type="dxa"/>
-            <w:left w:w="108" w:type="dxa"/>
-            <w:bottom w:w="0" w:type="dxa"/>
-            <w:right w:w="108" w:type="dxa"/>
-          </w:tblCellMar>
-        </w:tblPrEx>
         <w:tc>
           <w:tcPr>
             <w:tcW w:w="8296" w:type="dxa"/>
@@ -11931,24 +11369,9 @@
     </w:p>
     <w:tbl>
       <w:tblPr>
-        <w:tblStyle w:val="5"/>
+        <w:tblStyle w:val="a7"/>
         <w:tblW w:w="0" w:type="auto"/>
-        <w:tblInd w:w="0" w:type="dxa"/>
-        <w:tblBorders>
-          <w:top w:val="single" w:color="auto" w:sz="4" w:space="0"/>
-          <w:left w:val="single" w:color="auto" w:sz="4" w:space="0"/>
-          <w:bottom w:val="single" w:color="auto" w:sz="4" w:space="0"/>
-          <w:right w:val="single" w:color="auto" w:sz="4" w:space="0"/>
-          <w:insideH w:val="single" w:color="auto" w:sz="4" w:space="0"/>
-          <w:insideV w:val="single" w:color="auto" w:sz="4" w:space="0"/>
-        </w:tblBorders>
-        <w:tblLayout w:type="autofit"/>
-        <w:tblCellMar>
-          <w:top w:w="0" w:type="dxa"/>
-          <w:left w:w="108" w:type="dxa"/>
-          <w:bottom w:w="0" w:type="dxa"/>
-          <w:right w:w="108" w:type="dxa"/>
-        </w:tblCellMar>
+        <w:tblLook w:val="04A0" w:firstRow="1" w:lastRow="0" w:firstColumn="1" w:lastColumn="0" w:noHBand="0" w:noVBand="1"/>
       </w:tblPr>
       <w:tblGrid>
         <w:gridCol w:w="1185"/>
@@ -11960,22 +11383,6 @@
         <w:gridCol w:w="1186"/>
       </w:tblGrid>
       <w:tr>
-        <w:tblPrEx>
-          <w:tblBorders>
-            <w:top w:val="single" w:color="auto" w:sz="4" w:space="0"/>
-            <w:left w:val="single" w:color="auto" w:sz="4" w:space="0"/>
-            <w:bottom w:val="single" w:color="auto" w:sz="4" w:space="0"/>
-            <w:right w:val="single" w:color="auto" w:sz="4" w:space="0"/>
-            <w:insideH w:val="single" w:color="auto" w:sz="4" w:space="0"/>
-            <w:insideV w:val="single" w:color="auto" w:sz="4" w:space="0"/>
-          </w:tblBorders>
-          <w:tblCellMar>
-            <w:top w:w="0" w:type="dxa"/>
-            <w:left w:w="108" w:type="dxa"/>
-            <w:bottom w:w="0" w:type="dxa"/>
-            <w:right w:w="108" w:type="dxa"/>
-          </w:tblCellMar>
-        </w:tblPrEx>
         <w:tc>
           <w:tcPr>
             <w:tcW w:w="1185" w:type="dxa"/>
@@ -12004,12 +11411,14 @@
                 <w:rFonts w:hint="eastAsia"/>
               </w:rPr>
             </w:pPr>
+            <w:proofErr w:type="spellStart"/>
             <w:r>
               <w:rPr>
                 <w:rFonts w:hint="eastAsia"/>
               </w:rPr>
               <w:t>Cmd</w:t>
             </w:r>
+            <w:proofErr w:type="spellEnd"/>
           </w:p>
         </w:tc>
         <w:tc>
@@ -12104,22 +11513,6 @@
         </w:tc>
       </w:tr>
       <w:tr>
-        <w:tblPrEx>
-          <w:tblBorders>
-            <w:top w:val="single" w:color="auto" w:sz="4" w:space="0"/>
-            <w:left w:val="single" w:color="auto" w:sz="4" w:space="0"/>
-            <w:bottom w:val="single" w:color="auto" w:sz="4" w:space="0"/>
-            <w:right w:val="single" w:color="auto" w:sz="4" w:space="0"/>
-            <w:insideH w:val="single" w:color="auto" w:sz="4" w:space="0"/>
-            <w:insideV w:val="single" w:color="auto" w:sz="4" w:space="0"/>
-          </w:tblBorders>
-          <w:tblCellMar>
-            <w:top w:w="0" w:type="dxa"/>
-            <w:left w:w="108" w:type="dxa"/>
-            <w:bottom w:w="0" w:type="dxa"/>
-            <w:right w:w="108" w:type="dxa"/>
-          </w:tblCellMar>
-        </w:tblPrEx>
         <w:tc>
           <w:tcPr>
             <w:tcW w:w="1185" w:type="dxa"/>
@@ -12248,22 +11641,6 @@
         </w:tc>
       </w:tr>
       <w:tr>
-        <w:tblPrEx>
-          <w:tblBorders>
-            <w:top w:val="single" w:color="auto" w:sz="4" w:space="0"/>
-            <w:left w:val="single" w:color="auto" w:sz="4" w:space="0"/>
-            <w:bottom w:val="single" w:color="auto" w:sz="4" w:space="0"/>
-            <w:right w:val="single" w:color="auto" w:sz="4" w:space="0"/>
-            <w:insideH w:val="single" w:color="auto" w:sz="4" w:space="0"/>
-            <w:insideV w:val="single" w:color="auto" w:sz="4" w:space="0"/>
-          </w:tblBorders>
-          <w:tblCellMar>
-            <w:top w:w="0" w:type="dxa"/>
-            <w:left w:w="108" w:type="dxa"/>
-            <w:bottom w:w="0" w:type="dxa"/>
-            <w:right w:w="108" w:type="dxa"/>
-          </w:tblCellMar>
-        </w:tblPrEx>
         <w:tc>
           <w:tcPr>
             <w:tcW w:w="8296" w:type="dxa"/>
@@ -12292,22 +11669,19 @@
                 <w:rFonts w:hint="eastAsia"/>
               </w:rPr>
             </w:pPr>
+            <w:proofErr w:type="spellStart"/>
             <w:r>
               <w:rPr>
                 <w:rFonts w:hint="eastAsia"/>
               </w:rPr>
               <w:t>enum</w:t>
             </w:r>
+            <w:proofErr w:type="spellEnd"/>
             <w:r>
               <w:rPr>
                 <w:rFonts w:hint="eastAsia"/>
               </w:rPr>
               <w:tab/>
-            </w:r>
-            <w:r>
-              <w:rPr>
-                <w:rFonts w:hint="eastAsia"/>
-              </w:rPr>
               <w:t>{</w:t>
             </w:r>
             <w:r>
@@ -12364,11 +11738,6 @@
                 <w:rFonts w:hint="eastAsia"/>
               </w:rPr>
               <w:tab/>
-            </w:r>
-            <w:r>
-              <w:rPr>
-                <w:rFonts w:hint="eastAsia"/>
-              </w:rPr>
               <w:t xml:space="preserve">Port1,  </w:t>
             </w:r>
           </w:p>
@@ -12383,11 +11752,6 @@
                 <w:rFonts w:hint="eastAsia"/>
               </w:rPr>
               <w:tab/>
-            </w:r>
-            <w:r>
-              <w:rPr>
-                <w:rFonts w:hint="eastAsia"/>
-              </w:rPr>
               <w:t>Port2,</w:t>
             </w:r>
           </w:p>
@@ -12402,11 +11766,6 @@
                 <w:rFonts w:hint="eastAsia"/>
               </w:rPr>
               <w:tab/>
-            </w:r>
-            <w:r>
-              <w:rPr>
-                <w:rFonts w:hint="eastAsia"/>
-              </w:rPr>
               <w:t>Port3,</w:t>
             </w:r>
           </w:p>
@@ -12421,11 +11780,6 @@
                 <w:rFonts w:hint="eastAsia"/>
               </w:rPr>
               <w:tab/>
-            </w:r>
-            <w:r>
-              <w:rPr>
-                <w:rFonts w:hint="eastAsia"/>
-              </w:rPr>
               <w:t>Port4,</w:t>
             </w:r>
           </w:p>
@@ -12440,11 +11794,6 @@
                 <w:rFonts w:hint="eastAsia"/>
               </w:rPr>
               <w:tab/>
-            </w:r>
-            <w:r>
-              <w:rPr>
-                <w:rFonts w:hint="eastAsia"/>
-              </w:rPr>
               <w:t>Port5,</w:t>
             </w:r>
           </w:p>
@@ -12459,11 +11808,6 @@
                 <w:rFonts w:hint="eastAsia"/>
               </w:rPr>
               <w:tab/>
-            </w:r>
-            <w:r>
-              <w:rPr>
-                <w:rFonts w:hint="eastAsia"/>
-              </w:rPr>
               <w:t>Port6,</w:t>
             </w:r>
           </w:p>
@@ -12478,11 +11822,6 @@
                 <w:rFonts w:hint="eastAsia"/>
               </w:rPr>
               <w:tab/>
-            </w:r>
-            <w:r>
-              <w:rPr>
-                <w:rFonts w:hint="eastAsia"/>
-              </w:rPr>
               <w:t>Port7,</w:t>
             </w:r>
           </w:p>
@@ -12498,12 +11837,14 @@
               </w:rPr>
               <w:tab/>
             </w:r>
+            <w:proofErr w:type="spellStart"/>
             <w:r>
               <w:rPr>
                 <w:rFonts w:hint="eastAsia"/>
               </w:rPr>
               <w:t>Port_MAX</w:t>
             </w:r>
+            <w:proofErr w:type="spellEnd"/>
             <w:r>
               <w:rPr>
                 <w:rFonts w:hint="eastAsia"/>
@@ -12527,13 +11868,16 @@
                 <w:rFonts w:hint="eastAsia"/>
               </w:rPr>
               <w:tab/>
-            </w:r>
-            <w:r>
-              <w:rPr>
-                <w:rFonts w:hint="eastAsia"/>
-              </w:rPr>
-              <w:t>//!&lt; MaxProt</w:t>
-            </w:r>
+              <w:t xml:space="preserve">//!&lt; </w:t>
+            </w:r>
+            <w:proofErr w:type="spellStart"/>
+            <w:r>
+              <w:rPr>
+                <w:rFonts w:hint="eastAsia"/>
+              </w:rPr>
+              <w:t>MaxProt</w:t>
+            </w:r>
+            <w:proofErr w:type="spellEnd"/>
           </w:p>
           <w:p>
             <w:pPr>
@@ -12662,24 +12006,9 @@
     </w:p>
     <w:tbl>
       <w:tblPr>
-        <w:tblStyle w:val="5"/>
+        <w:tblStyle w:val="a7"/>
         <w:tblW w:w="0" w:type="auto"/>
-        <w:tblInd w:w="0" w:type="dxa"/>
-        <w:tblBorders>
-          <w:top w:val="single" w:color="auto" w:sz="4" w:space="0"/>
-          <w:left w:val="single" w:color="auto" w:sz="4" w:space="0"/>
-          <w:bottom w:val="single" w:color="auto" w:sz="4" w:space="0"/>
-          <w:right w:val="single" w:color="auto" w:sz="4" w:space="0"/>
-          <w:insideH w:val="single" w:color="auto" w:sz="4" w:space="0"/>
-          <w:insideV w:val="single" w:color="auto" w:sz="4" w:space="0"/>
-        </w:tblBorders>
-        <w:tblLayout w:type="autofit"/>
-        <w:tblCellMar>
-          <w:top w:w="0" w:type="dxa"/>
-          <w:left w:w="108" w:type="dxa"/>
-          <w:bottom w:w="0" w:type="dxa"/>
-          <w:right w:w="108" w:type="dxa"/>
-        </w:tblCellMar>
+        <w:tblLook w:val="04A0" w:firstRow="1" w:lastRow="0" w:firstColumn="1" w:lastColumn="0" w:noHBand="0" w:noVBand="1"/>
       </w:tblPr>
       <w:tblGrid>
         <w:gridCol w:w="1382"/>
@@ -12690,22 +12019,6 @@
         <w:gridCol w:w="1383"/>
       </w:tblGrid>
       <w:tr>
-        <w:tblPrEx>
-          <w:tblBorders>
-            <w:top w:val="single" w:color="auto" w:sz="4" w:space="0"/>
-            <w:left w:val="single" w:color="auto" w:sz="4" w:space="0"/>
-            <w:bottom w:val="single" w:color="auto" w:sz="4" w:space="0"/>
-            <w:right w:val="single" w:color="auto" w:sz="4" w:space="0"/>
-            <w:insideH w:val="single" w:color="auto" w:sz="4" w:space="0"/>
-            <w:insideV w:val="single" w:color="auto" w:sz="4" w:space="0"/>
-          </w:tblBorders>
-          <w:tblCellMar>
-            <w:top w:w="0" w:type="dxa"/>
-            <w:left w:w="108" w:type="dxa"/>
-            <w:bottom w:w="0" w:type="dxa"/>
-            <w:right w:w="108" w:type="dxa"/>
-          </w:tblCellMar>
-        </w:tblPrEx>
         <w:tc>
           <w:tcPr>
             <w:tcW w:w="1382" w:type="dxa"/>
@@ -12734,12 +12047,14 @@
                 <w:rFonts w:hint="eastAsia"/>
               </w:rPr>
             </w:pPr>
+            <w:proofErr w:type="spellStart"/>
             <w:r>
               <w:rPr>
                 <w:rFonts w:hint="eastAsia"/>
               </w:rPr>
               <w:t>Cmd</w:t>
             </w:r>
+            <w:proofErr w:type="spellEnd"/>
           </w:p>
         </w:tc>
         <w:tc>
@@ -12816,22 +12131,6 @@
         </w:tc>
       </w:tr>
       <w:tr>
-        <w:tblPrEx>
-          <w:tblBorders>
-            <w:top w:val="single" w:color="auto" w:sz="4" w:space="0"/>
-            <w:left w:val="single" w:color="auto" w:sz="4" w:space="0"/>
-            <w:bottom w:val="single" w:color="auto" w:sz="4" w:space="0"/>
-            <w:right w:val="single" w:color="auto" w:sz="4" w:space="0"/>
-            <w:insideH w:val="single" w:color="auto" w:sz="4" w:space="0"/>
-            <w:insideV w:val="single" w:color="auto" w:sz="4" w:space="0"/>
-          </w:tblBorders>
-          <w:tblCellMar>
-            <w:top w:w="0" w:type="dxa"/>
-            <w:left w:w="108" w:type="dxa"/>
-            <w:bottom w:w="0" w:type="dxa"/>
-            <w:right w:w="108" w:type="dxa"/>
-          </w:tblCellMar>
-        </w:tblPrEx>
         <w:tc>
           <w:tcPr>
             <w:tcW w:w="1382" w:type="dxa"/>
@@ -12955,22 +12254,6 @@
         </w:tc>
       </w:tr>
       <w:tr>
-        <w:tblPrEx>
-          <w:tblBorders>
-            <w:top w:val="single" w:color="auto" w:sz="4" w:space="0"/>
-            <w:left w:val="single" w:color="auto" w:sz="4" w:space="0"/>
-            <w:bottom w:val="single" w:color="auto" w:sz="4" w:space="0"/>
-            <w:right w:val="single" w:color="auto" w:sz="4" w:space="0"/>
-            <w:insideH w:val="single" w:color="auto" w:sz="4" w:space="0"/>
-            <w:insideV w:val="single" w:color="auto" w:sz="4" w:space="0"/>
-          </w:tblBorders>
-          <w:tblCellMar>
-            <w:top w:w="0" w:type="dxa"/>
-            <w:left w:w="108" w:type="dxa"/>
-            <w:bottom w:w="0" w:type="dxa"/>
-            <w:right w:w="108" w:type="dxa"/>
-          </w:tblCellMar>
-        </w:tblPrEx>
         <w:tc>
           <w:tcPr>
             <w:tcW w:w="8296" w:type="dxa"/>
@@ -12986,7 +12269,37 @@
               <w:rPr>
                 <w:rFonts w:hint="eastAsia"/>
               </w:rPr>
-              <w:t>例如：55 06 01 00 00 Fa AA</w:t>
+              <w:t>例如：</w:t>
+            </w:r>
+            <w:r>
+              <w:rPr>
+                <w:rFonts w:hint="eastAsia"/>
+              </w:rPr>
+              <w:t>55 0</w:t>
+            </w:r>
+            <w:r>
+              <w:rPr>
+                <w:rFonts w:hint="eastAsia"/>
+              </w:rPr>
+              <w:t>6</w:t>
+            </w:r>
+            <w:r>
+              <w:rPr>
+                <w:rFonts w:hint="eastAsia"/>
+              </w:rPr>
+              <w:t xml:space="preserve"> 01 00 00 F</w:t>
+            </w:r>
+            <w:r>
+              <w:rPr>
+                <w:rFonts w:hint="eastAsia"/>
+              </w:rPr>
+              <w:t>a</w:t>
+            </w:r>
+            <w:r>
+              <w:rPr>
+                <w:rFonts w:hint="eastAsia"/>
+              </w:rPr>
+              <w:t xml:space="preserve"> AA</w:t>
             </w:r>
           </w:p>
           <w:p>
@@ -13059,58 +12372,32 @@
     </w:p>
     <w:tbl>
       <w:tblPr>
-        <w:tblStyle w:val="5"/>
+        <w:tblStyle w:val="a7"/>
         <w:tblW w:w="0" w:type="auto"/>
-        <w:tblInd w:w="0" w:type="dxa"/>
-        <w:tblBorders>
-          <w:top w:val="single" w:color="auto" w:sz="4" w:space="0"/>
-          <w:left w:val="single" w:color="auto" w:sz="4" w:space="0"/>
-          <w:bottom w:val="single" w:color="auto" w:sz="4" w:space="0"/>
-          <w:right w:val="single" w:color="auto" w:sz="4" w:space="0"/>
-          <w:insideH w:val="single" w:color="auto" w:sz="4" w:space="0"/>
-          <w:insideV w:val="single" w:color="auto" w:sz="4" w:space="0"/>
-        </w:tblBorders>
-        <w:tblLayout w:type="autofit"/>
-        <w:tblCellMar>
-          <w:top w:w="0" w:type="dxa"/>
-          <w:left w:w="108" w:type="dxa"/>
-          <w:bottom w:w="0" w:type="dxa"/>
-          <w:right w:w="108" w:type="dxa"/>
-        </w:tblCellMar>
+        <w:tblLook w:val="04A0" w:firstRow="1" w:lastRow="0" w:firstColumn="1" w:lastColumn="0" w:noHBand="0" w:noVBand="1"/>
       </w:tblPr>
       <w:tblGrid>
-        <w:gridCol w:w="833"/>
+        <w:gridCol w:w="831"/>
         <w:gridCol w:w="872"/>
         <w:gridCol w:w="854"/>
         <w:gridCol w:w="835"/>
         <w:gridCol w:w="835"/>
         <w:gridCol w:w="1179"/>
-        <w:gridCol w:w="1218"/>
+        <w:gridCol w:w="1221"/>
         <w:gridCol w:w="835"/>
-        <w:gridCol w:w="835"/>
+        <w:gridCol w:w="834"/>
       </w:tblGrid>
       <w:tr>
-        <w:tblPrEx>
-          <w:tblBorders>
-            <w:top w:val="single" w:color="auto" w:sz="4" w:space="0"/>
-            <w:left w:val="single" w:color="auto" w:sz="4" w:space="0"/>
-            <w:bottom w:val="single" w:color="auto" w:sz="4" w:space="0"/>
-            <w:right w:val="single" w:color="auto" w:sz="4" w:space="0"/>
-            <w:insideH w:val="single" w:color="auto" w:sz="4" w:space="0"/>
-            <w:insideV w:val="single" w:color="auto" w:sz="4" w:space="0"/>
-          </w:tblBorders>
-          <w:tblCellMar>
-            <w:top w:w="0" w:type="dxa"/>
-            <w:left w:w="108" w:type="dxa"/>
-            <w:bottom w:w="0" w:type="dxa"/>
-            <w:right w:w="108" w:type="dxa"/>
-          </w:tblCellMar>
-        </w:tblPrEx>
-        <w:tc>
-          <w:tcPr>
-            <w:tcW w:w="833" w:type="dxa"/>
-          </w:tcPr>
-          <w:p>
+        <w:tc>
+          <w:tcPr>
+            <w:tcW w:w="831" w:type="dxa"/>
+          </w:tcPr>
+          <w:p>
+            <w:pPr>
+              <w:rPr>
+                <w:rFonts w:hint="eastAsia"/>
+              </w:rPr>
+            </w:pPr>
             <w:r>
               <w:rPr>
                 <w:rFonts w:hint="eastAsia"/>
@@ -13124,12 +12411,19 @@
             <w:tcW w:w="872" w:type="dxa"/>
           </w:tcPr>
           <w:p>
+            <w:pPr>
+              <w:rPr>
+                <w:rFonts w:hint="eastAsia"/>
+              </w:rPr>
+            </w:pPr>
+            <w:proofErr w:type="spellStart"/>
             <w:r>
               <w:rPr>
                 <w:rFonts w:hint="eastAsia"/>
               </w:rPr>
               <w:t>Cmd</w:t>
             </w:r>
+            <w:proofErr w:type="spellEnd"/>
           </w:p>
         </w:tc>
         <w:tc>
@@ -13137,6 +12431,11 @@
             <w:tcW w:w="854" w:type="dxa"/>
           </w:tcPr>
           <w:p>
+            <w:pPr>
+              <w:rPr>
+                <w:rFonts w:hint="eastAsia"/>
+              </w:rPr>
+            </w:pPr>
             <w:r>
               <w:rPr>
                 <w:rFonts w:hint="eastAsia"/>
@@ -13150,6 +12449,11 @@
             <w:tcW w:w="835" w:type="dxa"/>
           </w:tcPr>
           <w:p>
+            <w:pPr>
+              <w:rPr>
+                <w:rFonts w:hint="eastAsia"/>
+              </w:rPr>
+            </w:pPr>
             <w:r>
               <w:rPr>
                 <w:rFonts w:hint="eastAsia"/>
@@ -13163,6 +12467,11 @@
             <w:tcW w:w="835" w:type="dxa"/>
           </w:tcPr>
           <w:p>
+            <w:pPr>
+              <w:rPr>
+                <w:rFonts w:hint="eastAsia"/>
+              </w:rPr>
+            </w:pPr>
             <w:r>
               <w:rPr>
                 <w:rFonts w:hint="eastAsia"/>
@@ -13176,25 +12485,45 @@
             <w:tcW w:w="1179" w:type="dxa"/>
           </w:tcPr>
           <w:p>
-            <w:r>
-              <w:rPr>
-                <w:rFonts w:hint="eastAsia"/>
-              </w:rPr>
-              <w:t>extDataSrc</w:t>
-            </w:r>
-          </w:p>
-        </w:tc>
-        <w:tc>
-          <w:tcPr>
-            <w:tcW w:w="1218" w:type="dxa"/>
-          </w:tcPr>
-          <w:p>
+            <w:pPr>
+              <w:rPr>
+                <w:rFonts w:hint="eastAsia"/>
+              </w:rPr>
+            </w:pPr>
+            <w:proofErr w:type="spellStart"/>
+            <w:r>
+              <w:rPr>
+                <w:rFonts w:hint="eastAsia"/>
+              </w:rPr>
+              <w:t>extDataSr</w:t>
+            </w:r>
+            <w:r>
+              <w:rPr>
+                <w:rFonts w:hint="eastAsia"/>
+              </w:rPr>
+              <w:t>c</w:t>
+            </w:r>
+            <w:proofErr w:type="spellEnd"/>
+          </w:p>
+        </w:tc>
+        <w:tc>
+          <w:tcPr>
+            <w:tcW w:w="1221" w:type="dxa"/>
+          </w:tcPr>
+          <w:p>
+            <w:pPr>
+              <w:rPr>
+                <w:rFonts w:hint="eastAsia"/>
+              </w:rPr>
+            </w:pPr>
+            <w:proofErr w:type="spellStart"/>
             <w:r>
               <w:rPr>
                 <w:rFonts w:hint="eastAsia"/>
               </w:rPr>
               <w:t>extDataCnt</w:t>
             </w:r>
+            <w:proofErr w:type="spellEnd"/>
           </w:p>
         </w:tc>
         <w:tc>
@@ -13202,6 +12531,11 @@
             <w:tcW w:w="835" w:type="dxa"/>
           </w:tcPr>
           <w:p>
+            <w:pPr>
+              <w:rPr>
+                <w:rFonts w:hint="eastAsia"/>
+              </w:rPr>
+            </w:pPr>
             <w:r>
               <w:rPr>
                 <w:rFonts w:hint="eastAsia"/>
@@ -13212,9 +12546,14 @@
         </w:tc>
         <w:tc>
           <w:tcPr>
-            <w:tcW w:w="835" w:type="dxa"/>
-          </w:tcPr>
-          <w:p>
+            <w:tcW w:w="834" w:type="dxa"/>
+          </w:tcPr>
+          <w:p>
+            <w:pPr>
+              <w:rPr>
+                <w:rFonts w:hint="eastAsia"/>
+              </w:rPr>
+            </w:pPr>
             <w:r>
               <w:rPr>
                 <w:rFonts w:hint="eastAsia"/>
@@ -13225,27 +12564,16 @@
         </w:tc>
       </w:tr>
       <w:tr>
-        <w:tblPrEx>
-          <w:tblBorders>
-            <w:top w:val="single" w:color="auto" w:sz="4" w:space="0"/>
-            <w:left w:val="single" w:color="auto" w:sz="4" w:space="0"/>
-            <w:bottom w:val="single" w:color="auto" w:sz="4" w:space="0"/>
-            <w:right w:val="single" w:color="auto" w:sz="4" w:space="0"/>
-            <w:insideH w:val="single" w:color="auto" w:sz="4" w:space="0"/>
-            <w:insideV w:val="single" w:color="auto" w:sz="4" w:space="0"/>
-          </w:tblBorders>
-          <w:tblCellMar>
-            <w:top w:w="0" w:type="dxa"/>
-            <w:left w:w="108" w:type="dxa"/>
-            <w:bottom w:w="0" w:type="dxa"/>
-            <w:right w:w="108" w:type="dxa"/>
-          </w:tblCellMar>
-        </w:tblPrEx>
-        <w:tc>
-          <w:tcPr>
-            <w:tcW w:w="833" w:type="dxa"/>
-          </w:tcPr>
-          <w:p>
+        <w:tc>
+          <w:tcPr>
+            <w:tcW w:w="831" w:type="dxa"/>
+          </w:tcPr>
+          <w:p>
+            <w:pPr>
+              <w:rPr>
+                <w:rFonts w:hint="eastAsia"/>
+              </w:rPr>
+            </w:pPr>
             <w:r>
               <w:rPr>
                 <w:rFonts w:hint="eastAsia"/>
@@ -13259,6 +12587,11 @@
             <w:tcW w:w="872" w:type="dxa"/>
           </w:tcPr>
           <w:p>
+            <w:pPr>
+              <w:rPr>
+                <w:rFonts w:hint="eastAsia"/>
+              </w:rPr>
+            </w:pPr>
             <w:r>
               <w:rPr>
                 <w:rFonts w:hint="eastAsia"/>
@@ -13271,13 +12604,24 @@
           <w:tcPr>
             <w:tcW w:w="854" w:type="dxa"/>
           </w:tcPr>
-          <w:p/>
+          <w:p>
+            <w:pPr>
+              <w:rPr>
+                <w:rFonts w:hint="eastAsia"/>
+              </w:rPr>
+            </w:pPr>
+          </w:p>
         </w:tc>
         <w:tc>
           <w:tcPr>
             <w:tcW w:w="835" w:type="dxa"/>
           </w:tcPr>
           <w:p>
+            <w:pPr>
+              <w:rPr>
+                <w:rFonts w:hint="eastAsia"/>
+              </w:rPr>
+            </w:pPr>
             <w:r>
               <w:rPr>
                 <w:rFonts w:hint="eastAsia"/>
@@ -13291,6 +12635,11 @@
             <w:tcW w:w="835" w:type="dxa"/>
           </w:tcPr>
           <w:p>
+            <w:pPr>
+              <w:rPr>
+                <w:rFonts w:hint="eastAsia"/>
+              </w:rPr>
+            </w:pPr>
             <w:r>
               <w:rPr>
                 <w:rFonts w:hint="eastAsia"/>
@@ -13301,8 +12650,7 @@
         </w:tc>
         <w:tc>
           <w:tcPr>
-            <w:tcW w:w="2397" w:type="dxa"/>
-            <w:gridSpan w:val="2"/>
+            <w:tcW w:w="1179" w:type="dxa"/>
           </w:tcPr>
           <w:p>
             <w:pPr>
@@ -13320,9 +12668,32 @@
         </w:tc>
         <w:tc>
           <w:tcPr>
+            <w:tcW w:w="1221" w:type="dxa"/>
+          </w:tcPr>
+          <w:p>
+            <w:pPr>
+              <w:rPr>
+                <w:rFonts w:hint="eastAsia"/>
+              </w:rPr>
+            </w:pPr>
+            <w:r>
+              <w:rPr>
+                <w:rFonts w:hint="eastAsia"/>
+              </w:rPr>
+              <w:t>1~255</w:t>
+            </w:r>
+          </w:p>
+        </w:tc>
+        <w:tc>
+          <w:tcPr>
             <w:tcW w:w="835" w:type="dxa"/>
           </w:tcPr>
           <w:p>
+            <w:pPr>
+              <w:rPr>
+                <w:rFonts w:hint="eastAsia"/>
+              </w:rPr>
+            </w:pPr>
             <w:r>
               <w:rPr>
                 <w:rFonts w:hint="eastAsia"/>
@@ -13333,9 +12704,14 @@
         </w:tc>
         <w:tc>
           <w:tcPr>
-            <w:tcW w:w="835" w:type="dxa"/>
-          </w:tcPr>
-          <w:p>
+            <w:tcW w:w="834" w:type="dxa"/>
+          </w:tcPr>
+          <w:p>
+            <w:pPr>
+              <w:rPr>
+                <w:rFonts w:hint="eastAsia"/>
+              </w:rPr>
+            </w:pPr>
             <w:r>
               <w:rPr>
                 <w:rFonts w:hint="eastAsia"/>
@@ -13346,22 +12722,6 @@
         </w:tc>
       </w:tr>
       <w:tr>
-        <w:tblPrEx>
-          <w:tblBorders>
-            <w:top w:val="single" w:color="auto" w:sz="4" w:space="0"/>
-            <w:left w:val="single" w:color="auto" w:sz="4" w:space="0"/>
-            <w:bottom w:val="single" w:color="auto" w:sz="4" w:space="0"/>
-            <w:right w:val="single" w:color="auto" w:sz="4" w:space="0"/>
-            <w:insideH w:val="single" w:color="auto" w:sz="4" w:space="0"/>
-            <w:insideV w:val="single" w:color="auto" w:sz="4" w:space="0"/>
-          </w:tblBorders>
-          <w:tblCellMar>
-            <w:top w:w="0" w:type="dxa"/>
-            <w:left w:w="108" w:type="dxa"/>
-            <w:bottom w:w="0" w:type="dxa"/>
-            <w:right w:w="108" w:type="dxa"/>
-          </w:tblCellMar>
-        </w:tblPrEx>
         <w:tc>
           <w:tcPr>
             <w:tcW w:w="8296" w:type="dxa"/>
@@ -13390,22 +12750,19 @@
                 <w:rFonts w:hint="eastAsia"/>
               </w:rPr>
             </w:pPr>
+            <w:proofErr w:type="spellStart"/>
             <w:r>
               <w:rPr>
                 <w:rFonts w:hint="eastAsia"/>
               </w:rPr>
               <w:t>enum</w:t>
             </w:r>
+            <w:proofErr w:type="spellEnd"/>
             <w:r>
               <w:rPr>
                 <w:rFonts w:hint="eastAsia"/>
               </w:rPr>
               <w:tab/>
-            </w:r>
-            <w:r>
-              <w:rPr>
-                <w:rFonts w:hint="eastAsia"/>
-              </w:rPr>
               <w:t>{</w:t>
             </w:r>
             <w:r>
@@ -13462,11 +12819,6 @@
                 <w:rFonts w:hint="eastAsia"/>
               </w:rPr>
               <w:tab/>
-            </w:r>
-            <w:r>
-              <w:rPr>
-                <w:rFonts w:hint="eastAsia"/>
-              </w:rPr>
               <w:t xml:space="preserve">Port1,  </w:t>
             </w:r>
           </w:p>
@@ -13481,11 +12833,6 @@
                 <w:rFonts w:hint="eastAsia"/>
               </w:rPr>
               <w:tab/>
-            </w:r>
-            <w:r>
-              <w:rPr>
-                <w:rFonts w:hint="eastAsia"/>
-              </w:rPr>
               <w:t>Port2,</w:t>
             </w:r>
           </w:p>
@@ -13500,11 +12847,6 @@
                 <w:rFonts w:hint="eastAsia"/>
               </w:rPr>
               <w:tab/>
-            </w:r>
-            <w:r>
-              <w:rPr>
-                <w:rFonts w:hint="eastAsia"/>
-              </w:rPr>
               <w:t>Port3,</w:t>
             </w:r>
           </w:p>
@@ -13519,11 +12861,6 @@
                 <w:rFonts w:hint="eastAsia"/>
               </w:rPr>
               <w:tab/>
-            </w:r>
-            <w:r>
-              <w:rPr>
-                <w:rFonts w:hint="eastAsia"/>
-              </w:rPr>
               <w:t>Port4,</w:t>
             </w:r>
           </w:p>
@@ -13538,11 +12875,6 @@
                 <w:rFonts w:hint="eastAsia"/>
               </w:rPr>
               <w:tab/>
-            </w:r>
-            <w:r>
-              <w:rPr>
-                <w:rFonts w:hint="eastAsia"/>
-              </w:rPr>
               <w:t>Port5,</w:t>
             </w:r>
           </w:p>
@@ -13557,11 +12889,6 @@
                 <w:rFonts w:hint="eastAsia"/>
               </w:rPr>
               <w:tab/>
-            </w:r>
-            <w:r>
-              <w:rPr>
-                <w:rFonts w:hint="eastAsia"/>
-              </w:rPr>
               <w:t>Port6,</w:t>
             </w:r>
           </w:p>
@@ -13576,11 +12903,6 @@
                 <w:rFonts w:hint="eastAsia"/>
               </w:rPr>
               <w:tab/>
-            </w:r>
-            <w:r>
-              <w:rPr>
-                <w:rFonts w:hint="eastAsia"/>
-              </w:rPr>
               <w:t>Port7,</w:t>
             </w:r>
           </w:p>
@@ -13596,12 +12918,14 @@
               </w:rPr>
               <w:tab/>
             </w:r>
+            <w:proofErr w:type="spellStart"/>
             <w:r>
               <w:rPr>
                 <w:rFonts w:hint="eastAsia"/>
               </w:rPr>
               <w:t>Port_MAX</w:t>
             </w:r>
+            <w:proofErr w:type="spellEnd"/>
             <w:r>
               <w:rPr>
                 <w:rFonts w:hint="eastAsia"/>
@@ -13625,13 +12949,16 @@
                 <w:rFonts w:hint="eastAsia"/>
               </w:rPr>
               <w:tab/>
-            </w:r>
-            <w:r>
-              <w:rPr>
-                <w:rFonts w:hint="eastAsia"/>
-              </w:rPr>
-              <w:t>//!&lt; MaxProt</w:t>
-            </w:r>
+              <w:t xml:space="preserve">//!&lt; </w:t>
+            </w:r>
+            <w:proofErr w:type="spellStart"/>
+            <w:r>
+              <w:rPr>
+                <w:rFonts w:hint="eastAsia"/>
+              </w:rPr>
+              <w:t>MaxProt</w:t>
+            </w:r>
+            <w:proofErr w:type="spellEnd"/>
           </w:p>
           <w:p>
             <w:pPr>
@@ -13647,74 +12974,452 @@
             </w:r>
           </w:p>
           <w:p>
-            <w:r>
-              <w:rPr>
-                <w:rFonts w:hint="eastAsia"/>
-              </w:rPr>
-              <w:t>extDataSrc和extDataCnt在不同模式下，有不同的作用，具体如下：</w:t>
-            </w:r>
-          </w:p>
-          <w:p>
-            <w:pPr>
-              <w:rPr>
-                <w:rFonts w:hint="eastAsia"/>
-              </w:rPr>
-            </w:pPr>
-            <w:r>
-              <w:rPr>
-                <w:rFonts w:hint="eastAsia"/>
-              </w:rPr>
-              <w:t>1、FX_MODE_VU_METER：extDataSrc实现模拟音量计效果,范围是0~255, extDataCnt是设置为多少段，例如用于显示该模式的灯珠为50颗，extDataCnt设为10，即每一段为5颗灯珠，假设现在传入的extDataSrc=100，即亮的灯珠为(extDataSrc /(255/extDataCnt))*(50/extDataCnt)约等于20颗。</w:t>
-            </w:r>
-          </w:p>
-          <w:p>
-            <w:pPr>
-              <w:rPr>
-                <w:rFonts w:hint="eastAsia"/>
-              </w:rPr>
-            </w:pPr>
-            <w:r>
-              <w:rPr>
-                <w:rFonts w:hint="eastAsia"/>
-              </w:rPr>
-              <w:t>2、FX_MODE_BITS： extDataSrc是一个数组，把需要显示的二进制数填入, extDataCnt是extDataSrc数组的大小，例如想显示一个B11000001, extDataSrc[0]=1, extDataSrc[1]=1, extDataSrc[2]=0</w:t>
+            <w:pPr>
+              <w:rPr>
+                <w:rFonts w:hint="eastAsia"/>
+              </w:rPr>
+            </w:pPr>
+            <w:proofErr w:type="spellStart"/>
+            <w:r>
+              <w:rPr>
+                <w:rFonts w:hint="eastAsia"/>
+              </w:rPr>
+              <w:t>extDataSr</w:t>
+            </w:r>
+            <w:r>
+              <w:rPr>
+                <w:rFonts w:hint="eastAsia"/>
+              </w:rPr>
+              <w:t>c</w:t>
+            </w:r>
+            <w:proofErr w:type="spellEnd"/>
+            <w:r>
+              <w:rPr>
+                <w:rFonts w:hint="eastAsia"/>
+              </w:rPr>
+              <w:t>和</w:t>
+            </w:r>
+            <w:proofErr w:type="spellStart"/>
+            <w:r>
+              <w:rPr>
+                <w:rFonts w:hint="eastAsia"/>
+              </w:rPr>
+              <w:t>extDataCnt</w:t>
+            </w:r>
+            <w:proofErr w:type="spellEnd"/>
+            <w:r>
+              <w:rPr>
+                <w:rFonts w:hint="eastAsia"/>
+              </w:rPr>
+              <w:t>在不同模式下，有不同的作用，具体如下：</w:t>
+            </w:r>
+          </w:p>
+          <w:p>
+            <w:pPr>
+              <w:rPr>
+                <w:rFonts w:hint="eastAsia"/>
+              </w:rPr>
+            </w:pPr>
+            <w:r>
+              <w:rPr>
+                <w:rFonts w:hint="eastAsia"/>
+              </w:rPr>
+              <w:t>1、</w:t>
+            </w:r>
+            <w:r>
+              <w:rPr>
+                <w:rFonts w:hint="eastAsia"/>
+              </w:rPr>
+              <w:t>FX_MODE_VU_METER</w:t>
+            </w:r>
+            <w:r>
+              <w:rPr>
+                <w:rFonts w:hint="eastAsia"/>
+              </w:rPr>
+              <w:t>：</w:t>
+            </w:r>
+            <w:proofErr w:type="spellStart"/>
+            <w:r>
+              <w:rPr>
+                <w:rFonts w:hint="eastAsia"/>
+              </w:rPr>
+              <w:t>extDataSrc</w:t>
+            </w:r>
+            <w:proofErr w:type="spellEnd"/>
+            <w:r>
+              <w:rPr>
+                <w:rFonts w:hint="eastAsia"/>
+              </w:rPr>
+              <w:t xml:space="preserve">实现模拟音量计效果,范围是0~255, </w:t>
+            </w:r>
+            <w:proofErr w:type="spellStart"/>
+            <w:r>
+              <w:rPr>
+                <w:rFonts w:hint="eastAsia"/>
+              </w:rPr>
+              <w:t>extDataCnt</w:t>
+            </w:r>
+            <w:proofErr w:type="spellEnd"/>
+            <w:r>
+              <w:rPr>
+                <w:rFonts w:hint="eastAsia"/>
+              </w:rPr>
+              <w:t>是设置</w:t>
+            </w:r>
+            <w:r>
+              <w:rPr>
+                <w:rFonts w:hint="eastAsia"/>
+              </w:rPr>
+              <w:t>为</w:t>
+            </w:r>
+            <w:r>
+              <w:rPr>
+                <w:rFonts w:hint="eastAsia"/>
+              </w:rPr>
+              <w:t>多少段</w:t>
+            </w:r>
+            <w:r>
+              <w:rPr>
+                <w:rFonts w:hint="eastAsia"/>
+              </w:rPr>
+              <w:t>，例如用于显示该模式的灯珠为50颗，</w:t>
+            </w:r>
+            <w:proofErr w:type="spellStart"/>
+            <w:r>
+              <w:rPr>
+                <w:rFonts w:hint="eastAsia"/>
+              </w:rPr>
+              <w:t>extDataCnt</w:t>
+            </w:r>
+            <w:proofErr w:type="spellEnd"/>
+            <w:r>
+              <w:rPr>
+                <w:rFonts w:hint="eastAsia"/>
+              </w:rPr>
+              <w:t>设为10，即每一段为5颗灯珠，假设现在传入的</w:t>
+            </w:r>
+            <w:proofErr w:type="spellStart"/>
+            <w:r>
+              <w:rPr>
+                <w:rFonts w:hint="eastAsia"/>
+              </w:rPr>
+              <w:t>extDataSrc</w:t>
+            </w:r>
+            <w:proofErr w:type="spellEnd"/>
+            <w:r>
+              <w:rPr>
+                <w:rFonts w:hint="eastAsia"/>
+              </w:rPr>
+              <w:t>=100，即亮的灯珠为(</w:t>
+            </w:r>
+            <w:proofErr w:type="spellStart"/>
+            <w:r>
+              <w:rPr>
+                <w:rFonts w:hint="eastAsia"/>
+              </w:rPr>
+              <w:t>extDataSrc</w:t>
+            </w:r>
+            <w:proofErr w:type="spellEnd"/>
+            <w:r>
+              <w:rPr>
+                <w:rFonts w:hint="eastAsia"/>
+              </w:rPr>
+              <w:t xml:space="preserve"> /(255/</w:t>
+            </w:r>
+            <w:proofErr w:type="spellStart"/>
+            <w:r>
+              <w:rPr>
+                <w:rFonts w:hint="eastAsia"/>
+              </w:rPr>
+              <w:t>extDataCnt</w:t>
+            </w:r>
+            <w:proofErr w:type="spellEnd"/>
+            <w:r>
+              <w:rPr>
+                <w:rFonts w:hint="eastAsia"/>
+              </w:rPr>
+              <w:t>))*(50/</w:t>
+            </w:r>
+            <w:proofErr w:type="spellStart"/>
+            <w:r>
+              <w:rPr>
+                <w:rFonts w:hint="eastAsia"/>
+              </w:rPr>
+              <w:t>extDataCnt</w:t>
+            </w:r>
+            <w:proofErr w:type="spellEnd"/>
+            <w:r>
+              <w:rPr>
+                <w:rFonts w:hint="eastAsia"/>
+              </w:rPr>
+              <w:t>)约等于20颗。</w:t>
+            </w:r>
+          </w:p>
+          <w:p>
+            <w:pPr>
+              <w:rPr>
+                <w:rFonts w:hint="eastAsia"/>
+              </w:rPr>
+            </w:pPr>
+            <w:r>
+              <w:rPr>
+                <w:rFonts w:hint="eastAsia"/>
+              </w:rPr>
+              <w:t>2、</w:t>
+            </w:r>
+            <w:r>
+              <w:rPr>
+                <w:rFonts w:hint="eastAsia"/>
+              </w:rPr>
+              <w:t>FX_MODE_BITS</w:t>
+            </w:r>
+            <w:r>
+              <w:rPr>
+                <w:rFonts w:hint="eastAsia"/>
+              </w:rPr>
+              <w:t>：</w:t>
+            </w:r>
+            <w:r>
+              <w:rPr>
+                <w:rFonts w:hint="eastAsia"/>
+              </w:rPr>
+              <w:t xml:space="preserve"> </w:t>
+            </w:r>
+            <w:proofErr w:type="spellStart"/>
+            <w:r>
+              <w:rPr>
+                <w:rFonts w:hint="eastAsia"/>
+              </w:rPr>
+              <w:t>extDataSrc</w:t>
+            </w:r>
+            <w:proofErr w:type="spellEnd"/>
+            <w:r>
+              <w:rPr>
+                <w:rFonts w:hint="eastAsia"/>
+              </w:rPr>
+              <w:t>是一个数组，</w:t>
+            </w:r>
+            <w:r>
+              <w:rPr>
+                <w:rFonts w:hint="eastAsia"/>
+              </w:rPr>
+              <w:t>把</w:t>
+            </w:r>
+            <w:r>
+              <w:rPr>
+                <w:rFonts w:hint="eastAsia"/>
+              </w:rPr>
+              <w:t>需要显示的</w:t>
+            </w:r>
+            <w:r>
+              <w:rPr>
+                <w:rFonts w:hint="eastAsia"/>
+              </w:rPr>
+              <w:t>二进制</w:t>
+            </w:r>
+            <w:r>
+              <w:rPr>
+                <w:rFonts w:hint="eastAsia"/>
+              </w:rPr>
+              <w:t>数填入</w:t>
+            </w:r>
+            <w:r>
+              <w:rPr>
+                <w:rFonts w:hint="eastAsia"/>
+              </w:rPr>
+              <w:t xml:space="preserve">, </w:t>
+            </w:r>
+            <w:proofErr w:type="spellStart"/>
+            <w:r>
+              <w:rPr>
+                <w:rFonts w:hint="eastAsia"/>
+              </w:rPr>
+              <w:t>extDataCnt</w:t>
+            </w:r>
+            <w:proofErr w:type="spellEnd"/>
+            <w:r>
+              <w:rPr>
+                <w:rFonts w:hint="eastAsia"/>
+              </w:rPr>
+              <w:t>是</w:t>
+            </w:r>
+            <w:proofErr w:type="spellStart"/>
+            <w:r>
+              <w:rPr>
+                <w:rFonts w:hint="eastAsia"/>
+              </w:rPr>
+              <w:t>extDataSrc</w:t>
+            </w:r>
+            <w:proofErr w:type="spellEnd"/>
+            <w:r>
+              <w:rPr>
+                <w:rFonts w:hint="eastAsia"/>
+              </w:rPr>
+              <w:t>数组的大小，</w:t>
+            </w:r>
+            <w:r>
+              <w:rPr>
+                <w:rFonts w:hint="eastAsia"/>
+              </w:rPr>
+              <w:t>例如想显示一个B11000001,</w:t>
+            </w:r>
+            <w:r>
+              <w:rPr>
+                <w:rFonts w:hint="eastAsia"/>
+              </w:rPr>
+              <w:t xml:space="preserve"> </w:t>
+            </w:r>
+            <w:proofErr w:type="spellStart"/>
+            <w:r>
+              <w:rPr>
+                <w:rFonts w:hint="eastAsia"/>
+              </w:rPr>
+              <w:t>extDataSrc</w:t>
+            </w:r>
+            <w:proofErr w:type="spellEnd"/>
+            <w:r>
+              <w:rPr>
+                <w:rFonts w:hint="eastAsia"/>
+              </w:rPr>
+              <w:t>[0]=1,</w:t>
+            </w:r>
+            <w:r>
+              <w:rPr>
+                <w:rFonts w:hint="eastAsia"/>
+              </w:rPr>
+              <w:t xml:space="preserve"> </w:t>
+            </w:r>
+            <w:proofErr w:type="spellStart"/>
+            <w:r>
+              <w:rPr>
+                <w:rFonts w:hint="eastAsia"/>
+              </w:rPr>
+              <w:t>extDataSrc</w:t>
+            </w:r>
+            <w:proofErr w:type="spellEnd"/>
+            <w:r>
+              <w:rPr>
+                <w:rFonts w:hint="eastAsia"/>
+              </w:rPr>
+              <w:t>[1]=1,</w:t>
+            </w:r>
+            <w:r>
+              <w:rPr>
+                <w:rFonts w:hint="eastAsia"/>
+              </w:rPr>
+              <w:t xml:space="preserve"> </w:t>
+            </w:r>
+            <w:proofErr w:type="spellStart"/>
+            <w:r>
+              <w:rPr>
+                <w:rFonts w:hint="eastAsia"/>
+              </w:rPr>
+              <w:t>extDataSrc</w:t>
+            </w:r>
+            <w:proofErr w:type="spellEnd"/>
+            <w:r>
+              <w:rPr>
+                <w:rFonts w:hint="eastAsia"/>
+              </w:rPr>
+              <w:t>[2]=0</w:t>
             </w:r>
             <w:r>
               <w:t>……</w:t>
             </w:r>
-            <w:r>
-              <w:rPr>
-                <w:rFonts w:hint="eastAsia"/>
-              </w:rPr>
-              <w:t>extDataSrc[7]=1, extDataCnt=8.</w:t>
-            </w:r>
-          </w:p>
-          <w:p>
-            <w:pPr>
-              <w:rPr>
-                <w:rFonts w:hint="eastAsia"/>
-              </w:rPr>
-            </w:pPr>
-            <w:r>
-              <w:rPr>
-                <w:rFonts w:hint="eastAsia"/>
-              </w:rPr>
-              <w:t>注意：灯珠数必须是extDataCnt的2倍，例如上面的例子，要显示B11000001,需要16颗灯珠。</w:t>
-            </w:r>
-          </w:p>
-          <w:p>
-            <w:pPr>
-              <w:rPr>
-                <w:rFonts w:hint="eastAsia"/>
-              </w:rPr>
-            </w:pPr>
-            <w:r>
-              <w:rPr>
-                <w:rFonts w:hint="eastAsia"/>
-              </w:rPr>
-              <w:t>3、FX_MODE_MULTI_COMET：</w:t>
+            <w:proofErr w:type="spellStart"/>
+            <w:r>
+              <w:rPr>
+                <w:rFonts w:hint="eastAsia"/>
+              </w:rPr>
+              <w:t>extDataSrc</w:t>
+            </w:r>
+            <w:proofErr w:type="spellEnd"/>
+            <w:r>
+              <w:rPr>
+                <w:rFonts w:hint="eastAsia"/>
+              </w:rPr>
+              <w:t>[7]=1,</w:t>
+            </w:r>
+            <w:r>
+              <w:rPr>
+                <w:rFonts w:hint="eastAsia"/>
+              </w:rPr>
+              <w:t xml:space="preserve"> </w:t>
+            </w:r>
+            <w:proofErr w:type="spellStart"/>
+            <w:r>
+              <w:rPr>
+                <w:rFonts w:hint="eastAsia"/>
+              </w:rPr>
+              <w:t>extDataCnt</w:t>
+            </w:r>
+            <w:proofErr w:type="spellEnd"/>
+            <w:r>
+              <w:rPr>
+                <w:rFonts w:hint="eastAsia"/>
+              </w:rPr>
+              <w:t>=8.</w:t>
+            </w:r>
+          </w:p>
+          <w:p>
+            <w:pPr>
+              <w:rPr>
+                <w:rFonts w:hint="eastAsia"/>
+              </w:rPr>
+            </w:pPr>
+            <w:r>
+              <w:rPr>
+                <w:rFonts w:hint="eastAsia"/>
+              </w:rPr>
+              <w:t>注意：</w:t>
+            </w:r>
+            <w:r>
+              <w:rPr>
+                <w:rFonts w:hint="eastAsia"/>
+              </w:rPr>
+              <w:t>灯珠数必须是</w:t>
+            </w:r>
+            <w:proofErr w:type="spellStart"/>
+            <w:r>
+              <w:rPr>
+                <w:rFonts w:hint="eastAsia"/>
+              </w:rPr>
+              <w:t>extDataCnt</w:t>
+            </w:r>
+            <w:proofErr w:type="spellEnd"/>
+            <w:r>
+              <w:rPr>
+                <w:rFonts w:hint="eastAsia"/>
+              </w:rPr>
+              <w:t>的2倍，例如上面的例子，要显示B11000001,需要16颗灯珠。</w:t>
+            </w:r>
+          </w:p>
+          <w:p>
+            <w:pPr>
+              <w:rPr>
+                <w:rFonts w:hint="eastAsia"/>
+              </w:rPr>
+            </w:pPr>
+            <w:r>
+              <w:rPr>
+                <w:rFonts w:hint="eastAsia"/>
+              </w:rPr>
+              <w:t>3、</w:t>
+            </w:r>
+            <w:r>
+              <w:rPr>
+                <w:rFonts w:hint="eastAsia"/>
+              </w:rPr>
+              <w:t>FX_MODE_MULTI_COMET</w:t>
+            </w:r>
+            <w:r>
+              <w:rPr>
+                <w:rFonts w:hint="eastAsia"/>
+              </w:rPr>
+              <w:t>：</w:t>
             </w:r>
             <w:bookmarkStart w:id="8" w:name="OLE_LINK8"/>
+            <w:proofErr w:type="spellStart"/>
             <w:r>
               <w:rPr>
                 <w:rFonts w:hint="eastAsia"/>
@@ -13722,24 +13427,71 @@
               <w:t>extDataSrc</w:t>
             </w:r>
             <w:bookmarkEnd w:id="8"/>
-            <w:r>
-              <w:rPr>
-                <w:rFonts w:hint="eastAsia"/>
-              </w:rPr>
-              <w:t>是一个数组，填入的是流星大小(灯珠数), extDataCnt是有几个流星,即是extDataSrc数组的大小。</w:t>
-            </w:r>
-          </w:p>
-          <w:p>
-            <w:pPr>
-              <w:rPr>
-                <w:rFonts w:hint="eastAsia"/>
-              </w:rPr>
-            </w:pPr>
-            <w:r>
-              <w:rPr>
-                <w:rFonts w:hint="eastAsia"/>
-              </w:rPr>
-              <w:t>4、FX_MODE_POPCORN：</w:t>
+            <w:proofErr w:type="spellEnd"/>
+            <w:r>
+              <w:rPr>
+                <w:rFonts w:hint="eastAsia"/>
+              </w:rPr>
+              <w:t>是一个数组，填入的是流星大小(灯珠数),</w:t>
+            </w:r>
+            <w:r>
+              <w:rPr>
+                <w:rFonts w:hint="eastAsia"/>
+              </w:rPr>
+              <w:t xml:space="preserve"> </w:t>
+            </w:r>
+            <w:proofErr w:type="spellStart"/>
+            <w:r>
+              <w:rPr>
+                <w:rFonts w:hint="eastAsia"/>
+              </w:rPr>
+              <w:t>extDataCnt</w:t>
+            </w:r>
+            <w:proofErr w:type="spellEnd"/>
+            <w:r>
+              <w:rPr>
+                <w:rFonts w:hint="eastAsia"/>
+              </w:rPr>
+              <w:t>是有几个流星,即是</w:t>
+            </w:r>
+            <w:proofErr w:type="spellStart"/>
+            <w:r>
+              <w:rPr>
+                <w:rFonts w:hint="eastAsia"/>
+              </w:rPr>
+              <w:t>extDataSrc</w:t>
+            </w:r>
+            <w:proofErr w:type="spellEnd"/>
+            <w:r>
+              <w:rPr>
+                <w:rFonts w:hint="eastAsia"/>
+              </w:rPr>
+              <w:t>数组的大小。</w:t>
+            </w:r>
+          </w:p>
+          <w:p>
+            <w:pPr>
+              <w:rPr>
+                <w:rFonts w:hint="eastAsia"/>
+              </w:rPr>
+            </w:pPr>
+            <w:r>
+              <w:rPr>
+                <w:rFonts w:hint="eastAsia"/>
+              </w:rPr>
+              <w:t>4、</w:t>
+            </w:r>
+            <w:r>
+              <w:rPr>
+                <w:rFonts w:hint="eastAsia"/>
+              </w:rPr>
+              <w:t>FX_MODE_POPCORN</w:t>
+            </w:r>
+            <w:r>
+              <w:rPr>
+                <w:rFonts w:hint="eastAsia"/>
+              </w:rPr>
+              <w:t>：</w:t>
             </w:r>
           </w:p>
           <w:p>
@@ -13795,6 +13547,11 @@
             </w:r>
           </w:p>
           <w:p>
+            <w:pPr>
+              <w:rPr>
+                <w:rFonts w:hint="eastAsia"/>
+              </w:rPr>
+            </w:pPr>
             <w:r>
               <w:rPr>
                 <w:rFonts w:hint="eastAsia"/>
@@ -13803,19 +13560,69 @@
             </w:r>
           </w:p>
           <w:p>
-            <w:r>
-              <w:rPr>
-                <w:rFonts w:hint="eastAsia"/>
-              </w:rPr>
-              <w:t>按上面的数据结构传入extDataSrc，extDataCnt是传入了多少个数据结构。</w:t>
-            </w:r>
-          </w:p>
-          <w:p>
-            <w:r>
-              <w:rPr>
-                <w:rFonts w:hint="eastAsia"/>
-              </w:rPr>
-              <w:t>5、FX_MODE_OSCILLATOR：</w:t>
+            <w:pPr>
+              <w:rPr>
+                <w:rFonts w:hint="eastAsia"/>
+              </w:rPr>
+            </w:pPr>
+            <w:r>
+              <w:rPr>
+                <w:rFonts w:hint="eastAsia"/>
+              </w:rPr>
+              <w:t>按上面的数据结构传入</w:t>
+            </w:r>
+            <w:proofErr w:type="spellStart"/>
+            <w:r>
+              <w:rPr>
+                <w:rFonts w:hint="eastAsia"/>
+              </w:rPr>
+              <w:t>extDataSrc</w:t>
+            </w:r>
+            <w:proofErr w:type="spellEnd"/>
+            <w:r>
+              <w:rPr>
+                <w:rFonts w:hint="eastAsia"/>
+              </w:rPr>
+              <w:t>，</w:t>
+            </w:r>
+            <w:proofErr w:type="spellStart"/>
+            <w:r>
+              <w:rPr>
+                <w:rFonts w:hint="eastAsia"/>
+              </w:rPr>
+              <w:t>extDataCnt</w:t>
+            </w:r>
+            <w:proofErr w:type="spellEnd"/>
+            <w:r>
+              <w:rPr>
+                <w:rFonts w:hint="eastAsia"/>
+              </w:rPr>
+              <w:t>是传入了多少个数据结构。</w:t>
+            </w:r>
+          </w:p>
+          <w:p>
+            <w:pPr>
+              <w:rPr>
+                <w:rFonts w:hint="eastAsia"/>
+              </w:rPr>
+            </w:pPr>
+            <w:r>
+              <w:rPr>
+                <w:rFonts w:hint="eastAsia"/>
+              </w:rPr>
+              <w:t>5、</w:t>
+            </w:r>
+            <w:r>
+              <w:rPr>
+                <w:rFonts w:hint="eastAsia"/>
+              </w:rPr>
+              <w:t>FX_MODE_OSCILLATOR</w:t>
+            </w:r>
+            <w:r>
+              <w:rPr>
+                <w:rFonts w:hint="eastAsia"/>
+              </w:rPr>
+              <w:t>：</w:t>
             </w:r>
           </w:p>
           <w:p>
@@ -13871,6 +13678,11 @@
             </w:r>
           </w:p>
           <w:p>
+            <w:pPr>
+              <w:rPr>
+                <w:rFonts w:hint="eastAsia"/>
+              </w:rPr>
+            </w:pPr>
             <w:r>
               <w:rPr>
                 <w:rFonts w:hint="eastAsia"/>
@@ -13879,11 +13691,44 @@
             </w:r>
           </w:p>
           <w:p>
-            <w:r>
-              <w:rPr>
-                <w:rFonts w:hint="eastAsia"/>
-              </w:rPr>
-              <w:t>按上面的数据结构传入extDataSrc，extDataCnt是传入了多少个数据结构。</w:t>
+            <w:pPr>
+              <w:rPr>
+                <w:rFonts w:hint="eastAsia"/>
+              </w:rPr>
+            </w:pPr>
+            <w:r>
+              <w:rPr>
+                <w:rFonts w:hint="eastAsia"/>
+              </w:rPr>
+              <w:t>按上面的数据结构传入</w:t>
+            </w:r>
+            <w:proofErr w:type="spellStart"/>
+            <w:r>
+              <w:rPr>
+                <w:rFonts w:hint="eastAsia"/>
+              </w:rPr>
+              <w:t>extDataSrc</w:t>
+            </w:r>
+            <w:proofErr w:type="spellEnd"/>
+            <w:r>
+              <w:rPr>
+                <w:rFonts w:hint="eastAsia"/>
+              </w:rPr>
+              <w:t>，</w:t>
+            </w:r>
+            <w:proofErr w:type="spellStart"/>
+            <w:r>
+              <w:rPr>
+                <w:rFonts w:hint="eastAsia"/>
+              </w:rPr>
+              <w:t>extDataCnt</w:t>
+            </w:r>
+            <w:proofErr w:type="spellEnd"/>
+            <w:r>
+              <w:rPr>
+                <w:rFonts w:hint="eastAsia"/>
+              </w:rPr>
+              <w:t>是传入了多少个数据结构。</w:t>
             </w:r>
           </w:p>
           <w:p>
@@ -13896,8 +13741,20 @@
         </w:tc>
       </w:tr>
     </w:tbl>
-    <w:p/>
-    <w:p/>
+    <w:p>
+      <w:pPr>
+        <w:rPr>
+          <w:rFonts w:hint="eastAsia"/>
+        </w:rPr>
+      </w:pPr>
+    </w:p>
+    <w:p>
+      <w:pPr>
+        <w:rPr>
+          <w:rFonts w:hint="eastAsia"/>
+        </w:rPr>
+      </w:pPr>
+    </w:p>
     <w:p>
       <w:pPr>
         <w:rPr>
@@ -13913,24 +13770,9 @@
     </w:p>
     <w:tbl>
       <w:tblPr>
-        <w:tblStyle w:val="5"/>
+        <w:tblStyle w:val="a7"/>
         <w:tblW w:w="0" w:type="auto"/>
-        <w:tblInd w:w="0" w:type="dxa"/>
-        <w:tblBorders>
-          <w:top w:val="single" w:color="auto" w:sz="4" w:space="0"/>
-          <w:left w:val="single" w:color="auto" w:sz="4" w:space="0"/>
-          <w:bottom w:val="single" w:color="auto" w:sz="4" w:space="0"/>
-          <w:right w:val="single" w:color="auto" w:sz="4" w:space="0"/>
-          <w:insideH w:val="single" w:color="auto" w:sz="4" w:space="0"/>
-          <w:insideV w:val="single" w:color="auto" w:sz="4" w:space="0"/>
-        </w:tblBorders>
-        <w:tblLayout w:type="autofit"/>
-        <w:tblCellMar>
-          <w:top w:w="0" w:type="dxa"/>
-          <w:left w:w="108" w:type="dxa"/>
-          <w:bottom w:w="0" w:type="dxa"/>
-          <w:right w:w="108" w:type="dxa"/>
-        </w:tblCellMar>
+        <w:tblLook w:val="04A0" w:firstRow="1" w:lastRow="0" w:firstColumn="1" w:lastColumn="0" w:noHBand="0" w:noVBand="1"/>
       </w:tblPr>
       <w:tblGrid>
         <w:gridCol w:w="1382"/>
@@ -13941,16 +13783,6 @@
         <w:gridCol w:w="1383"/>
       </w:tblGrid>
       <w:tr>
-        <w:tblPrEx>
-          <w:tblBorders>
-            <w:top w:val="single" w:color="auto" w:sz="4" w:space="0"/>
-            <w:left w:val="single" w:color="auto" w:sz="4" w:space="0"/>
-            <w:bottom w:val="single" w:color="auto" w:sz="4" w:space="0"/>
-            <w:right w:val="single" w:color="auto" w:sz="4" w:space="0"/>
-            <w:insideH w:val="single" w:color="auto" w:sz="4" w:space="0"/>
-            <w:insideV w:val="single" w:color="auto" w:sz="4" w:space="0"/>
-          </w:tblBorders>
-        </w:tblPrEx>
         <w:tc>
           <w:tcPr>
             <w:tcW w:w="1382" w:type="dxa"/>
@@ -13979,12 +13811,14 @@
                 <w:rFonts w:hint="eastAsia"/>
               </w:rPr>
             </w:pPr>
+            <w:proofErr w:type="spellStart"/>
             <w:r>
               <w:rPr>
                 <w:rFonts w:hint="eastAsia"/>
               </w:rPr>
               <w:t>Cmd</w:t>
             </w:r>
+            <w:proofErr w:type="spellEnd"/>
           </w:p>
         </w:tc>
         <w:tc>
@@ -14055,22 +13889,6 @@
         </w:tc>
       </w:tr>
       <w:tr>
-        <w:tblPrEx>
-          <w:tblBorders>
-            <w:top w:val="single" w:color="auto" w:sz="4" w:space="0"/>
-            <w:left w:val="single" w:color="auto" w:sz="4" w:space="0"/>
-            <w:bottom w:val="single" w:color="auto" w:sz="4" w:space="0"/>
-            <w:right w:val="single" w:color="auto" w:sz="4" w:space="0"/>
-            <w:insideH w:val="single" w:color="auto" w:sz="4" w:space="0"/>
-            <w:insideV w:val="single" w:color="auto" w:sz="4" w:space="0"/>
-          </w:tblBorders>
-          <w:tblCellMar>
-            <w:top w:w="0" w:type="dxa"/>
-            <w:left w:w="108" w:type="dxa"/>
-            <w:bottom w:w="0" w:type="dxa"/>
-            <w:right w:w="108" w:type="dxa"/>
-          </w:tblCellMar>
-        </w:tblPrEx>
         <w:tc>
           <w:tcPr>
             <w:tcW w:w="1382" w:type="dxa"/>
@@ -14103,7 +13921,13 @@
               <w:rPr>
                 <w:rFonts w:hint="eastAsia"/>
               </w:rPr>
-              <w:t>07</w:t>
+              <w:t>0</w:t>
+            </w:r>
+            <w:r>
+              <w:rPr>
+                <w:rFonts w:hint="eastAsia"/>
+              </w:rPr>
+              <w:t>7</w:t>
             </w:r>
           </w:p>
         </w:tc>
@@ -14114,8 +13938,7 @@
           <w:p>
             <w:pPr>
               <w:rPr>
-                <w:rFonts w:hint="eastAsia" w:eastAsiaTheme="minorEastAsia"/>
-                <w:lang w:eastAsia="zh-CN"/>
+                <w:rFonts w:hint="eastAsia"/>
               </w:rPr>
             </w:pPr>
             <w:r>
@@ -14124,8 +13947,12 @@
               </w:rPr>
               <w:t>0</w:t>
             </w:r>
-            <w:bookmarkStart w:id="10" w:name="_GoBack"/>
-            <w:bookmarkEnd w:id="10"/>
+            <w:r>
+              <w:rPr>
+                <w:rFonts w:hint="eastAsia"/>
+              </w:rPr>
+              <w:t>0</w:t>
+            </w:r>
           </w:p>
         </w:tc>
         <w:tc>
@@ -14178,22 +14005,6 @@
         </w:tc>
       </w:tr>
       <w:tr>
-        <w:tblPrEx>
-          <w:tblBorders>
-            <w:top w:val="single" w:color="auto" w:sz="4" w:space="0"/>
-            <w:left w:val="single" w:color="auto" w:sz="4" w:space="0"/>
-            <w:bottom w:val="single" w:color="auto" w:sz="4" w:space="0"/>
-            <w:right w:val="single" w:color="auto" w:sz="4" w:space="0"/>
-            <w:insideH w:val="single" w:color="auto" w:sz="4" w:space="0"/>
-            <w:insideV w:val="single" w:color="auto" w:sz="4" w:space="0"/>
-          </w:tblBorders>
-          <w:tblCellMar>
-            <w:top w:w="0" w:type="dxa"/>
-            <w:left w:w="108" w:type="dxa"/>
-            <w:bottom w:w="0" w:type="dxa"/>
-            <w:right w:w="108" w:type="dxa"/>
-          </w:tblCellMar>
-        </w:tblPrEx>
         <w:tc>
           <w:tcPr>
             <w:tcW w:w="8296" w:type="dxa"/>
@@ -14209,8 +14020,52 @@
               <w:rPr>
                 <w:rFonts w:hint="eastAsia"/>
               </w:rPr>
-              <w:t>例如：55 07 00 00 FB AA</w:t>
-            </w:r>
+              <w:t>例如：</w:t>
+            </w:r>
+            <w:bookmarkStart w:id="9" w:name="OLE_LINK9"/>
+            <w:r>
+              <w:rPr>
+                <w:rFonts w:hint="eastAsia"/>
+              </w:rPr>
+              <w:t>55 0</w:t>
+            </w:r>
+            <w:r>
+              <w:rPr>
+                <w:rFonts w:hint="eastAsia"/>
+              </w:rPr>
+              <w:t>7</w:t>
+            </w:r>
+            <w:r>
+              <w:rPr>
+                <w:rFonts w:hint="eastAsia"/>
+              </w:rPr>
+              <w:t xml:space="preserve"> 0</w:t>
+            </w:r>
+            <w:r>
+              <w:rPr>
+                <w:rFonts w:hint="eastAsia"/>
+              </w:rPr>
+              <w:t>0</w:t>
+            </w:r>
+            <w:r>
+              <w:rPr>
+                <w:rFonts w:hint="eastAsia"/>
+              </w:rPr>
+              <w:t xml:space="preserve"> 00 F</w:t>
+            </w:r>
+            <w:r>
+              <w:rPr>
+                <w:rFonts w:hint="eastAsia"/>
+              </w:rPr>
+              <w:t>B</w:t>
+            </w:r>
+            <w:r>
+              <w:rPr>
+                <w:rFonts w:hint="eastAsia"/>
+              </w:rPr>
+              <w:t xml:space="preserve"> AA</w:t>
+            </w:r>
+            <w:bookmarkEnd w:id="9"/>
           </w:p>
           <w:p>
             <w:pPr>
@@ -14307,24 +14162,9 @@
     </w:p>
     <w:tbl>
       <w:tblPr>
-        <w:tblStyle w:val="5"/>
+        <w:tblStyle w:val="a7"/>
         <w:tblW w:w="0" w:type="auto"/>
-        <w:tblInd w:w="0" w:type="dxa"/>
-        <w:tblBorders>
-          <w:top w:val="single" w:color="auto" w:sz="4" w:space="0"/>
-          <w:left w:val="single" w:color="auto" w:sz="4" w:space="0"/>
-          <w:bottom w:val="single" w:color="auto" w:sz="4" w:space="0"/>
-          <w:right w:val="single" w:color="auto" w:sz="4" w:space="0"/>
-          <w:insideH w:val="single" w:color="auto" w:sz="4" w:space="0"/>
-          <w:insideV w:val="single" w:color="auto" w:sz="4" w:space="0"/>
-        </w:tblBorders>
-        <w:tblLayout w:type="autofit"/>
-        <w:tblCellMar>
-          <w:top w:w="0" w:type="dxa"/>
-          <w:left w:w="108" w:type="dxa"/>
-          <w:bottom w:w="0" w:type="dxa"/>
-          <w:right w:w="108" w:type="dxa"/>
-        </w:tblCellMar>
+        <w:tblLook w:val="04A0" w:firstRow="1" w:lastRow="0" w:firstColumn="1" w:lastColumn="0" w:noHBand="0" w:noVBand="1"/>
       </w:tblPr>
       <w:tblGrid>
         <w:gridCol w:w="1659"/>
@@ -14334,22 +14174,6 @@
         <w:gridCol w:w="1660"/>
       </w:tblGrid>
       <w:tr>
-        <w:tblPrEx>
-          <w:tblBorders>
-            <w:top w:val="single" w:color="auto" w:sz="4" w:space="0"/>
-            <w:left w:val="single" w:color="auto" w:sz="4" w:space="0"/>
-            <w:bottom w:val="single" w:color="auto" w:sz="4" w:space="0"/>
-            <w:right w:val="single" w:color="auto" w:sz="4" w:space="0"/>
-            <w:insideH w:val="single" w:color="auto" w:sz="4" w:space="0"/>
-            <w:insideV w:val="single" w:color="auto" w:sz="4" w:space="0"/>
-          </w:tblBorders>
-          <w:tblCellMar>
-            <w:top w:w="0" w:type="dxa"/>
-            <w:left w:w="108" w:type="dxa"/>
-            <w:bottom w:w="0" w:type="dxa"/>
-            <w:right w:w="108" w:type="dxa"/>
-          </w:tblCellMar>
-        </w:tblPrEx>
         <w:tc>
           <w:tcPr>
             <w:tcW w:w="1659" w:type="dxa"/>
@@ -14382,12 +14206,14 @@
                 <w:bCs/>
               </w:rPr>
             </w:pPr>
+            <w:proofErr w:type="spellStart"/>
             <w:r>
               <w:rPr>
                 <w:rFonts w:hint="eastAsia"/>
               </w:rPr>
               <w:t>Cmd</w:t>
             </w:r>
+            <w:proofErr w:type="spellEnd"/>
           </w:p>
         </w:tc>
         <w:tc>
@@ -14452,22 +14278,6 @@
         </w:tc>
       </w:tr>
       <w:tr>
-        <w:tblPrEx>
-          <w:tblBorders>
-            <w:top w:val="single" w:color="auto" w:sz="4" w:space="0"/>
-            <w:left w:val="single" w:color="auto" w:sz="4" w:space="0"/>
-            <w:bottom w:val="single" w:color="auto" w:sz="4" w:space="0"/>
-            <w:right w:val="single" w:color="auto" w:sz="4" w:space="0"/>
-            <w:insideH w:val="single" w:color="auto" w:sz="4" w:space="0"/>
-            <w:insideV w:val="single" w:color="auto" w:sz="4" w:space="0"/>
-          </w:tblBorders>
-          <w:tblCellMar>
-            <w:top w:w="0" w:type="dxa"/>
-            <w:left w:w="108" w:type="dxa"/>
-            <w:bottom w:w="0" w:type="dxa"/>
-            <w:right w:w="108" w:type="dxa"/>
-          </w:tblCellMar>
-        </w:tblPrEx>
         <w:tc>
           <w:tcPr>
             <w:tcW w:w="1659" w:type="dxa"/>
@@ -14570,22 +14380,6 @@
         </w:tc>
       </w:tr>
       <w:tr>
-        <w:tblPrEx>
-          <w:tblBorders>
-            <w:top w:val="single" w:color="auto" w:sz="4" w:space="0"/>
-            <w:left w:val="single" w:color="auto" w:sz="4" w:space="0"/>
-            <w:bottom w:val="single" w:color="auto" w:sz="4" w:space="0"/>
-            <w:right w:val="single" w:color="auto" w:sz="4" w:space="0"/>
-            <w:insideH w:val="single" w:color="auto" w:sz="4" w:space="0"/>
-            <w:insideV w:val="single" w:color="auto" w:sz="4" w:space="0"/>
-          </w:tblBorders>
-          <w:tblCellMar>
-            <w:top w:w="0" w:type="dxa"/>
-            <w:left w:w="108" w:type="dxa"/>
-            <w:bottom w:w="0" w:type="dxa"/>
-            <w:right w:w="108" w:type="dxa"/>
-          </w:tblCellMar>
-        </w:tblPrEx>
         <w:tc>
           <w:tcPr>
             <w:tcW w:w="8296" w:type="dxa"/>
@@ -14605,14 +14399,14 @@
               </w:rPr>
               <w:t>例如：</w:t>
             </w:r>
-            <w:bookmarkStart w:id="9" w:name="OLE_LINK24"/>
+            <w:bookmarkStart w:id="10" w:name="OLE_LINK24"/>
             <w:r>
               <w:rPr>
                 <w:rFonts w:hint="eastAsia"/>
               </w:rPr>
               <w:t>55 08 00 ?? AA</w:t>
             </w:r>
-            <w:bookmarkEnd w:id="9"/>
+            <w:bookmarkEnd w:id="10"/>
           </w:p>
         </w:tc>
       </w:tr>
@@ -14646,44 +14440,19 @@
     </w:p>
     <w:tbl>
       <w:tblPr>
-        <w:tblStyle w:val="5"/>
+        <w:tblStyle w:val="a7"/>
         <w:tblW w:w="0" w:type="auto"/>
-        <w:tblInd w:w="0" w:type="dxa"/>
-        <w:tblBorders>
-          <w:top w:val="single" w:color="auto" w:sz="4" w:space="0"/>
-          <w:left w:val="single" w:color="auto" w:sz="4" w:space="0"/>
-          <w:bottom w:val="single" w:color="auto" w:sz="4" w:space="0"/>
-          <w:right w:val="single" w:color="auto" w:sz="4" w:space="0"/>
-          <w:insideH w:val="single" w:color="auto" w:sz="4" w:space="0"/>
-          <w:insideV w:val="single" w:color="auto" w:sz="4" w:space="0"/>
-        </w:tblBorders>
-        <w:tblLayout w:type="autofit"/>
-        <w:tblCellMar>
-          <w:top w:w="0" w:type="dxa"/>
-          <w:left w:w="108" w:type="dxa"/>
-          <w:bottom w:w="0" w:type="dxa"/>
-          <w:right w:w="108" w:type="dxa"/>
-        </w:tblCellMar>
+        <w:tblLook w:val="04A0" w:firstRow="1" w:lastRow="0" w:firstColumn="1" w:lastColumn="0" w:noHBand="0" w:noVBand="1"/>
       </w:tblPr>
       <w:tblGrid>
-        <w:gridCol w:w="1659"/>
-        <w:gridCol w:w="1659"/>
+        <w:gridCol w:w="1652"/>
+        <w:gridCol w:w="1653"/>
         <w:gridCol w:w="537"/>
-        <w:gridCol w:w="1417"/>
-        <w:gridCol w:w="1396"/>
-        <w:gridCol w:w="1660"/>
+        <w:gridCol w:w="1411"/>
+        <w:gridCol w:w="1391"/>
+        <w:gridCol w:w="1652"/>
       </w:tblGrid>
       <w:tr>
-        <w:tblPrEx>
-          <w:tblBorders>
-            <w:top w:val="single" w:color="auto" w:sz="4" w:space="0"/>
-            <w:left w:val="single" w:color="auto" w:sz="4" w:space="0"/>
-            <w:bottom w:val="single" w:color="auto" w:sz="4" w:space="0"/>
-            <w:right w:val="single" w:color="auto" w:sz="4" w:space="0"/>
-            <w:insideH w:val="single" w:color="auto" w:sz="4" w:space="0"/>
-            <w:insideV w:val="single" w:color="auto" w:sz="4" w:space="0"/>
-          </w:tblBorders>
-        </w:tblPrEx>
         <w:tc>
           <w:tcPr>
             <w:tcW w:w="1659" w:type="dxa"/>
@@ -14716,12 +14485,14 @@
                 <w:bCs/>
               </w:rPr>
             </w:pPr>
+            <w:proofErr w:type="spellStart"/>
             <w:r>
               <w:rPr>
                 <w:rFonts w:hint="eastAsia"/>
               </w:rPr>
               <w:t>Cmd</w:t>
             </w:r>
+            <w:proofErr w:type="spellEnd"/>
           </w:p>
         </w:tc>
         <w:tc>
@@ -14808,22 +14579,6 @@
         </w:tc>
       </w:tr>
       <w:tr>
-        <w:tblPrEx>
-          <w:tblBorders>
-            <w:top w:val="single" w:color="auto" w:sz="4" w:space="0"/>
-            <w:left w:val="single" w:color="auto" w:sz="4" w:space="0"/>
-            <w:bottom w:val="single" w:color="auto" w:sz="4" w:space="0"/>
-            <w:right w:val="single" w:color="auto" w:sz="4" w:space="0"/>
-            <w:insideH w:val="single" w:color="auto" w:sz="4" w:space="0"/>
-            <w:insideV w:val="single" w:color="auto" w:sz="4" w:space="0"/>
-          </w:tblBorders>
-          <w:tblCellMar>
-            <w:top w:w="0" w:type="dxa"/>
-            <w:left w:w="108" w:type="dxa"/>
-            <w:bottom w:w="0" w:type="dxa"/>
-            <w:right w:w="108" w:type="dxa"/>
-          </w:tblCellMar>
-        </w:tblPrEx>
         <w:tc>
           <w:tcPr>
             <w:tcW w:w="1659" w:type="dxa"/>
@@ -14934,22 +14689,6 @@
         </w:tc>
       </w:tr>
       <w:tr>
-        <w:tblPrEx>
-          <w:tblBorders>
-            <w:top w:val="single" w:color="auto" w:sz="4" w:space="0"/>
-            <w:left w:val="single" w:color="auto" w:sz="4" w:space="0"/>
-            <w:bottom w:val="single" w:color="auto" w:sz="4" w:space="0"/>
-            <w:right w:val="single" w:color="auto" w:sz="4" w:space="0"/>
-            <w:insideH w:val="single" w:color="auto" w:sz="4" w:space="0"/>
-            <w:insideV w:val="single" w:color="auto" w:sz="4" w:space="0"/>
-          </w:tblBorders>
-          <w:tblCellMar>
-            <w:top w:w="0" w:type="dxa"/>
-            <w:left w:w="108" w:type="dxa"/>
-            <w:bottom w:w="0" w:type="dxa"/>
-            <w:right w:w="108" w:type="dxa"/>
-          </w:tblCellMar>
-        </w:tblPrEx>
         <w:tc>
           <w:tcPr>
             <w:tcW w:w="8296" w:type="dxa"/>
@@ -15062,24 +14801,9 @@
     </w:p>
     <w:tbl>
       <w:tblPr>
-        <w:tblStyle w:val="5"/>
+        <w:tblStyle w:val="a7"/>
         <w:tblW w:w="0" w:type="auto"/>
-        <w:tblInd w:w="0" w:type="dxa"/>
-        <w:tblBorders>
-          <w:top w:val="single" w:color="auto" w:sz="4" w:space="0"/>
-          <w:left w:val="single" w:color="auto" w:sz="4" w:space="0"/>
-          <w:bottom w:val="single" w:color="auto" w:sz="4" w:space="0"/>
-          <w:right w:val="single" w:color="auto" w:sz="4" w:space="0"/>
-          <w:insideH w:val="single" w:color="auto" w:sz="4" w:space="0"/>
-          <w:insideV w:val="single" w:color="auto" w:sz="4" w:space="0"/>
-        </w:tblBorders>
-        <w:tblLayout w:type="autofit"/>
-        <w:tblCellMar>
-          <w:top w:w="0" w:type="dxa"/>
-          <w:left w:w="108" w:type="dxa"/>
-          <w:bottom w:w="0" w:type="dxa"/>
-          <w:right w:w="108" w:type="dxa"/>
-        </w:tblCellMar>
+        <w:tblLook w:val="04A0" w:firstRow="1" w:lastRow="0" w:firstColumn="1" w:lastColumn="0" w:noHBand="0" w:noVBand="1"/>
       </w:tblPr>
       <w:tblGrid>
         <w:gridCol w:w="1659"/>
@@ -15089,22 +14813,6 @@
         <w:gridCol w:w="1660"/>
       </w:tblGrid>
       <w:tr>
-        <w:tblPrEx>
-          <w:tblBorders>
-            <w:top w:val="single" w:color="auto" w:sz="4" w:space="0"/>
-            <w:left w:val="single" w:color="auto" w:sz="4" w:space="0"/>
-            <w:bottom w:val="single" w:color="auto" w:sz="4" w:space="0"/>
-            <w:right w:val="single" w:color="auto" w:sz="4" w:space="0"/>
-            <w:insideH w:val="single" w:color="auto" w:sz="4" w:space="0"/>
-            <w:insideV w:val="single" w:color="auto" w:sz="4" w:space="0"/>
-          </w:tblBorders>
-          <w:tblCellMar>
-            <w:top w:w="0" w:type="dxa"/>
-            <w:left w:w="108" w:type="dxa"/>
-            <w:bottom w:w="0" w:type="dxa"/>
-            <w:right w:w="108" w:type="dxa"/>
-          </w:tblCellMar>
-        </w:tblPrEx>
         <w:tc>
           <w:tcPr>
             <w:tcW w:w="1659" w:type="dxa"/>
@@ -15137,12 +14845,14 @@
                 <w:bCs/>
               </w:rPr>
             </w:pPr>
+            <w:proofErr w:type="spellStart"/>
             <w:r>
               <w:rPr>
                 <w:rFonts w:hint="eastAsia"/>
               </w:rPr>
               <w:t>Cmd</w:t>
             </w:r>
+            <w:proofErr w:type="spellEnd"/>
           </w:p>
         </w:tc>
         <w:tc>
@@ -15207,22 +14917,6 @@
         </w:tc>
       </w:tr>
       <w:tr>
-        <w:tblPrEx>
-          <w:tblBorders>
-            <w:top w:val="single" w:color="auto" w:sz="4" w:space="0"/>
-            <w:left w:val="single" w:color="auto" w:sz="4" w:space="0"/>
-            <w:bottom w:val="single" w:color="auto" w:sz="4" w:space="0"/>
-            <w:right w:val="single" w:color="auto" w:sz="4" w:space="0"/>
-            <w:insideH w:val="single" w:color="auto" w:sz="4" w:space="0"/>
-            <w:insideV w:val="single" w:color="auto" w:sz="4" w:space="0"/>
-          </w:tblBorders>
-          <w:tblCellMar>
-            <w:top w:w="0" w:type="dxa"/>
-            <w:left w:w="108" w:type="dxa"/>
-            <w:bottom w:w="0" w:type="dxa"/>
-            <w:right w:w="108" w:type="dxa"/>
-          </w:tblCellMar>
-        </w:tblPrEx>
         <w:tc>
           <w:tcPr>
             <w:tcW w:w="1659" w:type="dxa"/>
@@ -15325,22 +15019,6 @@
         </w:tc>
       </w:tr>
       <w:tr>
-        <w:tblPrEx>
-          <w:tblBorders>
-            <w:top w:val="single" w:color="auto" w:sz="4" w:space="0"/>
-            <w:left w:val="single" w:color="auto" w:sz="4" w:space="0"/>
-            <w:bottom w:val="single" w:color="auto" w:sz="4" w:space="0"/>
-            <w:right w:val="single" w:color="auto" w:sz="4" w:space="0"/>
-            <w:insideH w:val="single" w:color="auto" w:sz="4" w:space="0"/>
-            <w:insideV w:val="single" w:color="auto" w:sz="4" w:space="0"/>
-          </w:tblBorders>
-          <w:tblCellMar>
-            <w:top w:w="0" w:type="dxa"/>
-            <w:left w:w="108" w:type="dxa"/>
-            <w:bottom w:w="0" w:type="dxa"/>
-            <w:right w:w="108" w:type="dxa"/>
-          </w:tblCellMar>
-        </w:tblPrEx>
         <w:tc>
           <w:tcPr>
             <w:tcW w:w="8296" w:type="dxa"/>
@@ -15393,44 +15071,19 @@
     </w:p>
     <w:tbl>
       <w:tblPr>
-        <w:tblStyle w:val="5"/>
+        <w:tblStyle w:val="a7"/>
         <w:tblW w:w="0" w:type="auto"/>
-        <w:tblInd w:w="0" w:type="dxa"/>
-        <w:tblBorders>
-          <w:top w:val="single" w:color="auto" w:sz="4" w:space="0"/>
-          <w:left w:val="single" w:color="auto" w:sz="4" w:space="0"/>
-          <w:bottom w:val="single" w:color="auto" w:sz="4" w:space="0"/>
-          <w:right w:val="single" w:color="auto" w:sz="4" w:space="0"/>
-          <w:insideH w:val="single" w:color="auto" w:sz="4" w:space="0"/>
-          <w:insideV w:val="single" w:color="auto" w:sz="4" w:space="0"/>
-        </w:tblBorders>
-        <w:tblLayout w:type="autofit"/>
-        <w:tblCellMar>
-          <w:top w:w="0" w:type="dxa"/>
-          <w:left w:w="108" w:type="dxa"/>
-          <w:bottom w:w="0" w:type="dxa"/>
-          <w:right w:w="108" w:type="dxa"/>
-        </w:tblCellMar>
+        <w:tblLook w:val="04A0" w:firstRow="1" w:lastRow="0" w:firstColumn="1" w:lastColumn="0" w:noHBand="0" w:noVBand="1"/>
       </w:tblPr>
       <w:tblGrid>
-        <w:gridCol w:w="1659"/>
-        <w:gridCol w:w="1659"/>
+        <w:gridCol w:w="1652"/>
+        <w:gridCol w:w="1653"/>
         <w:gridCol w:w="537"/>
-        <w:gridCol w:w="1417"/>
-        <w:gridCol w:w="1396"/>
-        <w:gridCol w:w="1660"/>
+        <w:gridCol w:w="1411"/>
+        <w:gridCol w:w="1391"/>
+        <w:gridCol w:w="1652"/>
       </w:tblGrid>
       <w:tr>
-        <w:tblPrEx>
-          <w:tblBorders>
-            <w:top w:val="single" w:color="auto" w:sz="4" w:space="0"/>
-            <w:left w:val="single" w:color="auto" w:sz="4" w:space="0"/>
-            <w:bottom w:val="single" w:color="auto" w:sz="4" w:space="0"/>
-            <w:right w:val="single" w:color="auto" w:sz="4" w:space="0"/>
-            <w:insideH w:val="single" w:color="auto" w:sz="4" w:space="0"/>
-            <w:insideV w:val="single" w:color="auto" w:sz="4" w:space="0"/>
-          </w:tblBorders>
-        </w:tblPrEx>
         <w:tc>
           <w:tcPr>
             <w:tcW w:w="1659" w:type="dxa"/>
@@ -15463,12 +15116,14 @@
                 <w:bCs/>
               </w:rPr>
             </w:pPr>
+            <w:proofErr w:type="spellStart"/>
             <w:r>
               <w:rPr>
                 <w:rFonts w:hint="eastAsia"/>
               </w:rPr>
               <w:t>Cmd</w:t>
             </w:r>
+            <w:proofErr w:type="spellEnd"/>
           </w:p>
         </w:tc>
         <w:tc>
@@ -15555,22 +15210,6 @@
         </w:tc>
       </w:tr>
       <w:tr>
-        <w:tblPrEx>
-          <w:tblBorders>
-            <w:top w:val="single" w:color="auto" w:sz="4" w:space="0"/>
-            <w:left w:val="single" w:color="auto" w:sz="4" w:space="0"/>
-            <w:bottom w:val="single" w:color="auto" w:sz="4" w:space="0"/>
-            <w:right w:val="single" w:color="auto" w:sz="4" w:space="0"/>
-            <w:insideH w:val="single" w:color="auto" w:sz="4" w:space="0"/>
-            <w:insideV w:val="single" w:color="auto" w:sz="4" w:space="0"/>
-          </w:tblBorders>
-          <w:tblCellMar>
-            <w:top w:w="0" w:type="dxa"/>
-            <w:left w:w="108" w:type="dxa"/>
-            <w:bottom w:w="0" w:type="dxa"/>
-            <w:right w:w="108" w:type="dxa"/>
-          </w:tblCellMar>
-        </w:tblPrEx>
         <w:tc>
           <w:tcPr>
             <w:tcW w:w="1659" w:type="dxa"/>
@@ -15681,22 +15320,6 @@
         </w:tc>
       </w:tr>
       <w:tr>
-        <w:tblPrEx>
-          <w:tblBorders>
-            <w:top w:val="single" w:color="auto" w:sz="4" w:space="0"/>
-            <w:left w:val="single" w:color="auto" w:sz="4" w:space="0"/>
-            <w:bottom w:val="single" w:color="auto" w:sz="4" w:space="0"/>
-            <w:right w:val="single" w:color="auto" w:sz="4" w:space="0"/>
-            <w:insideH w:val="single" w:color="auto" w:sz="4" w:space="0"/>
-            <w:insideV w:val="single" w:color="auto" w:sz="4" w:space="0"/>
-          </w:tblBorders>
-          <w:tblCellMar>
-            <w:top w:w="0" w:type="dxa"/>
-            <w:left w:w="108" w:type="dxa"/>
-            <w:bottom w:w="0" w:type="dxa"/>
-            <w:right w:w="108" w:type="dxa"/>
-          </w:tblCellMar>
-        </w:tblPrEx>
         <w:tc>
           <w:tcPr>
             <w:tcW w:w="8296" w:type="dxa"/>
@@ -15730,6 +15353,367 @@
                 <w:bCs/>
               </w:rPr>
               <w:t>注意：版本号要转换为字符串</w:t>
+            </w:r>
+          </w:p>
+        </w:tc>
+      </w:tr>
+    </w:tbl>
+    <w:p>
+      <w:pPr>
+        <w:rPr>
+          <w:rFonts w:hint="eastAsia"/>
+        </w:rPr>
+      </w:pPr>
+    </w:p>
+    <w:p>
+      <w:pPr>
+        <w:rPr>
+          <w:rFonts w:hint="eastAsia"/>
+          <w:b/>
+          <w:bCs/>
+          <w:color w:val="FF0000"/>
+        </w:rPr>
+      </w:pPr>
+      <w:r>
+        <w:rPr>
+          <w:rFonts w:hint="eastAsia"/>
+          <w:b/>
+          <w:bCs/>
+          <w:color w:val="FF0000"/>
+        </w:rPr>
+        <w:t>0x0A :</w:t>
+      </w:r>
+      <w:r>
+        <w:rPr>
+          <w:rFonts w:hint="eastAsia"/>
+          <w:color w:val="FF0000"/>
+        </w:rPr>
+        <w:t xml:space="preserve"> </w:t>
+      </w:r>
+      <w:r>
+        <w:rPr>
+          <w:rFonts w:hint="eastAsia"/>
+          <w:b/>
+          <w:bCs/>
+          <w:color w:val="FF0000"/>
+        </w:rPr>
+        <w:t>错误信息打印</w:t>
+      </w:r>
+    </w:p>
+    <w:p>
+      <w:pPr>
+        <w:rPr>
+          <w:rFonts w:hint="eastAsia"/>
+        </w:rPr>
+      </w:pPr>
+      <w:r>
+        <w:rPr>
+          <w:rFonts w:hint="eastAsia"/>
+        </w:rPr>
+        <w:t>IO-&gt;PC：</w:t>
+      </w:r>
+    </w:p>
+    <w:tbl>
+      <w:tblPr>
+        <w:tblStyle w:val="a7"/>
+        <w:tblW w:w="0" w:type="auto"/>
+        <w:tblLook w:val="04A0" w:firstRow="1" w:lastRow="0" w:firstColumn="1" w:lastColumn="0" w:noHBand="0" w:noVBand="1"/>
+      </w:tblPr>
+      <w:tblGrid>
+        <w:gridCol w:w="1652"/>
+        <w:gridCol w:w="1178"/>
+        <w:gridCol w:w="1012"/>
+        <w:gridCol w:w="1411"/>
+        <w:gridCol w:w="1391"/>
+        <w:gridCol w:w="1652"/>
+      </w:tblGrid>
+      <w:tr>
+        <w:tc>
+          <w:tcPr>
+            <w:tcW w:w="1652" w:type="dxa"/>
+          </w:tcPr>
+          <w:p>
+            <w:pPr>
+              <w:rPr>
+                <w:rFonts w:hint="eastAsia"/>
+                <w:b/>
+                <w:bCs/>
+              </w:rPr>
+            </w:pPr>
+            <w:r>
+              <w:rPr>
+                <w:rFonts w:hint="eastAsia"/>
+              </w:rPr>
+              <w:t>帧头</w:t>
+            </w:r>
+          </w:p>
+        </w:tc>
+        <w:tc>
+          <w:tcPr>
+            <w:tcW w:w="1178" w:type="dxa"/>
+          </w:tcPr>
+          <w:p>
+            <w:pPr>
+              <w:rPr>
+                <w:rFonts w:hint="eastAsia"/>
+                <w:b/>
+                <w:bCs/>
+              </w:rPr>
+            </w:pPr>
+            <w:proofErr w:type="spellStart"/>
+            <w:r>
+              <w:rPr>
+                <w:rFonts w:hint="eastAsia"/>
+              </w:rPr>
+              <w:t>Cmd</w:t>
+            </w:r>
+            <w:proofErr w:type="spellEnd"/>
+          </w:p>
+        </w:tc>
+        <w:tc>
+          <w:tcPr>
+            <w:tcW w:w="1012" w:type="dxa"/>
+          </w:tcPr>
+          <w:p>
+            <w:pPr>
+              <w:rPr>
+                <w:rFonts w:hint="eastAsia"/>
+                <w:b/>
+                <w:bCs/>
+              </w:rPr>
+            </w:pPr>
+            <w:r>
+              <w:rPr>
+                <w:rFonts w:hint="eastAsia"/>
+              </w:rPr>
+              <w:t>Len</w:t>
+            </w:r>
+          </w:p>
+        </w:tc>
+        <w:tc>
+          <w:tcPr>
+            <w:tcW w:w="1411" w:type="dxa"/>
+          </w:tcPr>
+          <w:p>
+            <w:pPr>
+              <w:rPr>
+                <w:rFonts w:hint="eastAsia"/>
+                <w:b/>
+                <w:bCs/>
+              </w:rPr>
+            </w:pPr>
+            <w:r>
+              <w:rPr>
+                <w:rFonts w:hint="eastAsia"/>
+                <w:b/>
+                <w:bCs/>
+              </w:rPr>
+              <w:t>错误信息</w:t>
+            </w:r>
+          </w:p>
+        </w:tc>
+        <w:tc>
+          <w:tcPr>
+            <w:tcW w:w="1391" w:type="dxa"/>
+          </w:tcPr>
+          <w:p>
+            <w:pPr>
+              <w:rPr>
+                <w:rFonts w:hint="eastAsia"/>
+                <w:b/>
+                <w:bCs/>
+              </w:rPr>
+            </w:pPr>
+            <w:r>
+              <w:rPr>
+                <w:rFonts w:hint="eastAsia"/>
+              </w:rPr>
+              <w:t>检验</w:t>
+            </w:r>
+          </w:p>
+        </w:tc>
+        <w:tc>
+          <w:tcPr>
+            <w:tcW w:w="1652" w:type="dxa"/>
+          </w:tcPr>
+          <w:p>
+            <w:pPr>
+              <w:rPr>
+                <w:rFonts w:hint="eastAsia"/>
+                <w:b/>
+                <w:bCs/>
+              </w:rPr>
+            </w:pPr>
+            <w:r>
+              <w:rPr>
+                <w:rFonts w:hint="eastAsia"/>
+              </w:rPr>
+              <w:t>帧尾</w:t>
+            </w:r>
+          </w:p>
+        </w:tc>
+      </w:tr>
+      <w:tr>
+        <w:tc>
+          <w:tcPr>
+            <w:tcW w:w="1652" w:type="dxa"/>
+          </w:tcPr>
+          <w:p>
+            <w:pPr>
+              <w:rPr>
+                <w:rFonts w:hint="eastAsia"/>
+                <w:b/>
+                <w:bCs/>
+              </w:rPr>
+            </w:pPr>
+            <w:r>
+              <w:rPr>
+                <w:rFonts w:hint="eastAsia"/>
+              </w:rPr>
+              <w:t>55</w:t>
+            </w:r>
+          </w:p>
+        </w:tc>
+        <w:tc>
+          <w:tcPr>
+            <w:tcW w:w="1178" w:type="dxa"/>
+          </w:tcPr>
+          <w:p>
+            <w:pPr>
+              <w:rPr>
+                <w:rFonts w:hint="eastAsia"/>
+                <w:b/>
+                <w:bCs/>
+              </w:rPr>
+            </w:pPr>
+            <w:r>
+              <w:rPr>
+                <w:rFonts w:hint="eastAsia"/>
+              </w:rPr>
+              <w:t>0a</w:t>
+            </w:r>
+          </w:p>
+        </w:tc>
+        <w:tc>
+          <w:tcPr>
+            <w:tcW w:w="1012" w:type="dxa"/>
+          </w:tcPr>
+          <w:p>
+            <w:pPr>
+              <w:rPr>
+                <w:rFonts w:hint="eastAsia"/>
+                <w:b/>
+                <w:bCs/>
+              </w:rPr>
+            </w:pPr>
+          </w:p>
+        </w:tc>
+        <w:tc>
+          <w:tcPr>
+            <w:tcW w:w="1411" w:type="dxa"/>
+          </w:tcPr>
+          <w:p>
+            <w:pPr>
+              <w:rPr>
+                <w:rFonts w:hint="eastAsia"/>
+                <w:b/>
+                <w:bCs/>
+              </w:rPr>
+            </w:pPr>
+          </w:p>
+        </w:tc>
+        <w:tc>
+          <w:tcPr>
+            <w:tcW w:w="1391" w:type="dxa"/>
+          </w:tcPr>
+          <w:p>
+            <w:pPr>
+              <w:rPr>
+                <w:rFonts w:hint="eastAsia"/>
+                <w:b/>
+                <w:bCs/>
+              </w:rPr>
+            </w:pPr>
+            <w:r>
+              <w:rPr>
+                <w:rFonts w:hint="eastAsia"/>
+              </w:rPr>
+              <w:t>0-Sum</w:t>
+            </w:r>
+          </w:p>
+        </w:tc>
+        <w:tc>
+          <w:tcPr>
+            <w:tcW w:w="1652" w:type="dxa"/>
+          </w:tcPr>
+          <w:p>
+            <w:pPr>
+              <w:rPr>
+                <w:rFonts w:hint="eastAsia"/>
+                <w:b/>
+                <w:bCs/>
+              </w:rPr>
+            </w:pPr>
+            <w:r>
+              <w:rPr>
+                <w:rFonts w:hint="eastAsia"/>
+              </w:rPr>
+              <w:t>aa</w:t>
+            </w:r>
+          </w:p>
+        </w:tc>
+      </w:tr>
+      <w:tr>
+        <w:tc>
+          <w:tcPr>
+            <w:tcW w:w="8296" w:type="dxa"/>
+            <w:gridSpan w:val="6"/>
+          </w:tcPr>
+          <w:p>
+            <w:pPr>
+              <w:rPr>
+                <w:rFonts w:hint="eastAsia"/>
+              </w:rPr>
+            </w:pPr>
+            <w:r>
+              <w:rPr>
+                <w:rFonts w:hint="eastAsia"/>
+              </w:rPr>
+              <w:lastRenderedPageBreak/>
+              <w:t>例如：</w:t>
+            </w:r>
+          </w:p>
+          <w:p>
+            <w:pPr>
+              <w:rPr>
+                <w:rFonts w:hint="eastAsia"/>
+                <w:b/>
+                <w:bCs/>
+              </w:rPr>
+            </w:pPr>
+            <w:r>
+              <w:rPr>
+                <w:rFonts w:hint="eastAsia"/>
+                <w:b/>
+                <w:bCs/>
+              </w:rPr>
+              <w:t>注意：</w:t>
+            </w:r>
+            <w:r>
+              <w:rPr>
+                <w:rFonts w:hint="eastAsia"/>
+                <w:b/>
+                <w:bCs/>
+              </w:rPr>
+              <w:t>错误信息</w:t>
+            </w:r>
+            <w:r>
+              <w:rPr>
+                <w:rFonts w:hint="eastAsia"/>
+                <w:b/>
+                <w:bCs/>
+              </w:rPr>
+              <w:t>要转换为字符串</w:t>
             </w:r>
           </w:p>
         </w:tc>
@@ -15745,20 +15729,78 @@
     <w:sectPr>
       <w:pgSz w:w="11906" w:h="16838"/>
       <w:pgMar w:top="1440" w:right="1800" w:bottom="1440" w:left="1800" w:header="851" w:footer="992" w:gutter="0"/>
-      <w:cols w:space="425" w:num="1"/>
-      <w:docGrid w:type="lines" w:linePitch="312" w:charSpace="0"/>
+      <w:cols w:space="425"/>
+      <w:docGrid w:type="lines" w:linePitch="312"/>
     </w:sectPr>
   </w:body>
 </w:document>
 </file>
 
+<file path=word/endnotes.xml><?xml version="1.0" encoding="utf-8"?>
+<w:endnotes xmlns:wpc="http://schemas.microsoft.com/office/word/2010/wordprocessingCanvas" xmlns:cx="http://schemas.microsoft.com/office/drawing/2014/chartex" xmlns:cx1="http://schemas.microsoft.com/office/drawing/2015/9/8/chartex" xmlns:cx2="http://schemas.microsoft.com/office/drawing/2015/10/21/chartex" xmlns:cx3="http://schemas.microsoft.com/office/drawing/2016/5/9/chartex" xmlns:cx4="http://schemas.microsoft.com/office/drawing/2016/5/10/chartex" xmlns:cx5="http://schemas.microsoft.com/office/drawing/2016/5/11/chartex" xmlns:cx6="http://schemas.microsoft.com/office/drawing/2016/5/12/chartex" xmlns:cx7="http://schemas.microsoft.com/office/drawing/2016/5/13/chartex" xmlns:cx8="http://schemas.microsoft.com/office/drawing/2016/5/14/chartex" xmlns:mc="http://schemas.openxmlformats.org/markup-compatibility/2006" xmlns:aink="http://schemas.microsoft.com/office/drawing/2016/ink" xmlns:am3d="http://schemas.microsoft.com/office/drawing/2017/model3d" xmlns:o="urn:schemas-microsoft-com:office:office" xmlns:oel="http://schemas.microsoft.com/office/2019/extlst" xmlns:r="http://schemas.openxmlformats.org/officeDocument/2006/relationships" xmlns:m="http://schemas.openxmlformats.org/officeDocument/2006/math" xmlns:v="urn:schemas-microsoft-com:vml" xmlns:wp14="http://schemas.microsoft.com/office/word/2010/wordprocessingDrawing" xmlns:wp="http://schemas.openxmlformats.org/drawingml/2006/wordprocessingDrawing" xmlns:w10="urn:schemas-microsoft-com:office:word" xmlns:w="http://schemas.openxmlformats.org/wordprocessingml/2006/main" xmlns:w14="http://schemas.microsoft.com/office/word/2010/wordml" xmlns:w15="http://schemas.microsoft.com/office/word/2012/wordml" xmlns:w16cex="http://schemas.microsoft.com/office/word/2018/wordml/cex" xmlns:w16cid="http://schemas.microsoft.com/office/word/2016/wordml/cid" xmlns:w16="http://schemas.microsoft.com/office/word/2018/wordml" xmlns:w16du="http://schemas.microsoft.com/office/word/2023/wordml/word16du" xmlns:w16sdtdh="http://schemas.microsoft.com/office/word/2020/wordml/sdtdatahash" xmlns:w16sdtfl="http://schemas.microsoft.com/office/word/2024/wordml/sdtformatlock" xmlns:w16se="http://schemas.microsoft.com/office/word/2015/wordml/symex" xmlns:wpg="http://schemas.microsoft.com/office/word/2010/wordprocessingGroup" xmlns:wpi="http://schemas.microsoft.com/office/word/2010/wordprocessingInk" xmlns:wne="http://schemas.microsoft.com/office/word/2006/wordml" xmlns:wps="http://schemas.microsoft.com/office/word/2010/wordprocessingShape" mc:Ignorable="w14 w15 w16se w16cid w16 w16cex w16sdtdh w16sdtfl w16du wp14">
+  <w:endnote w:type="separator" w:id="-1">
+    <w:p>
+      <w:pPr>
+        <w:rPr>
+          <w:rFonts w:hint="eastAsia"/>
+        </w:rPr>
+      </w:pPr>
+      <w:r>
+        <w:separator/>
+      </w:r>
+    </w:p>
+  </w:endnote>
+  <w:endnote w:type="continuationSeparator" w:id="0">
+    <w:p>
+      <w:pPr>
+        <w:rPr>
+          <w:rFonts w:hint="eastAsia"/>
+        </w:rPr>
+      </w:pPr>
+      <w:r>
+        <w:continuationSeparator/>
+      </w:r>
+    </w:p>
+  </w:endnote>
+</w:endnotes>
+</file>
+
+<file path=word/footnotes.xml><?xml version="1.0" encoding="utf-8"?>
+<w:footnotes xmlns:wpc="http://schemas.microsoft.com/office/word/2010/wordprocessingCanvas" xmlns:cx="http://schemas.microsoft.com/office/drawing/2014/chartex" xmlns:cx1="http://schemas.microsoft.com/office/drawing/2015/9/8/chartex" xmlns:cx2="http://schemas.microsoft.com/office/drawing/2015/10/21/chartex" xmlns:cx3="http://schemas.microsoft.com/office/drawing/2016/5/9/chartex" xmlns:cx4="http://schemas.microsoft.com/office/drawing/2016/5/10/chartex" xmlns:cx5="http://schemas.microsoft.com/office/drawing/2016/5/11/chartex" xmlns:cx6="http://schemas.microsoft.com/office/drawing/2016/5/12/chartex" xmlns:cx7="http://schemas.microsoft.com/office/drawing/2016/5/13/chartex" xmlns:cx8="http://schemas.microsoft.com/office/drawing/2016/5/14/chartex" xmlns:mc="http://schemas.openxmlformats.org/markup-compatibility/2006" xmlns:aink="http://schemas.microsoft.com/office/drawing/2016/ink" xmlns:am3d="http://schemas.microsoft.com/office/drawing/2017/model3d" xmlns:o="urn:schemas-microsoft-com:office:office" xmlns:oel="http://schemas.microsoft.com/office/2019/extlst" xmlns:r="http://schemas.openxmlformats.org/officeDocument/2006/relationships" xmlns:m="http://schemas.openxmlformats.org/officeDocument/2006/math" xmlns:v="urn:schemas-microsoft-com:vml" xmlns:wp14="http://schemas.microsoft.com/office/word/2010/wordprocessingDrawing" xmlns:wp="http://schemas.openxmlformats.org/drawingml/2006/wordprocessingDrawing" xmlns:w10="urn:schemas-microsoft-com:office:word" xmlns:w="http://schemas.openxmlformats.org/wordprocessingml/2006/main" xmlns:w14="http://schemas.microsoft.com/office/word/2010/wordml" xmlns:w15="http://schemas.microsoft.com/office/word/2012/wordml" xmlns:w16cex="http://schemas.microsoft.com/office/word/2018/wordml/cex" xmlns:w16cid="http://schemas.microsoft.com/office/word/2016/wordml/cid" xmlns:w16="http://schemas.microsoft.com/office/word/2018/wordml" xmlns:w16du="http://schemas.microsoft.com/office/word/2023/wordml/word16du" xmlns:w16sdtdh="http://schemas.microsoft.com/office/word/2020/wordml/sdtdatahash" xmlns:w16sdtfl="http://schemas.microsoft.com/office/word/2024/wordml/sdtformatlock" xmlns:w16se="http://schemas.microsoft.com/office/word/2015/wordml/symex" xmlns:wpg="http://schemas.microsoft.com/office/word/2010/wordprocessingGroup" xmlns:wpi="http://schemas.microsoft.com/office/word/2010/wordprocessingInk" xmlns:wne="http://schemas.microsoft.com/office/word/2006/wordml" xmlns:wps="http://schemas.microsoft.com/office/word/2010/wordprocessingShape" mc:Ignorable="w14 w15 w16se w16cid w16 w16cex w16sdtdh w16sdtfl w16du wp14">
+  <w:footnote w:type="separator" w:id="-1">
+    <w:p>
+      <w:pPr>
+        <w:rPr>
+          <w:rFonts w:hint="eastAsia"/>
+        </w:rPr>
+      </w:pPr>
+      <w:r>
+        <w:separator/>
+      </w:r>
+    </w:p>
+  </w:footnote>
+  <w:footnote w:type="continuationSeparator" w:id="0">
+    <w:p>
+      <w:pPr>
+        <w:rPr>
+          <w:rFonts w:hint="eastAsia"/>
+        </w:rPr>
+      </w:pPr>
+      <w:r>
+        <w:continuationSeparator/>
+      </w:r>
+    </w:p>
+  </w:footnote>
+</w:footnotes>
+</file>
+
 <file path=word/numbering.xml><?xml version="1.0" encoding="utf-8"?>
-<w:numbering xmlns:wpc="http://schemas.microsoft.com/office/word/2010/wordprocessingCanvas" xmlns:mc="http://schemas.openxmlformats.org/markup-compatibility/2006" xmlns:o="urn:schemas-microsoft-com:office:office" xmlns:r="http://schemas.openxmlformats.org/officeDocument/2006/relationships" xmlns:m="http://schemas.openxmlformats.org/officeDocument/2006/math" xmlns:v="urn:schemas-microsoft-com:vml" xmlns:wp14="http://schemas.microsoft.com/office/word/2010/wordprocessingDrawing" xmlns:wp="http://schemas.openxmlformats.org/drawingml/2006/wordprocessingDrawing" xmlns:w10="urn:schemas-microsoft-com:office:word" xmlns:w="http://schemas.openxmlformats.org/wordprocessingml/2006/main" xmlns:w14="http://schemas.microsoft.com/office/word/2010/wordml" xmlns:wpg="http://schemas.microsoft.com/office/word/2010/wordprocessingGroup" xmlns:wpi="http://schemas.microsoft.com/office/word/2010/wordprocessingInk" xmlns:wne="http://schemas.microsoft.com/office/word/2006/wordml" xmlns:wps="http://schemas.microsoft.com/office/word/2010/wordprocessingShape" xmlns:wpsCustomData="http://www.wps.cn/officeDocument/2013/wpsCustomData" mc:Ignorable="w14 wp14">
-  <w:abstractNum w:abstractNumId="0">
+<w:numbering xmlns:wpc="http://schemas.microsoft.com/office/word/2010/wordprocessingCanvas" xmlns:cx="http://schemas.microsoft.com/office/drawing/2014/chartex" xmlns:cx1="http://schemas.microsoft.com/office/drawing/2015/9/8/chartex" xmlns:cx2="http://schemas.microsoft.com/office/drawing/2015/10/21/chartex" xmlns:cx3="http://schemas.microsoft.com/office/drawing/2016/5/9/chartex" xmlns:cx4="http://schemas.microsoft.com/office/drawing/2016/5/10/chartex" xmlns:cx5="http://schemas.microsoft.com/office/drawing/2016/5/11/chartex" xmlns:cx6="http://schemas.microsoft.com/office/drawing/2016/5/12/chartex" xmlns:cx7="http://schemas.microsoft.com/office/drawing/2016/5/13/chartex" xmlns:cx8="http://schemas.microsoft.com/office/drawing/2016/5/14/chartex" xmlns:mc="http://schemas.openxmlformats.org/markup-compatibility/2006" xmlns:aink="http://schemas.microsoft.com/office/drawing/2016/ink" xmlns:am3d="http://schemas.microsoft.com/office/drawing/2017/model3d" xmlns:o="urn:schemas-microsoft-com:office:office" xmlns:oel="http://schemas.microsoft.com/office/2019/extlst" xmlns:r="http://schemas.openxmlformats.org/officeDocument/2006/relationships" xmlns:m="http://schemas.openxmlformats.org/officeDocument/2006/math" xmlns:v="urn:schemas-microsoft-com:vml" xmlns:wp14="http://schemas.microsoft.com/office/word/2010/wordprocessingDrawing" xmlns:wp="http://schemas.openxmlformats.org/drawingml/2006/wordprocessingDrawing" xmlns:w10="urn:schemas-microsoft-com:office:word" xmlns:w="http://schemas.openxmlformats.org/wordprocessingml/2006/main" xmlns:w14="http://schemas.microsoft.com/office/word/2010/wordml" xmlns:w15="http://schemas.microsoft.com/office/word/2012/wordml" xmlns:w16cex="http://schemas.microsoft.com/office/word/2018/wordml/cex" xmlns:w16cid="http://schemas.microsoft.com/office/word/2016/wordml/cid" xmlns:w16="http://schemas.microsoft.com/office/word/2018/wordml" xmlns:w16du="http://schemas.microsoft.com/office/word/2023/wordml/word16du" xmlns:w16sdtdh="http://schemas.microsoft.com/office/word/2020/wordml/sdtdatahash" xmlns:w16sdtfl="http://schemas.microsoft.com/office/word/2024/wordml/sdtformatlock" xmlns:w16se="http://schemas.microsoft.com/office/word/2015/wordml/symex" xmlns:wpg="http://schemas.microsoft.com/office/word/2010/wordprocessingGroup" xmlns:wpi="http://schemas.microsoft.com/office/word/2010/wordprocessingInk" xmlns:wne="http://schemas.microsoft.com/office/word/2006/wordml" xmlns:wps="http://schemas.microsoft.com/office/word/2010/wordprocessingShape" mc:Ignorable="w14 w15 w16se w16cid w16 w16cex w16sdtdh w16sdtfl w16du wp14">
+  <w:abstractNum w:abstractNumId="0" w15:restartNumberingAfterBreak="0">
     <w:nsid w:val="31F12F4C"/>
     <w:multiLevelType w:val="multilevel"/>
     <w:tmpl w:val="31F12F4C"/>
-    <w:lvl w:ilvl="0" w:tentative="0">
+    <w:lvl w:ilvl="0">
       <w:start w:val="1"/>
       <w:numFmt w:val="decimal"/>
       <w:lvlText w:val="%1、"/>
@@ -15771,7 +15813,7 @@
         <w:b/>
       </w:rPr>
     </w:lvl>
-    <w:lvl w:ilvl="1" w:tentative="0">
+    <w:lvl w:ilvl="1">
       <w:start w:val="1"/>
       <w:numFmt w:val="lowerLetter"/>
       <w:lvlText w:val="%2)"/>
@@ -15780,7 +15822,7 @@
         <w:ind w:left="880" w:hanging="440"/>
       </w:pPr>
     </w:lvl>
-    <w:lvl w:ilvl="2" w:tentative="0">
+    <w:lvl w:ilvl="2">
       <w:start w:val="1"/>
       <w:numFmt w:val="lowerRoman"/>
       <w:lvlText w:val="%3."/>
@@ -15789,7 +15831,7 @@
         <w:ind w:left="1320" w:hanging="440"/>
       </w:pPr>
     </w:lvl>
-    <w:lvl w:ilvl="3" w:tentative="0">
+    <w:lvl w:ilvl="3">
       <w:start w:val="1"/>
       <w:numFmt w:val="decimal"/>
       <w:lvlText w:val="%4."/>
@@ -15798,7 +15840,7 @@
         <w:ind w:left="1760" w:hanging="440"/>
       </w:pPr>
     </w:lvl>
-    <w:lvl w:ilvl="4" w:tentative="0">
+    <w:lvl w:ilvl="4">
       <w:start w:val="1"/>
       <w:numFmt w:val="lowerLetter"/>
       <w:lvlText w:val="%5)"/>
@@ -15807,7 +15849,7 @@
         <w:ind w:left="2200" w:hanging="440"/>
       </w:pPr>
     </w:lvl>
-    <w:lvl w:ilvl="5" w:tentative="0">
+    <w:lvl w:ilvl="5">
       <w:start w:val="1"/>
       <w:numFmt w:val="lowerRoman"/>
       <w:lvlText w:val="%6."/>
@@ -15816,7 +15858,7 @@
         <w:ind w:left="2640" w:hanging="440"/>
       </w:pPr>
     </w:lvl>
-    <w:lvl w:ilvl="6" w:tentative="0">
+    <w:lvl w:ilvl="6">
       <w:start w:val="1"/>
       <w:numFmt w:val="decimal"/>
       <w:lvlText w:val="%7."/>
@@ -15825,7 +15867,7 @@
         <w:ind w:left="3080" w:hanging="440"/>
       </w:pPr>
     </w:lvl>
-    <w:lvl w:ilvl="7" w:tentative="0">
+    <w:lvl w:ilvl="7">
       <w:start w:val="1"/>
       <w:numFmt w:val="lowerLetter"/>
       <w:lvlText w:val="%8)"/>
@@ -15834,7 +15876,7 @@
         <w:ind w:left="3520" w:hanging="440"/>
       </w:pPr>
     </w:lvl>
-    <w:lvl w:ilvl="8" w:tentative="0">
+    <w:lvl w:ilvl="8">
       <w:start w:val="1"/>
       <w:numFmt w:val="lowerRoman"/>
       <w:lvlText w:val="%9."/>
@@ -15844,301 +15886,428 @@
       </w:pPr>
     </w:lvl>
   </w:abstractNum>
-  <w:num w:numId="1">
+  <w:num w:numId="1" w16cid:durableId="1103762957">
     <w:abstractNumId w:val="0"/>
   </w:num>
 </w:numbering>
 </file>
 
 <file path=word/styles.xml><?xml version="1.0" encoding="utf-8"?>
-<w:styles xmlns:mc="http://schemas.openxmlformats.org/markup-compatibility/2006" xmlns:o="urn:schemas-microsoft-com:office:office" xmlns:r="http://schemas.openxmlformats.org/officeDocument/2006/relationships" xmlns:m="http://schemas.openxmlformats.org/officeDocument/2006/math" xmlns:v="urn:schemas-microsoft-com:vml" xmlns:w="http://schemas.openxmlformats.org/wordprocessingml/2006/main" xmlns:w14="http://schemas.microsoft.com/office/word/2010/wordml" xmlns:w10="urn:schemas-microsoft-com:office:word" xmlns:sl="http://schemas.openxmlformats.org/schemaLibrary/2006/main" xmlns:wpsCustomData="http://www.wps.cn/officeDocument/2013/wpsCustomData" mc:Ignorable="w14">
+<w:styles xmlns:mc="http://schemas.openxmlformats.org/markup-compatibility/2006" xmlns:r="http://schemas.openxmlformats.org/officeDocument/2006/relationships" xmlns:w="http://schemas.openxmlformats.org/wordprocessingml/2006/main" xmlns:w14="http://schemas.microsoft.com/office/word/2010/wordml" xmlns:w15="http://schemas.microsoft.com/office/word/2012/wordml" xmlns:w16cex="http://schemas.microsoft.com/office/word/2018/wordml/cex" xmlns:w16cid="http://schemas.microsoft.com/office/word/2016/wordml/cid" xmlns:w16="http://schemas.microsoft.com/office/word/2018/wordml" xmlns:w16du="http://schemas.microsoft.com/office/word/2023/wordml/word16du" xmlns:w16sdtdh="http://schemas.microsoft.com/office/word/2020/wordml/sdtdatahash" xmlns:w16sdtfl="http://schemas.microsoft.com/office/word/2024/wordml/sdtformatlock" xmlns:w16se="http://schemas.microsoft.com/office/word/2015/wordml/symex" mc:Ignorable="w14 w15 w16se w16cid w16 w16cex w16sdtdh w16sdtfl w16du">
   <w:docDefaults>
     <w:rPrDefault>
       <w:rPr>
-        <w:rFonts w:asciiTheme="minorHAnsi" w:hAnsiTheme="minorHAnsi" w:eastAsiaTheme="minorEastAsia" w:cstheme="minorBidi"/>
+        <w:rFonts w:asciiTheme="minorHAnsi" w:eastAsiaTheme="minorEastAsia" w:hAnsiTheme="minorHAnsi" w:cstheme="minorBidi"/>
+        <w:lang w:val="en-US" w:eastAsia="zh-CN" w:bidi="ar-SA"/>
       </w:rPr>
     </w:rPrDefault>
     <w:pPrDefault/>
   </w:docDefaults>
-  <w:latentStyles w:count="260" w:defQFormat="0" w:defUnhideWhenUsed="1" w:defSemiHidden="1" w:defUIPriority="99" w:defLockedState="0">
-    <w:lsdException w:qFormat="1" w:unhideWhenUsed="0" w:uiPriority="0" w:semiHidden="0" w:name="Normal"/>
-    <w:lsdException w:qFormat="1" w:unhideWhenUsed="0" w:uiPriority="9" w:semiHidden="0" w:name="heading 1"/>
-    <w:lsdException w:qFormat="1" w:uiPriority="9" w:name="heading 2"/>
-    <w:lsdException w:qFormat="1" w:uiPriority="9" w:name="heading 3"/>
-    <w:lsdException w:qFormat="1" w:uiPriority="9" w:name="heading 4"/>
-    <w:lsdException w:qFormat="1" w:uiPriority="9" w:name="heading 5"/>
-    <w:lsdException w:qFormat="1" w:uiPriority="9" w:name="heading 6"/>
-    <w:lsdException w:qFormat="1" w:uiPriority="9" w:name="heading 7"/>
-    <w:lsdException w:qFormat="1" w:uiPriority="9" w:name="heading 8"/>
-    <w:lsdException w:qFormat="1" w:uiPriority="9" w:name="heading 9"/>
-    <w:lsdException w:uiPriority="99" w:name="index 1"/>
-    <w:lsdException w:uiPriority="99" w:name="index 2"/>
-    <w:lsdException w:uiPriority="99" w:name="index 3"/>
-    <w:lsdException w:uiPriority="99" w:name="index 4"/>
-    <w:lsdException w:uiPriority="99" w:name="index 5"/>
-    <w:lsdException w:uiPriority="99" w:name="index 6"/>
-    <w:lsdException w:uiPriority="99" w:name="index 7"/>
-    <w:lsdException w:uiPriority="99" w:name="index 8"/>
-    <w:lsdException w:uiPriority="99" w:name="index 9"/>
-    <w:lsdException w:uiPriority="39" w:name="toc 1"/>
-    <w:lsdException w:uiPriority="39" w:name="toc 2"/>
-    <w:lsdException w:uiPriority="39" w:name="toc 3"/>
-    <w:lsdException w:uiPriority="39" w:name="toc 4"/>
-    <w:lsdException w:uiPriority="39" w:name="toc 5"/>
-    <w:lsdException w:uiPriority="39" w:name="toc 6"/>
-    <w:lsdException w:uiPriority="39" w:name="toc 7"/>
-    <w:lsdException w:uiPriority="39" w:name="toc 8"/>
-    <w:lsdException w:uiPriority="39" w:name="toc 9"/>
-    <w:lsdException w:uiPriority="99" w:name="Normal Indent"/>
-    <w:lsdException w:uiPriority="99" w:name="footnote text"/>
-    <w:lsdException w:uiPriority="99" w:name="annotation text"/>
-    <w:lsdException w:qFormat="1" w:uiPriority="99" w:semiHidden="0" w:name="header"/>
-    <w:lsdException w:qFormat="1" w:uiPriority="99" w:semiHidden="0" w:name="footer"/>
-    <w:lsdException w:uiPriority="99" w:name="index heading"/>
-    <w:lsdException w:qFormat="1" w:uiPriority="35" w:name="caption"/>
-    <w:lsdException w:uiPriority="99" w:name="table of figures"/>
-    <w:lsdException w:uiPriority="99" w:name="envelope address"/>
-    <w:lsdException w:uiPriority="99" w:name="envelope return"/>
-    <w:lsdException w:uiPriority="99" w:name="footnote reference"/>
-    <w:lsdException w:uiPriority="99" w:name="annotation reference"/>
-    <w:lsdException w:uiPriority="99" w:name="line number"/>
-    <w:lsdException w:uiPriority="99" w:name="page number"/>
-    <w:lsdException w:uiPriority="99" w:name="endnote reference"/>
-    <w:lsdException w:uiPriority="99" w:name="endnote text"/>
-    <w:lsdException w:uiPriority="99" w:name="table of authorities"/>
-    <w:lsdException w:uiPriority="99" w:name="macro"/>
-    <w:lsdException w:uiPriority="99" w:name="toa heading"/>
-    <w:lsdException w:uiPriority="99" w:name="List"/>
-    <w:lsdException w:uiPriority="99" w:name="List Bullet"/>
-    <w:lsdException w:uiPriority="99" w:name="List Number"/>
-    <w:lsdException w:uiPriority="99" w:name="List 2"/>
-    <w:lsdException w:uiPriority="99" w:name="List 3"/>
-    <w:lsdException w:uiPriority="99" w:name="List 4"/>
-    <w:lsdException w:uiPriority="99" w:name="List 5"/>
-    <w:lsdException w:uiPriority="99" w:name="List Bullet 2"/>
-    <w:lsdException w:uiPriority="99" w:name="List Bullet 3"/>
-    <w:lsdException w:uiPriority="99" w:name="List Bullet 4"/>
-    <w:lsdException w:uiPriority="99" w:name="List Bullet 5"/>
-    <w:lsdException w:uiPriority="99" w:name="List Number 2"/>
-    <w:lsdException w:uiPriority="99" w:name="List Number 3"/>
-    <w:lsdException w:uiPriority="99" w:name="List Number 4"/>
-    <w:lsdException w:uiPriority="99" w:name="List Number 5"/>
-    <w:lsdException w:qFormat="1" w:unhideWhenUsed="0" w:uiPriority="10" w:semiHidden="0" w:name="Title"/>
-    <w:lsdException w:uiPriority="99" w:name="Closing"/>
-    <w:lsdException w:uiPriority="99" w:name="Signature"/>
-    <w:lsdException w:uiPriority="1" w:name="Default Paragraph Font"/>
-    <w:lsdException w:uiPriority="99" w:name="Body Text"/>
-    <w:lsdException w:uiPriority="99" w:name="Body Text Indent"/>
-    <w:lsdException w:uiPriority="99" w:name="List Continue"/>
-    <w:lsdException w:uiPriority="99" w:name="List Continue 2"/>
-    <w:lsdException w:uiPriority="99" w:name="List Continue 3"/>
-    <w:lsdException w:uiPriority="99" w:name="List Continue 4"/>
-    <w:lsdException w:uiPriority="99" w:name="List Continue 5"/>
-    <w:lsdException w:uiPriority="99" w:name="Message Header"/>
-    <w:lsdException w:qFormat="1" w:unhideWhenUsed="0" w:uiPriority="11" w:semiHidden="0" w:name="Subtitle"/>
-    <w:lsdException w:uiPriority="99" w:name="Salutation"/>
-    <w:lsdException w:uiPriority="99" w:name="Date"/>
-    <w:lsdException w:uiPriority="99" w:name="Body Text First Indent"/>
-    <w:lsdException w:uiPriority="99" w:name="Body Text First Indent 2"/>
-    <w:lsdException w:uiPriority="99" w:name="Note Heading"/>
-    <w:lsdException w:uiPriority="99" w:name="Body Text 2"/>
-    <w:lsdException w:uiPriority="99" w:name="Body Text 3"/>
-    <w:lsdException w:uiPriority="99" w:name="Body Text Indent 2"/>
-    <w:lsdException w:uiPriority="99" w:name="Body Text Indent 3"/>
-    <w:lsdException w:uiPriority="99" w:name="Block Text"/>
-    <w:lsdException w:uiPriority="99" w:name="Hyperlink"/>
-    <w:lsdException w:uiPriority="99" w:name="FollowedHyperlink"/>
-    <w:lsdException w:qFormat="1" w:unhideWhenUsed="0" w:uiPriority="22" w:semiHidden="0" w:name="Strong"/>
-    <w:lsdException w:qFormat="1" w:unhideWhenUsed="0" w:uiPriority="20" w:semiHidden="0" w:name="Emphasis"/>
-    <w:lsdException w:uiPriority="99" w:name="Document Map"/>
-    <w:lsdException w:uiPriority="99" w:name="Plain Text"/>
-    <w:lsdException w:uiPriority="99" w:name="E-mail Signature"/>
-    <w:lsdException w:uiPriority="99" w:name="Normal (Web)"/>
-    <w:lsdException w:uiPriority="99" w:name="HTML Acronym"/>
-    <w:lsdException w:uiPriority="99" w:name="HTML Address"/>
-    <w:lsdException w:uiPriority="99" w:name="HTML Cite"/>
-    <w:lsdException w:uiPriority="99" w:name="HTML Code"/>
-    <w:lsdException w:uiPriority="99" w:name="HTML Definition"/>
-    <w:lsdException w:uiPriority="99" w:name="HTML Keyboard"/>
-    <w:lsdException w:uiPriority="99" w:name="HTML Preformatted"/>
-    <w:lsdException w:uiPriority="99" w:name="HTML Sample"/>
-    <w:lsdException w:uiPriority="99" w:name="HTML Typewriter"/>
-    <w:lsdException w:uiPriority="99" w:name="HTML Variable"/>
-    <w:lsdException w:uiPriority="99" w:name="Normal Table"/>
-    <w:lsdException w:uiPriority="99" w:name="annotation subject"/>
-    <w:lsdException w:uiPriority="99" w:name="Table Simple 1"/>
-    <w:lsdException w:uiPriority="99" w:name="Table Simple 2"/>
-    <w:lsdException w:uiPriority="99" w:name="Table Simple 3"/>
-    <w:lsdException w:uiPriority="99" w:name="Table Classic 1"/>
-    <w:lsdException w:uiPriority="99" w:name="Table Classic 2"/>
-    <w:lsdException w:uiPriority="99" w:name="Table Classic 3"/>
-    <w:lsdException w:uiPriority="99" w:name="Table Classic 4"/>
-    <w:lsdException w:uiPriority="99" w:name="Table Colorful 1"/>
-    <w:lsdException w:uiPriority="99" w:name="Table Colorful 2"/>
-    <w:lsdException w:uiPriority="99" w:name="Table Colorful 3"/>
-    <w:lsdException w:uiPriority="99" w:name="Table Columns 1"/>
-    <w:lsdException w:uiPriority="99" w:name="Table Columns 2"/>
-    <w:lsdException w:uiPriority="99" w:name="Table Columns 3"/>
-    <w:lsdException w:uiPriority="99" w:name="Table Columns 4"/>
-    <w:lsdException w:uiPriority="99" w:name="Table Columns 5"/>
-    <w:lsdException w:uiPriority="99" w:name="Table Grid 1"/>
-    <w:lsdException w:uiPriority="99" w:name="Table Grid 2"/>
-    <w:lsdException w:uiPriority="99" w:name="Table Grid 3"/>
-    <w:lsdException w:uiPriority="99" w:name="Table Grid 4"/>
-    <w:lsdException w:uiPriority="99" w:name="Table Grid 5"/>
-    <w:lsdException w:uiPriority="99" w:name="Table Grid 6"/>
-    <w:lsdException w:uiPriority="99" w:name="Table Grid 7"/>
-    <w:lsdException w:uiPriority="99" w:name="Table Grid 8"/>
-    <w:lsdException w:uiPriority="99" w:name="Table List 1"/>
-    <w:lsdException w:uiPriority="99" w:name="Table List 2"/>
-    <w:lsdException w:uiPriority="99" w:name="Table List 3"/>
-    <w:lsdException w:uiPriority="99" w:name="Table List 4"/>
-    <w:lsdException w:uiPriority="99" w:name="Table List 5"/>
-    <w:lsdException w:uiPriority="99" w:name="Table List 6"/>
-    <w:lsdException w:uiPriority="99" w:name="Table List 7"/>
-    <w:lsdException w:uiPriority="99" w:name="Table List 8"/>
-    <w:lsdException w:uiPriority="99" w:name="Table 3D effects 1"/>
-    <w:lsdException w:uiPriority="99" w:name="Table 3D effects 2"/>
-    <w:lsdException w:uiPriority="99" w:name="Table 3D effects 3"/>
-    <w:lsdException w:uiPriority="99" w:name="Table Contemporary"/>
-    <w:lsdException w:uiPriority="99" w:name="Table Elegant"/>
-    <w:lsdException w:uiPriority="99" w:name="Table Professional"/>
-    <w:lsdException w:uiPriority="99" w:name="Table Subtle 1"/>
-    <w:lsdException w:uiPriority="99" w:name="Table Subtle 2"/>
-    <w:lsdException w:uiPriority="99" w:name="Table Web 1"/>
-    <w:lsdException w:uiPriority="99" w:name="Table Web 2"/>
-    <w:lsdException w:uiPriority="99" w:name="Table Web 3"/>
-    <w:lsdException w:uiPriority="99" w:name="Balloon Text"/>
-    <w:lsdException w:qFormat="1" w:unhideWhenUsed="0" w:uiPriority="39" w:semiHidden="0" w:name="Table Grid"/>
-    <w:lsdException w:uiPriority="99" w:name="Table Theme"/>
-    <w:lsdException w:unhideWhenUsed="0" w:uiPriority="60" w:semiHidden="0" w:name="Light Shading"/>
-    <w:lsdException w:unhideWhenUsed="0" w:uiPriority="61" w:semiHidden="0" w:name="Light List"/>
-    <w:lsdException w:unhideWhenUsed="0" w:uiPriority="62" w:semiHidden="0" w:name="Light Grid"/>
-    <w:lsdException w:unhideWhenUsed="0" w:uiPriority="63" w:semiHidden="0" w:name="Medium Shading 1"/>
-    <w:lsdException w:unhideWhenUsed="0" w:uiPriority="64" w:semiHidden="0" w:name="Medium Shading 2"/>
-    <w:lsdException w:unhideWhenUsed="0" w:uiPriority="65" w:semiHidden="0" w:name="Medium List 1"/>
-    <w:lsdException w:unhideWhenUsed="0" w:uiPriority="66" w:semiHidden="0" w:name="Medium List 2"/>
-    <w:lsdException w:unhideWhenUsed="0" w:uiPriority="67" w:semiHidden="0" w:name="Medium Grid 1"/>
-    <w:lsdException w:unhideWhenUsed="0" w:uiPriority="68" w:semiHidden="0" w:name="Medium Grid 2"/>
-    <w:lsdException w:unhideWhenUsed="0" w:uiPriority="69" w:semiHidden="0" w:name="Medium Grid 3"/>
-    <w:lsdException w:unhideWhenUsed="0" w:uiPriority="70" w:semiHidden="0" w:name="Dark List"/>
-    <w:lsdException w:unhideWhenUsed="0" w:uiPriority="71" w:semiHidden="0" w:name="Colorful Shading"/>
-    <w:lsdException w:unhideWhenUsed="0" w:uiPriority="72" w:semiHidden="0" w:name="Colorful List"/>
-    <w:lsdException w:unhideWhenUsed="0" w:uiPriority="73" w:semiHidden="0" w:name="Colorful Grid"/>
-    <w:lsdException w:unhideWhenUsed="0" w:uiPriority="60" w:semiHidden="0" w:name="Light Shading Accent 1"/>
-    <w:lsdException w:unhideWhenUsed="0" w:uiPriority="61" w:semiHidden="0" w:name="Light List Accent 1"/>
-    <w:lsdException w:unhideWhenUsed="0" w:uiPriority="62" w:semiHidden="0" w:name="Light Grid Accent 1"/>
-    <w:lsdException w:unhideWhenUsed="0" w:uiPriority="63" w:semiHidden="0" w:name="Medium Shading 1 Accent 1"/>
-    <w:lsdException w:unhideWhenUsed="0" w:uiPriority="64" w:semiHidden="0" w:name="Medium Shading 2 Accent 1"/>
-    <w:lsdException w:unhideWhenUsed="0" w:uiPriority="65" w:semiHidden="0" w:name="Medium List 1 Accent 1"/>
-    <w:lsdException w:qFormat="1" w:unhideWhenUsed="0" w:uiPriority="34" w:semiHidden="0" w:name="List Paragraph"/>
-    <w:lsdException w:unhideWhenUsed="0" w:uiPriority="66" w:semiHidden="0" w:name="Medium List 2 Accent 1"/>
-    <w:lsdException w:unhideWhenUsed="0" w:uiPriority="67" w:semiHidden="0" w:name="Medium Grid 1 Accent 1"/>
-    <w:lsdException w:unhideWhenUsed="0" w:uiPriority="68" w:semiHidden="0" w:name="Medium Grid 2 Accent 1"/>
-    <w:lsdException w:unhideWhenUsed="0" w:uiPriority="69" w:semiHidden="0" w:name="Medium Grid 3 Accent 1"/>
-    <w:lsdException w:unhideWhenUsed="0" w:uiPriority="70" w:semiHidden="0" w:name="Dark List Accent 1"/>
-    <w:lsdException w:unhideWhenUsed="0" w:uiPriority="71" w:semiHidden="0" w:name="Colorful Shading Accent 1"/>
-    <w:lsdException w:unhideWhenUsed="0" w:uiPriority="72" w:semiHidden="0" w:name="Colorful List Accent 1"/>
-    <w:lsdException w:unhideWhenUsed="0" w:uiPriority="73" w:semiHidden="0" w:name="Colorful Grid Accent 1"/>
-    <w:lsdException w:unhideWhenUsed="0" w:uiPriority="60" w:semiHidden="0" w:name="Light Shading Accent 2"/>
-    <w:lsdException w:unhideWhenUsed="0" w:uiPriority="61" w:semiHidden="0" w:name="Light List Accent 2"/>
-    <w:lsdException w:unhideWhenUsed="0" w:uiPriority="62" w:semiHidden="0" w:name="Light Grid Accent 2"/>
-    <w:lsdException w:unhideWhenUsed="0" w:uiPriority="63" w:semiHidden="0" w:name="Medium Shading 1 Accent 2"/>
-    <w:lsdException w:unhideWhenUsed="0" w:uiPriority="64" w:semiHidden="0" w:name="Medium Shading 2 Accent 2"/>
-    <w:lsdException w:unhideWhenUsed="0" w:uiPriority="65" w:semiHidden="0" w:name="Medium List 1 Accent 2"/>
-    <w:lsdException w:unhideWhenUsed="0" w:uiPriority="66" w:semiHidden="0" w:name="Medium List 2 Accent 2"/>
-    <w:lsdException w:unhideWhenUsed="0" w:uiPriority="67" w:semiHidden="0" w:name="Medium Grid 1 Accent 2"/>
-    <w:lsdException w:unhideWhenUsed="0" w:uiPriority="68" w:semiHidden="0" w:name="Medium Grid 2 Accent 2"/>
-    <w:lsdException w:unhideWhenUsed="0" w:uiPriority="69" w:semiHidden="0" w:name="Medium Grid 3 Accent 2"/>
-    <w:lsdException w:unhideWhenUsed="0" w:uiPriority="70" w:semiHidden="0" w:name="Dark List Accent 2"/>
-    <w:lsdException w:unhideWhenUsed="0" w:uiPriority="71" w:semiHidden="0" w:name="Colorful Shading Accent 2"/>
-    <w:lsdException w:unhideWhenUsed="0" w:uiPriority="72" w:semiHidden="0" w:name="Colorful List Accent 2"/>
-    <w:lsdException w:unhideWhenUsed="0" w:uiPriority="73" w:semiHidden="0" w:name="Colorful Grid Accent 2"/>
-    <w:lsdException w:unhideWhenUsed="0" w:uiPriority="60" w:semiHidden="0" w:name="Light Shading Accent 3"/>
-    <w:lsdException w:unhideWhenUsed="0" w:uiPriority="61" w:semiHidden="0" w:name="Light List Accent 3"/>
-    <w:lsdException w:unhideWhenUsed="0" w:uiPriority="62" w:semiHidden="0" w:name="Light Grid Accent 3"/>
-    <w:lsdException w:unhideWhenUsed="0" w:uiPriority="63" w:semiHidden="0" w:name="Medium Shading 1 Accent 3"/>
-    <w:lsdException w:unhideWhenUsed="0" w:uiPriority="64" w:semiHidden="0" w:name="Medium Shading 2 Accent 3"/>
-    <w:lsdException w:unhideWhenUsed="0" w:uiPriority="65" w:semiHidden="0" w:name="Medium List 1 Accent 3"/>
-    <w:lsdException w:unhideWhenUsed="0" w:uiPriority="66" w:semiHidden="0" w:name="Medium List 2 Accent 3"/>
-    <w:lsdException w:unhideWhenUsed="0" w:uiPriority="67" w:semiHidden="0" w:name="Medium Grid 1 Accent 3"/>
-    <w:lsdException w:unhideWhenUsed="0" w:uiPriority="68" w:semiHidden="0" w:name="Medium Grid 2 Accent 3"/>
-    <w:lsdException w:unhideWhenUsed="0" w:uiPriority="69" w:semiHidden="0" w:name="Medium Grid 3 Accent 3"/>
-    <w:lsdException w:unhideWhenUsed="0" w:uiPriority="70" w:semiHidden="0" w:name="Dark List Accent 3"/>
-    <w:lsdException w:unhideWhenUsed="0" w:uiPriority="71" w:semiHidden="0" w:name="Colorful Shading Accent 3"/>
-    <w:lsdException w:unhideWhenUsed="0" w:uiPriority="72" w:semiHidden="0" w:name="Colorful List Accent 3"/>
-    <w:lsdException w:unhideWhenUsed="0" w:uiPriority="73" w:semiHidden="0" w:name="Colorful Grid Accent 3"/>
-    <w:lsdException w:unhideWhenUsed="0" w:uiPriority="60" w:semiHidden="0" w:name="Light Shading Accent 4"/>
-    <w:lsdException w:unhideWhenUsed="0" w:uiPriority="61" w:semiHidden="0" w:name="Light List Accent 4"/>
-    <w:lsdException w:unhideWhenUsed="0" w:uiPriority="62" w:semiHidden="0" w:name="Light Grid Accent 4"/>
-    <w:lsdException w:unhideWhenUsed="0" w:uiPriority="63" w:semiHidden="0" w:name="Medium Shading 1 Accent 4"/>
-    <w:lsdException w:unhideWhenUsed="0" w:uiPriority="64" w:semiHidden="0" w:name="Medium Shading 2 Accent 4"/>
-    <w:lsdException w:unhideWhenUsed="0" w:uiPriority="65" w:semiHidden="0" w:name="Medium List 1 Accent 4"/>
-    <w:lsdException w:unhideWhenUsed="0" w:uiPriority="66" w:semiHidden="0" w:name="Medium List 2 Accent 4"/>
-    <w:lsdException w:unhideWhenUsed="0" w:uiPriority="67" w:semiHidden="0" w:name="Medium Grid 1 Accent 4"/>
-    <w:lsdException w:unhideWhenUsed="0" w:uiPriority="68" w:semiHidden="0" w:name="Medium Grid 2 Accent 4"/>
-    <w:lsdException w:unhideWhenUsed="0" w:uiPriority="69" w:semiHidden="0" w:name="Medium Grid 3 Accent 4"/>
-    <w:lsdException w:unhideWhenUsed="0" w:uiPriority="70" w:semiHidden="0" w:name="Dark List Accent 4"/>
-    <w:lsdException w:unhideWhenUsed="0" w:uiPriority="71" w:semiHidden="0" w:name="Colorful Shading Accent 4"/>
-    <w:lsdException w:unhideWhenUsed="0" w:uiPriority="72" w:semiHidden="0" w:name="Colorful List Accent 4"/>
-    <w:lsdException w:unhideWhenUsed="0" w:uiPriority="73" w:semiHidden="0" w:name="Colorful Grid Accent 4"/>
-    <w:lsdException w:unhideWhenUsed="0" w:uiPriority="60" w:semiHidden="0" w:name="Light Shading Accent 5"/>
-    <w:lsdException w:unhideWhenUsed="0" w:uiPriority="61" w:semiHidden="0" w:name="Light List Accent 5"/>
-    <w:lsdException w:unhideWhenUsed="0" w:uiPriority="62" w:semiHidden="0" w:name="Light Grid Accent 5"/>
-    <w:lsdException w:unhideWhenUsed="0" w:uiPriority="63" w:semiHidden="0" w:name="Medium Shading 1 Accent 5"/>
-    <w:lsdException w:unhideWhenUsed="0" w:uiPriority="64" w:semiHidden="0" w:name="Medium Shading 2 Accent 5"/>
-    <w:lsdException w:unhideWhenUsed="0" w:uiPriority="65" w:semiHidden="0" w:name="Medium List 1 Accent 5"/>
-    <w:lsdException w:unhideWhenUsed="0" w:uiPriority="66" w:semiHidden="0" w:name="Medium List 2 Accent 5"/>
-    <w:lsdException w:unhideWhenUsed="0" w:uiPriority="67" w:semiHidden="0" w:name="Medium Grid 1 Accent 5"/>
-    <w:lsdException w:unhideWhenUsed="0" w:uiPriority="68" w:semiHidden="0" w:name="Medium Grid 2 Accent 5"/>
-    <w:lsdException w:unhideWhenUsed="0" w:uiPriority="69" w:semiHidden="0" w:name="Medium Grid 3 Accent 5"/>
-    <w:lsdException w:unhideWhenUsed="0" w:uiPriority="70" w:semiHidden="0" w:name="Dark List Accent 5"/>
-    <w:lsdException w:unhideWhenUsed="0" w:uiPriority="71" w:semiHidden="0" w:name="Colorful Shading Accent 5"/>
-    <w:lsdException w:unhideWhenUsed="0" w:uiPriority="72" w:semiHidden="0" w:name="Colorful List Accent 5"/>
-    <w:lsdException w:unhideWhenUsed="0" w:uiPriority="73" w:semiHidden="0" w:name="Colorful Grid Accent 5"/>
-    <w:lsdException w:unhideWhenUsed="0" w:uiPriority="60" w:semiHidden="0" w:name="Light Shading Accent 6"/>
-    <w:lsdException w:unhideWhenUsed="0" w:uiPriority="61" w:semiHidden="0" w:name="Light List Accent 6"/>
-    <w:lsdException w:unhideWhenUsed="0" w:uiPriority="62" w:semiHidden="0" w:name="Light Grid Accent 6"/>
-    <w:lsdException w:unhideWhenUsed="0" w:uiPriority="63" w:semiHidden="0" w:name="Medium Shading 1 Accent 6"/>
-    <w:lsdException w:unhideWhenUsed="0" w:uiPriority="64" w:semiHidden="0" w:name="Medium Shading 2 Accent 6"/>
-    <w:lsdException w:unhideWhenUsed="0" w:uiPriority="65" w:semiHidden="0" w:name="Medium List 1 Accent 6"/>
-    <w:lsdException w:unhideWhenUsed="0" w:uiPriority="66" w:semiHidden="0" w:name="Medium List 2 Accent 6"/>
-    <w:lsdException w:unhideWhenUsed="0" w:uiPriority="67" w:semiHidden="0" w:name="Medium Grid 1 Accent 6"/>
-    <w:lsdException w:unhideWhenUsed="0" w:uiPriority="68" w:semiHidden="0" w:name="Medium Grid 2 Accent 6"/>
-    <w:lsdException w:unhideWhenUsed="0" w:uiPriority="69" w:semiHidden="0" w:name="Medium Grid 3 Accent 6"/>
-    <w:lsdException w:unhideWhenUsed="0" w:uiPriority="70" w:semiHidden="0" w:name="Dark List Accent 6"/>
-    <w:lsdException w:unhideWhenUsed="0" w:uiPriority="71" w:semiHidden="0" w:name="Colorful Shading Accent 6"/>
-    <w:lsdException w:unhideWhenUsed="0" w:uiPriority="72" w:semiHidden="0" w:name="Colorful List Accent 6"/>
-    <w:lsdException w:unhideWhenUsed="0" w:uiPriority="73" w:semiHidden="0" w:name="Colorful Grid Accent 6"/>
+  <w:latentStyles w:defLockedState="0" w:defUIPriority="99" w:defSemiHidden="0" w:defUnhideWhenUsed="0" w:defQFormat="0" w:count="376">
+    <w:lsdException w:name="Normal" w:uiPriority="0" w:qFormat="1"/>
+    <w:lsdException w:name="heading 1" w:uiPriority="9" w:qFormat="1"/>
+    <w:lsdException w:name="heading 2" w:semiHidden="1" w:uiPriority="9" w:unhideWhenUsed="1" w:qFormat="1"/>
+    <w:lsdException w:name="heading 3" w:semiHidden="1" w:uiPriority="9" w:unhideWhenUsed="1" w:qFormat="1"/>
+    <w:lsdException w:name="heading 4" w:semiHidden="1" w:uiPriority="9" w:unhideWhenUsed="1" w:qFormat="1"/>
+    <w:lsdException w:name="heading 5" w:semiHidden="1" w:uiPriority="9" w:unhideWhenUsed="1" w:qFormat="1"/>
+    <w:lsdException w:name="heading 6" w:semiHidden="1" w:uiPriority="9" w:unhideWhenUsed="1" w:qFormat="1"/>
+    <w:lsdException w:name="heading 7" w:semiHidden="1" w:uiPriority="9" w:unhideWhenUsed="1" w:qFormat="1"/>
+    <w:lsdException w:name="heading 8" w:semiHidden="1" w:uiPriority="9" w:unhideWhenUsed="1" w:qFormat="1"/>
+    <w:lsdException w:name="heading 9" w:semiHidden="1" w:uiPriority="9" w:unhideWhenUsed="1" w:qFormat="1"/>
+    <w:lsdException w:name="index 1" w:semiHidden="1" w:unhideWhenUsed="1"/>
+    <w:lsdException w:name="index 2" w:semiHidden="1" w:unhideWhenUsed="1"/>
+    <w:lsdException w:name="index 3" w:semiHidden="1" w:unhideWhenUsed="1"/>
+    <w:lsdException w:name="index 4" w:semiHidden="1" w:unhideWhenUsed="1"/>
+    <w:lsdException w:name="index 5" w:semiHidden="1" w:unhideWhenUsed="1"/>
+    <w:lsdException w:name="index 6" w:semiHidden="1" w:unhideWhenUsed="1"/>
+    <w:lsdException w:name="index 7" w:semiHidden="1" w:unhideWhenUsed="1"/>
+    <w:lsdException w:name="index 8" w:semiHidden="1" w:unhideWhenUsed="1"/>
+    <w:lsdException w:name="index 9" w:semiHidden="1" w:unhideWhenUsed="1"/>
+    <w:lsdException w:name="toc 1" w:semiHidden="1" w:uiPriority="39" w:unhideWhenUsed="1"/>
+    <w:lsdException w:name="toc 2" w:semiHidden="1" w:uiPriority="39" w:unhideWhenUsed="1"/>
+    <w:lsdException w:name="toc 3" w:semiHidden="1" w:uiPriority="39" w:unhideWhenUsed="1"/>
+    <w:lsdException w:name="toc 4" w:semiHidden="1" w:uiPriority="39" w:unhideWhenUsed="1"/>
+    <w:lsdException w:name="toc 5" w:semiHidden="1" w:uiPriority="39" w:unhideWhenUsed="1"/>
+    <w:lsdException w:name="toc 6" w:semiHidden="1" w:uiPriority="39" w:unhideWhenUsed="1"/>
+    <w:lsdException w:name="toc 7" w:semiHidden="1" w:uiPriority="39" w:unhideWhenUsed="1"/>
+    <w:lsdException w:name="toc 8" w:semiHidden="1" w:uiPriority="39" w:unhideWhenUsed="1"/>
+    <w:lsdException w:name="toc 9" w:semiHidden="1" w:uiPriority="39" w:unhideWhenUsed="1"/>
+    <w:lsdException w:name="Normal Indent" w:semiHidden="1" w:unhideWhenUsed="1"/>
+    <w:lsdException w:name="footnote text" w:semiHidden="1" w:unhideWhenUsed="1"/>
+    <w:lsdException w:name="annotation text" w:semiHidden="1" w:unhideWhenUsed="1"/>
+    <w:lsdException w:name="header" w:unhideWhenUsed="1" w:qFormat="1"/>
+    <w:lsdException w:name="footer" w:unhideWhenUsed="1" w:qFormat="1"/>
+    <w:lsdException w:name="index heading" w:semiHidden="1" w:unhideWhenUsed="1"/>
+    <w:lsdException w:name="caption" w:semiHidden="1" w:uiPriority="35" w:unhideWhenUsed="1" w:qFormat="1"/>
+    <w:lsdException w:name="table of figures" w:semiHidden="1" w:unhideWhenUsed="1"/>
+    <w:lsdException w:name="envelope address" w:semiHidden="1" w:unhideWhenUsed="1"/>
+    <w:lsdException w:name="envelope return" w:semiHidden="1" w:unhideWhenUsed="1"/>
+    <w:lsdException w:name="footnote reference" w:semiHidden="1" w:unhideWhenUsed="1"/>
+    <w:lsdException w:name="annotation reference" w:semiHidden="1" w:unhideWhenUsed="1"/>
+    <w:lsdException w:name="line number" w:semiHidden="1" w:unhideWhenUsed="1"/>
+    <w:lsdException w:name="page number" w:semiHidden="1" w:unhideWhenUsed="1"/>
+    <w:lsdException w:name="endnote reference" w:semiHidden="1" w:unhideWhenUsed="1"/>
+    <w:lsdException w:name="endnote text" w:semiHidden="1" w:unhideWhenUsed="1"/>
+    <w:lsdException w:name="table of authorities" w:semiHidden="1" w:unhideWhenUsed="1"/>
+    <w:lsdException w:name="macro" w:semiHidden="1" w:unhideWhenUsed="1"/>
+    <w:lsdException w:name="toa heading" w:semiHidden="1" w:unhideWhenUsed="1"/>
+    <w:lsdException w:name="List" w:semiHidden="1" w:unhideWhenUsed="1"/>
+    <w:lsdException w:name="List Bullet" w:semiHidden="1" w:unhideWhenUsed="1"/>
+    <w:lsdException w:name="List Number" w:semiHidden="1" w:unhideWhenUsed="1"/>
+    <w:lsdException w:name="List 2" w:semiHidden="1" w:unhideWhenUsed="1"/>
+    <w:lsdException w:name="List 3" w:semiHidden="1" w:unhideWhenUsed="1"/>
+    <w:lsdException w:name="List 4" w:semiHidden="1" w:unhideWhenUsed="1"/>
+    <w:lsdException w:name="List 5" w:semiHidden="1" w:unhideWhenUsed="1"/>
+    <w:lsdException w:name="List Bullet 2" w:semiHidden="1" w:unhideWhenUsed="1"/>
+    <w:lsdException w:name="List Bullet 3" w:semiHidden="1" w:unhideWhenUsed="1"/>
+    <w:lsdException w:name="List Bullet 4" w:semiHidden="1" w:unhideWhenUsed="1"/>
+    <w:lsdException w:name="List Bullet 5" w:semiHidden="1" w:unhideWhenUsed="1"/>
+    <w:lsdException w:name="List Number 2" w:semiHidden="1" w:unhideWhenUsed="1"/>
+    <w:lsdException w:name="List Number 3" w:semiHidden="1" w:unhideWhenUsed="1"/>
+    <w:lsdException w:name="List Number 4" w:semiHidden="1" w:unhideWhenUsed="1"/>
+    <w:lsdException w:name="List Number 5" w:semiHidden="1" w:unhideWhenUsed="1"/>
+    <w:lsdException w:name="Title" w:uiPriority="10" w:qFormat="1"/>
+    <w:lsdException w:name="Closing" w:semiHidden="1" w:unhideWhenUsed="1"/>
+    <w:lsdException w:name="Signature" w:semiHidden="1" w:unhideWhenUsed="1"/>
+    <w:lsdException w:name="Default Paragraph Font" w:semiHidden="1" w:uiPriority="1" w:unhideWhenUsed="1"/>
+    <w:lsdException w:name="Body Text" w:semiHidden="1" w:unhideWhenUsed="1"/>
+    <w:lsdException w:name="Body Text Indent" w:semiHidden="1" w:unhideWhenUsed="1"/>
+    <w:lsdException w:name="List Continue" w:semiHidden="1" w:unhideWhenUsed="1"/>
+    <w:lsdException w:name="List Continue 2" w:semiHidden="1" w:unhideWhenUsed="1"/>
+    <w:lsdException w:name="List Continue 3" w:semiHidden="1" w:unhideWhenUsed="1"/>
+    <w:lsdException w:name="List Continue 4" w:semiHidden="1" w:unhideWhenUsed="1"/>
+    <w:lsdException w:name="List Continue 5" w:semiHidden="1" w:unhideWhenUsed="1"/>
+    <w:lsdException w:name="Message Header" w:semiHidden="1" w:unhideWhenUsed="1"/>
+    <w:lsdException w:name="Subtitle" w:uiPriority="11" w:qFormat="1"/>
+    <w:lsdException w:name="Salutation" w:semiHidden="1" w:unhideWhenUsed="1"/>
+    <w:lsdException w:name="Date" w:semiHidden="1" w:unhideWhenUsed="1"/>
+    <w:lsdException w:name="Body Text First Indent" w:semiHidden="1" w:unhideWhenUsed="1"/>
+    <w:lsdException w:name="Body Text First Indent 2" w:semiHidden="1" w:unhideWhenUsed="1"/>
+    <w:lsdException w:name="Note Heading" w:semiHidden="1" w:unhideWhenUsed="1"/>
+    <w:lsdException w:name="Body Text 2" w:semiHidden="1" w:unhideWhenUsed="1"/>
+    <w:lsdException w:name="Body Text 3" w:semiHidden="1" w:unhideWhenUsed="1"/>
+    <w:lsdException w:name="Body Text Indent 2" w:semiHidden="1" w:unhideWhenUsed="1"/>
+    <w:lsdException w:name="Body Text Indent 3" w:semiHidden="1" w:unhideWhenUsed="1"/>
+    <w:lsdException w:name="Block Text" w:semiHidden="1" w:unhideWhenUsed="1"/>
+    <w:lsdException w:name="Hyperlink" w:semiHidden="1" w:unhideWhenUsed="1"/>
+    <w:lsdException w:name="FollowedHyperlink" w:semiHidden="1" w:unhideWhenUsed="1"/>
+    <w:lsdException w:name="Strong" w:uiPriority="22" w:qFormat="1"/>
+    <w:lsdException w:name="Emphasis" w:uiPriority="20" w:qFormat="1"/>
+    <w:lsdException w:name="Document Map" w:semiHidden="1" w:unhideWhenUsed="1"/>
+    <w:lsdException w:name="Plain Text" w:semiHidden="1" w:unhideWhenUsed="1"/>
+    <w:lsdException w:name="E-mail Signature" w:semiHidden="1" w:unhideWhenUsed="1"/>
+    <w:lsdException w:name="HTML Top of Form" w:semiHidden="1" w:unhideWhenUsed="1"/>
+    <w:lsdException w:name="HTML Bottom of Form" w:semiHidden="1" w:unhideWhenUsed="1"/>
+    <w:lsdException w:name="Normal (Web)" w:semiHidden="1" w:unhideWhenUsed="1"/>
+    <w:lsdException w:name="HTML Acronym" w:semiHidden="1" w:unhideWhenUsed="1"/>
+    <w:lsdException w:name="HTML Address" w:semiHidden="1" w:unhideWhenUsed="1"/>
+    <w:lsdException w:name="HTML Cite" w:semiHidden="1" w:unhideWhenUsed="1"/>
+    <w:lsdException w:name="HTML Code" w:semiHidden="1" w:unhideWhenUsed="1"/>
+    <w:lsdException w:name="HTML Definition" w:semiHidden="1" w:unhideWhenUsed="1"/>
+    <w:lsdException w:name="HTML Keyboard" w:semiHidden="1" w:unhideWhenUsed="1"/>
+    <w:lsdException w:name="HTML Preformatted" w:semiHidden="1" w:unhideWhenUsed="1"/>
+    <w:lsdException w:name="HTML Sample" w:semiHidden="1" w:unhideWhenUsed="1"/>
+    <w:lsdException w:name="HTML Typewriter" w:semiHidden="1" w:unhideWhenUsed="1"/>
+    <w:lsdException w:name="HTML Variable" w:semiHidden="1" w:unhideWhenUsed="1"/>
+    <w:lsdException w:name="Normal Table" w:semiHidden="1" w:unhideWhenUsed="1" w:qFormat="1"/>
+    <w:lsdException w:name="annotation subject" w:semiHidden="1" w:unhideWhenUsed="1"/>
+    <w:lsdException w:name="No List" w:semiHidden="1" w:unhideWhenUsed="1"/>
+    <w:lsdException w:name="Outline List 1" w:semiHidden="1" w:unhideWhenUsed="1"/>
+    <w:lsdException w:name="Outline List 2" w:semiHidden="1" w:unhideWhenUsed="1"/>
+    <w:lsdException w:name="Outline List 3" w:semiHidden="1" w:unhideWhenUsed="1"/>
+    <w:lsdException w:name="Table Simple 1" w:semiHidden="1" w:unhideWhenUsed="1"/>
+    <w:lsdException w:name="Table Simple 2" w:semiHidden="1" w:unhideWhenUsed="1"/>
+    <w:lsdException w:name="Table Simple 3" w:semiHidden="1" w:unhideWhenUsed="1"/>
+    <w:lsdException w:name="Table Classic 1" w:semiHidden="1" w:unhideWhenUsed="1"/>
+    <w:lsdException w:name="Table Classic 2" w:semiHidden="1" w:unhideWhenUsed="1"/>
+    <w:lsdException w:name="Table Classic 3" w:semiHidden="1" w:unhideWhenUsed="1"/>
+    <w:lsdException w:name="Table Classic 4" w:semiHidden="1" w:unhideWhenUsed="1"/>
+    <w:lsdException w:name="Table Colorful 1" w:semiHidden="1" w:unhideWhenUsed="1"/>
+    <w:lsdException w:name="Table Colorful 2" w:semiHidden="1" w:unhideWhenUsed="1"/>
+    <w:lsdException w:name="Table Colorful 3" w:semiHidden="1" w:unhideWhenUsed="1"/>
+    <w:lsdException w:name="Table Columns 1" w:semiHidden="1" w:unhideWhenUsed="1"/>
+    <w:lsdException w:name="Table Columns 2" w:semiHidden="1" w:unhideWhenUsed="1"/>
+    <w:lsdException w:name="Table Columns 3" w:semiHidden="1" w:unhideWhenUsed="1"/>
+    <w:lsdException w:name="Table Columns 4" w:semiHidden="1" w:unhideWhenUsed="1"/>
+    <w:lsdException w:name="Table Columns 5" w:semiHidden="1" w:unhideWhenUsed="1"/>
+    <w:lsdException w:name="Table Grid 1" w:semiHidden="1" w:unhideWhenUsed="1"/>
+    <w:lsdException w:name="Table Grid 2" w:semiHidden="1" w:unhideWhenUsed="1"/>
+    <w:lsdException w:name="Table Grid 3" w:semiHidden="1" w:unhideWhenUsed="1"/>
+    <w:lsdException w:name="Table Grid 4" w:semiHidden="1" w:unhideWhenUsed="1"/>
+    <w:lsdException w:name="Table Grid 5" w:semiHidden="1" w:unhideWhenUsed="1"/>
+    <w:lsdException w:name="Table Grid 6" w:semiHidden="1" w:unhideWhenUsed="1"/>
+    <w:lsdException w:name="Table Grid 7" w:semiHidden="1" w:unhideWhenUsed="1"/>
+    <w:lsdException w:name="Table Grid 8" w:semiHidden="1" w:unhideWhenUsed="1"/>
+    <w:lsdException w:name="Table List 1" w:semiHidden="1" w:unhideWhenUsed="1"/>
+    <w:lsdException w:name="Table List 2" w:semiHidden="1" w:unhideWhenUsed="1"/>
+    <w:lsdException w:name="Table List 3" w:semiHidden="1" w:unhideWhenUsed="1"/>
+    <w:lsdException w:name="Table List 4" w:semiHidden="1" w:unhideWhenUsed="1"/>
+    <w:lsdException w:name="Table List 5" w:semiHidden="1" w:unhideWhenUsed="1"/>
+    <w:lsdException w:name="Table List 6" w:semiHidden="1" w:unhideWhenUsed="1"/>
+    <w:lsdException w:name="Table List 7" w:semiHidden="1" w:unhideWhenUsed="1"/>
+    <w:lsdException w:name="Table List 8" w:semiHidden="1" w:unhideWhenUsed="1"/>
+    <w:lsdException w:name="Table 3D effects 1" w:semiHidden="1" w:unhideWhenUsed="1"/>
+    <w:lsdException w:name="Table 3D effects 2" w:semiHidden="1" w:unhideWhenUsed="1"/>
+    <w:lsdException w:name="Table 3D effects 3" w:semiHidden="1" w:unhideWhenUsed="1"/>
+    <w:lsdException w:name="Table Contemporary" w:semiHidden="1" w:unhideWhenUsed="1"/>
+    <w:lsdException w:name="Table Elegant" w:semiHidden="1" w:unhideWhenUsed="1"/>
+    <w:lsdException w:name="Table Professional" w:semiHidden="1" w:unhideWhenUsed="1"/>
+    <w:lsdException w:name="Table Subtle 1" w:semiHidden="1" w:unhideWhenUsed="1"/>
+    <w:lsdException w:name="Table Subtle 2" w:semiHidden="1" w:unhideWhenUsed="1"/>
+    <w:lsdException w:name="Table Web 1" w:semiHidden="1" w:unhideWhenUsed="1"/>
+    <w:lsdException w:name="Table Web 2" w:semiHidden="1" w:unhideWhenUsed="1"/>
+    <w:lsdException w:name="Table Web 3" w:semiHidden="1" w:unhideWhenUsed="1"/>
+    <w:lsdException w:name="Balloon Text" w:semiHidden="1" w:unhideWhenUsed="1"/>
+    <w:lsdException w:name="Table Grid" w:uiPriority="39" w:qFormat="1"/>
+    <w:lsdException w:name="Table Theme" w:semiHidden="1" w:unhideWhenUsed="1"/>
+    <w:lsdException w:name="Placeholder Text" w:semiHidden="1" w:unhideWhenUsed="1"/>
+    <w:lsdException w:name="No Spacing" w:semiHidden="1" w:unhideWhenUsed="1"/>
+    <w:lsdException w:name="Light Shading" w:uiPriority="60"/>
+    <w:lsdException w:name="Light List" w:uiPriority="61"/>
+    <w:lsdException w:name="Light Grid" w:uiPriority="62"/>
+    <w:lsdException w:name="Medium Shading 1" w:uiPriority="63"/>
+    <w:lsdException w:name="Medium Shading 2" w:uiPriority="64"/>
+    <w:lsdException w:name="Medium List 1" w:uiPriority="65"/>
+    <w:lsdException w:name="Medium List 2" w:uiPriority="66"/>
+    <w:lsdException w:name="Medium Grid 1" w:uiPriority="67"/>
+    <w:lsdException w:name="Medium Grid 2" w:uiPriority="68"/>
+    <w:lsdException w:name="Medium Grid 3" w:uiPriority="69"/>
+    <w:lsdException w:name="Dark List" w:uiPriority="70"/>
+    <w:lsdException w:name="Colorful Shading" w:uiPriority="71"/>
+    <w:lsdException w:name="Colorful List" w:uiPriority="72"/>
+    <w:lsdException w:name="Colorful Grid" w:uiPriority="73"/>
+    <w:lsdException w:name="Light Shading Accent 1" w:uiPriority="60"/>
+    <w:lsdException w:name="Light List Accent 1" w:uiPriority="61"/>
+    <w:lsdException w:name="Light Grid Accent 1" w:uiPriority="62"/>
+    <w:lsdException w:name="Medium Shading 1 Accent 1" w:uiPriority="63"/>
+    <w:lsdException w:name="Medium Shading 2 Accent 1" w:uiPriority="64"/>
+    <w:lsdException w:name="Medium List 1 Accent 1" w:uiPriority="65"/>
+    <w:lsdException w:name="Revision" w:semiHidden="1" w:unhideWhenUsed="1"/>
+    <w:lsdException w:name="List Paragraph" w:uiPriority="34" w:qFormat="1"/>
+    <w:lsdException w:name="Quote" w:semiHidden="1" w:unhideWhenUsed="1"/>
+    <w:lsdException w:name="Intense Quote" w:semiHidden="1" w:unhideWhenUsed="1"/>
+    <w:lsdException w:name="Medium List 2 Accent 1" w:uiPriority="66"/>
+    <w:lsdException w:name="Medium Grid 1 Accent 1" w:uiPriority="67"/>
+    <w:lsdException w:name="Medium Grid 2 Accent 1" w:uiPriority="68"/>
+    <w:lsdException w:name="Medium Grid 3 Accent 1" w:uiPriority="69"/>
+    <w:lsdException w:name="Dark List Accent 1" w:uiPriority="70"/>
+    <w:lsdException w:name="Colorful Shading Accent 1" w:uiPriority="71"/>
+    <w:lsdException w:name="Colorful List Accent 1" w:uiPriority="72"/>
+    <w:lsdException w:name="Colorful Grid Accent 1" w:uiPriority="73"/>
+    <w:lsdException w:name="Light Shading Accent 2" w:uiPriority="60"/>
+    <w:lsdException w:name="Light List Accent 2" w:uiPriority="61"/>
+    <w:lsdException w:name="Light Grid Accent 2" w:uiPriority="62"/>
+    <w:lsdException w:name="Medium Shading 1 Accent 2" w:uiPriority="63"/>
+    <w:lsdException w:name="Medium Shading 2 Accent 2" w:uiPriority="64"/>
+    <w:lsdException w:name="Medium List 1 Accent 2" w:uiPriority="65"/>
+    <w:lsdException w:name="Medium List 2 Accent 2" w:uiPriority="66"/>
+    <w:lsdException w:name="Medium Grid 1 Accent 2" w:uiPriority="67"/>
+    <w:lsdException w:name="Medium Grid 2 Accent 2" w:uiPriority="68"/>
+    <w:lsdException w:name="Medium Grid 3 Accent 2" w:uiPriority="69"/>
+    <w:lsdException w:name="Dark List Accent 2" w:uiPriority="70"/>
+    <w:lsdException w:name="Colorful Shading Accent 2" w:uiPriority="71"/>
+    <w:lsdException w:name="Colorful List Accent 2" w:uiPriority="72"/>
+    <w:lsdException w:name="Colorful Grid Accent 2" w:uiPriority="73"/>
+    <w:lsdException w:name="Light Shading Accent 3" w:uiPriority="60"/>
+    <w:lsdException w:name="Light List Accent 3" w:uiPriority="61"/>
+    <w:lsdException w:name="Light Grid Accent 3" w:uiPriority="62"/>
+    <w:lsdException w:name="Medium Shading 1 Accent 3" w:uiPriority="63"/>
+    <w:lsdException w:name="Medium Shading 2 Accent 3" w:uiPriority="64"/>
+    <w:lsdException w:name="Medium List 1 Accent 3" w:uiPriority="65"/>
+    <w:lsdException w:name="Medium List 2 Accent 3" w:uiPriority="66"/>
+    <w:lsdException w:name="Medium Grid 1 Accent 3" w:uiPriority="67"/>
+    <w:lsdException w:name="Medium Grid 2 Accent 3" w:uiPriority="68"/>
+    <w:lsdException w:name="Medium Grid 3 Accent 3" w:uiPriority="69"/>
+    <w:lsdException w:name="Dark List Accent 3" w:uiPriority="70"/>
+    <w:lsdException w:name="Colorful Shading Accent 3" w:uiPriority="71"/>
+    <w:lsdException w:name="Colorful List Accent 3" w:uiPriority="72"/>
+    <w:lsdException w:name="Colorful Grid Accent 3" w:uiPriority="73"/>
+    <w:lsdException w:name="Light Shading Accent 4" w:uiPriority="60"/>
+    <w:lsdException w:name="Light List Accent 4" w:uiPriority="61"/>
+    <w:lsdException w:name="Light Grid Accent 4" w:uiPriority="62"/>
+    <w:lsdException w:name="Medium Shading 1 Accent 4" w:uiPriority="63"/>
+    <w:lsdException w:name="Medium Shading 2 Accent 4" w:uiPriority="64"/>
+    <w:lsdException w:name="Medium List 1 Accent 4" w:uiPriority="65"/>
+    <w:lsdException w:name="Medium List 2 Accent 4" w:uiPriority="66"/>
+    <w:lsdException w:name="Medium Grid 1 Accent 4" w:uiPriority="67"/>
+    <w:lsdException w:name="Medium Grid 2 Accent 4" w:uiPriority="68"/>
+    <w:lsdException w:name="Medium Grid 3 Accent 4" w:uiPriority="69"/>
+    <w:lsdException w:name="Dark List Accent 4" w:uiPriority="70"/>
+    <w:lsdException w:name="Colorful Shading Accent 4" w:uiPriority="71"/>
+    <w:lsdException w:name="Colorful List Accent 4" w:uiPriority="72"/>
+    <w:lsdException w:name="Colorful Grid Accent 4" w:uiPriority="73"/>
+    <w:lsdException w:name="Light Shading Accent 5" w:uiPriority="60"/>
+    <w:lsdException w:name="Light List Accent 5" w:uiPriority="61"/>
+    <w:lsdException w:name="Light Grid Accent 5" w:uiPriority="62"/>
+    <w:lsdException w:name="Medium Shading 1 Accent 5" w:uiPriority="63"/>
+    <w:lsdException w:name="Medium Shading 2 Accent 5" w:uiPriority="64"/>
+    <w:lsdException w:name="Medium List 1 Accent 5" w:uiPriority="65"/>
+    <w:lsdException w:name="Medium List 2 Accent 5" w:uiPriority="66"/>
+    <w:lsdException w:name="Medium Grid 1 Accent 5" w:uiPriority="67"/>
+    <w:lsdException w:name="Medium Grid 2 Accent 5" w:uiPriority="68"/>
+    <w:lsdException w:name="Medium Grid 3 Accent 5" w:uiPriority="69"/>
+    <w:lsdException w:name="Dark List Accent 5" w:uiPriority="70"/>
+    <w:lsdException w:name="Colorful Shading Accent 5" w:uiPriority="71"/>
+    <w:lsdException w:name="Colorful List Accent 5" w:uiPriority="72"/>
+    <w:lsdException w:name="Colorful Grid Accent 5" w:uiPriority="73"/>
+    <w:lsdException w:name="Light Shading Accent 6" w:uiPriority="60"/>
+    <w:lsdException w:name="Light List Accent 6" w:uiPriority="61"/>
+    <w:lsdException w:name="Light Grid Accent 6" w:uiPriority="62"/>
+    <w:lsdException w:name="Medium Shading 1 Accent 6" w:uiPriority="63"/>
+    <w:lsdException w:name="Medium Shading 2 Accent 6" w:uiPriority="64"/>
+    <w:lsdException w:name="Medium List 1 Accent 6" w:uiPriority="65"/>
+    <w:lsdException w:name="Medium List 2 Accent 6" w:uiPriority="66"/>
+    <w:lsdException w:name="Medium Grid 1 Accent 6" w:uiPriority="67"/>
+    <w:lsdException w:name="Medium Grid 2 Accent 6" w:uiPriority="68"/>
+    <w:lsdException w:name="Medium Grid 3 Accent 6" w:uiPriority="69"/>
+    <w:lsdException w:name="Dark List Accent 6" w:uiPriority="70"/>
+    <w:lsdException w:name="Colorful Shading Accent 6" w:uiPriority="71"/>
+    <w:lsdException w:name="Colorful List Accent 6" w:uiPriority="72"/>
+    <w:lsdException w:name="Colorful Grid Accent 6" w:uiPriority="73"/>
+    <w:lsdException w:name="Subtle Emphasis" w:uiPriority="19" w:qFormat="1"/>
+    <w:lsdException w:name="Intense Emphasis" w:uiPriority="21" w:qFormat="1"/>
+    <w:lsdException w:name="Subtle Reference" w:uiPriority="31" w:qFormat="1"/>
+    <w:lsdException w:name="Intense Reference" w:uiPriority="32" w:qFormat="1"/>
+    <w:lsdException w:name="Book Title" w:uiPriority="33" w:qFormat="1"/>
+    <w:lsdException w:name="Bibliography" w:semiHidden="1" w:uiPriority="37" w:unhideWhenUsed="1"/>
+    <w:lsdException w:name="TOC Heading" w:semiHidden="1" w:uiPriority="39" w:unhideWhenUsed="1" w:qFormat="1"/>
+    <w:lsdException w:name="Plain Table 1" w:uiPriority="41"/>
+    <w:lsdException w:name="Plain Table 2" w:uiPriority="42"/>
+    <w:lsdException w:name="Plain Table 3" w:uiPriority="43"/>
+    <w:lsdException w:name="Plain Table 4" w:uiPriority="44"/>
+    <w:lsdException w:name="Plain Table 5" w:uiPriority="45"/>
+    <w:lsdException w:name="Grid Table Light" w:uiPriority="40"/>
+    <w:lsdException w:name="Grid Table 1 Light" w:uiPriority="46"/>
+    <w:lsdException w:name="Grid Table 2" w:uiPriority="47"/>
+    <w:lsdException w:name="Grid Table 3" w:uiPriority="48"/>
+    <w:lsdException w:name="Grid Table 4" w:uiPriority="49"/>
+    <w:lsdException w:name="Grid Table 5 Dark" w:uiPriority="50"/>
+    <w:lsdException w:name="Grid Table 6 Colorful" w:uiPriority="51"/>
+    <w:lsdException w:name="Grid Table 7 Colorful" w:uiPriority="52"/>
+    <w:lsdException w:name="Grid Table 1 Light Accent 1" w:uiPriority="46"/>
+    <w:lsdException w:name="Grid Table 2 Accent 1" w:uiPriority="47"/>
+    <w:lsdException w:name="Grid Table 3 Accent 1" w:uiPriority="48"/>
+    <w:lsdException w:name="Grid Table 4 Accent 1" w:uiPriority="49"/>
+    <w:lsdException w:name="Grid Table 5 Dark Accent 1" w:uiPriority="50"/>
+    <w:lsdException w:name="Grid Table 6 Colorful Accent 1" w:uiPriority="51"/>
+    <w:lsdException w:name="Grid Table 7 Colorful Accent 1" w:uiPriority="52"/>
+    <w:lsdException w:name="Grid Table 1 Light Accent 2" w:uiPriority="46"/>
+    <w:lsdException w:name="Grid Table 2 Accent 2" w:uiPriority="47"/>
+    <w:lsdException w:name="Grid Table 3 Accent 2" w:uiPriority="48"/>
+    <w:lsdException w:name="Grid Table 4 Accent 2" w:uiPriority="49"/>
+    <w:lsdException w:name="Grid Table 5 Dark Accent 2" w:uiPriority="50"/>
+    <w:lsdException w:name="Grid Table 6 Colorful Accent 2" w:uiPriority="51"/>
+    <w:lsdException w:name="Grid Table 7 Colorful Accent 2" w:uiPriority="52"/>
+    <w:lsdException w:name="Grid Table 1 Light Accent 3" w:uiPriority="46"/>
+    <w:lsdException w:name="Grid Table 2 Accent 3" w:uiPriority="47"/>
+    <w:lsdException w:name="Grid Table 3 Accent 3" w:uiPriority="48"/>
+    <w:lsdException w:name="Grid Table 4 Accent 3" w:uiPriority="49"/>
+    <w:lsdException w:name="Grid Table 5 Dark Accent 3" w:uiPriority="50"/>
+    <w:lsdException w:name="Grid Table 6 Colorful Accent 3" w:uiPriority="51"/>
+    <w:lsdException w:name="Grid Table 7 Colorful Accent 3" w:uiPriority="52"/>
+    <w:lsdException w:name="Grid Table 1 Light Accent 4" w:uiPriority="46"/>
+    <w:lsdException w:name="Grid Table 2 Accent 4" w:uiPriority="47"/>
+    <w:lsdException w:name="Grid Table 3 Accent 4" w:uiPriority="48"/>
+    <w:lsdException w:name="Grid Table 4 Accent 4" w:uiPriority="49"/>
+    <w:lsdException w:name="Grid Table 5 Dark Accent 4" w:uiPriority="50"/>
+    <w:lsdException w:name="Grid Table 6 Colorful Accent 4" w:uiPriority="51"/>
+    <w:lsdException w:name="Grid Table 7 Colorful Accent 4" w:uiPriority="52"/>
+    <w:lsdException w:name="Grid Table 1 Light Accent 5" w:uiPriority="46"/>
+    <w:lsdException w:name="Grid Table 2 Accent 5" w:uiPriority="47"/>
+    <w:lsdException w:name="Grid Table 3 Accent 5" w:uiPriority="48"/>
+    <w:lsdException w:name="Grid Table 4 Accent 5" w:uiPriority="49"/>
+    <w:lsdException w:name="Grid Table 5 Dark Accent 5" w:uiPriority="50"/>
+    <w:lsdException w:name="Grid Table 6 Colorful Accent 5" w:uiPriority="51"/>
+    <w:lsdException w:name="Grid Table 7 Colorful Accent 5" w:uiPriority="52"/>
+    <w:lsdException w:name="Grid Table 1 Light Accent 6" w:uiPriority="46"/>
+    <w:lsdException w:name="Grid Table 2 Accent 6" w:uiPriority="47"/>
+    <w:lsdException w:name="Grid Table 3 Accent 6" w:uiPriority="48"/>
+    <w:lsdException w:name="Grid Table 4 Accent 6" w:uiPriority="49"/>
+    <w:lsdException w:name="Grid Table 5 Dark Accent 6" w:uiPriority="50"/>
+    <w:lsdException w:name="Grid Table 6 Colorful Accent 6" w:uiPriority="51"/>
+    <w:lsdException w:name="Grid Table 7 Colorful Accent 6" w:uiPriority="52"/>
+    <w:lsdException w:name="List Table 1 Light" w:uiPriority="46"/>
+    <w:lsdException w:name="List Table 2" w:uiPriority="47"/>
+    <w:lsdException w:name="List Table 3" w:uiPriority="48"/>
+    <w:lsdException w:name="List Table 4" w:uiPriority="49"/>
+    <w:lsdException w:name="List Table 5 Dark" w:uiPriority="50"/>
+    <w:lsdException w:name="List Table 6 Colorful" w:uiPriority="51"/>
+    <w:lsdException w:name="List Table 7 Colorful" w:uiPriority="52"/>
+    <w:lsdException w:name="List Table 1 Light Accent 1" w:uiPriority="46"/>
+    <w:lsdException w:name="List Table 2 Accent 1" w:uiPriority="47"/>
+    <w:lsdException w:name="List Table 3 Accent 1" w:uiPriority="48"/>
+    <w:lsdException w:name="List Table 4 Accent 1" w:uiPriority="49"/>
+    <w:lsdException w:name="List Table 5 Dark Accent 1" w:uiPriority="50"/>
+    <w:lsdException w:name="List Table 6 Colorful Accent 1" w:uiPriority="51"/>
+    <w:lsdException w:name="List Table 7 Colorful Accent 1" w:uiPriority="52"/>
+    <w:lsdException w:name="List Table 1 Light Accent 2" w:uiPriority="46"/>
+    <w:lsdException w:name="List Table 2 Accent 2" w:uiPriority="47"/>
+    <w:lsdException w:name="List Table 3 Accent 2" w:uiPriority="48"/>
+    <w:lsdException w:name="List Table 4 Accent 2" w:uiPriority="49"/>
+    <w:lsdException w:name="List Table 5 Dark Accent 2" w:uiPriority="50"/>
+    <w:lsdException w:name="List Table 6 Colorful Accent 2" w:uiPriority="51"/>
+    <w:lsdException w:name="List Table 7 Colorful Accent 2" w:uiPriority="52"/>
+    <w:lsdException w:name="List Table 1 Light Accent 3" w:uiPriority="46"/>
+    <w:lsdException w:name="List Table 2 Accent 3" w:uiPriority="47"/>
+    <w:lsdException w:name="List Table 3 Accent 3" w:uiPriority="48"/>
+    <w:lsdException w:name="List Table 4 Accent 3" w:uiPriority="49"/>
+    <w:lsdException w:name="List Table 5 Dark Accent 3" w:uiPriority="50"/>
+    <w:lsdException w:name="List Table 6 Colorful Accent 3" w:uiPriority="51"/>
+    <w:lsdException w:name="List Table 7 Colorful Accent 3" w:uiPriority="52"/>
+    <w:lsdException w:name="List Table 1 Light Accent 4" w:uiPriority="46"/>
+    <w:lsdException w:name="List Table 2 Accent 4" w:uiPriority="47"/>
+    <w:lsdException w:name="List Table 3 Accent 4" w:uiPriority="48"/>
+    <w:lsdException w:name="List Table 4 Accent 4" w:uiPriority="49"/>
+    <w:lsdException w:name="List Table 5 Dark Accent 4" w:uiPriority="50"/>
+    <w:lsdException w:name="List Table 6 Colorful Accent 4" w:uiPriority="51"/>
+    <w:lsdException w:name="List Table 7 Colorful Accent 4" w:uiPriority="52"/>
+    <w:lsdException w:name="List Table 1 Light Accent 5" w:uiPriority="46"/>
+    <w:lsdException w:name="List Table 2 Accent 5" w:uiPriority="47"/>
+    <w:lsdException w:name="List Table 3 Accent 5" w:uiPriority="48"/>
+    <w:lsdException w:name="List Table 4 Accent 5" w:uiPriority="49"/>
+    <w:lsdException w:name="List Table 5 Dark Accent 5" w:uiPriority="50"/>
+    <w:lsdException w:name="List Table 6 Colorful Accent 5" w:uiPriority="51"/>
+    <w:lsdException w:name="List Table 7 Colorful Accent 5" w:uiPriority="52"/>
+    <w:lsdException w:name="List Table 1 Light Accent 6" w:uiPriority="46"/>
+    <w:lsdException w:name="List Table 2 Accent 6" w:uiPriority="47"/>
+    <w:lsdException w:name="List Table 3 Accent 6" w:uiPriority="48"/>
+    <w:lsdException w:name="List Table 4 Accent 6" w:uiPriority="49"/>
+    <w:lsdException w:name="List Table 5 Dark Accent 6" w:uiPriority="50"/>
+    <w:lsdException w:name="List Table 6 Colorful Accent 6" w:uiPriority="51"/>
+    <w:lsdException w:name="List Table 7 Colorful Accent 6" w:uiPriority="52"/>
+    <w:lsdException w:name="Mention" w:semiHidden="1" w:unhideWhenUsed="1"/>
+    <w:lsdException w:name="Smart Hyperlink" w:semiHidden="1" w:unhideWhenUsed="1"/>
+    <w:lsdException w:name="Hashtag" w:semiHidden="1" w:unhideWhenUsed="1"/>
+    <w:lsdException w:name="Unresolved Mention" w:semiHidden="1" w:unhideWhenUsed="1"/>
+    <w:lsdException w:name="Smart Link" w:semiHidden="1" w:unhideWhenUsed="1"/>
   </w:latentStyles>
-  <w:style w:type="paragraph" w:default="1" w:styleId="1">
+  <w:style w:type="paragraph" w:default="1" w:styleId="a">
     <w:name w:val="Normal"/>
     <w:qFormat/>
-    <w:uiPriority w:val="0"/>
+    <w:rsid w:val="0051332F"/>
     <w:pPr>
       <w:widowControl w:val="0"/>
       <w:jc w:val="both"/>
     </w:pPr>
     <w:rPr>
-      <w:rFonts w:asciiTheme="minorHAnsi" w:hAnsiTheme="minorHAnsi" w:eastAsiaTheme="minorEastAsia" w:cstheme="minorBidi"/>
       <w:kern w:val="2"/>
       <w:sz w:val="21"/>
       <w:szCs w:val="22"/>
-      <w:lang w:val="en-US" w:eastAsia="zh-CN" w:bidi="ar-SA"/>
     </w:rPr>
   </w:style>
-  <w:style w:type="character" w:default="1" w:styleId="6">
+  <w:style w:type="character" w:default="1" w:styleId="a0">
     <w:name w:val="Default Paragraph Font"/>
+    <w:uiPriority w:val="1"/>
     <w:semiHidden/>
     <w:unhideWhenUsed/>
-    <w:uiPriority w:val="1"/>
   </w:style>
-  <w:style w:type="table" w:default="1" w:styleId="4">
+  <w:style w:type="table" w:default="1" w:styleId="a1">
     <w:name w:val="Normal Table"/>
+    <w:uiPriority w:val="99"/>
     <w:semiHidden/>
     <w:unhideWhenUsed/>
-    <w:uiPriority w:val="99"/>
     <w:tblPr>
+      <w:tblInd w:w="0" w:type="dxa"/>
       <w:tblCellMar>
         <w:top w:w="0" w:type="dxa"/>
         <w:left w:w="108" w:type="dxa"/>
@@ -16147,13 +16316,19 @@
       </w:tblCellMar>
     </w:tblPr>
   </w:style>
-  <w:style w:type="paragraph" w:styleId="2">
+  <w:style w:type="numbering" w:default="1" w:styleId="a2">
+    <w:name w:val="No List"/>
+    <w:uiPriority w:val="99"/>
+    <w:semiHidden/>
+    <w:unhideWhenUsed/>
+  </w:style>
+  <w:style w:type="paragraph" w:styleId="a3">
     <w:name w:val="footer"/>
-    <w:basedOn w:val="1"/>
-    <w:link w:val="9"/>
+    <w:basedOn w:val="a"/>
+    <w:link w:val="a4"/>
+    <w:uiPriority w:val="99"/>
     <w:unhideWhenUsed/>
     <w:qFormat/>
-    <w:uiPriority w:val="99"/>
     <w:pPr>
       <w:tabs>
         <w:tab w:val="center" w:pos="4153"/>
@@ -16167,13 +16342,13 @@
       <w:szCs w:val="18"/>
     </w:rPr>
   </w:style>
-  <w:style w:type="paragraph" w:styleId="3">
+  <w:style w:type="paragraph" w:styleId="a5">
     <w:name w:val="header"/>
-    <w:basedOn w:val="1"/>
-    <w:link w:val="8"/>
+    <w:basedOn w:val="a"/>
+    <w:link w:val="a6"/>
+    <w:uiPriority w:val="99"/>
     <w:unhideWhenUsed/>
     <w:qFormat/>
-    <w:uiPriority w:val="99"/>
     <w:pPr>
       <w:tabs>
         <w:tab w:val="center" w:pos="4153"/>
@@ -16187,48 +16362,48 @@
       <w:szCs w:val="18"/>
     </w:rPr>
   </w:style>
-  <w:style w:type="table" w:styleId="5">
+  <w:style w:type="table" w:styleId="a7">
     <w:name w:val="Table Grid"/>
-    <w:basedOn w:val="4"/>
+    <w:basedOn w:val="a1"/>
+    <w:uiPriority w:val="39"/>
     <w:qFormat/>
-    <w:uiPriority w:val="39"/>
     <w:tblPr>
       <w:tblBorders>
-        <w:top w:val="single" w:color="auto" w:sz="4" w:space="0"/>
-        <w:left w:val="single" w:color="auto" w:sz="4" w:space="0"/>
-        <w:bottom w:val="single" w:color="auto" w:sz="4" w:space="0"/>
-        <w:right w:val="single" w:color="auto" w:sz="4" w:space="0"/>
-        <w:insideH w:val="single" w:color="auto" w:sz="4" w:space="0"/>
-        <w:insideV w:val="single" w:color="auto" w:sz="4" w:space="0"/>
+        <w:top w:val="single" w:sz="4" w:space="0" w:color="auto"/>
+        <w:left w:val="single" w:sz="4" w:space="0" w:color="auto"/>
+        <w:bottom w:val="single" w:sz="4" w:space="0" w:color="auto"/>
+        <w:right w:val="single" w:sz="4" w:space="0" w:color="auto"/>
+        <w:insideH w:val="single" w:sz="4" w:space="0" w:color="auto"/>
+        <w:insideV w:val="single" w:sz="4" w:space="0" w:color="auto"/>
       </w:tblBorders>
     </w:tblPr>
   </w:style>
-  <w:style w:type="paragraph" w:styleId="7">
+  <w:style w:type="paragraph" w:styleId="a8">
     <w:name w:val="List Paragraph"/>
-    <w:basedOn w:val="1"/>
+    <w:basedOn w:val="a"/>
+    <w:uiPriority w:val="34"/>
     <w:qFormat/>
-    <w:uiPriority w:val="34"/>
     <w:pPr>
-      <w:ind w:firstLine="420" w:firstLineChars="200"/>
+      <w:ind w:firstLineChars="200" w:firstLine="420"/>
     </w:pPr>
   </w:style>
-  <w:style w:type="character" w:customStyle="1" w:styleId="8">
+  <w:style w:type="character" w:customStyle="1" w:styleId="a6">
     <w:name w:val="页眉 字符"/>
-    <w:basedOn w:val="6"/>
-    <w:link w:val="3"/>
+    <w:basedOn w:val="a0"/>
+    <w:link w:val="a5"/>
+    <w:uiPriority w:val="99"/>
     <w:qFormat/>
-    <w:uiPriority w:val="99"/>
     <w:rPr>
       <w:sz w:val="18"/>
       <w:szCs w:val="18"/>
     </w:rPr>
   </w:style>
-  <w:style w:type="character" w:customStyle="1" w:styleId="9">
+  <w:style w:type="character" w:customStyle="1" w:styleId="a4">
     <w:name w:val="页脚 字符"/>
-    <w:basedOn w:val="6"/>
-    <w:link w:val="2"/>
+    <w:basedOn w:val="a0"/>
+    <w:link w:val="a3"/>
+    <w:uiPriority w:val="99"/>
     <w:qFormat/>
-    <w:uiPriority w:val="99"/>
     <w:rPr>
       <w:sz w:val="18"/>
       <w:szCs w:val="18"/>
@@ -16489,5 +16664,6 @@
     </a:fmtScheme>
   </a:themeElements>
   <a:objectDefaults/>
+  <a:extraClrSchemeLst/>
 </a:theme>
 </file>
--- a/doc/Light_001通讯协议.docx
+++ b/doc/Light_001通讯协议.docx
@@ -44,25 +44,7 @@
           <w:b/>
           <w:bCs/>
         </w:rPr>
-        <w:t>PC端数据格式(整个</w:t>
-      </w:r>
-      <w:proofErr w:type="gramStart"/>
-      <w:r>
-        <w:rPr>
-          <w:rFonts w:hint="eastAsia"/>
-          <w:b/>
-          <w:bCs/>
-        </w:rPr>
-        <w:t>包最大</w:t>
-      </w:r>
-      <w:proofErr w:type="gramEnd"/>
-      <w:r>
-        <w:rPr>
-          <w:rFonts w:hint="eastAsia"/>
-          <w:b/>
-          <w:bCs/>
-        </w:rPr>
-        <w:t>只能</w:t>
+        <w:t>PC端数据格式(整个包最大只能</w:t>
       </w:r>
       <w:r>
         <w:rPr>
@@ -172,25 +154,7 @@
           <w:b/>
           <w:bCs/>
         </w:rPr>
-        <w:t>IO端数据格式(整个</w:t>
-      </w:r>
-      <w:proofErr w:type="gramStart"/>
-      <w:r>
-        <w:rPr>
-          <w:rFonts w:hint="eastAsia"/>
-          <w:b/>
-          <w:bCs/>
-        </w:rPr>
-        <w:t>包最大</w:t>
-      </w:r>
-      <w:proofErr w:type="gramEnd"/>
-      <w:r>
-        <w:rPr>
-          <w:rFonts w:hint="eastAsia"/>
-          <w:b/>
-          <w:bCs/>
-        </w:rPr>
-        <w:t>只能</w:t>
+        <w:t>IO端数据格式(整个包最大只能</w:t>
       </w:r>
       <w:r>
         <w:rPr>
@@ -198,7 +162,7 @@
           <w:b/>
           <w:bCs/>
         </w:rPr>
-        <w:t>20</w:t>
+        <w:t>128</w:t>
       </w:r>
       <w:r>
         <w:rPr>
@@ -392,14 +356,12 @@
                 <w:rFonts w:hint="eastAsia"/>
               </w:rPr>
             </w:pPr>
-            <w:proofErr w:type="spellStart"/>
             <w:r>
               <w:rPr>
                 <w:rFonts w:hint="eastAsia"/>
               </w:rPr>
               <w:t>Cmd</w:t>
             </w:r>
-            <w:proofErr w:type="spellEnd"/>
           </w:p>
         </w:tc>
         <w:tc>
@@ -486,12 +448,14 @@
                 <w:rFonts w:hint="eastAsia"/>
               </w:rPr>
             </w:pPr>
+            <w:bookmarkStart w:id="3" w:name="OLE_LINK10"/>
             <w:r>
               <w:rPr>
                 <w:rFonts w:hint="eastAsia"/>
               </w:rPr>
               <w:t>段数</w:t>
             </w:r>
+            <w:bookmarkEnd w:id="3"/>
           </w:p>
         </w:tc>
         <w:tc>
@@ -811,15 +775,60 @@
                 <w:rFonts w:hint="eastAsia"/>
                 <w:color w:val="EE0000"/>
               </w:rPr>
-              <w:t>注意：如果灯珠红绿蓝颜色对不上，必须选择合适的灯珠类型。</w:t>
-            </w:r>
-          </w:p>
-          <w:p>
-            <w:pPr>
-              <w:rPr>
-                <w:rFonts w:hint="eastAsia"/>
-              </w:rPr>
-            </w:pPr>
+              <w:t>注意：</w:t>
+            </w:r>
+            <w:r>
+              <w:rPr>
+                <w:rFonts w:hint="eastAsia"/>
+                <w:color w:val="EE0000"/>
+              </w:rPr>
+              <w:t>1、</w:t>
+            </w:r>
+            <w:r>
+              <w:rPr>
+                <w:rFonts w:hint="eastAsia"/>
+                <w:color w:val="EE0000"/>
+              </w:rPr>
+              <w:t>如果灯珠红绿蓝颜色对不上，必须选择合适的灯珠类型。</w:t>
+            </w:r>
+          </w:p>
+          <w:p>
+            <w:pPr>
+              <w:rPr>
+                <w:rFonts w:hint="eastAsia"/>
+                <w:color w:val="EE0000"/>
+              </w:rPr>
+            </w:pPr>
+            <w:r>
+              <w:rPr>
+                <w:rFonts w:hint="eastAsia"/>
+                <w:color w:val="EE0000"/>
+              </w:rPr>
+              <w:t>2、不允许重复初始化(</w:t>
+            </w:r>
+            <w:r>
+              <w:rPr>
+                <w:rFonts w:hint="eastAsia"/>
+                <w:b/>
+                <w:bCs/>
+                <w:color w:val="EE0000"/>
+              </w:rPr>
+              <w:t>会导致灯板工作异常</w:t>
+            </w:r>
+            <w:r>
+              <w:rPr>
+                <w:rFonts w:hint="eastAsia"/>
+                <w:color w:val="EE0000"/>
+              </w:rPr>
+              <w:t>)</w:t>
+            </w:r>
+            <w:r>
+              <w:rPr>
+                <w:rFonts w:hint="eastAsia"/>
+                <w:color w:val="EE0000"/>
+              </w:rPr>
+              <w:t>.</w:t>
+            </w:r>
           </w:p>
           <w:p>
             <w:pPr>
@@ -844,14 +853,12 @@
                 <w:rFonts w:hint="eastAsia"/>
               </w:rPr>
             </w:pPr>
-            <w:proofErr w:type="spellStart"/>
             <w:r>
               <w:rPr>
                 <w:rFonts w:hint="eastAsia"/>
               </w:rPr>
               <w:t>enum</w:t>
             </w:r>
-            <w:proofErr w:type="spellEnd"/>
             <w:r>
               <w:rPr>
                 <w:rFonts w:hint="eastAsia"/>
@@ -1011,15 +1018,8 @@
                 <w:rFonts w:hint="eastAsia"/>
               </w:rPr>
               <w:tab/>
-            </w:r>
-            <w:proofErr w:type="spellStart"/>
-            <w:r>
-              <w:rPr>
-                <w:rFonts w:hint="eastAsia"/>
-              </w:rPr>
               <w:t>Port_MAX</w:t>
             </w:r>
-            <w:proofErr w:type="spellEnd"/>
             <w:r>
               <w:rPr>
                 <w:rFonts w:hint="eastAsia"/>
@@ -1043,16 +1043,8 @@
                 <w:rFonts w:hint="eastAsia"/>
               </w:rPr>
               <w:tab/>
-              <w:t xml:space="preserve">//!&lt; </w:t>
-            </w:r>
-            <w:proofErr w:type="spellStart"/>
-            <w:r>
-              <w:rPr>
-                <w:rFonts w:hint="eastAsia"/>
-              </w:rPr>
-              <w:t>MaxProt</w:t>
-            </w:r>
-            <w:proofErr w:type="spellEnd"/>
+              <w:t>//!&lt; MaxProt</w:t>
+            </w:r>
           </w:p>
           <w:p>
             <w:pPr>
@@ -1123,14 +1115,14 @@
                 <w:rFonts w:hint="eastAsia"/>
               </w:rPr>
             </w:pPr>
-            <w:bookmarkStart w:id="3" w:name="OLE_LINK1"/>
+            <w:bookmarkStart w:id="4" w:name="OLE_LINK1"/>
             <w:r>
               <w:rPr>
                 <w:rFonts w:hint="eastAsia"/>
               </w:rPr>
               <w:t>#define NEO_RBG  ((0&lt;&lt;6) | (0&lt;&lt;4) | (2&lt;&lt;2) | (1))</w:t>
             </w:r>
-            <w:bookmarkEnd w:id="3"/>
+            <w:bookmarkEnd w:id="4"/>
             <w:r>
               <w:rPr>
                 <w:rFonts w:hint="eastAsia"/>
@@ -1208,21 +1200,7 @@
               <w:rPr>
                 <w:rFonts w:hint="eastAsia"/>
               </w:rPr>
-              <w:t xml:space="preserve">// RGBW </w:t>
-            </w:r>
-            <w:proofErr w:type="spellStart"/>
-            <w:r>
-              <w:rPr>
-                <w:rFonts w:hint="eastAsia"/>
-              </w:rPr>
-              <w:t>NeoPixel</w:t>
-            </w:r>
-            <w:proofErr w:type="spellEnd"/>
-            <w:r>
-              <w:rPr>
-                <w:rFonts w:hint="eastAsia"/>
-              </w:rPr>
-              <w:t xml:space="preserve"> permutations; all 4 offsets are distinct</w:t>
+              <w:t>// RGBW NeoPixel permutations; all 4 offsets are distinct</w:t>
             </w:r>
           </w:p>
           <w:p>
@@ -1640,14 +1618,12 @@
                 <w:bCs/>
               </w:rPr>
             </w:pPr>
-            <w:proofErr w:type="spellStart"/>
             <w:r>
               <w:rPr>
                 <w:rFonts w:hint="eastAsia"/>
               </w:rPr>
               <w:t>Cmd</w:t>
             </w:r>
-            <w:proofErr w:type="spellEnd"/>
           </w:p>
         </w:tc>
         <w:tc>
@@ -1930,14 +1906,12 @@
                 <w:rFonts w:hint="eastAsia"/>
               </w:rPr>
             </w:pPr>
-            <w:proofErr w:type="spellStart"/>
             <w:r>
               <w:rPr>
                 <w:rFonts w:hint="eastAsia"/>
               </w:rPr>
               <w:t>Cmd</w:t>
             </w:r>
-            <w:proofErr w:type="spellEnd"/>
           </w:p>
         </w:tc>
         <w:tc>
@@ -2192,14 +2166,12 @@
                 <w:rFonts w:hint="eastAsia"/>
               </w:rPr>
             </w:pPr>
-            <w:proofErr w:type="spellStart"/>
             <w:r>
               <w:rPr>
                 <w:rFonts w:hint="eastAsia"/>
               </w:rPr>
               <w:t>enum</w:t>
             </w:r>
-            <w:proofErr w:type="spellEnd"/>
             <w:r>
               <w:rPr>
                 <w:rFonts w:hint="eastAsia"/>
@@ -2359,15 +2331,8 @@
                 <w:rFonts w:hint="eastAsia"/>
               </w:rPr>
               <w:tab/>
-            </w:r>
-            <w:proofErr w:type="spellStart"/>
-            <w:r>
-              <w:rPr>
-                <w:rFonts w:hint="eastAsia"/>
-              </w:rPr>
               <w:t>Port_MAX</w:t>
             </w:r>
-            <w:proofErr w:type="spellEnd"/>
             <w:r>
               <w:rPr>
                 <w:rFonts w:hint="eastAsia"/>
@@ -2391,16 +2356,8 @@
                 <w:rFonts w:hint="eastAsia"/>
               </w:rPr>
               <w:tab/>
-              <w:t xml:space="preserve">//!&lt; </w:t>
-            </w:r>
-            <w:proofErr w:type="spellStart"/>
-            <w:r>
-              <w:rPr>
-                <w:rFonts w:hint="eastAsia"/>
-              </w:rPr>
-              <w:t>MaxProt</w:t>
-            </w:r>
-            <w:proofErr w:type="spellEnd"/>
+              <w:t>//!&lt; MaxProt</w:t>
+            </w:r>
           </w:p>
           <w:p>
             <w:pPr>
@@ -2491,14 +2448,12 @@
                 <w:bCs/>
               </w:rPr>
             </w:pPr>
-            <w:proofErr w:type="spellStart"/>
             <w:r>
               <w:rPr>
                 <w:rFonts w:hint="eastAsia"/>
               </w:rPr>
               <w:t>Cmd</w:t>
             </w:r>
-            <w:proofErr w:type="spellEnd"/>
           </w:p>
         </w:tc>
         <w:tc>
@@ -2780,14 +2735,12 @@
                 <w:rFonts w:hint="eastAsia"/>
               </w:rPr>
             </w:pPr>
-            <w:proofErr w:type="spellStart"/>
             <w:r>
               <w:rPr>
                 <w:rFonts w:hint="eastAsia"/>
               </w:rPr>
               <w:t>Cmd</w:t>
             </w:r>
-            <w:proofErr w:type="spellEnd"/>
           </w:p>
         </w:tc>
         <w:tc>
@@ -3041,14 +2994,12 @@
                 <w:rFonts w:hint="eastAsia"/>
               </w:rPr>
             </w:pPr>
-            <w:proofErr w:type="spellStart"/>
             <w:r>
               <w:rPr>
                 <w:rFonts w:hint="eastAsia"/>
               </w:rPr>
               <w:t>enum</w:t>
             </w:r>
-            <w:proofErr w:type="spellEnd"/>
             <w:r>
               <w:rPr>
                 <w:rFonts w:hint="eastAsia"/>
@@ -3208,15 +3159,8 @@
                 <w:rFonts w:hint="eastAsia"/>
               </w:rPr>
               <w:tab/>
-            </w:r>
-            <w:proofErr w:type="spellStart"/>
-            <w:r>
-              <w:rPr>
-                <w:rFonts w:hint="eastAsia"/>
-              </w:rPr>
               <w:t>Port_MAX</w:t>
             </w:r>
-            <w:proofErr w:type="spellEnd"/>
             <w:r>
               <w:rPr>
                 <w:rFonts w:hint="eastAsia"/>
@@ -3240,16 +3184,8 @@
                 <w:rFonts w:hint="eastAsia"/>
               </w:rPr>
               <w:tab/>
-              <w:t xml:space="preserve">//!&lt; </w:t>
-            </w:r>
-            <w:proofErr w:type="spellStart"/>
-            <w:r>
-              <w:rPr>
-                <w:rFonts w:hint="eastAsia"/>
-              </w:rPr>
-              <w:t>MaxProt</w:t>
-            </w:r>
-            <w:proofErr w:type="spellEnd"/>
+              <w:t>//!&lt; MaxProt</w:t>
+            </w:r>
           </w:p>
           <w:p>
             <w:pPr>
@@ -3340,14 +3276,12 @@
                 <w:bCs/>
               </w:rPr>
             </w:pPr>
-            <w:proofErr w:type="spellStart"/>
             <w:r>
               <w:rPr>
                 <w:rFonts w:hint="eastAsia"/>
               </w:rPr>
               <w:t>Cmd</w:t>
             </w:r>
-            <w:proofErr w:type="spellEnd"/>
           </w:p>
         </w:tc>
         <w:tc>
@@ -3676,14 +3610,12 @@
                 <w:rFonts w:hint="eastAsia"/>
               </w:rPr>
             </w:pPr>
-            <w:proofErr w:type="spellStart"/>
             <w:r>
               <w:rPr>
                 <w:rFonts w:hint="eastAsia"/>
               </w:rPr>
               <w:t>Cmd</w:t>
             </w:r>
-            <w:proofErr w:type="spellEnd"/>
           </w:p>
         </w:tc>
         <w:tc>
@@ -4096,63 +4028,7 @@
               <w:rPr>
                 <w:rFonts w:hint="eastAsia"/>
               </w:rPr>
-              <w:t xml:space="preserve">55 03 30 00 00 00 FF 00 00 FF 00 00 FF 00 00 00 FF </w:t>
-            </w:r>
-            <w:proofErr w:type="spellStart"/>
-            <w:r>
-              <w:rPr>
-                <w:rFonts w:hint="eastAsia"/>
-              </w:rPr>
-              <w:t>FF</w:t>
-            </w:r>
-            <w:proofErr w:type="spellEnd"/>
-            <w:r>
-              <w:rPr>
-                <w:rFonts w:hint="eastAsia"/>
-              </w:rPr>
-              <w:t xml:space="preserve"> </w:t>
-            </w:r>
-            <w:proofErr w:type="spellStart"/>
-            <w:r>
-              <w:rPr>
-                <w:rFonts w:hint="eastAsia"/>
-              </w:rPr>
-              <w:t>FF</w:t>
-            </w:r>
-            <w:proofErr w:type="spellEnd"/>
-            <w:r>
-              <w:rPr>
-                <w:rFonts w:hint="eastAsia"/>
-              </w:rPr>
-              <w:t xml:space="preserve"> 00 00 00 00 00 00 FF </w:t>
-            </w:r>
-            <w:proofErr w:type="spellStart"/>
-            <w:r>
-              <w:rPr>
-                <w:rFonts w:hint="eastAsia"/>
-              </w:rPr>
-              <w:t>FF</w:t>
-            </w:r>
-            <w:proofErr w:type="spellEnd"/>
-            <w:r>
-              <w:rPr>
-                <w:rFonts w:hint="eastAsia"/>
-              </w:rPr>
-              <w:t xml:space="preserve"> 00 FF </w:t>
-            </w:r>
-            <w:proofErr w:type="spellStart"/>
-            <w:r>
-              <w:rPr>
-                <w:rFonts w:hint="eastAsia"/>
-              </w:rPr>
-              <w:t>FF</w:t>
-            </w:r>
-            <w:proofErr w:type="spellEnd"/>
-            <w:r>
-              <w:rPr>
-                <w:rFonts w:hint="eastAsia"/>
-              </w:rPr>
-              <w:t xml:space="preserve"> 00 00 FF 00 FF 00 80 FF 40 00 00 30 FF 00 93 14 FF 00 10 10 10 00 16 AA</w:t>
+              <w:t>55 03 30 00 00 00 FF 00 00 FF 00 00 FF 00 00 00 FF FF FF 00 00 00 00 00 00 FF FF 00 FF FF 00 00 FF 00 FF 00 80 FF 40 00 00 30 FF 00 93 14 FF 00 10 10 10 00 16 AA</w:t>
             </w:r>
           </w:p>
           <w:p>
@@ -4351,69 +4227,27 @@
               <w:rPr>
                 <w:rFonts w:hint="eastAsia"/>
               </w:rPr>
-              <w:t xml:space="preserve">#define </w:t>
-            </w:r>
-            <w:proofErr w:type="spellStart"/>
-            <w:r>
-              <w:rPr>
-                <w:rFonts w:hint="eastAsia"/>
-              </w:rPr>
-              <w:t>FixedColor_Max</w:t>
-            </w:r>
-            <w:proofErr w:type="spellEnd"/>
-            <w:r>
-              <w:rPr>
-                <w:rFonts w:hint="eastAsia"/>
-              </w:rPr>
-              <w:t xml:space="preserve">       12</w:t>
-            </w:r>
-          </w:p>
-          <w:p>
-            <w:pPr>
-              <w:rPr>
-                <w:rFonts w:hint="eastAsia"/>
-              </w:rPr>
-            </w:pPr>
-          </w:p>
-          <w:p>
-            <w:pPr>
-              <w:rPr>
-                <w:rFonts w:hint="eastAsia"/>
-              </w:rPr>
-            </w:pPr>
-            <w:r>
-              <w:rPr>
-                <w:rFonts w:hint="eastAsia"/>
-              </w:rPr>
-              <w:t xml:space="preserve">uint32_t </w:t>
-            </w:r>
-            <w:proofErr w:type="spellStart"/>
-            <w:r>
-              <w:rPr>
-                <w:rFonts w:hint="eastAsia"/>
-              </w:rPr>
-              <w:t>FixedColor</w:t>
-            </w:r>
-            <w:proofErr w:type="spellEnd"/>
-            <w:r>
-              <w:rPr>
-                <w:rFonts w:hint="eastAsia"/>
-              </w:rPr>
-              <w:t>[</w:t>
-            </w:r>
-            <w:proofErr w:type="spellStart"/>
-            <w:r>
-              <w:rPr>
-                <w:rFonts w:hint="eastAsia"/>
-              </w:rPr>
-              <w:t>FixedColor_Max</w:t>
-            </w:r>
-            <w:proofErr w:type="spellEnd"/>
-            <w:r>
-              <w:rPr>
-                <w:rFonts w:hint="eastAsia"/>
-              </w:rPr>
-              <w:t>]={</w:t>
+              <w:t>#define FixedColor_Max       12</w:t>
+            </w:r>
+          </w:p>
+          <w:p>
+            <w:pPr>
+              <w:rPr>
+                <w:rFonts w:hint="eastAsia"/>
+              </w:rPr>
+            </w:pPr>
+          </w:p>
+          <w:p>
+            <w:pPr>
+              <w:rPr>
+                <w:rFonts w:hint="eastAsia"/>
+              </w:rPr>
+            </w:pPr>
+            <w:r>
+              <w:rPr>
+                <w:rFonts w:hint="eastAsia"/>
+              </w:rPr>
+              <w:t>uint32_t FixedColor[FixedColor_Max]={</w:t>
             </w:r>
           </w:p>
           <w:p>
@@ -4687,14 +4521,12 @@
                 <w:bCs/>
               </w:rPr>
             </w:pPr>
-            <w:proofErr w:type="spellStart"/>
             <w:r>
               <w:rPr>
                 <w:rFonts w:hint="eastAsia"/>
               </w:rPr>
               <w:t>Cmd</w:t>
             </w:r>
-            <w:proofErr w:type="spellEnd"/>
           </w:p>
         </w:tc>
         <w:tc>
@@ -4890,21 +4722,7 @@
               <w:rPr>
                 <w:rFonts w:hint="eastAsia"/>
               </w:rPr>
-              <w:t xml:space="preserve">00 </w:t>
-            </w:r>
-            <w:proofErr w:type="spellStart"/>
-            <w:r>
-              <w:rPr>
-                <w:rFonts w:hint="eastAsia"/>
-              </w:rPr>
-              <w:t>fe</w:t>
-            </w:r>
-            <w:proofErr w:type="spellEnd"/>
-            <w:r>
-              <w:rPr>
-                <w:rFonts w:hint="eastAsia"/>
-              </w:rPr>
-              <w:t xml:space="preserve"> AA</w:t>
+              <w:t>00 fe AA</w:t>
             </w:r>
           </w:p>
         </w:tc>
@@ -5020,14 +4838,12 @@
                 <w:rFonts w:hint="eastAsia"/>
               </w:rPr>
             </w:pPr>
-            <w:proofErr w:type="spellStart"/>
             <w:r>
               <w:rPr>
                 <w:rFonts w:hint="eastAsia"/>
               </w:rPr>
               <w:t>Cmd</w:t>
             </w:r>
-            <w:proofErr w:type="spellEnd"/>
           </w:p>
         </w:tc>
         <w:tc>
@@ -5681,13 +5497,27 @@
                 <w:rFonts w:hint="eastAsia"/>
                 <w:color w:val="EE0000"/>
               </w:rPr>
-              <w:t>1、段号0必须要先使用，后面才可使用别的段号(例如初始化时设置位5个段号，段号0必须先配置，后面才可以</w:t>
+              <w:t>1、段号0必须要先使用，后面才可使用别的段号(例如初始化时设置</w:t>
             </w:r>
             <w:r>
               <w:rPr>
                 <w:rFonts w:hint="eastAsia"/>
                 <w:color w:val="EE0000"/>
               </w:rPr>
+              <w:t>了</w:t>
+            </w:r>
+            <w:r>
+              <w:rPr>
+                <w:rFonts w:hint="eastAsia"/>
+                <w:color w:val="EE0000"/>
+              </w:rPr>
+              <w:t>5个段号，段号0必须先配置，后面才可以</w:t>
+            </w:r>
+            <w:r>
+              <w:rPr>
+                <w:rFonts w:hint="eastAsia"/>
+                <w:color w:val="EE0000"/>
+              </w:rPr>
               <w:t>其他的</w:t>
             </w:r>
             <w:r>
@@ -5750,14 +5580,12 @@
                 <w:rFonts w:hint="eastAsia"/>
               </w:rPr>
             </w:pPr>
-            <w:proofErr w:type="spellStart"/>
             <w:r>
               <w:rPr>
                 <w:rFonts w:hint="eastAsia"/>
               </w:rPr>
               <w:t>enum</w:t>
             </w:r>
-            <w:proofErr w:type="spellEnd"/>
             <w:r>
               <w:rPr>
                 <w:rFonts w:hint="eastAsia"/>
@@ -5917,15 +5745,8 @@
                 <w:rFonts w:hint="eastAsia"/>
               </w:rPr>
               <w:tab/>
-            </w:r>
-            <w:proofErr w:type="spellStart"/>
-            <w:r>
-              <w:rPr>
-                <w:rFonts w:hint="eastAsia"/>
-              </w:rPr>
               <w:t>Port_MAX</w:t>
             </w:r>
-            <w:proofErr w:type="spellEnd"/>
             <w:r>
               <w:rPr>
                 <w:rFonts w:hint="eastAsia"/>
@@ -5949,16 +5770,8 @@
                 <w:rFonts w:hint="eastAsia"/>
               </w:rPr>
               <w:tab/>
-              <w:t xml:space="preserve">//!&lt; </w:t>
-            </w:r>
-            <w:proofErr w:type="spellStart"/>
-            <w:r>
-              <w:rPr>
-                <w:rFonts w:hint="eastAsia"/>
-              </w:rPr>
-              <w:t>MaxProt</w:t>
-            </w:r>
-            <w:proofErr w:type="spellEnd"/>
+              <w:t>//!&lt; MaxProt</w:t>
+            </w:r>
           </w:p>
           <w:p>
             <w:pPr>
@@ -6051,980 +5864,945 @@
               <w:rPr>
                 <w:rFonts w:hint="eastAsia"/>
               </w:rPr>
-              <w:t>#define FX_MODE_STATIC                   0   //静态模式，灯光保持固定颜色不变</w:t>
-            </w:r>
-          </w:p>
-          <w:p>
-            <w:pPr>
-              <w:rPr>
-                <w:rFonts w:hint="eastAsia"/>
-              </w:rPr>
-            </w:pPr>
-            <w:r>
-              <w:rPr>
-                <w:rFonts w:hint="eastAsia"/>
-              </w:rPr>
-              <w:t>#define FX_MODE_BLINK                    1   //闪烁模式，灯光以一定频率闪烁</w:t>
-            </w:r>
-          </w:p>
-          <w:p>
-            <w:pPr>
-              <w:rPr>
-                <w:rFonts w:hint="eastAsia"/>
-              </w:rPr>
-            </w:pPr>
-            <w:r>
-              <w:rPr>
-                <w:rFonts w:hint="eastAsia"/>
-              </w:rPr>
-              <w:t>#define FX_MODE_BREATH                   2   //呼吸模式，灯光亮度像呼吸一样逐渐变亮再变暗</w:t>
-            </w:r>
-          </w:p>
-          <w:p>
-            <w:pPr>
-              <w:rPr>
-                <w:rFonts w:hint="eastAsia"/>
-              </w:rPr>
-            </w:pPr>
-            <w:r>
-              <w:rPr>
-                <w:rFonts w:hint="eastAsia"/>
-              </w:rPr>
-              <w:t>#define FX_MODE_COLOR_WIPE               3   //单色擦除模式，一种颜色从一端逐渐擦除到另一端</w:t>
-            </w:r>
-          </w:p>
-          <w:p>
-            <w:pPr>
-              <w:rPr>
-                <w:rFonts w:hint="eastAsia"/>
-              </w:rPr>
-            </w:pPr>
-            <w:r>
-              <w:rPr>
-                <w:rFonts w:hint="eastAsia"/>
-              </w:rPr>
-              <w:t>#define FX_MODE_COLOR_WIPE_INV           4   //反向单色擦除模式，单色擦除方向与COLOR_WIPE相反</w:t>
-            </w:r>
-          </w:p>
-          <w:p>
-            <w:pPr>
-              <w:rPr>
-                <w:rFonts w:hint="eastAsia"/>
-              </w:rPr>
-            </w:pPr>
-            <w:r>
-              <w:rPr>
-                <w:rFonts w:hint="eastAsia"/>
-              </w:rPr>
-              <w:t>#define FX_MODE_COLOR_WIPE_REV           5   //反转单色擦除模式，颜色顺序反转的单色擦除</w:t>
-            </w:r>
-          </w:p>
-          <w:p>
-            <w:pPr>
-              <w:rPr>
-                <w:rFonts w:hint="eastAsia"/>
-              </w:rPr>
-            </w:pPr>
-            <w:r>
-              <w:rPr>
-                <w:rFonts w:hint="eastAsia"/>
-              </w:rPr>
-              <w:t>#define FX_MODE_COLOR_WIPE_REV_INV       6   //反转反向单色擦除模式，结合了反转和反向的单色擦除</w:t>
-            </w:r>
-          </w:p>
-          <w:p>
-            <w:pPr>
-              <w:rPr>
-                <w:rFonts w:hint="eastAsia"/>
-              </w:rPr>
-            </w:pPr>
-            <w:r>
-              <w:rPr>
-                <w:rFonts w:hint="eastAsia"/>
-              </w:rPr>
-              <w:t>#define FX_MODE_COLOR_WIPE_RANDOM        7   //随机单色擦除模式，随机颜色进行擦除</w:t>
-            </w:r>
-          </w:p>
-          <w:p>
-            <w:pPr>
-              <w:rPr>
-                <w:rFonts w:hint="eastAsia"/>
-              </w:rPr>
-            </w:pPr>
-            <w:r>
-              <w:rPr>
-                <w:rFonts w:hint="eastAsia"/>
-              </w:rPr>
-              <w:t>#define FX_MODE_RANDOM_COLOR             8   //随机颜色模式，灯光随机变换颜色</w:t>
-            </w:r>
-          </w:p>
-          <w:p>
-            <w:pPr>
-              <w:rPr>
-                <w:rFonts w:hint="eastAsia"/>
-              </w:rPr>
-            </w:pPr>
-            <w:r>
-              <w:rPr>
-                <w:rFonts w:hint="eastAsia"/>
-              </w:rPr>
-              <w:t>#define FX_MODE_SINGLE_DYNAMIC           9   //单动态模式，单个灯光动态变化</w:t>
-            </w:r>
-          </w:p>
-          <w:p>
-            <w:pPr>
-              <w:rPr>
-                <w:rFonts w:hint="eastAsia"/>
-              </w:rPr>
-            </w:pPr>
-            <w:r>
-              <w:rPr>
-                <w:rFonts w:hint="eastAsia"/>
-              </w:rPr>
-              <w:t>#define FX_MODE_MULTI_DYNAMIC           10   //多动态模式，多个灯光同时动态变化</w:t>
-            </w:r>
-          </w:p>
-          <w:p>
-            <w:pPr>
-              <w:rPr>
-                <w:rFonts w:hint="eastAsia"/>
-              </w:rPr>
-            </w:pPr>
-            <w:r>
-              <w:rPr>
-                <w:rFonts w:hint="eastAsia"/>
-              </w:rPr>
-              <w:t>#define FX_MODE_RAINBOW                 11   //彩虹模式，灯光呈现彩虹般的色彩渐变效果</w:t>
-            </w:r>
-          </w:p>
-          <w:p>
-            <w:pPr>
-              <w:rPr>
-                <w:rFonts w:hint="eastAsia"/>
-              </w:rPr>
-            </w:pPr>
-            <w:r>
-              <w:rPr>
-                <w:rFonts w:hint="eastAsia"/>
-              </w:rPr>
-              <w:t>#define FX_MODE_RAINBOW_CYCLE           12   //彩虹循环模式，彩虹效果循环滚动</w:t>
-            </w:r>
-          </w:p>
-          <w:p>
-            <w:pPr>
-              <w:rPr>
-                <w:rFonts w:hint="eastAsia"/>
-              </w:rPr>
-            </w:pPr>
-            <w:r>
-              <w:rPr>
-                <w:rFonts w:hint="eastAsia"/>
-              </w:rPr>
-              <w:t>#define FX_MODE_SCAN                    13   //扫描模式，灯光像扫描仪一样来回扫描</w:t>
-            </w:r>
-          </w:p>
-          <w:p>
-            <w:pPr>
-              <w:rPr>
-                <w:rFonts w:hint="eastAsia"/>
-              </w:rPr>
-            </w:pPr>
-            <w:r>
-              <w:rPr>
-                <w:rFonts w:hint="eastAsia"/>
-              </w:rPr>
-              <w:t>#define FX_MODE_DUAL_SCAN               14   //双重扫描模式，两个扫描光束同时进行扫描</w:t>
-            </w:r>
-          </w:p>
-          <w:p>
-            <w:pPr>
-              <w:rPr>
-                <w:rFonts w:hint="eastAsia"/>
-              </w:rPr>
-            </w:pPr>
-            <w:r>
-              <w:rPr>
-                <w:rFonts w:hint="eastAsia"/>
-              </w:rPr>
-              <w:t>#define FX_MODE_FADE                    15   //渐变模式，灯光颜色或亮度逐渐变化(跟2差不多)</w:t>
-            </w:r>
-          </w:p>
-          <w:p>
-            <w:pPr>
-              <w:rPr>
-                <w:rFonts w:hint="eastAsia"/>
-              </w:rPr>
-            </w:pPr>
-            <w:r>
-              <w:rPr>
-                <w:rFonts w:hint="eastAsia"/>
-              </w:rPr>
-              <w:t>#define FX_MODE_THEATER_CHASE           16   //剧院追逐模式，灯光像剧院灯光一样追逐闪烁</w:t>
-            </w:r>
-          </w:p>
-          <w:p>
-            <w:pPr>
-              <w:rPr>
-                <w:rFonts w:hint="eastAsia"/>
-              </w:rPr>
-            </w:pPr>
-            <w:r>
-              <w:rPr>
-                <w:rFonts w:hint="eastAsia"/>
-              </w:rPr>
-              <w:t>#define FX_MODE_THEATER_CHASE_RAINBOW   17   //剧院追逐彩虹模式，结合了剧院追逐和彩虹效果</w:t>
-            </w:r>
-          </w:p>
-          <w:p>
-            <w:pPr>
-              <w:rPr>
-                <w:rFonts w:hint="eastAsia"/>
-              </w:rPr>
-            </w:pPr>
-            <w:r>
-              <w:rPr>
-                <w:rFonts w:hint="eastAsia"/>
-              </w:rPr>
-              <w:t>#define FX_MODE_RUNNING_LIGHTS          18   //流动灯光模式，灯光像流水一样向前流动</w:t>
-            </w:r>
-          </w:p>
-          <w:p>
-            <w:pPr>
-              <w:rPr>
-                <w:rFonts w:hint="eastAsia"/>
-              </w:rPr>
-            </w:pPr>
-            <w:r>
-              <w:rPr>
-                <w:rFonts w:hint="eastAsia"/>
-              </w:rPr>
-              <w:t>#define FX_MODE_TWINKLE                 19   //闪烁模式，灯光像星星一样闪烁</w:t>
-            </w:r>
-          </w:p>
-          <w:p>
-            <w:pPr>
-              <w:rPr>
-                <w:rFonts w:hint="eastAsia"/>
-              </w:rPr>
-            </w:pPr>
-            <w:r>
-              <w:rPr>
-                <w:rFonts w:hint="eastAsia"/>
-              </w:rPr>
-              <w:t>#define FX_MODE_TWINKLE_RANDOM          20   //随机闪烁模式，灯光随机位置随机闪烁</w:t>
-            </w:r>
-          </w:p>
-          <w:p>
-            <w:pPr>
-              <w:rPr>
-                <w:rFonts w:hint="eastAsia"/>
-              </w:rPr>
-            </w:pPr>
-            <w:r>
-              <w:rPr>
-                <w:rFonts w:hint="eastAsia"/>
-              </w:rPr>
-              <w:t>#define FX_MODE_TWINKLE_FADE            21   //渐变闪烁模式，闪烁时带有渐变效果</w:t>
-            </w:r>
-          </w:p>
-          <w:p>
-            <w:pPr>
-              <w:rPr>
-                <w:rFonts w:hint="eastAsia"/>
-              </w:rPr>
-            </w:pPr>
-            <w:r>
-              <w:rPr>
-                <w:rFonts w:hint="eastAsia"/>
-              </w:rPr>
-              <w:t>#define FX_MODE_TWINKLE_FADE_RANDOM     22   //随机渐变闪烁模式，随机位置</w:t>
-            </w:r>
+              <w:t>#define FX_MODE_STATIC                   0</w:t>
+            </w:r>
+          </w:p>
+          <w:p>
+            <w:pPr>
+              <w:rPr>
+                <w:rFonts w:hint="eastAsia"/>
+              </w:rPr>
+            </w:pPr>
+            <w:r>
+              <w:rPr>
+                <w:rFonts w:hint="eastAsia"/>
+              </w:rPr>
+              <w:t>#define FX_MODE_BLINK                    1</w:t>
+            </w:r>
+          </w:p>
+          <w:p>
+            <w:pPr>
+              <w:rPr>
+                <w:rFonts w:hint="eastAsia"/>
+              </w:rPr>
+            </w:pPr>
+            <w:r>
+              <w:rPr>
+                <w:rFonts w:hint="eastAsia"/>
+              </w:rPr>
+              <w:t>#define FX_MODE_BREATH                   2</w:t>
+            </w:r>
+          </w:p>
+          <w:p>
+            <w:pPr>
+              <w:rPr>
+                <w:rFonts w:hint="eastAsia"/>
+              </w:rPr>
+            </w:pPr>
+            <w:r>
+              <w:rPr>
+                <w:rFonts w:hint="eastAsia"/>
+              </w:rPr>
+              <w:t>#define FX_MODE_COLOR_WIPE               3</w:t>
+            </w:r>
+          </w:p>
+          <w:p>
+            <w:pPr>
+              <w:rPr>
+                <w:rFonts w:hint="eastAsia"/>
+              </w:rPr>
+            </w:pPr>
+            <w:r>
+              <w:rPr>
+                <w:rFonts w:hint="eastAsia"/>
+              </w:rPr>
+              <w:t>#define FX_MODE_COLOR_WIPE_INV           4</w:t>
+            </w:r>
+          </w:p>
+          <w:p>
+            <w:pPr>
+              <w:rPr>
+                <w:rFonts w:hint="eastAsia"/>
+              </w:rPr>
+            </w:pPr>
+            <w:r>
+              <w:rPr>
+                <w:rFonts w:hint="eastAsia"/>
+              </w:rPr>
+              <w:t>#define FX_MODE_COLOR_WIPE_REV           5</w:t>
+            </w:r>
+          </w:p>
+          <w:p>
+            <w:pPr>
+              <w:rPr>
+                <w:rFonts w:hint="eastAsia"/>
+              </w:rPr>
+            </w:pPr>
+            <w:r>
+              <w:rPr>
+                <w:rFonts w:hint="eastAsia"/>
+              </w:rPr>
+              <w:t>#define FX_MODE_COLOR_WIPE_REV_INV       6</w:t>
+            </w:r>
+          </w:p>
+          <w:p>
+            <w:pPr>
+              <w:rPr>
+                <w:rFonts w:hint="eastAsia"/>
+              </w:rPr>
+            </w:pPr>
+            <w:r>
+              <w:rPr>
+                <w:rFonts w:hint="eastAsia"/>
+              </w:rPr>
+              <w:t>#define FX_MODE_COLOR_WIPE_RANDOM        7</w:t>
+            </w:r>
+          </w:p>
+          <w:p>
+            <w:pPr>
+              <w:rPr>
+                <w:rFonts w:hint="eastAsia"/>
+              </w:rPr>
+            </w:pPr>
+            <w:r>
+              <w:rPr>
+                <w:rFonts w:hint="eastAsia"/>
+              </w:rPr>
+              <w:t>#define FX_MODE_RANDOM_COLOR             8</w:t>
+            </w:r>
+          </w:p>
+          <w:p>
+            <w:pPr>
+              <w:rPr>
+                <w:rFonts w:hint="eastAsia"/>
+              </w:rPr>
+            </w:pPr>
+            <w:r>
+              <w:rPr>
+                <w:rFonts w:hint="eastAsia"/>
+              </w:rPr>
+              <w:t>#define FX_MODE_SINGLE_DYNAMIC           9</w:t>
+            </w:r>
+          </w:p>
+          <w:p>
+            <w:pPr>
+              <w:rPr>
+                <w:rFonts w:hint="eastAsia"/>
+              </w:rPr>
+            </w:pPr>
+            <w:r>
+              <w:rPr>
+                <w:rFonts w:hint="eastAsia"/>
+              </w:rPr>
+              <w:t>#define FX_MODE_MULTI_DYNAMIC           10</w:t>
+            </w:r>
+          </w:p>
+          <w:p>
+            <w:pPr>
+              <w:rPr>
+                <w:rFonts w:hint="eastAsia"/>
+              </w:rPr>
+            </w:pPr>
+            <w:r>
+              <w:rPr>
+                <w:rFonts w:hint="eastAsia"/>
+              </w:rPr>
+              <w:t>#define FX_MODE_RAINBOW                 11</w:t>
+            </w:r>
+          </w:p>
+          <w:p>
+            <w:pPr>
+              <w:rPr>
+                <w:rFonts w:hint="eastAsia"/>
+              </w:rPr>
+            </w:pPr>
+            <w:r>
+              <w:rPr>
+                <w:rFonts w:hint="eastAsia"/>
+              </w:rPr>
+              <w:t>#define FX_MODE_RAINBOW_CYCLE           12</w:t>
+            </w:r>
+          </w:p>
+          <w:p>
+            <w:pPr>
+              <w:rPr>
+                <w:rFonts w:hint="eastAsia"/>
+              </w:rPr>
+            </w:pPr>
+            <w:r>
+              <w:rPr>
+                <w:rFonts w:hint="eastAsia"/>
+              </w:rPr>
+              <w:t>#define FX_MODE_SCAN                    13</w:t>
+            </w:r>
+          </w:p>
+          <w:p>
+            <w:pPr>
+              <w:rPr>
+                <w:rFonts w:hint="eastAsia"/>
+              </w:rPr>
+            </w:pPr>
+            <w:r>
+              <w:rPr>
+                <w:rFonts w:hint="eastAsia"/>
+              </w:rPr>
+              <w:t>#define FX_MODE_DUAL_SCAN               14</w:t>
+            </w:r>
+          </w:p>
+          <w:p>
+            <w:pPr>
+              <w:rPr>
+                <w:rFonts w:hint="eastAsia"/>
+              </w:rPr>
+            </w:pPr>
+            <w:r>
+              <w:rPr>
+                <w:rFonts w:hint="eastAsia"/>
+              </w:rPr>
+              <w:t>#define FX_MODE_FADE                    15</w:t>
+            </w:r>
+          </w:p>
+          <w:p>
+            <w:pPr>
+              <w:rPr>
+                <w:rFonts w:hint="eastAsia"/>
+              </w:rPr>
+            </w:pPr>
+            <w:r>
+              <w:rPr>
+                <w:rFonts w:hint="eastAsia"/>
+              </w:rPr>
+              <w:t>#define FX_MODE_THEATER_CHASE           16</w:t>
+            </w:r>
+          </w:p>
+          <w:p>
+            <w:pPr>
+              <w:rPr>
+                <w:rFonts w:hint="eastAsia"/>
+              </w:rPr>
+            </w:pPr>
+            <w:r>
+              <w:rPr>
+                <w:rFonts w:hint="eastAsia"/>
+              </w:rPr>
+              <w:t>#define FX_MODE_THEATER_CHASE_RAINBOW   17</w:t>
+            </w:r>
+          </w:p>
+          <w:p>
+            <w:pPr>
+              <w:rPr>
+                <w:rFonts w:hint="eastAsia"/>
+              </w:rPr>
+            </w:pPr>
+            <w:r>
+              <w:rPr>
+                <w:rFonts w:hint="eastAsia"/>
+              </w:rPr>
+              <w:t>#define FX_MODE_RUNNING_LIGHTS          18</w:t>
+            </w:r>
+          </w:p>
+          <w:p>
+            <w:pPr>
+              <w:rPr>
+                <w:rFonts w:hint="eastAsia"/>
+              </w:rPr>
+            </w:pPr>
+            <w:r>
+              <w:rPr>
+                <w:rFonts w:hint="eastAsia"/>
+              </w:rPr>
+              <w:t>#define FX_MODE_TWINKLE                 19</w:t>
+            </w:r>
+          </w:p>
+          <w:p>
+            <w:pPr>
+              <w:rPr>
+                <w:rFonts w:hint="eastAsia"/>
+              </w:rPr>
+            </w:pPr>
+            <w:r>
+              <w:rPr>
+                <w:rFonts w:hint="eastAsia"/>
+              </w:rPr>
+              <w:t>#define FX_MODE_TWINKLE_RANDOM          20</w:t>
+            </w:r>
+          </w:p>
+          <w:p>
+            <w:pPr>
+              <w:rPr>
+                <w:rFonts w:hint="eastAsia"/>
+              </w:rPr>
+            </w:pPr>
+            <w:r>
+              <w:rPr>
+                <w:rFonts w:hint="eastAsia"/>
+              </w:rPr>
+              <w:t>#define FX_MODE_TWINKLE_FADE            21</w:t>
+            </w:r>
+          </w:p>
+          <w:p>
+            <w:pPr>
+              <w:rPr>
+                <w:rFonts w:hint="eastAsia"/>
+              </w:rPr>
+            </w:pPr>
+            <w:r>
+              <w:rPr>
+                <w:rFonts w:hint="eastAsia"/>
+              </w:rPr>
+              <w:t>#define FX_MODE_TWINKLE_FADE_RANDOM     22</w:t>
+            </w:r>
+          </w:p>
+          <w:p>
+            <w:pPr>
+              <w:rPr>
+                <w:rFonts w:hint="eastAsia"/>
+              </w:rPr>
+            </w:pPr>
+            <w:r>
+              <w:rPr>
+                <w:rFonts w:hint="eastAsia"/>
+              </w:rPr>
+              <w:t>#define FX_MODE_SPARKLE                 23</w:t>
+            </w:r>
+          </w:p>
+          <w:p>
+            <w:pPr>
+              <w:rPr>
+                <w:rFonts w:hint="eastAsia"/>
+              </w:rPr>
+            </w:pPr>
+            <w:r>
+              <w:rPr>
+                <w:rFonts w:hint="eastAsia"/>
+              </w:rPr>
+              <w:t>#define FX_MODE_FLASH_SPARKLE           24</w:t>
+            </w:r>
+          </w:p>
+          <w:p>
+            <w:pPr>
+              <w:rPr>
+                <w:rFonts w:hint="eastAsia"/>
+              </w:rPr>
+            </w:pPr>
+            <w:r>
+              <w:rPr>
+                <w:rFonts w:hint="eastAsia"/>
+              </w:rPr>
+              <w:t>#define FX_MODE_HYPER_SPARKLE           25</w:t>
+            </w:r>
+          </w:p>
+          <w:p>
+            <w:pPr>
+              <w:rPr>
+                <w:rFonts w:hint="eastAsia"/>
+              </w:rPr>
+            </w:pPr>
+            <w:r>
+              <w:rPr>
+                <w:rFonts w:hint="eastAsia"/>
+              </w:rPr>
+              <w:t>#define FX_MODE_STROBE                  26</w:t>
+            </w:r>
+          </w:p>
+          <w:p>
+            <w:pPr>
+              <w:rPr>
+                <w:rFonts w:hint="eastAsia"/>
+              </w:rPr>
+            </w:pPr>
+            <w:r>
+              <w:rPr>
+                <w:rFonts w:hint="eastAsia"/>
+              </w:rPr>
+              <w:t>#define FX_MODE_STROBE_RAINBOW          27</w:t>
+            </w:r>
+          </w:p>
+          <w:p>
+            <w:pPr>
+              <w:rPr>
+                <w:rFonts w:hint="eastAsia"/>
+              </w:rPr>
+            </w:pPr>
+            <w:r>
+              <w:rPr>
+                <w:rFonts w:hint="eastAsia"/>
+              </w:rPr>
+              <w:t>#define FX_MODE_MULTI_STROBE            28</w:t>
+            </w:r>
+          </w:p>
+          <w:p>
+            <w:pPr>
+              <w:rPr>
+                <w:rFonts w:hint="eastAsia"/>
+              </w:rPr>
+            </w:pPr>
+            <w:r>
+              <w:rPr>
+                <w:rFonts w:hint="eastAsia"/>
+              </w:rPr>
+              <w:t>#define FX_MODE_BLINK_RAINBOW           29</w:t>
+            </w:r>
+          </w:p>
+          <w:p>
+            <w:pPr>
+              <w:rPr>
+                <w:rFonts w:hint="eastAsia"/>
+              </w:rPr>
+            </w:pPr>
+            <w:r>
+              <w:rPr>
+                <w:rFonts w:hint="eastAsia"/>
+              </w:rPr>
+              <w:t>#define FX_MODE_CHASE_WHITE             30</w:t>
+            </w:r>
+          </w:p>
+          <w:p>
+            <w:pPr>
+              <w:rPr>
+                <w:rFonts w:hint="eastAsia"/>
+              </w:rPr>
+            </w:pPr>
+            <w:r>
+              <w:rPr>
+                <w:rFonts w:hint="eastAsia"/>
+              </w:rPr>
+              <w:t>#define FX_MODE_CHASE_COLOR             31</w:t>
+            </w:r>
+          </w:p>
+          <w:p>
+            <w:pPr>
+              <w:rPr>
+                <w:rFonts w:hint="eastAsia"/>
+              </w:rPr>
+            </w:pPr>
+            <w:r>
+              <w:rPr>
+                <w:rFonts w:hint="eastAsia"/>
+              </w:rPr>
+              <w:t>#define FX_MODE_CHASE_RANDOM            32</w:t>
+            </w:r>
+          </w:p>
+          <w:p>
+            <w:pPr>
+              <w:rPr>
+                <w:rFonts w:hint="eastAsia"/>
+              </w:rPr>
+            </w:pPr>
+            <w:r>
+              <w:rPr>
+                <w:rFonts w:hint="eastAsia"/>
+              </w:rPr>
+              <w:t>#define FX_MODE_CHASE_RAINBOW           33</w:t>
+            </w:r>
+          </w:p>
+          <w:p>
+            <w:pPr>
+              <w:rPr>
+                <w:rFonts w:hint="eastAsia"/>
+              </w:rPr>
+            </w:pPr>
+            <w:r>
+              <w:rPr>
+                <w:rFonts w:hint="eastAsia"/>
+              </w:rPr>
+              <w:t>#define FX_MODE_CHASE_FLASH             34</w:t>
+            </w:r>
+          </w:p>
+          <w:p>
+            <w:pPr>
+              <w:rPr>
+                <w:rFonts w:hint="eastAsia"/>
+              </w:rPr>
+            </w:pPr>
+            <w:r>
+              <w:rPr>
+                <w:rFonts w:hint="eastAsia"/>
+              </w:rPr>
+              <w:t>#define FX_MODE_CHASE_FLASH_RANDOM      35</w:t>
+            </w:r>
+          </w:p>
+          <w:p>
+            <w:pPr>
+              <w:rPr>
+                <w:rFonts w:hint="eastAsia"/>
+              </w:rPr>
+            </w:pPr>
+            <w:r>
+              <w:rPr>
+                <w:rFonts w:hint="eastAsia"/>
+              </w:rPr>
+              <w:t>#define FX_MODE_CHASE_RAINBOW_WHITE     36</w:t>
+            </w:r>
+          </w:p>
+          <w:p>
+            <w:pPr>
+              <w:rPr>
+                <w:rFonts w:hint="eastAsia"/>
+              </w:rPr>
+            </w:pPr>
+            <w:r>
+              <w:rPr>
+                <w:rFonts w:hint="eastAsia"/>
+              </w:rPr>
+              <w:t>#define FX_MODE_CHASE_BLACKOUT          37</w:t>
+            </w:r>
+          </w:p>
+          <w:p>
+            <w:pPr>
+              <w:rPr>
+                <w:rFonts w:hint="eastAsia"/>
+              </w:rPr>
+            </w:pPr>
+            <w:r>
+              <w:rPr>
+                <w:rFonts w:hint="eastAsia"/>
+              </w:rPr>
+              <w:t>#define FX_MODE_CHASE_BLACKOUT_RAINBOW  38</w:t>
+            </w:r>
+          </w:p>
+          <w:p>
+            <w:pPr>
+              <w:rPr>
+                <w:rFonts w:hint="eastAsia"/>
+              </w:rPr>
+            </w:pPr>
+            <w:r>
+              <w:rPr>
+                <w:rFonts w:hint="eastAsia"/>
+              </w:rPr>
+              <w:t>#define FX_MODE_COLOR_SWEEP_RANDOM      39</w:t>
+            </w:r>
+          </w:p>
+          <w:p>
+            <w:pPr>
+              <w:rPr>
+                <w:rFonts w:hint="eastAsia"/>
+              </w:rPr>
+            </w:pPr>
+            <w:r>
+              <w:rPr>
+                <w:rFonts w:hint="eastAsia"/>
+              </w:rPr>
+              <w:t>#define FX_MODE_RUNNING_COLOR           40</w:t>
+            </w:r>
+          </w:p>
+          <w:p>
+            <w:pPr>
+              <w:rPr>
+                <w:rFonts w:hint="eastAsia"/>
+              </w:rPr>
+            </w:pPr>
             <w:r>
               <w:rPr>
                 <w:rFonts w:hint="eastAsia"/>
               </w:rPr>
               <w:lastRenderedPageBreak/>
-              <w:t>渐变闪烁</w:t>
-            </w:r>
-          </w:p>
-          <w:p>
-            <w:pPr>
-              <w:rPr>
-                <w:rFonts w:hint="eastAsia"/>
-              </w:rPr>
-            </w:pPr>
-            <w:r>
-              <w:rPr>
-                <w:rFonts w:hint="eastAsia"/>
-              </w:rPr>
-              <w:t>#define FX_MODE_SPARKLE                 23   //闪烁模式，灯光像火花一样闪烁</w:t>
-            </w:r>
-          </w:p>
-          <w:p>
-            <w:pPr>
-              <w:rPr>
-                <w:rFonts w:hint="eastAsia"/>
-              </w:rPr>
-            </w:pPr>
-            <w:r>
-              <w:rPr>
-                <w:rFonts w:hint="eastAsia"/>
-              </w:rPr>
-              <w:t>#define FX_MODE_FLASH_SPARKLE           24   //闪光闪烁模式，闪烁时带有闪光效果</w:t>
-            </w:r>
-          </w:p>
-          <w:p>
-            <w:pPr>
-              <w:rPr>
-                <w:rFonts w:hint="eastAsia"/>
-              </w:rPr>
-            </w:pPr>
-            <w:r>
-              <w:rPr>
-                <w:rFonts w:hint="eastAsia"/>
-              </w:rPr>
-              <w:t>#define FX_MODE_HYPER_SPARKLE           25   //超级闪烁模式，更强烈的闪烁效果</w:t>
-            </w:r>
-          </w:p>
-          <w:p>
-            <w:pPr>
-              <w:rPr>
-                <w:rFonts w:hint="eastAsia"/>
-              </w:rPr>
-            </w:pPr>
-            <w:r>
-              <w:rPr>
-                <w:rFonts w:hint="eastAsia"/>
-              </w:rPr>
-              <w:t>#define FX_MODE_STROBE                  26   //频闪模式，灯光快速闪烁产生频闪效果</w:t>
-            </w:r>
-          </w:p>
-          <w:p>
-            <w:pPr>
-              <w:rPr>
-                <w:rFonts w:hint="eastAsia"/>
-              </w:rPr>
-            </w:pPr>
-            <w:r>
-              <w:rPr>
-                <w:rFonts w:hint="eastAsia"/>
-              </w:rPr>
-              <w:t>#define FX_MODE_STROBE_RAINBOW          27   //彩虹频闪模式，频闪时呈现彩虹颜色</w:t>
-            </w:r>
-          </w:p>
-          <w:p>
-            <w:pPr>
-              <w:rPr>
-                <w:rFonts w:hint="eastAsia"/>
-              </w:rPr>
-            </w:pPr>
-            <w:r>
-              <w:rPr>
-                <w:rFonts w:hint="eastAsia"/>
-              </w:rPr>
-              <w:t>#define FX_MODE_MULTI_STROBE            28   //多重频闪模式，多个频闪光束同时出现</w:t>
-            </w:r>
-          </w:p>
-          <w:p>
-            <w:pPr>
-              <w:rPr>
-                <w:rFonts w:hint="eastAsia"/>
-              </w:rPr>
-            </w:pPr>
-            <w:r>
-              <w:rPr>
-                <w:rFonts w:hint="eastAsia"/>
-              </w:rPr>
-              <w:t>#define FX_MODE_BLINK_RAINBOW           29   //彩虹闪烁模式，闪烁时呈现彩虹颜色</w:t>
-            </w:r>
-          </w:p>
-          <w:p>
-            <w:pPr>
-              <w:rPr>
-                <w:rFonts w:hint="eastAsia"/>
-              </w:rPr>
-            </w:pPr>
-            <w:r>
-              <w:rPr>
-                <w:rFonts w:hint="eastAsia"/>
-              </w:rPr>
-              <w:t>#define FX_MODE_CHASE_WHITE             30   //白色追逐模式，白色灯光进行追逐效果</w:t>
-            </w:r>
-          </w:p>
-          <w:p>
-            <w:pPr>
-              <w:rPr>
-                <w:rFonts w:hint="eastAsia"/>
-              </w:rPr>
-            </w:pPr>
-            <w:r>
-              <w:rPr>
-                <w:rFonts w:hint="eastAsia"/>
-              </w:rPr>
-              <w:t>#define FX_MODE_CHASE_COLOR             31   //彩色追逐模式，彩色灯光进行追逐效果</w:t>
-            </w:r>
-          </w:p>
-          <w:p>
-            <w:pPr>
-              <w:rPr>
-                <w:rFonts w:hint="eastAsia"/>
-              </w:rPr>
-            </w:pPr>
-            <w:r>
-              <w:rPr>
-                <w:rFonts w:hint="eastAsia"/>
-              </w:rPr>
-              <w:t>#define FX_MODE_CHASE_RANDOM            32   //随机追逐模式，随机颜色灯光进行追逐</w:t>
-            </w:r>
-          </w:p>
-          <w:p>
-            <w:pPr>
-              <w:rPr>
-                <w:rFonts w:hint="eastAsia"/>
-              </w:rPr>
-            </w:pPr>
-            <w:r>
-              <w:rPr>
-                <w:rFonts w:hint="eastAsia"/>
-              </w:rPr>
-              <w:t>#define FX_MODE_CHASE_RAINBOW           33   //彩虹追逐模式，彩虹颜色灯光进行追逐</w:t>
-            </w:r>
-          </w:p>
-          <w:p>
-            <w:pPr>
-              <w:rPr>
-                <w:rFonts w:hint="eastAsia"/>
-              </w:rPr>
-            </w:pPr>
-            <w:r>
-              <w:rPr>
-                <w:rFonts w:hint="eastAsia"/>
-              </w:rPr>
-              <w:t>#define FX_MODE_CHASE_FLASH             34   //追逐闪光模式，追逐时带有闪光效果</w:t>
-            </w:r>
-          </w:p>
-          <w:p>
-            <w:pPr>
-              <w:rPr>
-                <w:rFonts w:hint="eastAsia"/>
-              </w:rPr>
-            </w:pPr>
-            <w:r>
-              <w:rPr>
-                <w:rFonts w:hint="eastAsia"/>
-              </w:rPr>
-              <w:t>#define FX_MODE_CHASE_FLASH_RANDOM      35   //随机追逐闪光模式，随机颜色追逐时闪光</w:t>
-            </w:r>
-          </w:p>
-          <w:p>
-            <w:pPr>
-              <w:rPr>
-                <w:rFonts w:hint="eastAsia"/>
-              </w:rPr>
-            </w:pPr>
-            <w:r>
-              <w:rPr>
-                <w:rFonts w:hint="eastAsia"/>
-              </w:rPr>
-              <w:t>#define FX_MODE_CHASE_RAINBOW_WHITE     36   //彩虹白追逐模式，彩虹与白色灯光结合追逐</w:t>
-            </w:r>
-          </w:p>
-          <w:p>
-            <w:pPr>
-              <w:rPr>
-                <w:rFonts w:hint="eastAsia"/>
-              </w:rPr>
-            </w:pPr>
-            <w:r>
-              <w:rPr>
-                <w:rFonts w:hint="eastAsia"/>
-              </w:rPr>
-              <w:t>#define FX_MODE_CHASE_BLACKOUT          37   //熄灭追逐模式，灯光在追逐过程中有熄灭效果</w:t>
-            </w:r>
-          </w:p>
-          <w:p>
-            <w:pPr>
-              <w:rPr>
-                <w:rFonts w:hint="eastAsia"/>
-              </w:rPr>
-            </w:pPr>
-            <w:r>
-              <w:rPr>
-                <w:rFonts w:hint="eastAsia"/>
-              </w:rPr>
-              <w:t>#define FX_MODE_CHASE_BLACKOUT_RAINBOW  38   //彩虹熄灭追逐模式，彩虹灯光在追逐时有熄灭效果</w:t>
-            </w:r>
-          </w:p>
-          <w:p>
-            <w:pPr>
-              <w:rPr>
-                <w:rFonts w:hint="eastAsia"/>
-              </w:rPr>
-            </w:pPr>
-            <w:r>
-              <w:rPr>
-                <w:rFonts w:hint="eastAsia"/>
-              </w:rPr>
-              <w:t>#define FX_MODE_COLOR_SWEEP_RANDOM      39   //随机颜色扫过模式，随机颜色像扫帚一样扫过灯光</w:t>
-            </w:r>
-          </w:p>
-          <w:p>
-            <w:pPr>
-              <w:rPr>
-                <w:rFonts w:hint="eastAsia"/>
-              </w:rPr>
-            </w:pPr>
-            <w:r>
-              <w:rPr>
-                <w:rFonts w:hint="eastAsia"/>
-              </w:rPr>
-              <w:t>#define FX_MODE_RUNNING_COLOR           40   //流动颜色模式，颜色像水流一样在灯光上流动</w:t>
-            </w:r>
-          </w:p>
-          <w:p>
-            <w:pPr>
-              <w:rPr>
-                <w:rFonts w:hint="eastAsia"/>
-              </w:rPr>
-            </w:pPr>
-            <w:r>
-              <w:rPr>
-                <w:rFonts w:hint="eastAsia"/>
-              </w:rPr>
-              <w:t>#define FX_MODE_RUNNING_RED_BLUE        41   //红蓝流动模式，红蓝两色灯光依次流动</w:t>
-            </w:r>
-          </w:p>
-          <w:p>
-            <w:pPr>
-              <w:rPr>
-                <w:rFonts w:hint="eastAsia"/>
-              </w:rPr>
-            </w:pPr>
-            <w:r>
-              <w:rPr>
-                <w:rFonts w:hint="eastAsia"/>
-              </w:rPr>
-              <w:t>#define FX_MODE_RUNNING_RANDOM          42   //随机流动模式，随机颜色灯光依次流动</w:t>
-            </w:r>
-          </w:p>
-          <w:p>
-            <w:pPr>
-              <w:rPr>
-                <w:rFonts w:hint="eastAsia"/>
-              </w:rPr>
-            </w:pPr>
-            <w:r>
-              <w:rPr>
-                <w:rFonts w:hint="eastAsia"/>
-              </w:rPr>
-              <w:t>#define FX_MODE_LARSON_SCANNER          43   //拉尔森扫描模式，灯光像扫描仪一样来回扫描，常用于科幻效果</w:t>
-            </w:r>
-          </w:p>
-          <w:p>
-            <w:pPr>
-              <w:rPr>
-                <w:rFonts w:hint="eastAsia"/>
-              </w:rPr>
-            </w:pPr>
-            <w:r>
-              <w:rPr>
-                <w:rFonts w:hint="eastAsia"/>
-              </w:rPr>
-              <w:t>#define FX_MODE_COMET                   44   //彗星模式，灯光像彗星尾巴一样流动</w:t>
-            </w:r>
-          </w:p>
-          <w:p>
-            <w:pPr>
-              <w:rPr>
-                <w:rFonts w:hint="eastAsia"/>
-              </w:rPr>
-            </w:pPr>
-            <w:r>
-              <w:rPr>
-                <w:rFonts w:hint="eastAsia"/>
-              </w:rPr>
-              <w:lastRenderedPageBreak/>
-              <w:t>#define FX_MODE_FIREWORKS               45   //烟花模式，灯光像烟花一样绽放</w:t>
-            </w:r>
-          </w:p>
-          <w:p>
-            <w:pPr>
-              <w:rPr>
-                <w:rFonts w:hint="eastAsia"/>
-              </w:rPr>
-            </w:pPr>
-            <w:r>
-              <w:rPr>
-                <w:rFonts w:hint="eastAsia"/>
-              </w:rPr>
-              <w:t>#define FX_MODE_FIREWORKS_RANDOM        46   //随机烟花模式，烟花绽放的位置和颜色随机</w:t>
-            </w:r>
-          </w:p>
-          <w:p>
-            <w:pPr>
-              <w:rPr>
-                <w:rFonts w:hint="eastAsia"/>
-              </w:rPr>
-            </w:pPr>
-            <w:r>
-              <w:rPr>
-                <w:rFonts w:hint="eastAsia"/>
-              </w:rPr>
-              <w:t>#define FX_MODE_MERRY_CHRISTMAS         47   //圣诞模式，呈现圣诞主题的灯光效果，如闪烁的彩灯等</w:t>
-            </w:r>
-          </w:p>
-          <w:p>
-            <w:pPr>
-              <w:rPr>
-                <w:rFonts w:hint="eastAsia"/>
-              </w:rPr>
-            </w:pPr>
-            <w:r>
-              <w:rPr>
-                <w:rFonts w:hint="eastAsia"/>
-              </w:rPr>
-              <w:t>#define FX_MODE_FIRE_FLICKER            48   //火焰闪烁模式，灯光像火焰一样闪烁</w:t>
-            </w:r>
-          </w:p>
-          <w:p>
-            <w:pPr>
-              <w:rPr>
-                <w:rFonts w:hint="eastAsia"/>
-              </w:rPr>
-            </w:pPr>
-            <w:r>
-              <w:rPr>
-                <w:rFonts w:hint="eastAsia"/>
-              </w:rPr>
-              <w:t>#define FX_MODE_FIRE_FLICKER_SOFT       49   //柔和火焰闪烁模式，火焰闪烁效果更柔和</w:t>
-            </w:r>
-          </w:p>
-          <w:p>
-            <w:pPr>
-              <w:rPr>
-                <w:rFonts w:hint="eastAsia"/>
-              </w:rPr>
-            </w:pPr>
-            <w:r>
-              <w:rPr>
-                <w:rFonts w:hint="eastAsia"/>
-              </w:rPr>
-              <w:t>#define FX_MODE_FIRE_FLICKER_INTENSE    50   //强烈火焰闪烁模式，火焰闪烁效果更强烈</w:t>
-            </w:r>
-          </w:p>
-          <w:p>
-            <w:pPr>
-              <w:rPr>
-                <w:rFonts w:hint="eastAsia"/>
-              </w:rPr>
-            </w:pPr>
-            <w:r>
-              <w:rPr>
-                <w:rFonts w:hint="eastAsia"/>
-              </w:rPr>
-              <w:t>#define FX_MODE_CIRCUS_COMBUSTUS        51   //马戏团火焰模式，呈现马戏团表演中的火焰效果</w:t>
-            </w:r>
-          </w:p>
-          <w:p>
-            <w:pPr>
-              <w:rPr>
-                <w:rFonts w:hint="eastAsia"/>
-              </w:rPr>
-            </w:pPr>
-            <w:r>
-              <w:rPr>
-                <w:rFonts w:hint="eastAsia"/>
-              </w:rPr>
-              <w:t>#define FX_MODE_HALLOWEEN               52   //万圣节模式，呈现万圣节主题的灯光效果，如幽灵、南瓜灯等</w:t>
-            </w:r>
-          </w:p>
-          <w:p>
-            <w:pPr>
-              <w:rPr>
-                <w:rFonts w:hint="eastAsia"/>
-              </w:rPr>
-            </w:pPr>
-            <w:r>
-              <w:rPr>
-                <w:rFonts w:hint="eastAsia"/>
-              </w:rPr>
-              <w:t>#define FX_MODE_BICOLOR_CHASE           53   //双色追逐模式，两种颜色的灯光进行追逐</w:t>
-            </w:r>
-          </w:p>
-          <w:p>
-            <w:pPr>
-              <w:rPr>
-                <w:rFonts w:hint="eastAsia"/>
-              </w:rPr>
-            </w:pPr>
-            <w:r>
-              <w:rPr>
-                <w:rFonts w:hint="eastAsia"/>
-              </w:rPr>
-              <w:t>#define FX_MODE_TRICOLOR_CHASE          54   //三色追逐模式，三种颜色的灯光进行追逐</w:t>
-            </w:r>
-          </w:p>
-          <w:p>
-            <w:pPr>
-              <w:rPr>
-                <w:rFonts w:hint="eastAsia"/>
-              </w:rPr>
-            </w:pPr>
-            <w:r>
-              <w:rPr>
-                <w:rFonts w:hint="eastAsia"/>
-              </w:rPr>
-              <w:t>#define FX_MODE_TWINKLEFOX              55   //闪烁狐模式，灯光像狐狸眼睛一样闪烁</w:t>
-            </w:r>
-          </w:p>
-          <w:p>
-            <w:pPr>
-              <w:rPr>
-                <w:rFonts w:hint="eastAsia"/>
-              </w:rPr>
-            </w:pPr>
-            <w:r>
-              <w:rPr>
-                <w:rFonts w:hint="eastAsia"/>
-              </w:rPr>
-              <w:t>#define FX_MODE_BLOCK_DISSOLVE          56   //方块溶解模式，灯光像方块一样逐渐溶解消失</w:t>
-            </w:r>
-          </w:p>
-          <w:p>
-            <w:pPr>
-              <w:rPr>
-                <w:rFonts w:hint="eastAsia"/>
-              </w:rPr>
-            </w:pPr>
-            <w:r>
-              <w:rPr>
-                <w:rFonts w:hint="eastAsia"/>
-              </w:rPr>
-              <w:t>#define FX_MODE_ICU                     57   //重症监护模式，呈现类似医院重症监护室的灯光效果</w:t>
-            </w:r>
-          </w:p>
-          <w:p>
-            <w:pPr>
-              <w:rPr>
-                <w:rFonts w:hint="eastAsia"/>
-              </w:rPr>
-            </w:pPr>
-            <w:r>
-              <w:rPr>
-                <w:rFonts w:hint="eastAsia"/>
-              </w:rPr>
-              <w:t>#define FX_MODE_DUAL_LARSON             58   //双重拉尔森模式，两个拉尔森扫描光束同时出现</w:t>
-            </w:r>
-          </w:p>
-          <w:p>
-            <w:pPr>
-              <w:rPr>
-                <w:rFonts w:hint="eastAsia"/>
-              </w:rPr>
-            </w:pPr>
-            <w:r>
-              <w:rPr>
-                <w:rFonts w:hint="eastAsia"/>
-              </w:rPr>
-              <w:t>#define FX_MODE_RUNNING_RANDOM2         59   //另一种随机流动模式，与RUNNING_RANDOM有所不同</w:t>
-            </w:r>
-          </w:p>
-          <w:p>
-            <w:pPr>
-              <w:rPr>
-                <w:rFonts w:hint="eastAsia"/>
-              </w:rPr>
-            </w:pPr>
-            <w:r>
-              <w:rPr>
-                <w:rFonts w:hint="eastAsia"/>
-              </w:rPr>
-              <w:t>#define FX_MODE_FILLER_UP               60   //填充上升模式，灯光从底部向上逐渐填充</w:t>
-            </w:r>
-          </w:p>
-          <w:p>
-            <w:pPr>
-              <w:rPr>
-                <w:rFonts w:hint="eastAsia"/>
-              </w:rPr>
-            </w:pPr>
-            <w:r>
-              <w:rPr>
-                <w:rFonts w:hint="eastAsia"/>
-              </w:rPr>
-              <w:t>#define FX_MODE_RAINBOW_LARSON          61   //彩虹拉尔森模式，拉尔森扫描光束呈现彩虹颜色</w:t>
-            </w:r>
-          </w:p>
-          <w:p>
-            <w:pPr>
-              <w:rPr>
-                <w:rFonts w:hint="eastAsia"/>
-              </w:rPr>
-            </w:pPr>
-            <w:r>
-              <w:rPr>
-                <w:rFonts w:hint="eastAsia"/>
-              </w:rPr>
-              <w:t>#define FX_MODE_TRIFADE                 62   //三色渐变模式，三种颜色之间相互渐变</w:t>
-            </w:r>
-          </w:p>
-          <w:p>
-            <w:pPr>
-              <w:rPr>
-                <w:rFonts w:hint="eastAsia"/>
-              </w:rPr>
-            </w:pPr>
-            <w:r>
-              <w:rPr>
-                <w:rFonts w:hint="eastAsia"/>
-              </w:rPr>
-              <w:t>#define FX_MODE_HEARTBEAT               63   //心跳模式，灯光像心跳一样有节奏地闪烁</w:t>
-            </w:r>
-          </w:p>
-          <w:p>
-            <w:pPr>
-              <w:rPr>
-                <w:rFonts w:hint="eastAsia"/>
-              </w:rPr>
-            </w:pPr>
-            <w:r>
-              <w:rPr>
-                <w:rFonts w:hint="eastAsia"/>
-              </w:rPr>
-              <w:t>#define FX_MODE_VU_METER                64   //音量表模式，灯光根据音量大小变化，常用于音响设备</w:t>
-            </w:r>
-          </w:p>
-          <w:p>
-            <w:pPr>
-              <w:rPr>
-                <w:rFonts w:hint="eastAsia"/>
-              </w:rPr>
-            </w:pPr>
-            <w:r>
-              <w:rPr>
-                <w:rFonts w:hint="eastAsia"/>
-              </w:rPr>
-              <w:t>#define FX_MODE_BITS                    65   //比特模式，灯光像二进制比特一样闪烁</w:t>
-            </w:r>
-          </w:p>
-          <w:p>
-            <w:pPr>
-              <w:rPr>
-                <w:rFonts w:hint="eastAsia"/>
-              </w:rPr>
-            </w:pPr>
-            <w:r>
-              <w:rPr>
-                <w:rFonts w:hint="eastAsia"/>
-              </w:rPr>
-              <w:t>#define FX_MODE_MULTI_COMET             66   //多彗星模式，多个彗星尾巴效果同时出现</w:t>
-            </w:r>
-          </w:p>
-          <w:p>
-            <w:pPr>
-              <w:rPr>
-                <w:rFonts w:hint="eastAsia"/>
-              </w:rPr>
-            </w:pPr>
-            <w:r>
-              <w:rPr>
-                <w:rFonts w:hint="eastAsia"/>
-              </w:rPr>
-              <w:t xml:space="preserve">#define </w:t>
-            </w:r>
-            <w:bookmarkStart w:id="4" w:name="OLE_LINK5"/>
-            <w:r>
-              <w:rPr>
-                <w:rFonts w:hint="eastAsia"/>
-              </w:rPr>
-              <w:t xml:space="preserve">FX_MODE_FLIPBOOK </w:t>
-            </w:r>
-            <w:bookmarkEnd w:id="4"/>
-            <w:r>
-              <w:rPr>
-                <w:rFonts w:hint="eastAsia"/>
-              </w:rPr>
-              <w:t xml:space="preserve">               67   //翻页书模式，灯光像翻页书一样快</w:t>
-            </w:r>
-            <w:r>
-              <w:rPr>
-                <w:rFonts w:hint="eastAsia"/>
-              </w:rPr>
-              <w:lastRenderedPageBreak/>
-              <w:t>速切换效果</w:t>
-            </w:r>
-          </w:p>
-          <w:p>
-            <w:pPr>
-              <w:rPr>
-                <w:rFonts w:hint="eastAsia"/>
-              </w:rPr>
-            </w:pPr>
-            <w:r>
-              <w:rPr>
-                <w:rFonts w:hint="eastAsia"/>
-              </w:rPr>
-              <w:t>#define FX_MODE_POPCORN                 68   //爆米花模式，灯光像爆米花一样随机爆开</w:t>
-            </w:r>
-          </w:p>
-          <w:p>
-            <w:pPr>
-              <w:rPr>
-                <w:rFonts w:hint="eastAsia"/>
-              </w:rPr>
-            </w:pPr>
-            <w:r>
-              <w:rPr>
-                <w:rFonts w:hint="eastAsia"/>
-              </w:rPr>
-              <w:t>#define FX_MODE_OSCILLATOR              69   //振荡器模式，灯光像振荡器一样有规</w:t>
-            </w:r>
-          </w:p>
-          <w:p>
-            <w:pPr>
-              <w:rPr>
-                <w:rFonts w:hint="eastAsia"/>
-              </w:rPr>
-            </w:pPr>
-            <w:r>
-              <w:rPr>
-                <w:rFonts w:hint="eastAsia"/>
-              </w:rPr>
-              <w:t>#define UFX_MODE_COMET1                 70   //彩色流星雨扫来扫去</w:t>
-            </w:r>
-          </w:p>
-          <w:p>
-            <w:pPr>
-              <w:rPr>
-                <w:rFonts w:hint="eastAsia"/>
-              </w:rPr>
-            </w:pPr>
-            <w:r>
-              <w:rPr>
-                <w:rFonts w:hint="eastAsia"/>
-              </w:rPr>
-              <w:t>#define UFX_MODE_COMET2                 71   //彩色流星雨扫来扫去</w:t>
-            </w:r>
-          </w:p>
-          <w:p>
-            <w:pPr>
-              <w:rPr>
-                <w:rFonts w:hint="eastAsia"/>
-              </w:rPr>
-            </w:pPr>
-            <w:r>
-              <w:rPr>
-                <w:rFonts w:hint="eastAsia"/>
-              </w:rPr>
-              <w:t>#define UFX_MODE_COMET3                 72   //彩色流星雨扫来扫去</w:t>
-            </w:r>
-          </w:p>
-          <w:p>
-            <w:pPr>
-              <w:rPr>
-                <w:rFonts w:hint="eastAsia"/>
-              </w:rPr>
-            </w:pPr>
+              <w:t>#define FX_MODE_RUNNING_RED_BLUE        41</w:t>
+            </w:r>
+          </w:p>
+          <w:p>
+            <w:pPr>
+              <w:rPr>
+                <w:rFonts w:hint="eastAsia"/>
+              </w:rPr>
+            </w:pPr>
+            <w:r>
+              <w:rPr>
+                <w:rFonts w:hint="eastAsia"/>
+              </w:rPr>
+              <w:t>#define FX_MODE_RUNNING_RANDOM          42</w:t>
+            </w:r>
+          </w:p>
+          <w:p>
+            <w:pPr>
+              <w:rPr>
+                <w:rFonts w:hint="eastAsia"/>
+              </w:rPr>
+            </w:pPr>
+            <w:r>
+              <w:rPr>
+                <w:rFonts w:hint="eastAsia"/>
+              </w:rPr>
+              <w:t>#define FX_MODE_LARSON_SCANNER          43</w:t>
+            </w:r>
+          </w:p>
+          <w:p>
+            <w:pPr>
+              <w:rPr>
+                <w:rFonts w:hint="eastAsia"/>
+              </w:rPr>
+            </w:pPr>
+            <w:r>
+              <w:rPr>
+                <w:rFonts w:hint="eastAsia"/>
+              </w:rPr>
+              <w:t>#define FX_MODE_COMET                   44</w:t>
+            </w:r>
+          </w:p>
+          <w:p>
+            <w:pPr>
+              <w:rPr>
+                <w:rFonts w:hint="eastAsia"/>
+              </w:rPr>
+            </w:pPr>
+            <w:r>
+              <w:rPr>
+                <w:rFonts w:hint="eastAsia"/>
+              </w:rPr>
+              <w:t>#define FX_MODE_FIREWORKS               45</w:t>
+            </w:r>
+          </w:p>
+          <w:p>
+            <w:pPr>
+              <w:rPr>
+                <w:rFonts w:hint="eastAsia"/>
+              </w:rPr>
+            </w:pPr>
+            <w:r>
+              <w:rPr>
+                <w:rFonts w:hint="eastAsia"/>
+              </w:rPr>
+              <w:t>#define FX_MODE_FIREWORKS_RANDOM        46</w:t>
+            </w:r>
+          </w:p>
+          <w:p>
+            <w:pPr>
+              <w:rPr>
+                <w:rFonts w:hint="eastAsia"/>
+              </w:rPr>
+            </w:pPr>
+            <w:r>
+              <w:rPr>
+                <w:rFonts w:hint="eastAsia"/>
+              </w:rPr>
+              <w:t>#define FX_MODE_MERRY_CHRISTMAS         47</w:t>
+            </w:r>
+          </w:p>
+          <w:p>
+            <w:pPr>
+              <w:rPr>
+                <w:rFonts w:hint="eastAsia"/>
+              </w:rPr>
+            </w:pPr>
+            <w:r>
+              <w:rPr>
+                <w:rFonts w:hint="eastAsia"/>
+              </w:rPr>
+              <w:t>#define FX_MODE_FIRE_FLICKER            48</w:t>
+            </w:r>
+          </w:p>
+          <w:p>
+            <w:pPr>
+              <w:rPr>
+                <w:rFonts w:hint="eastAsia"/>
+              </w:rPr>
+            </w:pPr>
+            <w:r>
+              <w:rPr>
+                <w:rFonts w:hint="eastAsia"/>
+              </w:rPr>
+              <w:t>#define FX_MODE_FIRE_FLICKER_SOFT       49</w:t>
+            </w:r>
+          </w:p>
+          <w:p>
+            <w:pPr>
+              <w:rPr>
+                <w:rFonts w:hint="eastAsia"/>
+              </w:rPr>
+            </w:pPr>
+            <w:r>
+              <w:rPr>
+                <w:rFonts w:hint="eastAsia"/>
+              </w:rPr>
+              <w:t>#define FX_MODE_FIRE_FLICKER_INTENSE    50</w:t>
+            </w:r>
+          </w:p>
+          <w:p>
+            <w:pPr>
+              <w:rPr>
+                <w:rFonts w:hint="eastAsia"/>
+              </w:rPr>
+            </w:pPr>
+            <w:r>
+              <w:rPr>
+                <w:rFonts w:hint="eastAsia"/>
+              </w:rPr>
+              <w:t>#define FX_MODE_CIRCUS_COMBUSTUS        51</w:t>
+            </w:r>
+          </w:p>
+          <w:p>
+            <w:pPr>
+              <w:rPr>
+                <w:rFonts w:hint="eastAsia"/>
+              </w:rPr>
+            </w:pPr>
+            <w:r>
+              <w:rPr>
+                <w:rFonts w:hint="eastAsia"/>
+              </w:rPr>
+              <w:t>#define FX_MODE_HALLOWEEN               52</w:t>
+            </w:r>
+          </w:p>
+          <w:p>
+            <w:pPr>
+              <w:rPr>
+                <w:rFonts w:hint="eastAsia"/>
+              </w:rPr>
+            </w:pPr>
+            <w:r>
+              <w:rPr>
+                <w:rFonts w:hint="eastAsia"/>
+              </w:rPr>
+              <w:t>#define FX_MODE_BICOLOR_CHASE           53</w:t>
+            </w:r>
+          </w:p>
+          <w:p>
+            <w:pPr>
+              <w:rPr>
+                <w:rFonts w:hint="eastAsia"/>
+              </w:rPr>
+            </w:pPr>
+            <w:r>
+              <w:rPr>
+                <w:rFonts w:hint="eastAsia"/>
+              </w:rPr>
+              <w:t>#define FX_MODE_TRICOLOR_CHASE          54</w:t>
+            </w:r>
+          </w:p>
+          <w:p>
+            <w:pPr>
+              <w:rPr>
+                <w:rFonts w:hint="eastAsia"/>
+              </w:rPr>
+            </w:pPr>
+            <w:r>
+              <w:rPr>
+                <w:rFonts w:hint="eastAsia"/>
+              </w:rPr>
+              <w:t>#define FX_MODE_TWINKLEFOX              55</w:t>
+            </w:r>
+          </w:p>
+          <w:p>
+            <w:pPr>
+              <w:rPr>
+                <w:rFonts w:hint="eastAsia"/>
+              </w:rPr>
+            </w:pPr>
+            <w:r>
+              <w:rPr>
+                <w:rFonts w:hint="eastAsia"/>
+              </w:rPr>
+              <w:t>#define FX_MODE_BLOCK_DISSOLVE          56</w:t>
+            </w:r>
+          </w:p>
+          <w:p>
+            <w:pPr>
+              <w:rPr>
+                <w:rFonts w:hint="eastAsia"/>
+              </w:rPr>
+            </w:pPr>
+            <w:r>
+              <w:rPr>
+                <w:rFonts w:hint="eastAsia"/>
+              </w:rPr>
+              <w:t>#define FX_MODE_ICU                     57</w:t>
+            </w:r>
+          </w:p>
+          <w:p>
+            <w:pPr>
+              <w:rPr>
+                <w:rFonts w:hint="eastAsia"/>
+              </w:rPr>
+            </w:pPr>
+            <w:r>
+              <w:rPr>
+                <w:rFonts w:hint="eastAsia"/>
+              </w:rPr>
+              <w:t>#define FX_MODE_DUAL_LARSON             58</w:t>
+            </w:r>
+          </w:p>
+          <w:p>
+            <w:pPr>
+              <w:rPr>
+                <w:rFonts w:hint="eastAsia"/>
+              </w:rPr>
+            </w:pPr>
+            <w:r>
+              <w:rPr>
+                <w:rFonts w:hint="eastAsia"/>
+              </w:rPr>
+              <w:t>#define FX_MODE_RUNNING_RANDOM2         59</w:t>
+            </w:r>
+          </w:p>
+          <w:p>
+            <w:pPr>
+              <w:rPr>
+                <w:rFonts w:hint="eastAsia"/>
+              </w:rPr>
+            </w:pPr>
+            <w:r>
+              <w:rPr>
+                <w:rFonts w:hint="eastAsia"/>
+              </w:rPr>
+              <w:t>#define FX_MODE_FILLER_UP               60</w:t>
+            </w:r>
+          </w:p>
+          <w:p>
+            <w:pPr>
+              <w:rPr>
+                <w:rFonts w:hint="eastAsia"/>
+              </w:rPr>
+            </w:pPr>
+            <w:r>
+              <w:rPr>
+                <w:rFonts w:hint="eastAsia"/>
+              </w:rPr>
+              <w:t>#define FX_MODE_RAINBOW_LARSON          61</w:t>
+            </w:r>
+          </w:p>
+          <w:p>
+            <w:pPr>
+              <w:rPr>
+                <w:rFonts w:hint="eastAsia"/>
+              </w:rPr>
+            </w:pPr>
+            <w:r>
+              <w:rPr>
+                <w:rFonts w:hint="eastAsia"/>
+              </w:rPr>
+              <w:t>#define FX_MODE_TRIFADE                 62</w:t>
+            </w:r>
+          </w:p>
+          <w:p>
+            <w:pPr>
+              <w:rPr>
+                <w:rFonts w:hint="eastAsia"/>
+              </w:rPr>
+            </w:pPr>
+            <w:r>
+              <w:rPr>
+                <w:rFonts w:hint="eastAsia"/>
+              </w:rPr>
+              <w:t>#define FX_MODE_HEARTBEAT               63</w:t>
+            </w:r>
+          </w:p>
+          <w:p>
+            <w:pPr>
+              <w:rPr>
+                <w:rFonts w:hint="eastAsia"/>
+              </w:rPr>
+            </w:pPr>
+            <w:r>
+              <w:rPr>
+                <w:rFonts w:hint="eastAsia"/>
+              </w:rPr>
+              <w:t>#define FX_MODE_VU_METER                64</w:t>
+            </w:r>
+          </w:p>
+          <w:p>
+            <w:pPr>
+              <w:rPr>
+                <w:rFonts w:hint="eastAsia"/>
+              </w:rPr>
+            </w:pPr>
+            <w:r>
+              <w:rPr>
+                <w:rFonts w:hint="eastAsia"/>
+              </w:rPr>
+              <w:t>#define FX_MODE_BITS                    65</w:t>
+            </w:r>
+          </w:p>
+          <w:p>
+            <w:pPr>
+              <w:rPr>
+                <w:rFonts w:hint="eastAsia"/>
+              </w:rPr>
+            </w:pPr>
+            <w:r>
+              <w:rPr>
+                <w:rFonts w:hint="eastAsia"/>
+              </w:rPr>
+              <w:t>#define FX_MODE_MULTI_COMET             66</w:t>
+            </w:r>
+          </w:p>
+          <w:p>
+            <w:pPr>
+              <w:rPr>
+                <w:rFonts w:hint="eastAsia"/>
+              </w:rPr>
+            </w:pPr>
+            <w:r>
+              <w:rPr>
+                <w:rFonts w:hint="eastAsia"/>
+              </w:rPr>
+              <w:t>#define FX_MODE_FLIPBOOK                67</w:t>
+            </w:r>
+          </w:p>
+          <w:p>
+            <w:pPr>
+              <w:rPr>
+                <w:rFonts w:hint="eastAsia"/>
+              </w:rPr>
+            </w:pPr>
+            <w:r>
+              <w:rPr>
+                <w:rFonts w:hint="eastAsia"/>
+              </w:rPr>
+              <w:t>#define FX_MODE_POPCORN                 68</w:t>
+            </w:r>
+          </w:p>
+          <w:p>
+            <w:pPr>
+              <w:rPr>
+                <w:rFonts w:hint="eastAsia"/>
+              </w:rPr>
+            </w:pPr>
+            <w:r>
+              <w:rPr>
+                <w:rFonts w:hint="eastAsia"/>
+              </w:rPr>
+              <w:t>#define FX_MODE_OSCILLATOR              69</w:t>
+            </w:r>
+          </w:p>
+          <w:p>
+            <w:pPr>
+              <w:rPr>
+                <w:rFonts w:hint="eastAsia"/>
+              </w:rPr>
+            </w:pPr>
+            <w:r>
+              <w:rPr>
+                <w:rFonts w:hint="eastAsia"/>
+              </w:rPr>
+              <w:t>#define UFX_MODE_COMET1                 70</w:t>
+            </w:r>
+          </w:p>
+          <w:p>
+            <w:pPr>
+              <w:rPr>
+                <w:rFonts w:hint="eastAsia"/>
+              </w:rPr>
+            </w:pPr>
+            <w:r>
+              <w:rPr>
+                <w:rFonts w:hint="eastAsia"/>
+              </w:rPr>
+              <w:t>#define UFX_MODE_COMET2                 71</w:t>
+            </w:r>
+          </w:p>
+          <w:p>
+            <w:pPr>
+              <w:rPr>
+                <w:rFonts w:hint="eastAsia"/>
+              </w:rPr>
+            </w:pPr>
+            <w:r>
+              <w:rPr>
+                <w:rFonts w:hint="eastAsia"/>
+              </w:rPr>
+              <w:t xml:space="preserve">#define UFX_MODE_COMET3                 72    </w:t>
+            </w:r>
           </w:p>
           <w:p>
             <w:pPr>
@@ -7126,7 +6904,21 @@
               <w:rPr>
                 <w:rFonts w:hint="eastAsia"/>
               </w:rPr>
-              <w:t>当没有特殊的设置时，可以选择“NO_OPTIONS”。</w:t>
+              <w:t>当没有特殊的设置时，可以选择“</w:t>
+            </w:r>
+            <w:bookmarkStart w:id="5" w:name="OLE_LINK13"/>
+            <w:r>
+              <w:rPr>
+                <w:rFonts w:hint="eastAsia"/>
+              </w:rPr>
+              <w:t>NO_OPTIONS</w:t>
+            </w:r>
+            <w:bookmarkEnd w:id="5"/>
+            <w:r>
+              <w:rPr>
+                <w:rFonts w:hint="eastAsia"/>
+              </w:rPr>
+              <w:t>”。</w:t>
             </w:r>
           </w:p>
           <w:p>
@@ -7183,7 +6975,21 @@
               <w:rPr>
                 <w:rFonts w:hint="eastAsia"/>
               </w:rPr>
-              <w:t>如果需要对色彩进行伽马校正的，可以通过“GAMMA”来设置。</w:t>
+              <w:t>如果需要对色彩进行</w:t>
+            </w:r>
+            <w:bookmarkStart w:id="6" w:name="OLE_LINK12"/>
+            <w:r>
+              <w:rPr>
+                <w:rFonts w:hint="eastAsia"/>
+              </w:rPr>
+              <w:t>伽马校正的，可以通过“GAMMA”</w:t>
+            </w:r>
+            <w:bookmarkEnd w:id="6"/>
+            <w:r>
+              <w:rPr>
+                <w:rFonts w:hint="eastAsia"/>
+              </w:rPr>
+              <w:t>来设置。</w:t>
             </w:r>
           </w:p>
           <w:p>
@@ -7221,6 +7027,7 @@
               <w:rPr>
                 <w:rFonts w:hint="eastAsia"/>
               </w:rPr>
+              <w:lastRenderedPageBreak/>
               <w:t>需要多个同时配置时，可以或起来后使用，例如REVERSE | FADE_FAST | SIZE_SMALL。</w:t>
             </w:r>
           </w:p>
@@ -7370,14 +7177,14 @@
               </w:rPr>
               <w:t xml:space="preserve">#define </w:t>
             </w:r>
-            <w:bookmarkStart w:id="5" w:name="OLE_LINK3"/>
+            <w:bookmarkStart w:id="7" w:name="OLE_LINK3"/>
             <w:r>
               <w:rPr>
                 <w:rFonts w:hint="eastAsia"/>
               </w:rPr>
               <w:t>GAMMA</w:t>
             </w:r>
-            <w:bookmarkEnd w:id="5"/>
+            <w:bookmarkEnd w:id="7"/>
             <w:r>
               <w:rPr>
                 <w:rFonts w:hint="eastAsia"/>
@@ -7527,14 +7334,12 @@
                 <w:bCs/>
               </w:rPr>
             </w:pPr>
-            <w:proofErr w:type="spellStart"/>
             <w:r>
               <w:rPr>
                 <w:rFonts w:hint="eastAsia"/>
               </w:rPr>
               <w:t>Cmd</w:t>
             </w:r>
-            <w:proofErr w:type="spellEnd"/>
           </w:p>
         </w:tc>
         <w:tc>
@@ -7856,14 +7661,12 @@
                 <w:rFonts w:hint="eastAsia"/>
               </w:rPr>
             </w:pPr>
-            <w:proofErr w:type="spellStart"/>
             <w:r>
               <w:rPr>
                 <w:rFonts w:hint="eastAsia"/>
               </w:rPr>
               <w:t>Cmd</w:t>
             </w:r>
-            <w:proofErr w:type="spellEnd"/>
           </w:p>
         </w:tc>
         <w:tc>
@@ -8222,6 +8025,7 @@
                 <w:b/>
                 <w:bCs/>
               </w:rPr>
+              <w:lastRenderedPageBreak/>
               <w:t>扇区：每一块里面有0~15个扇区，必须从0扇区开始存入，不能跨越。</w:t>
             </w:r>
           </w:p>
@@ -8288,7 +8092,7 @@
               </w:rPr>
               <w:t>，</w:t>
             </w:r>
-            <w:bookmarkStart w:id="6" w:name="OLE_LINK6"/>
+            <w:bookmarkStart w:id="8" w:name="OLE_LINK6"/>
             <w:r>
               <w:rPr>
                 <w:rFonts w:hint="eastAsia"/>
@@ -8297,7 +8101,7 @@
               </w:rPr>
               <w:t>例如下表，行数是1</w:t>
             </w:r>
-            <w:bookmarkEnd w:id="6"/>
+            <w:bookmarkEnd w:id="8"/>
             <w:r>
               <w:rPr>
                 <w:rFonts w:hint="eastAsia"/>
@@ -9487,7 +9291,6 @@
                 <w:b/>
                 <w:bCs/>
               </w:rPr>
-              <w:lastRenderedPageBreak/>
               <w:t>第二帧数据：</w:t>
             </w:r>
           </w:p>
@@ -10610,231 +10413,14 @@
               <w:rPr>
                 <w:rFonts w:hint="eastAsia"/>
               </w:rPr>
-              <w:t xml:space="preserve">55 05 85 01 00 00 02 0C 04 00 00 FF 00 00 FF 00 00 FF 00 00 00 FF </w:t>
-            </w:r>
-            <w:proofErr w:type="spellStart"/>
-            <w:r>
-              <w:rPr>
-                <w:rFonts w:hint="eastAsia"/>
-              </w:rPr>
-              <w:t>FF</w:t>
-            </w:r>
-            <w:proofErr w:type="spellEnd"/>
-            <w:r>
-              <w:rPr>
-                <w:rFonts w:hint="eastAsia"/>
-              </w:rPr>
-              <w:t xml:space="preserve"> </w:t>
-            </w:r>
-            <w:proofErr w:type="spellStart"/>
-            <w:r>
-              <w:rPr>
-                <w:rFonts w:hint="eastAsia"/>
-              </w:rPr>
-              <w:t>FF</w:t>
-            </w:r>
-            <w:proofErr w:type="spellEnd"/>
-            <w:r>
-              <w:rPr>
-                <w:rFonts w:hint="eastAsia"/>
-              </w:rPr>
-              <w:t xml:space="preserve"> 00 00 00 00 00 00 FF </w:t>
-            </w:r>
-            <w:proofErr w:type="spellStart"/>
-            <w:r>
-              <w:rPr>
-                <w:rFonts w:hint="eastAsia"/>
-              </w:rPr>
-              <w:t>FF</w:t>
-            </w:r>
-            <w:proofErr w:type="spellEnd"/>
-            <w:r>
-              <w:rPr>
-                <w:rFonts w:hint="eastAsia"/>
-              </w:rPr>
-              <w:t xml:space="preserve"> 00 FF </w:t>
-            </w:r>
-            <w:proofErr w:type="spellStart"/>
-            <w:r>
-              <w:rPr>
-                <w:rFonts w:hint="eastAsia"/>
-              </w:rPr>
-              <w:t>FF</w:t>
-            </w:r>
-            <w:proofErr w:type="spellEnd"/>
-            <w:r>
-              <w:rPr>
-                <w:rFonts w:hint="eastAsia"/>
-              </w:rPr>
-              <w:t xml:space="preserve"> 00 00 FF 00 FF 00 80 FF 40 00 00 30 FF 00 93 14 FF 00 10 10 10 00 00 00 FF 00 00 FF 00 00 FF 00 00 00 FF </w:t>
-            </w:r>
-            <w:proofErr w:type="spellStart"/>
-            <w:r>
-              <w:rPr>
-                <w:rFonts w:hint="eastAsia"/>
-              </w:rPr>
-              <w:t>FF</w:t>
-            </w:r>
-            <w:proofErr w:type="spellEnd"/>
-            <w:r>
-              <w:rPr>
-                <w:rFonts w:hint="eastAsia"/>
-              </w:rPr>
-              <w:t xml:space="preserve"> </w:t>
-            </w:r>
-            <w:proofErr w:type="spellStart"/>
-            <w:r>
-              <w:rPr>
-                <w:rFonts w:hint="eastAsia"/>
-              </w:rPr>
-              <w:t>FF</w:t>
-            </w:r>
-            <w:proofErr w:type="spellEnd"/>
-            <w:r>
-              <w:rPr>
-                <w:rFonts w:hint="eastAsia"/>
-              </w:rPr>
-              <w:t xml:space="preserve"> 00 00 00 00 00 00 FF </w:t>
-            </w:r>
-            <w:proofErr w:type="spellStart"/>
-            <w:r>
-              <w:rPr>
-                <w:rFonts w:hint="eastAsia"/>
-              </w:rPr>
-              <w:t>FF</w:t>
-            </w:r>
-            <w:proofErr w:type="spellEnd"/>
-            <w:r>
-              <w:rPr>
-                <w:rFonts w:hint="eastAsia"/>
-              </w:rPr>
-              <w:t xml:space="preserve"> 00 FF </w:t>
-            </w:r>
-            <w:proofErr w:type="spellStart"/>
-            <w:r>
-              <w:rPr>
-                <w:rFonts w:hint="eastAsia"/>
-              </w:rPr>
-              <w:t>FF</w:t>
-            </w:r>
-            <w:proofErr w:type="spellEnd"/>
-            <w:r>
-              <w:rPr>
-                <w:rFonts w:hint="eastAsia"/>
-              </w:rPr>
-              <w:t xml:space="preserve"> 00 00 FF 00 FF 00 80 FF 40 00 00 30 FF 00 93 14 FF 00 10 10 10 00 00 00 FF 00 00 FF 00 00 FF 00 00 00 FF </w:t>
-            </w:r>
-            <w:proofErr w:type="spellStart"/>
-            <w:r>
-              <w:rPr>
-                <w:rFonts w:hint="eastAsia"/>
-              </w:rPr>
-              <w:t>FF</w:t>
-            </w:r>
-            <w:proofErr w:type="spellEnd"/>
-            <w:r>
-              <w:rPr>
-                <w:rFonts w:hint="eastAsia"/>
-              </w:rPr>
-              <w:t xml:space="preserve"> </w:t>
-            </w:r>
-            <w:proofErr w:type="spellStart"/>
-            <w:r>
-              <w:rPr>
-                <w:rFonts w:hint="eastAsia"/>
-              </w:rPr>
-              <w:t>FF</w:t>
-            </w:r>
-            <w:proofErr w:type="spellEnd"/>
-            <w:r>
-              <w:rPr>
-                <w:rFonts w:hint="eastAsia"/>
-              </w:rPr>
-              <w:t xml:space="preserve"> 00 00 00 00 00 00 FF </w:t>
-            </w:r>
-            <w:proofErr w:type="spellStart"/>
-            <w:r>
-              <w:rPr>
-                <w:rFonts w:hint="eastAsia"/>
-              </w:rPr>
-              <w:t>FF</w:t>
-            </w:r>
-            <w:proofErr w:type="spellEnd"/>
-            <w:r>
-              <w:rPr>
-                <w:rFonts w:hint="eastAsia"/>
-              </w:rPr>
-              <w:t xml:space="preserve"> 00 FF </w:t>
-            </w:r>
-            <w:proofErr w:type="spellStart"/>
-            <w:r>
-              <w:rPr>
-                <w:rFonts w:hint="eastAsia"/>
-              </w:rPr>
-              <w:t>FF</w:t>
-            </w:r>
-            <w:proofErr w:type="spellEnd"/>
-            <w:r>
-              <w:rPr>
-                <w:rFonts w:hint="eastAsia"/>
-              </w:rPr>
-              <w:t xml:space="preserve"> 00 00 FF 00 FF 00 80 FF 40 00 00 30 FF 00 93 14 FF 00 10 10 10 00 00 00 FF 00 00 FF 00 00 FF 00 00 00 FF </w:t>
-            </w:r>
-            <w:proofErr w:type="spellStart"/>
-            <w:r>
-              <w:rPr>
-                <w:rFonts w:hint="eastAsia"/>
-              </w:rPr>
-              <w:t>FF</w:t>
-            </w:r>
-            <w:proofErr w:type="spellEnd"/>
-            <w:r>
-              <w:rPr>
-                <w:rFonts w:hint="eastAsia"/>
-              </w:rPr>
-              <w:t xml:space="preserve"> </w:t>
-            </w:r>
-            <w:proofErr w:type="spellStart"/>
-            <w:r>
-              <w:rPr>
-                <w:rFonts w:hint="eastAsia"/>
-              </w:rPr>
-              <w:t>FF</w:t>
-            </w:r>
-            <w:proofErr w:type="spellEnd"/>
-            <w:r>
-              <w:rPr>
-                <w:rFonts w:hint="eastAsia"/>
-              </w:rPr>
-              <w:t xml:space="preserve"> 00 00 00 00 00 00 FF </w:t>
-            </w:r>
-            <w:proofErr w:type="spellStart"/>
-            <w:r>
-              <w:rPr>
-                <w:rFonts w:hint="eastAsia"/>
-              </w:rPr>
-              <w:t>FF</w:t>
-            </w:r>
-            <w:proofErr w:type="spellEnd"/>
-            <w:r>
-              <w:rPr>
-                <w:rFonts w:hint="eastAsia"/>
-              </w:rPr>
-              <w:t xml:space="preserve"> 00 FF </w:t>
-            </w:r>
-            <w:proofErr w:type="spellStart"/>
-            <w:r>
-              <w:rPr>
-                <w:rFonts w:hint="eastAsia"/>
-              </w:rPr>
-              <w:t>FF</w:t>
-            </w:r>
-            <w:proofErr w:type="spellEnd"/>
-            <w:r>
-              <w:rPr>
-                <w:rFonts w:hint="eastAsia"/>
-              </w:rPr>
-              <w:t xml:space="preserve"> 00 00 FF 00 FF 00 80 FF 40 00 00 30 FF 00 93 14 FF 00 10 10 10 00 00 00 00 00 00 00 00 00 00 00 00 00 00 00 00 00 00 00 00 00 00 00 00 00 00 00 00 00 00 00 00 00 00 00 00 00 00 00 00 00 00 00 00 00 00 00 00 00 00 00 00 00 00 00 00 00 00 00 00 00 00 00 00 00 00 00 00 00 00 00 00 00 00 00 00 00 00 00 00 00 00 00 00 00 00 00 00 00 00 00 00 00 00 00 00 00 00 00 00 00 00 00 00 00 00 00 00 00 00 00 00 00 00 00 00 00 00 00 00 00 00 00 00 00 00 00 00 00 00 00 00 00 00 00 00 00 00 00 00 00 00 00 00 00 00 00 00 00 00 00 00 00 00 00 00 00 00 00 00 00 00 00 00 00 00 00 00 00 00 00 00 00 00 00 00 00 00 00 00 00 00 00 00 00 00 00 00 00 00 00 00 00 84 AA</w:t>
+              <w:t xml:space="preserve">55 05 85 01 00 00 02 0C 04 00 00 FF 00 00 FF 00 00 FF 00 00 00 FF FF FF 00 00 00 00 00 00 FF FF 00 FF FF 00 00 FF 00 FF 00 80 FF 40 00 00 30 FF 00 93 14 FF 00 10 10 10 00 00 00 FF 00 00 FF 00 00 FF 00 00 00 FF FF FF 00 00 00 00 00 00 FF FF 00 FF FF 00 00 FF 00 FF 00 80 FF 40 00 00 30 FF 00 93 14 FF 00 10 10 10 00 00 00 FF 00 00 FF 00 00 FF 00 00 00 FF FF FF 00 00 00 00 00 00 FF FF 00 FF FF 00 00 FF 00 FF 00 80 FF 40 00 00 30 FF 00 93 14 FF 00 </w:t>
+            </w:r>
+            <w:r>
+              <w:rPr>
+                <w:rFonts w:hint="eastAsia"/>
+              </w:rPr>
+              <w:lastRenderedPageBreak/>
+              <w:t>10 10 10 00 00 00 FF 00 00 FF 00 00 FF 00 00 00 FF FF FF 00 00 00 00 00 00 FF FF 00 FF FF 00 00 FF 00 FF 00 80 FF 40 00 00 30 FF 00 93 14 FF 00 10 10 10 00 00 00 00 00 00 00 00 00 00 00 00 00 00 00 00 00 00 00 00 00 00 00 00 00 00 00 00 00 00 00 00 00 00 00 00 00 00 00 00 00 00 00 00 00 00 00 00 00 00 00 00 00 00 00 00 00 00 00 00 00 00 00 00 00 00 00 00 00 00 00 00 00 00 00 00 00 00 00 00 00 00 00 00 00 00 00 00 00 00 00 00 00 00 00 00 00 00 00 00 00 00 00 00 00 00 00 00 00 00 00 00 00 00 00 00 00 00 00 00 00 00 00 00 00 00 00 00 00 00 00 00 00 00 00 00 00 00 00 00 00 00 00 00 00 00 00 00 00 00 00 00 00 00 00 00 00 00 00 00 00 00 00 00 00 00 00 00 00 00 00 00 00 00 00 00 00 00 00 00 00 00 00 00 00 00 00 00 00 00 00 00 00 84 AA</w:t>
             </w:r>
           </w:p>
           <w:p>
@@ -10954,8 +10540,16 @@
             <w:pPr>
               <w:rPr>
                 <w:rFonts w:hint="eastAsia"/>
-              </w:rPr>
-            </w:pPr>
+                <w:color w:val="EE0000"/>
+              </w:rPr>
+            </w:pPr>
+            <w:r>
+              <w:rPr>
+                <w:rFonts w:hint="eastAsia"/>
+                <w:color w:val="EE0000"/>
+              </w:rPr>
+              <w:t>4、切换不同动态效果，读取对应的块即可切换。</w:t>
+            </w:r>
           </w:p>
           <w:p>
             <w:pPr>
@@ -11044,14 +10638,12 @@
                 <w:rFonts w:hint="eastAsia"/>
               </w:rPr>
             </w:pPr>
-            <w:proofErr w:type="spellStart"/>
             <w:r>
               <w:rPr>
                 <w:rFonts w:hint="eastAsia"/>
               </w:rPr>
               <w:t>Cmd</w:t>
             </w:r>
-            <w:proofErr w:type="spellEnd"/>
           </w:p>
         </w:tc>
         <w:tc>
@@ -11209,14 +10801,7 @@
               <w:rPr>
                 <w:rFonts w:hint="eastAsia"/>
               </w:rPr>
-              <w:t>非00：不正</w:t>
-            </w:r>
-            <w:r>
-              <w:rPr>
-                <w:rFonts w:hint="eastAsia"/>
-              </w:rPr>
-              <w:lastRenderedPageBreak/>
-              <w:t>常</w:t>
+              <w:t>非00：不正常</w:t>
             </w:r>
           </w:p>
         </w:tc>
@@ -11234,7 +10819,6 @@
               <w:rPr>
                 <w:rFonts w:hint="eastAsia"/>
               </w:rPr>
-              <w:lastRenderedPageBreak/>
               <w:t>0-Sum</w:t>
             </w:r>
           </w:p>
@@ -11276,14 +10860,14 @@
               </w:rPr>
               <w:t>例如：</w:t>
             </w:r>
-            <w:bookmarkStart w:id="7" w:name="OLE_LINK4"/>
+            <w:bookmarkStart w:id="9" w:name="OLE_LINK4"/>
             <w:r>
               <w:rPr>
                 <w:rFonts w:hint="eastAsia"/>
               </w:rPr>
               <w:t>55 05 01 00 00 FB AA</w:t>
             </w:r>
-            <w:bookmarkEnd w:id="7"/>
+            <w:bookmarkEnd w:id="9"/>
           </w:p>
           <w:p>
             <w:pPr>
@@ -11411,14 +10995,12 @@
                 <w:rFonts w:hint="eastAsia"/>
               </w:rPr>
             </w:pPr>
-            <w:proofErr w:type="spellStart"/>
             <w:r>
               <w:rPr>
                 <w:rFonts w:hint="eastAsia"/>
               </w:rPr>
               <w:t>Cmd</w:t>
             </w:r>
-            <w:proofErr w:type="spellEnd"/>
           </w:p>
         </w:tc>
         <w:tc>
@@ -11669,14 +11251,12 @@
                 <w:rFonts w:hint="eastAsia"/>
               </w:rPr>
             </w:pPr>
-            <w:proofErr w:type="spellStart"/>
             <w:r>
               <w:rPr>
                 <w:rFonts w:hint="eastAsia"/>
               </w:rPr>
               <w:t>enum</w:t>
             </w:r>
-            <w:proofErr w:type="spellEnd"/>
             <w:r>
               <w:rPr>
                 <w:rFonts w:hint="eastAsia"/>
@@ -11807,6 +11387,7 @@
               <w:rPr>
                 <w:rFonts w:hint="eastAsia"/>
               </w:rPr>
+              <w:lastRenderedPageBreak/>
               <w:tab/>
               <w:t>Port6,</w:t>
             </w:r>
@@ -11836,15 +11417,8 @@
                 <w:rFonts w:hint="eastAsia"/>
               </w:rPr>
               <w:tab/>
-            </w:r>
-            <w:proofErr w:type="spellStart"/>
-            <w:r>
-              <w:rPr>
-                <w:rFonts w:hint="eastAsia"/>
-              </w:rPr>
               <w:t>Port_MAX</w:t>
             </w:r>
-            <w:proofErr w:type="spellEnd"/>
             <w:r>
               <w:rPr>
                 <w:rFonts w:hint="eastAsia"/>
@@ -11868,16 +11442,8 @@
                 <w:rFonts w:hint="eastAsia"/>
               </w:rPr>
               <w:tab/>
-              <w:t xml:space="preserve">//!&lt; </w:t>
-            </w:r>
-            <w:proofErr w:type="spellStart"/>
-            <w:r>
-              <w:rPr>
-                <w:rFonts w:hint="eastAsia"/>
-              </w:rPr>
-              <w:t>MaxProt</w:t>
-            </w:r>
-            <w:proofErr w:type="spellEnd"/>
+              <w:t>//!&lt; MaxProt</w:t>
+            </w:r>
           </w:p>
           <w:p>
             <w:pPr>
@@ -11994,6 +11560,7 @@
         <w:rPr>
           <w:rFonts w:hint="eastAsia"/>
         </w:rPr>
+        <w:lastRenderedPageBreak/>
         <w:t>IO-&gt;PC：</w:t>
       </w:r>
     </w:p>
@@ -12029,6 +11596,7 @@
                 <w:rFonts w:hint="eastAsia"/>
               </w:rPr>
             </w:pPr>
+            <w:bookmarkStart w:id="10" w:name="_Hlk200641809"/>
             <w:r>
               <w:rPr>
                 <w:rFonts w:hint="eastAsia"/>
@@ -12047,14 +11615,12 @@
                 <w:rFonts w:hint="eastAsia"/>
               </w:rPr>
             </w:pPr>
-            <w:proofErr w:type="spellStart"/>
             <w:r>
               <w:rPr>
                 <w:rFonts w:hint="eastAsia"/>
               </w:rPr>
               <w:t>Cmd</w:t>
             </w:r>
-            <w:proofErr w:type="spellEnd"/>
           </w:p>
         </w:tc>
         <w:tc>
@@ -12253,6 +11819,7 @@
           </w:p>
         </w:tc>
       </w:tr>
+      <w:bookmarkEnd w:id="10"/>
       <w:tr>
         <w:tc>
           <w:tcPr>
@@ -12416,14 +11983,12 @@
                 <w:rFonts w:hint="eastAsia"/>
               </w:rPr>
             </w:pPr>
-            <w:proofErr w:type="spellStart"/>
             <w:r>
               <w:rPr>
                 <w:rFonts w:hint="eastAsia"/>
               </w:rPr>
               <w:t>Cmd</w:t>
             </w:r>
-            <w:proofErr w:type="spellEnd"/>
           </w:p>
         </w:tc>
         <w:tc>
@@ -12490,7 +12055,6 @@
                 <w:rFonts w:hint="eastAsia"/>
               </w:rPr>
             </w:pPr>
-            <w:proofErr w:type="spellStart"/>
             <w:r>
               <w:rPr>
                 <w:rFonts w:hint="eastAsia"/>
@@ -12503,7 +12067,6 @@
               </w:rPr>
               <w:t>c</w:t>
             </w:r>
-            <w:proofErr w:type="spellEnd"/>
           </w:p>
         </w:tc>
         <w:tc>
@@ -12516,14 +12079,12 @@
                 <w:rFonts w:hint="eastAsia"/>
               </w:rPr>
             </w:pPr>
-            <w:proofErr w:type="spellStart"/>
             <w:r>
               <w:rPr>
                 <w:rFonts w:hint="eastAsia"/>
               </w:rPr>
               <w:t>extDataCnt</w:t>
             </w:r>
-            <w:proofErr w:type="spellEnd"/>
           </w:p>
         </w:tc>
         <w:tc>
@@ -12750,14 +12311,12 @@
                 <w:rFonts w:hint="eastAsia"/>
               </w:rPr>
             </w:pPr>
-            <w:proofErr w:type="spellStart"/>
             <w:r>
               <w:rPr>
                 <w:rFonts w:hint="eastAsia"/>
               </w:rPr>
               <w:t>enum</w:t>
             </w:r>
-            <w:proofErr w:type="spellEnd"/>
             <w:r>
               <w:rPr>
                 <w:rFonts w:hint="eastAsia"/>
@@ -12918,14 +12477,14 @@
               </w:rPr>
               <w:tab/>
             </w:r>
-            <w:proofErr w:type="spellStart"/>
+            <w:bookmarkStart w:id="11" w:name="OLE_LINK11"/>
             <w:r>
               <w:rPr>
                 <w:rFonts w:hint="eastAsia"/>
               </w:rPr>
               <w:t>Port_MAX</w:t>
             </w:r>
-            <w:proofErr w:type="spellEnd"/>
+            <w:bookmarkEnd w:id="11"/>
             <w:r>
               <w:rPr>
                 <w:rFonts w:hint="eastAsia"/>
@@ -12949,16 +12508,8 @@
                 <w:rFonts w:hint="eastAsia"/>
               </w:rPr>
               <w:tab/>
-              <w:t xml:space="preserve">//!&lt; </w:t>
-            </w:r>
-            <w:proofErr w:type="spellStart"/>
-            <w:r>
-              <w:rPr>
-                <w:rFonts w:hint="eastAsia"/>
-              </w:rPr>
-              <w:t>MaxProt</w:t>
-            </w:r>
-            <w:proofErr w:type="spellEnd"/>
+              <w:t>//!&lt; MaxProt</w:t>
+            </w:r>
           </w:p>
           <w:p>
             <w:pPr>
@@ -12979,7 +12530,6 @@
                 <w:rFonts w:hint="eastAsia"/>
               </w:rPr>
             </w:pPr>
-            <w:proofErr w:type="spellStart"/>
             <w:r>
               <w:rPr>
                 <w:rFonts w:hint="eastAsia"/>
@@ -12990,23 +12540,14 @@
               <w:rPr>
                 <w:rFonts w:hint="eastAsia"/>
               </w:rPr>
-              <w:t>c</w:t>
-            </w:r>
-            <w:proofErr w:type="spellEnd"/>
-            <w:r>
-              <w:rPr>
-                <w:rFonts w:hint="eastAsia"/>
-              </w:rPr>
-              <w:t>和</w:t>
-            </w:r>
-            <w:proofErr w:type="spellStart"/>
+              <w:t>c和</w:t>
+            </w:r>
             <w:r>
               <w:rPr>
                 <w:rFonts w:hint="eastAsia"/>
               </w:rPr>
               <w:t>extDataCnt</w:t>
             </w:r>
-            <w:proofErr w:type="spellEnd"/>
             <w:r>
               <w:rPr>
                 <w:rFonts w:hint="eastAsia"/>
@@ -13023,14 +12564,10 @@
             <w:r>
               <w:rPr>
                 <w:rFonts w:hint="eastAsia"/>
-              </w:rPr>
-              <w:t>1、</w:t>
-            </w:r>
-            <w:r>
-              <w:rPr>
-                <w:rFonts w:hint="eastAsia"/>
-              </w:rPr>
-              <w:t>FX_MODE_VU_METER</w:t>
+                <w:b/>
+                <w:bCs/>
+              </w:rPr>
+              <w:t>1、FX_MODE_VU_METER</w:t>
             </w:r>
             <w:r>
               <w:rPr>
@@ -13038,561 +12575,427 @@
               </w:rPr>
               <w:t>：</w:t>
             </w:r>
-            <w:proofErr w:type="spellStart"/>
             <w:r>
               <w:rPr>
                 <w:rFonts w:hint="eastAsia"/>
               </w:rPr>
               <w:t>extDataSrc</w:t>
             </w:r>
-            <w:proofErr w:type="spellEnd"/>
-            <w:r>
-              <w:rPr>
-                <w:rFonts w:hint="eastAsia"/>
-              </w:rPr>
-              <w:t xml:space="preserve">实现模拟音量计效果,范围是0~255, </w:t>
-            </w:r>
-            <w:proofErr w:type="spellStart"/>
+            <w:r>
+              <w:rPr>
+                <w:rFonts w:hint="eastAsia"/>
+              </w:rPr>
+              <w:t>是一个数组,</w:t>
+            </w:r>
+            <w:r>
+              <w:rPr>
+                <w:rFonts w:hint="eastAsia"/>
+              </w:rPr>
+              <w:t>实现</w:t>
+            </w:r>
+            <w:r>
+              <w:rPr>
+                <w:rFonts w:hint="eastAsia"/>
+              </w:rPr>
+              <w:t>多组</w:t>
+            </w:r>
+            <w:r>
+              <w:rPr>
+                <w:rFonts w:hint="eastAsia"/>
+              </w:rPr>
+              <w:t>模拟音量计效果,</w:t>
+            </w:r>
+            <w:r>
+              <w:rPr>
+                <w:rFonts w:hint="eastAsia"/>
+              </w:rPr>
+              <w:t>音量</w:t>
+            </w:r>
+            <w:r>
+              <w:rPr>
+                <w:rFonts w:hint="eastAsia"/>
+              </w:rPr>
+              <w:t>范围是0~255, extDataCnt是</w:t>
+            </w:r>
+            <w:r>
+              <w:rPr>
+                <w:rFonts w:hint="eastAsia"/>
+              </w:rPr>
+              <w:t>extDataSrc</w:t>
+            </w:r>
+            <w:r>
+              <w:rPr>
+                <w:rFonts w:hint="eastAsia"/>
+              </w:rPr>
+              <w:t>大小</w:t>
+            </w:r>
+            <w:r>
+              <w:rPr>
+                <w:rFonts w:hint="eastAsia"/>
+              </w:rPr>
+              <w:t xml:space="preserve"> </w:t>
+            </w:r>
+            <w:r>
+              <w:rPr>
+                <w:rFonts w:hint="eastAsia"/>
+              </w:rPr>
+              <w:t>。</w:t>
+            </w:r>
+          </w:p>
+          <w:p>
+            <w:pPr>
+              <w:rPr>
+                <w:rFonts w:hint="eastAsia"/>
+              </w:rPr>
+            </w:pPr>
+            <w:r>
+              <w:rPr>
+                <w:rFonts w:hint="eastAsia"/>
+                <w:b/>
+                <w:bCs/>
+              </w:rPr>
+              <w:lastRenderedPageBreak/>
+              <w:t>2、FX_MODE_BITS：</w:t>
+            </w:r>
+            <w:r>
+              <w:rPr>
+                <w:rFonts w:hint="eastAsia"/>
+              </w:rPr>
+              <w:t xml:space="preserve"> extDataSrc</w:t>
+            </w:r>
+            <w:r>
+              <w:rPr>
+                <w:rFonts w:hint="eastAsia"/>
+              </w:rPr>
+              <w:t>是一个数组，</w:t>
+            </w:r>
+            <w:r>
+              <w:rPr>
+                <w:rFonts w:hint="eastAsia"/>
+              </w:rPr>
+              <w:t>把</w:t>
+            </w:r>
+            <w:r>
+              <w:rPr>
+                <w:rFonts w:hint="eastAsia"/>
+              </w:rPr>
+              <w:t>需要显示</w:t>
+            </w:r>
+            <w:r>
+              <w:rPr>
+                <w:rFonts w:hint="eastAsia"/>
+              </w:rPr>
+              <w:t>的数</w:t>
+            </w:r>
+            <w:r>
+              <w:rPr>
+                <w:rFonts w:hint="eastAsia"/>
+              </w:rPr>
+              <w:t>填入</w:t>
+            </w:r>
+            <w:r>
+              <w:rPr>
+                <w:rFonts w:hint="eastAsia"/>
+              </w:rPr>
+              <w:t>, extDataCnt是extDataSrc数组的大小</w:t>
+            </w:r>
+            <w:r>
+              <w:rPr>
+                <w:rFonts w:hint="eastAsia"/>
+              </w:rPr>
+              <w:t>.</w:t>
+            </w:r>
+          </w:p>
+          <w:p>
+            <w:pPr>
+              <w:rPr>
+                <w:rFonts w:hint="eastAsia"/>
+              </w:rPr>
+            </w:pPr>
+            <w:r>
+              <w:rPr>
+                <w:rFonts w:hint="eastAsia"/>
+                <w:b/>
+                <w:bCs/>
+              </w:rPr>
+              <w:t>3、FX_MODE_MULTI_COMET：</w:t>
+            </w:r>
+            <w:bookmarkStart w:id="12" w:name="OLE_LINK8"/>
+            <w:r>
+              <w:rPr>
+                <w:rFonts w:hint="eastAsia"/>
+              </w:rPr>
+              <w:t>extDataSrc</w:t>
+            </w:r>
+            <w:bookmarkEnd w:id="12"/>
+            <w:r>
+              <w:rPr>
+                <w:rFonts w:hint="eastAsia"/>
+              </w:rPr>
+              <w:t>是一个数组，填入的</w:t>
+            </w:r>
+            <w:r>
+              <w:rPr>
+                <w:rFonts w:hint="eastAsia"/>
+              </w:rPr>
+              <w:t>是每一个流星的初始位置</w:t>
+            </w:r>
+            <w:r>
+              <w:rPr>
+                <w:rFonts w:hint="eastAsia"/>
+              </w:rPr>
+              <w:t>,</w:t>
+            </w:r>
+            <w:r>
+              <w:rPr>
+                <w:rFonts w:hint="eastAsia"/>
+              </w:rPr>
+              <w:t xml:space="preserve"> extDataCnt</w:t>
+            </w:r>
+            <w:r>
+              <w:rPr>
+                <w:rFonts w:hint="eastAsia"/>
+              </w:rPr>
+              <w:t>是有几个流星</w:t>
+            </w:r>
+            <w:r>
+              <w:rPr>
+                <w:rFonts w:hint="eastAsia"/>
+              </w:rPr>
+              <w:t xml:space="preserve"> </w:t>
+            </w:r>
+          </w:p>
+          <w:p>
+            <w:pPr>
+              <w:rPr>
+                <w:rFonts w:hint="eastAsia"/>
+                <w:b/>
+                <w:bCs/>
+              </w:rPr>
+            </w:pPr>
+            <w:r>
+              <w:rPr>
+                <w:rFonts w:hint="eastAsia"/>
+                <w:b/>
+                <w:bCs/>
+              </w:rPr>
+              <w:t>4、FX_MODE_POPCORN：</w:t>
+            </w:r>
+          </w:p>
+          <w:p>
+            <w:pPr>
+              <w:rPr>
+                <w:rFonts w:hint="eastAsia"/>
+              </w:rPr>
+            </w:pPr>
+            <w:r>
+              <w:rPr>
+                <w:rFonts w:hint="eastAsia"/>
+              </w:rPr>
+              <w:t xml:space="preserve">typedef struct{ </w:t>
+            </w:r>
+          </w:p>
+          <w:p>
+            <w:pPr>
+              <w:rPr>
+                <w:rFonts w:hint="eastAsia"/>
+              </w:rPr>
+            </w:pPr>
+            <w:r>
+              <w:rPr>
+                <w:rFonts w:hint="eastAsia"/>
+              </w:rPr>
+              <w:t xml:space="preserve">  float position; //位置</w:t>
+            </w:r>
+          </w:p>
+          <w:p>
+            <w:pPr>
+              <w:rPr>
+                <w:rFonts w:hint="eastAsia"/>
+              </w:rPr>
+            </w:pPr>
+            <w:r>
+              <w:rPr>
+                <w:rFonts w:hint="eastAsia"/>
+              </w:rPr>
+              <w:t xml:space="preserve">  float velocity; //速率</w:t>
+            </w:r>
+          </w:p>
+          <w:p>
+            <w:pPr>
+              <w:rPr>
+                <w:rFonts w:hint="eastAsia"/>
+              </w:rPr>
+            </w:pPr>
+            <w:r>
+              <w:rPr>
+                <w:rFonts w:hint="eastAsia"/>
+              </w:rPr>
+              <w:t xml:space="preserve">  uint32_t color;//颜色</w:t>
+            </w:r>
+          </w:p>
+          <w:p>
+            <w:pPr>
+              <w:rPr>
+                <w:rFonts w:hint="eastAsia"/>
+              </w:rPr>
+            </w:pPr>
+            <w:r>
+              <w:rPr>
+                <w:rFonts w:hint="eastAsia"/>
+              </w:rPr>
+              <w:t>} Popcorn;</w:t>
+            </w:r>
+          </w:p>
+          <w:p>
+            <w:pPr>
+              <w:rPr>
+                <w:rFonts w:hint="eastAsia"/>
+              </w:rPr>
+            </w:pPr>
+            <w:r>
+              <w:rPr>
+                <w:rFonts w:hint="eastAsia"/>
+              </w:rPr>
+              <w:t>按上面的数据结构传入</w:t>
+            </w:r>
+            <w:r>
+              <w:rPr>
+                <w:rFonts w:hint="eastAsia"/>
+              </w:rPr>
+              <w:t>extDataSrc</w:t>
+            </w:r>
+            <w:r>
+              <w:rPr>
+                <w:rFonts w:hint="eastAsia"/>
+              </w:rPr>
+              <w:t>，</w:t>
+            </w:r>
             <w:r>
               <w:rPr>
                 <w:rFonts w:hint="eastAsia"/>
               </w:rPr>
               <w:t>extDataCnt</w:t>
             </w:r>
-            <w:proofErr w:type="spellEnd"/>
-            <w:r>
-              <w:rPr>
-                <w:rFonts w:hint="eastAsia"/>
-              </w:rPr>
-              <w:t>是设置</w:t>
-            </w:r>
-            <w:r>
-              <w:rPr>
-                <w:rFonts w:hint="eastAsia"/>
-              </w:rPr>
-              <w:t>为</w:t>
-            </w:r>
-            <w:r>
-              <w:rPr>
-                <w:rFonts w:hint="eastAsia"/>
-              </w:rPr>
-              <w:t>多少段</w:t>
-            </w:r>
-            <w:r>
-              <w:rPr>
-                <w:rFonts w:hint="eastAsia"/>
-              </w:rPr>
-              <w:t>，例如用于显示该模式的灯珠为50颗，</w:t>
-            </w:r>
-            <w:proofErr w:type="spellStart"/>
+            <w:r>
+              <w:rPr>
+                <w:rFonts w:hint="eastAsia"/>
+              </w:rPr>
+              <w:t>是传入了多少个数据结构。</w:t>
+            </w:r>
+          </w:p>
+          <w:p>
+            <w:pPr>
+              <w:rPr>
+                <w:rFonts w:hint="eastAsia"/>
+                <w:b/>
+                <w:bCs/>
+              </w:rPr>
+            </w:pPr>
+            <w:r>
+              <w:rPr>
+                <w:rFonts w:hint="eastAsia"/>
+                <w:b/>
+                <w:bCs/>
+              </w:rPr>
+              <w:t>5、FX_MODE_OSCILLATOR：</w:t>
+            </w:r>
+          </w:p>
+          <w:p>
+            <w:pPr>
+              <w:rPr>
+                <w:rFonts w:hint="eastAsia"/>
+              </w:rPr>
+            </w:pPr>
+            <w:r>
+              <w:rPr>
+                <w:rFonts w:hint="eastAsia"/>
+              </w:rPr>
+              <w:t xml:space="preserve">typedef struct{ </w:t>
+            </w:r>
+          </w:p>
+          <w:p>
+            <w:pPr>
+              <w:rPr>
+                <w:rFonts w:hint="eastAsia"/>
+              </w:rPr>
+            </w:pPr>
+            <w:r>
+              <w:rPr>
+                <w:rFonts w:hint="eastAsia"/>
+              </w:rPr>
+              <w:t xml:space="preserve">  uint8_t size;//表示振荡器的大小，即它影响的 LED 数量。</w:t>
+            </w:r>
+          </w:p>
+          <w:p>
+            <w:pPr>
+              <w:rPr>
+                <w:rFonts w:hint="eastAsia"/>
+              </w:rPr>
+            </w:pPr>
+            <w:r>
+              <w:rPr>
+                <w:rFonts w:hint="eastAsia"/>
+              </w:rPr>
+              <w:t xml:space="preserve">  int16_t pos;//表示振荡器在 LED 灯带上的位置。</w:t>
+            </w:r>
+          </w:p>
+          <w:p>
+            <w:pPr>
+              <w:rPr>
+                <w:rFonts w:hint="eastAsia"/>
+              </w:rPr>
+            </w:pPr>
+            <w:r>
+              <w:rPr>
+                <w:rFonts w:hint="eastAsia"/>
+              </w:rPr>
+              <w:t xml:space="preserve">  int8_t speed;//表示振荡器移动的速度，正值表示向右移动，负值表示向左移动。</w:t>
+            </w:r>
+          </w:p>
+          <w:p>
+            <w:pPr>
+              <w:rPr>
+                <w:rFonts w:hint="eastAsia"/>
+              </w:rPr>
+            </w:pPr>
+            <w:r>
+              <w:rPr>
+                <w:rFonts w:hint="eastAsia"/>
+              </w:rPr>
+              <w:t>} Oscillator;</w:t>
+            </w:r>
+          </w:p>
+          <w:p>
+            <w:pPr>
+              <w:rPr>
+                <w:rFonts w:hint="eastAsia"/>
+              </w:rPr>
+            </w:pPr>
+            <w:r>
+              <w:rPr>
+                <w:rFonts w:hint="eastAsia"/>
+              </w:rPr>
+              <w:t>按上面的数据结构传入</w:t>
+            </w:r>
+            <w:r>
+              <w:rPr>
+                <w:rFonts w:hint="eastAsia"/>
+              </w:rPr>
+              <w:t>extDataSrc</w:t>
+            </w:r>
+            <w:r>
+              <w:rPr>
+                <w:rFonts w:hint="eastAsia"/>
+              </w:rPr>
+              <w:t>，</w:t>
+            </w:r>
             <w:r>
               <w:rPr>
                 <w:rFonts w:hint="eastAsia"/>
               </w:rPr>
               <w:t>extDataCnt</w:t>
             </w:r>
-            <w:proofErr w:type="spellEnd"/>
-            <w:r>
-              <w:rPr>
-                <w:rFonts w:hint="eastAsia"/>
-              </w:rPr>
-              <w:t>设为10，即每一段为5颗灯珠，假设现在传入的</w:t>
-            </w:r>
-            <w:proofErr w:type="spellStart"/>
-            <w:r>
-              <w:rPr>
-                <w:rFonts w:hint="eastAsia"/>
-              </w:rPr>
-              <w:t>extDataSrc</w:t>
-            </w:r>
-            <w:proofErr w:type="spellEnd"/>
-            <w:r>
-              <w:rPr>
-                <w:rFonts w:hint="eastAsia"/>
-              </w:rPr>
-              <w:t>=100，即亮的灯珠为(</w:t>
-            </w:r>
-            <w:proofErr w:type="spellStart"/>
-            <w:r>
-              <w:rPr>
-                <w:rFonts w:hint="eastAsia"/>
-              </w:rPr>
-              <w:t>extDataSrc</w:t>
-            </w:r>
-            <w:proofErr w:type="spellEnd"/>
-            <w:r>
-              <w:rPr>
-                <w:rFonts w:hint="eastAsia"/>
-              </w:rPr>
-              <w:t xml:space="preserve"> /(255/</w:t>
-            </w:r>
-            <w:proofErr w:type="spellStart"/>
-            <w:r>
-              <w:rPr>
-                <w:rFonts w:hint="eastAsia"/>
-              </w:rPr>
-              <w:t>extDataCnt</w:t>
-            </w:r>
-            <w:proofErr w:type="spellEnd"/>
-            <w:r>
-              <w:rPr>
-                <w:rFonts w:hint="eastAsia"/>
-              </w:rPr>
-              <w:t>))*(50/</w:t>
-            </w:r>
-            <w:proofErr w:type="spellStart"/>
-            <w:r>
-              <w:rPr>
-                <w:rFonts w:hint="eastAsia"/>
-              </w:rPr>
-              <w:t>extDataCnt</w:t>
-            </w:r>
-            <w:proofErr w:type="spellEnd"/>
-            <w:r>
-              <w:rPr>
-                <w:rFonts w:hint="eastAsia"/>
-              </w:rPr>
-              <w:t>)约等于20颗。</w:t>
-            </w:r>
-          </w:p>
-          <w:p>
-            <w:pPr>
-              <w:rPr>
-                <w:rFonts w:hint="eastAsia"/>
-              </w:rPr>
-            </w:pPr>
-            <w:r>
-              <w:rPr>
-                <w:rFonts w:hint="eastAsia"/>
-              </w:rPr>
-              <w:t>2、</w:t>
-            </w:r>
-            <w:r>
-              <w:rPr>
-                <w:rFonts w:hint="eastAsia"/>
-              </w:rPr>
-              <w:t>FX_MODE_BITS</w:t>
-            </w:r>
-            <w:r>
-              <w:rPr>
-                <w:rFonts w:hint="eastAsia"/>
-              </w:rPr>
-              <w:t>：</w:t>
-            </w:r>
-            <w:r>
-              <w:rPr>
-                <w:rFonts w:hint="eastAsia"/>
-              </w:rPr>
-              <w:t xml:space="preserve"> </w:t>
-            </w:r>
-            <w:proofErr w:type="spellStart"/>
-            <w:r>
-              <w:rPr>
-                <w:rFonts w:hint="eastAsia"/>
-              </w:rPr>
-              <w:t>extDataSrc</w:t>
-            </w:r>
-            <w:proofErr w:type="spellEnd"/>
-            <w:r>
-              <w:rPr>
-                <w:rFonts w:hint="eastAsia"/>
-              </w:rPr>
-              <w:t>是一个数组，</w:t>
-            </w:r>
-            <w:r>
-              <w:rPr>
-                <w:rFonts w:hint="eastAsia"/>
-              </w:rPr>
-              <w:t>把</w:t>
-            </w:r>
-            <w:r>
-              <w:rPr>
-                <w:rFonts w:hint="eastAsia"/>
-              </w:rPr>
-              <w:t>需要显示的</w:t>
-            </w:r>
-            <w:r>
-              <w:rPr>
-                <w:rFonts w:hint="eastAsia"/>
-              </w:rPr>
-              <w:t>二进制</w:t>
-            </w:r>
-            <w:r>
-              <w:rPr>
-                <w:rFonts w:hint="eastAsia"/>
-              </w:rPr>
-              <w:t>数填入</w:t>
-            </w:r>
-            <w:r>
-              <w:rPr>
-                <w:rFonts w:hint="eastAsia"/>
-              </w:rPr>
-              <w:t xml:space="preserve">, </w:t>
-            </w:r>
-            <w:proofErr w:type="spellStart"/>
-            <w:r>
-              <w:rPr>
-                <w:rFonts w:hint="eastAsia"/>
-              </w:rPr>
-              <w:t>extDataCnt</w:t>
-            </w:r>
-            <w:proofErr w:type="spellEnd"/>
-            <w:r>
-              <w:rPr>
-                <w:rFonts w:hint="eastAsia"/>
-              </w:rPr>
-              <w:t>是</w:t>
-            </w:r>
-            <w:proofErr w:type="spellStart"/>
-            <w:r>
-              <w:rPr>
-                <w:rFonts w:hint="eastAsia"/>
-              </w:rPr>
-              <w:t>extDataSrc</w:t>
-            </w:r>
-            <w:proofErr w:type="spellEnd"/>
-            <w:r>
-              <w:rPr>
-                <w:rFonts w:hint="eastAsia"/>
-              </w:rPr>
-              <w:t>数组的大小，</w:t>
-            </w:r>
-            <w:r>
-              <w:rPr>
-                <w:rFonts w:hint="eastAsia"/>
-              </w:rPr>
-              <w:t>例如想显示一个B11000001,</w:t>
-            </w:r>
-            <w:r>
-              <w:rPr>
-                <w:rFonts w:hint="eastAsia"/>
-              </w:rPr>
-              <w:t xml:space="preserve"> </w:t>
-            </w:r>
-            <w:proofErr w:type="spellStart"/>
-            <w:r>
-              <w:rPr>
-                <w:rFonts w:hint="eastAsia"/>
-              </w:rPr>
-              <w:t>extDataSrc</w:t>
-            </w:r>
-            <w:proofErr w:type="spellEnd"/>
-            <w:r>
-              <w:rPr>
-                <w:rFonts w:hint="eastAsia"/>
-              </w:rPr>
-              <w:t>[0]=1,</w:t>
-            </w:r>
-            <w:r>
-              <w:rPr>
-                <w:rFonts w:hint="eastAsia"/>
-              </w:rPr>
-              <w:t xml:space="preserve"> </w:t>
-            </w:r>
-            <w:proofErr w:type="spellStart"/>
-            <w:r>
-              <w:rPr>
-                <w:rFonts w:hint="eastAsia"/>
-              </w:rPr>
-              <w:t>extDataSrc</w:t>
-            </w:r>
-            <w:proofErr w:type="spellEnd"/>
-            <w:r>
-              <w:rPr>
-                <w:rFonts w:hint="eastAsia"/>
-              </w:rPr>
-              <w:t>[1]=1,</w:t>
-            </w:r>
-            <w:r>
-              <w:rPr>
-                <w:rFonts w:hint="eastAsia"/>
-              </w:rPr>
-              <w:t xml:space="preserve"> </w:t>
-            </w:r>
-            <w:proofErr w:type="spellStart"/>
-            <w:r>
-              <w:rPr>
-                <w:rFonts w:hint="eastAsia"/>
-              </w:rPr>
-              <w:t>extDataSrc</w:t>
-            </w:r>
-            <w:proofErr w:type="spellEnd"/>
-            <w:r>
-              <w:rPr>
-                <w:rFonts w:hint="eastAsia"/>
-              </w:rPr>
-              <w:t>[2]=0</w:t>
-            </w:r>
-            <w:r>
-              <w:t>……</w:t>
-            </w:r>
-            <w:proofErr w:type="spellStart"/>
-            <w:r>
-              <w:rPr>
-                <w:rFonts w:hint="eastAsia"/>
-              </w:rPr>
-              <w:t>extDataSrc</w:t>
-            </w:r>
-            <w:proofErr w:type="spellEnd"/>
-            <w:r>
-              <w:rPr>
-                <w:rFonts w:hint="eastAsia"/>
-              </w:rPr>
-              <w:t>[7]=1,</w:t>
-            </w:r>
-            <w:r>
-              <w:rPr>
-                <w:rFonts w:hint="eastAsia"/>
-              </w:rPr>
-              <w:t xml:space="preserve"> </w:t>
-            </w:r>
-            <w:proofErr w:type="spellStart"/>
-            <w:r>
-              <w:rPr>
-                <w:rFonts w:hint="eastAsia"/>
-              </w:rPr>
-              <w:t>extDataCnt</w:t>
-            </w:r>
-            <w:proofErr w:type="spellEnd"/>
-            <w:r>
-              <w:rPr>
-                <w:rFonts w:hint="eastAsia"/>
-              </w:rPr>
-              <w:t>=8.</w:t>
-            </w:r>
-          </w:p>
-          <w:p>
-            <w:pPr>
-              <w:rPr>
-                <w:rFonts w:hint="eastAsia"/>
-              </w:rPr>
-            </w:pPr>
-            <w:r>
-              <w:rPr>
-                <w:rFonts w:hint="eastAsia"/>
-              </w:rPr>
-              <w:t>注意：</w:t>
-            </w:r>
-            <w:r>
-              <w:rPr>
-                <w:rFonts w:hint="eastAsia"/>
-              </w:rPr>
-              <w:t>灯珠数必须是</w:t>
-            </w:r>
-            <w:proofErr w:type="spellStart"/>
-            <w:r>
-              <w:rPr>
-                <w:rFonts w:hint="eastAsia"/>
-              </w:rPr>
-              <w:t>extDataCnt</w:t>
-            </w:r>
-            <w:proofErr w:type="spellEnd"/>
-            <w:r>
-              <w:rPr>
-                <w:rFonts w:hint="eastAsia"/>
-              </w:rPr>
-              <w:t>的2倍，例如上面的例子，要显示B11000001,需要16颗灯珠。</w:t>
-            </w:r>
-          </w:p>
-          <w:p>
-            <w:pPr>
-              <w:rPr>
-                <w:rFonts w:hint="eastAsia"/>
-              </w:rPr>
-            </w:pPr>
-            <w:r>
-              <w:rPr>
-                <w:rFonts w:hint="eastAsia"/>
-              </w:rPr>
-              <w:t>3、</w:t>
-            </w:r>
-            <w:r>
-              <w:rPr>
-                <w:rFonts w:hint="eastAsia"/>
-              </w:rPr>
-              <w:t>FX_MODE_MULTI_COMET</w:t>
-            </w:r>
-            <w:r>
-              <w:rPr>
-                <w:rFonts w:hint="eastAsia"/>
-              </w:rPr>
-              <w:t>：</w:t>
-            </w:r>
-            <w:bookmarkStart w:id="8" w:name="OLE_LINK8"/>
-            <w:proofErr w:type="spellStart"/>
-            <w:r>
-              <w:rPr>
-                <w:rFonts w:hint="eastAsia"/>
-              </w:rPr>
-              <w:t>extDataSrc</w:t>
-            </w:r>
-            <w:bookmarkEnd w:id="8"/>
-            <w:proofErr w:type="spellEnd"/>
-            <w:r>
-              <w:rPr>
-                <w:rFonts w:hint="eastAsia"/>
-              </w:rPr>
-              <w:t>是一个数组，填入的是流星大小(灯珠数),</w:t>
-            </w:r>
-            <w:r>
-              <w:rPr>
-                <w:rFonts w:hint="eastAsia"/>
-              </w:rPr>
-              <w:t xml:space="preserve"> </w:t>
-            </w:r>
-            <w:proofErr w:type="spellStart"/>
-            <w:r>
-              <w:rPr>
-                <w:rFonts w:hint="eastAsia"/>
-              </w:rPr>
-              <w:t>extDataCnt</w:t>
-            </w:r>
-            <w:proofErr w:type="spellEnd"/>
-            <w:r>
-              <w:rPr>
-                <w:rFonts w:hint="eastAsia"/>
-              </w:rPr>
-              <w:t>是有几个流星,即是</w:t>
-            </w:r>
-            <w:proofErr w:type="spellStart"/>
-            <w:r>
-              <w:rPr>
-                <w:rFonts w:hint="eastAsia"/>
-              </w:rPr>
-              <w:t>extDataSrc</w:t>
-            </w:r>
-            <w:proofErr w:type="spellEnd"/>
-            <w:r>
-              <w:rPr>
-                <w:rFonts w:hint="eastAsia"/>
-              </w:rPr>
-              <w:t>数组的大小。</w:t>
-            </w:r>
-          </w:p>
-          <w:p>
-            <w:pPr>
-              <w:rPr>
-                <w:rFonts w:hint="eastAsia"/>
-              </w:rPr>
-            </w:pPr>
-            <w:r>
-              <w:rPr>
-                <w:rFonts w:hint="eastAsia"/>
-              </w:rPr>
-              <w:t>4、</w:t>
-            </w:r>
-            <w:r>
-              <w:rPr>
-                <w:rFonts w:hint="eastAsia"/>
-              </w:rPr>
-              <w:t>FX_MODE_POPCORN</w:t>
-            </w:r>
-            <w:r>
-              <w:rPr>
-                <w:rFonts w:hint="eastAsia"/>
-              </w:rPr>
-              <w:t>：</w:t>
-            </w:r>
-          </w:p>
-          <w:p>
-            <w:pPr>
-              <w:rPr>
-                <w:rFonts w:hint="eastAsia"/>
-              </w:rPr>
-            </w:pPr>
-            <w:r>
-              <w:rPr>
-                <w:rFonts w:hint="eastAsia"/>
-              </w:rPr>
-              <w:t xml:space="preserve">typedef struct{ </w:t>
-            </w:r>
-          </w:p>
-          <w:p>
-            <w:pPr>
-              <w:rPr>
-                <w:rFonts w:hint="eastAsia"/>
-              </w:rPr>
-            </w:pPr>
-            <w:r>
-              <w:rPr>
-                <w:rFonts w:hint="eastAsia"/>
-              </w:rPr>
-              <w:t xml:space="preserve">  float position; //位置</w:t>
-            </w:r>
-          </w:p>
-          <w:p>
-            <w:pPr>
-              <w:rPr>
-                <w:rFonts w:hint="eastAsia"/>
-              </w:rPr>
-            </w:pPr>
-            <w:r>
-              <w:rPr>
-                <w:rFonts w:hint="eastAsia"/>
-              </w:rPr>
-              <w:t xml:space="preserve">  float velocity; //速率</w:t>
-            </w:r>
-          </w:p>
-          <w:p>
-            <w:pPr>
-              <w:rPr>
-                <w:rFonts w:hint="eastAsia"/>
-              </w:rPr>
-            </w:pPr>
-            <w:r>
-              <w:rPr>
-                <w:rFonts w:hint="eastAsia"/>
-              </w:rPr>
-              <w:t xml:space="preserve">  uint32_t color;//颜色</w:t>
-            </w:r>
-          </w:p>
-          <w:p>
-            <w:pPr>
-              <w:rPr>
-                <w:rFonts w:hint="eastAsia"/>
-              </w:rPr>
-            </w:pPr>
-            <w:r>
-              <w:rPr>
-                <w:rFonts w:hint="eastAsia"/>
-              </w:rPr>
-              <w:t>} Popcorn;</w:t>
-            </w:r>
-          </w:p>
-          <w:p>
-            <w:pPr>
-              <w:rPr>
-                <w:rFonts w:hint="eastAsia"/>
-              </w:rPr>
-            </w:pPr>
-            <w:r>
-              <w:rPr>
-                <w:rFonts w:hint="eastAsia"/>
-              </w:rPr>
-              <w:t>按上面的数据结构传入</w:t>
-            </w:r>
-            <w:proofErr w:type="spellStart"/>
-            <w:r>
-              <w:rPr>
-                <w:rFonts w:hint="eastAsia"/>
-              </w:rPr>
-              <w:t>extDataSrc</w:t>
-            </w:r>
-            <w:proofErr w:type="spellEnd"/>
-            <w:r>
-              <w:rPr>
-                <w:rFonts w:hint="eastAsia"/>
-              </w:rPr>
-              <w:t>，</w:t>
-            </w:r>
-            <w:proofErr w:type="spellStart"/>
-            <w:r>
-              <w:rPr>
-                <w:rFonts w:hint="eastAsia"/>
-              </w:rPr>
-              <w:t>extDataCnt</w:t>
-            </w:r>
-            <w:proofErr w:type="spellEnd"/>
             <w:r>
               <w:rPr>
                 <w:rFonts w:hint="eastAsia"/>
@@ -13604,139 +13007,129 @@
             <w:pPr>
               <w:rPr>
                 <w:rFonts w:hint="eastAsia"/>
-              </w:rPr>
-            </w:pPr>
-            <w:r>
-              <w:rPr>
-                <w:rFonts w:hint="eastAsia"/>
-              </w:rPr>
-              <w:t>5、</w:t>
-            </w:r>
-            <w:r>
-              <w:rPr>
-                <w:rFonts w:hint="eastAsia"/>
-              </w:rPr>
-              <w:t>FX_MODE_OSCILLATOR</w:t>
-            </w:r>
-            <w:r>
-              <w:rPr>
-                <w:rFonts w:hint="eastAsia"/>
-              </w:rPr>
-              <w:t>：</w:t>
-            </w:r>
-          </w:p>
-          <w:p>
-            <w:pPr>
-              <w:rPr>
-                <w:rFonts w:hint="eastAsia"/>
-              </w:rPr>
-            </w:pPr>
-            <w:r>
-              <w:rPr>
-                <w:rFonts w:hint="eastAsia"/>
-              </w:rPr>
-              <w:t xml:space="preserve">typedef struct{ </w:t>
-            </w:r>
-          </w:p>
-          <w:p>
-            <w:pPr>
-              <w:rPr>
-                <w:rFonts w:hint="eastAsia"/>
-              </w:rPr>
-            </w:pPr>
-            <w:r>
-              <w:rPr>
-                <w:rFonts w:hint="eastAsia"/>
-              </w:rPr>
-              <w:t xml:space="preserve">  uint8_t size;//表示振荡器的大小，即它影响的 LED 数量。</w:t>
-            </w:r>
-          </w:p>
-          <w:p>
-            <w:pPr>
-              <w:rPr>
-                <w:rFonts w:hint="eastAsia"/>
-              </w:rPr>
-            </w:pPr>
-            <w:r>
-              <w:rPr>
-                <w:rFonts w:hint="eastAsia"/>
-              </w:rPr>
-              <w:t xml:space="preserve">  int16_t pos;//表示振荡器在 LED 灯带上的位置。</w:t>
-            </w:r>
-          </w:p>
-          <w:p>
-            <w:pPr>
-              <w:rPr>
-                <w:rFonts w:hint="eastAsia"/>
-              </w:rPr>
-            </w:pPr>
-            <w:r>
-              <w:rPr>
-                <w:rFonts w:hint="eastAsia"/>
-              </w:rPr>
-              <w:t xml:space="preserve">  int8_t speed;//表示振荡器移动的速度，正值表示向右移动，负值表示向左移动。</w:t>
-            </w:r>
-          </w:p>
-          <w:p>
-            <w:pPr>
-              <w:rPr>
-                <w:rFonts w:hint="eastAsia"/>
-              </w:rPr>
-            </w:pPr>
-            <w:r>
-              <w:rPr>
-                <w:rFonts w:hint="eastAsia"/>
-              </w:rPr>
-              <w:t>} Oscillator;</w:t>
-            </w:r>
-          </w:p>
-          <w:p>
-            <w:pPr>
-              <w:rPr>
-                <w:rFonts w:hint="eastAsia"/>
-              </w:rPr>
-            </w:pPr>
-            <w:r>
-              <w:rPr>
-                <w:rFonts w:hint="eastAsia"/>
-              </w:rPr>
-              <w:t>按上面的数据结构传入</w:t>
-            </w:r>
-            <w:proofErr w:type="spellStart"/>
-            <w:r>
-              <w:rPr>
-                <w:rFonts w:hint="eastAsia"/>
-              </w:rPr>
-              <w:t>extDataSrc</w:t>
-            </w:r>
-            <w:proofErr w:type="spellEnd"/>
-            <w:r>
-              <w:rPr>
-                <w:rFonts w:hint="eastAsia"/>
-              </w:rPr>
-              <w:t>，</w:t>
-            </w:r>
-            <w:proofErr w:type="spellStart"/>
-            <w:r>
-              <w:rPr>
-                <w:rFonts w:hint="eastAsia"/>
-              </w:rPr>
-              <w:t>extDataCnt</w:t>
-            </w:r>
-            <w:proofErr w:type="spellEnd"/>
-            <w:r>
-              <w:rPr>
-                <w:rFonts w:hint="eastAsia"/>
-              </w:rPr>
-              <w:t>是传入了多少个数据结构。</w:t>
-            </w:r>
-          </w:p>
-          <w:p>
-            <w:pPr>
-              <w:rPr>
-                <w:rFonts w:hint="eastAsia"/>
-              </w:rPr>
-            </w:pPr>
+                <w:b/>
+                <w:bCs/>
+                <w:color w:val="EE0000"/>
+              </w:rPr>
+            </w:pPr>
+            <w:r>
+              <w:rPr>
+                <w:rFonts w:hint="eastAsia"/>
+                <w:b/>
+                <w:bCs/>
+                <w:color w:val="EE0000"/>
+              </w:rPr>
+              <w:t>特别注意(</w:t>
+            </w:r>
+            <w:bookmarkStart w:id="13" w:name="OLE_LINK32"/>
+            <w:r>
+              <w:rPr>
+                <w:rFonts w:hint="eastAsia"/>
+                <w:b/>
+                <w:bCs/>
+                <w:color w:val="EE0000"/>
+              </w:rPr>
+              <w:t>会导致灯板工作异常</w:t>
+            </w:r>
+            <w:bookmarkEnd w:id="13"/>
+            <w:r>
+              <w:rPr>
+                <w:rFonts w:hint="eastAsia"/>
+                <w:b/>
+                <w:bCs/>
+                <w:color w:val="EE0000"/>
+              </w:rPr>
+              <w:t>)：</w:t>
+            </w:r>
+          </w:p>
+          <w:p>
+            <w:pPr>
+              <w:pStyle w:val="a8"/>
+              <w:numPr>
+                <w:ilvl w:val="0"/>
+                <w:numId w:val="2"/>
+              </w:numPr>
+              <w:ind w:firstLineChars="0"/>
+              <w:rPr>
+                <w:rFonts w:hint="eastAsia"/>
+                <w:b/>
+                <w:bCs/>
+                <w:color w:val="EE0000"/>
+              </w:rPr>
+            </w:pPr>
+            <w:r>
+              <w:rPr>
+                <w:rFonts w:hint="eastAsia"/>
+                <w:b/>
+                <w:bCs/>
+                <w:color w:val="EE0000"/>
+              </w:rPr>
+              <w:t>以上灯光效果模式不要在同一段号上运行。</w:t>
+            </w:r>
+          </w:p>
+          <w:p>
+            <w:pPr>
+              <w:pStyle w:val="a8"/>
+              <w:numPr>
+                <w:ilvl w:val="0"/>
+                <w:numId w:val="2"/>
+              </w:numPr>
+              <w:ind w:firstLineChars="0"/>
+              <w:rPr>
+                <w:rFonts w:hint="eastAsia"/>
+              </w:rPr>
+            </w:pPr>
+            <w:r>
+              <w:rPr>
+                <w:rFonts w:hint="eastAsia"/>
+                <w:b/>
+                <w:bCs/>
+                <w:color w:val="EE0000"/>
+              </w:rPr>
+              <w:t>第一次传输时，extDataCnt确定下来，后面再传输的extDataCnt只能&lt;=第一次。</w:t>
+            </w:r>
+          </w:p>
+          <w:p>
+            <w:pPr>
+              <w:pStyle w:val="a8"/>
+              <w:numPr>
+                <w:ilvl w:val="0"/>
+                <w:numId w:val="2"/>
+              </w:numPr>
+              <w:ind w:firstLineChars="0"/>
+              <w:rPr>
+                <w:rFonts w:hint="eastAsia"/>
+                <w:b/>
+                <w:bCs/>
+              </w:rPr>
+            </w:pPr>
+            <w:r>
+              <w:rPr>
+                <w:rFonts w:hint="eastAsia"/>
+                <w:b/>
+                <w:bCs/>
+                <w:color w:val="EE0000"/>
+              </w:rPr>
+              <w:t>在没有发送00指令初始化</w:t>
+            </w:r>
+            <w:r>
+              <w:rPr>
+                <w:rFonts w:hint="eastAsia"/>
+                <w:b/>
+                <w:bCs/>
+                <w:color w:val="EE0000"/>
+              </w:rPr>
+              <w:t>该端口</w:t>
+            </w:r>
+            <w:r>
+              <w:rPr>
+                <w:rFonts w:hint="eastAsia"/>
+                <w:b/>
+                <w:bCs/>
+                <w:color w:val="EE0000"/>
+              </w:rPr>
+              <w:t>，不能先发送该指令。</w:t>
+            </w:r>
           </w:p>
         </w:tc>
       </w:tr>
@@ -13811,14 +13204,12 @@
                 <w:rFonts w:hint="eastAsia"/>
               </w:rPr>
             </w:pPr>
-            <w:proofErr w:type="spellStart"/>
             <w:r>
               <w:rPr>
                 <w:rFonts w:hint="eastAsia"/>
               </w:rPr>
               <w:t>Cmd</w:t>
             </w:r>
-            <w:proofErr w:type="spellEnd"/>
           </w:p>
         </w:tc>
         <w:tc>
@@ -13849,6 +13240,12 @@
                 <w:rFonts w:hint="eastAsia"/>
               </w:rPr>
             </w:pPr>
+            <w:r>
+              <w:rPr>
+                <w:rFonts w:hint="eastAsia"/>
+              </w:rPr>
+              <w:t>状态</w:t>
+            </w:r>
           </w:p>
         </w:tc>
         <w:tc>
@@ -13921,13 +13318,7 @@
               <w:rPr>
                 <w:rFonts w:hint="eastAsia"/>
               </w:rPr>
-              <w:t>0</w:t>
-            </w:r>
-            <w:r>
-              <w:rPr>
-                <w:rFonts w:hint="eastAsia"/>
-              </w:rPr>
-              <w:t>7</w:t>
+              <w:t>07</w:t>
             </w:r>
           </w:p>
         </w:tc>
@@ -13945,13 +13336,7 @@
               <w:rPr>
                 <w:rFonts w:hint="eastAsia"/>
               </w:rPr>
-              <w:t>0</w:t>
-            </w:r>
-            <w:r>
-              <w:rPr>
-                <w:rFonts w:hint="eastAsia"/>
-              </w:rPr>
-              <w:t>0</w:t>
+              <w:t>01</w:t>
             </w:r>
           </w:p>
         </w:tc>
@@ -13965,6 +13350,25 @@
                 <w:rFonts w:hint="eastAsia"/>
               </w:rPr>
             </w:pPr>
+            <w:r>
+              <w:rPr>
+                <w:rFonts w:hint="eastAsia"/>
+              </w:rPr>
+              <w:t>00：正常</w:t>
+            </w:r>
+          </w:p>
+          <w:p>
+            <w:pPr>
+              <w:rPr>
+                <w:rFonts w:hint="eastAsia"/>
+              </w:rPr>
+            </w:pPr>
+            <w:r>
+              <w:rPr>
+                <w:rFonts w:hint="eastAsia"/>
+              </w:rPr>
+              <w:t>非00：不正常</w:t>
+            </w:r>
           </w:p>
         </w:tc>
         <w:tc>
@@ -14022,7 +13426,7 @@
               </w:rPr>
               <w:t>例如：</w:t>
             </w:r>
-            <w:bookmarkStart w:id="9" w:name="OLE_LINK9"/>
+            <w:bookmarkStart w:id="14" w:name="OLE_LINK9"/>
             <w:r>
               <w:rPr>
                 <w:rFonts w:hint="eastAsia"/>
@@ -14045,19 +13449,31 @@
               <w:rPr>
                 <w:rFonts w:hint="eastAsia"/>
               </w:rPr>
-              <w:t>0</w:t>
-            </w:r>
-            <w:r>
-              <w:rPr>
-                <w:rFonts w:hint="eastAsia"/>
-              </w:rPr>
-              <w:t xml:space="preserve"> 00 F</w:t>
-            </w:r>
-            <w:r>
-              <w:rPr>
-                <w:rFonts w:hint="eastAsia"/>
-              </w:rPr>
-              <w:t>B</w:t>
+              <w:t>1</w:t>
+            </w:r>
+            <w:r>
+              <w:rPr>
+                <w:rFonts w:hint="eastAsia"/>
+              </w:rPr>
+              <w:t xml:space="preserve"> 00 </w:t>
+            </w:r>
+            <w:r>
+              <w:rPr>
+                <w:rFonts w:hint="eastAsia"/>
+              </w:rPr>
+              <w:t xml:space="preserve">00 </w:t>
+            </w:r>
+            <w:r>
+              <w:rPr>
+                <w:rFonts w:hint="eastAsia"/>
+              </w:rPr>
+              <w:t>F</w:t>
+            </w:r>
+            <w:r>
+              <w:rPr>
+                <w:rFonts w:hint="eastAsia"/>
+              </w:rPr>
+              <w:t>A</w:t>
             </w:r>
             <w:r>
               <w:rPr>
@@ -14065,7 +13481,7 @@
               </w:rPr>
               <w:t xml:space="preserve"> AA</w:t>
             </w:r>
-            <w:bookmarkEnd w:id="9"/>
+            <w:bookmarkEnd w:id="14"/>
           </w:p>
           <w:p>
             <w:pPr>
@@ -14118,7 +13534,6 @@
           <w:rFonts w:hint="eastAsia"/>
           <w:b/>
           <w:bCs/>
-          <w:color w:val="FF0000"/>
         </w:rPr>
       </w:pPr>
       <w:r>
@@ -14126,14 +13541,12 @@
           <w:rFonts w:hint="eastAsia"/>
           <w:b/>
           <w:bCs/>
-          <w:color w:val="FF0000"/>
         </w:rPr>
         <w:t>0x08 :</w:t>
       </w:r>
       <w:r>
         <w:rPr>
           <w:rFonts w:hint="eastAsia"/>
-          <w:color w:val="FF0000"/>
         </w:rPr>
         <w:t xml:space="preserve"> </w:t>
       </w:r>
@@ -14142,7 +13555,6 @@
           <w:rFonts w:hint="eastAsia"/>
           <w:b/>
           <w:bCs/>
-          <w:color w:val="FF0000"/>
         </w:rPr>
         <w:t>获取软件版本号</w:t>
       </w:r>
@@ -14206,14 +13618,12 @@
                 <w:bCs/>
               </w:rPr>
             </w:pPr>
-            <w:proofErr w:type="spellStart"/>
             <w:r>
               <w:rPr>
                 <w:rFonts w:hint="eastAsia"/>
               </w:rPr>
               <w:t>Cmd</w:t>
             </w:r>
-            <w:proofErr w:type="spellEnd"/>
           </w:p>
         </w:tc>
         <w:tc>
@@ -14399,14 +13809,14 @@
               </w:rPr>
               <w:t>例如：</w:t>
             </w:r>
-            <w:bookmarkStart w:id="10" w:name="OLE_LINK24"/>
+            <w:bookmarkStart w:id="15" w:name="OLE_LINK24"/>
             <w:r>
               <w:rPr>
                 <w:rFonts w:hint="eastAsia"/>
               </w:rPr>
               <w:t>55 08 00 ?? AA</w:t>
             </w:r>
-            <w:bookmarkEnd w:id="10"/>
+            <w:bookmarkEnd w:id="15"/>
           </w:p>
         </w:tc>
       </w:tr>
@@ -14469,6 +13879,7 @@
               <w:rPr>
                 <w:rFonts w:hint="eastAsia"/>
               </w:rPr>
+              <w:lastRenderedPageBreak/>
               <w:t>帧头</w:t>
             </w:r>
           </w:p>
@@ -14485,14 +13896,12 @@
                 <w:bCs/>
               </w:rPr>
             </w:pPr>
-            <w:proofErr w:type="spellStart"/>
             <w:r>
               <w:rPr>
                 <w:rFonts w:hint="eastAsia"/>
               </w:rPr>
               <w:t>Cmd</w:t>
             </w:r>
-            <w:proofErr w:type="spellEnd"/>
           </w:p>
         </w:tc>
         <w:tc>
@@ -14757,7 +14166,6 @@
           <w:rFonts w:hint="eastAsia"/>
           <w:b/>
           <w:bCs/>
-          <w:color w:val="FF0000"/>
         </w:rPr>
       </w:pPr>
       <w:r>
@@ -14765,14 +14173,12 @@
           <w:rFonts w:hint="eastAsia"/>
           <w:b/>
           <w:bCs/>
-          <w:color w:val="FF0000"/>
         </w:rPr>
         <w:t>0x09 :</w:t>
       </w:r>
       <w:r>
         <w:rPr>
           <w:rFonts w:hint="eastAsia"/>
-          <w:color w:val="FF0000"/>
         </w:rPr>
         <w:t xml:space="preserve"> </w:t>
       </w:r>
@@ -14781,7 +14187,6 @@
           <w:rFonts w:hint="eastAsia"/>
           <w:b/>
           <w:bCs/>
-          <w:color w:val="FF0000"/>
         </w:rPr>
         <w:t>获取PCB版本号</w:t>
       </w:r>
@@ -14845,14 +14250,12 @@
                 <w:bCs/>
               </w:rPr>
             </w:pPr>
-            <w:proofErr w:type="spellStart"/>
             <w:r>
               <w:rPr>
                 <w:rFonts w:hint="eastAsia"/>
               </w:rPr>
               <w:t>Cmd</w:t>
             </w:r>
-            <w:proofErr w:type="spellEnd"/>
           </w:p>
         </w:tc>
         <w:tc>
@@ -15116,14 +14519,12 @@
                 <w:bCs/>
               </w:rPr>
             </w:pPr>
-            <w:proofErr w:type="spellStart"/>
             <w:r>
               <w:rPr>
                 <w:rFonts w:hint="eastAsia"/>
               </w:rPr>
               <w:t>Cmd</w:t>
             </w:r>
-            <w:proofErr w:type="spellEnd"/>
           </w:p>
         </w:tc>
         <w:tc>
@@ -15371,7 +14772,6 @@
           <w:rFonts w:hint="eastAsia"/>
           <w:b/>
           <w:bCs/>
-          <w:color w:val="FF0000"/>
         </w:rPr>
       </w:pPr>
       <w:r>
@@ -15379,14 +14779,12 @@
           <w:rFonts w:hint="eastAsia"/>
           <w:b/>
           <w:bCs/>
-          <w:color w:val="FF0000"/>
         </w:rPr>
         <w:t>0x0A :</w:t>
       </w:r>
       <w:r>
         <w:rPr>
           <w:rFonts w:hint="eastAsia"/>
-          <w:color w:val="FF0000"/>
         </w:rPr>
         <w:t xml:space="preserve"> </w:t>
       </w:r>
@@ -15395,7 +14793,6 @@
           <w:rFonts w:hint="eastAsia"/>
           <w:b/>
           <w:bCs/>
-          <w:color w:val="FF0000"/>
         </w:rPr>
         <w:t>错误信息打印</w:t>
       </w:r>
@@ -15460,14 +14857,12 @@
                 <w:bCs/>
               </w:rPr>
             </w:pPr>
-            <w:proofErr w:type="spellStart"/>
             <w:r>
               <w:rPr>
                 <w:rFonts w:hint="eastAsia"/>
               </w:rPr>
               <w:t>Cmd</w:t>
             </w:r>
-            <w:proofErr w:type="spellEnd"/>
           </w:p>
         </w:tc>
         <w:tc>
@@ -15679,7 +15074,6 @@
               <w:rPr>
                 <w:rFonts w:hint="eastAsia"/>
               </w:rPr>
-              <w:lastRenderedPageBreak/>
               <w:t>例如：</w:t>
             </w:r>
           </w:p>
@@ -15715,6 +15109,372 @@
               </w:rPr>
               <w:t>要转换为字符串</w:t>
             </w:r>
+          </w:p>
+        </w:tc>
+      </w:tr>
+    </w:tbl>
+    <w:p>
+      <w:pPr>
+        <w:rPr>
+          <w:rFonts w:hint="eastAsia"/>
+        </w:rPr>
+      </w:pPr>
+    </w:p>
+    <w:p>
+      <w:pPr>
+        <w:pStyle w:val="a9"/>
+        <w:spacing w:before="169" w:line="227" w:lineRule="auto"/>
+        <w:rPr>
+          <w:rFonts w:asciiTheme="minorEastAsia" w:eastAsiaTheme="minorEastAsia" w:hAnsiTheme="minorEastAsia" w:cstheme="minorBidi" w:hint="eastAsia"/>
+          <w:snapToGrid/>
+          <w:color w:val="auto"/>
+          <w:kern w:val="2"/>
+          <w:sz w:val="21"/>
+          <w:szCs w:val="21"/>
+          <w:lang w:eastAsia="zh-CN"/>
+        </w:rPr>
+      </w:pPr>
+      <w:r>
+        <w:rPr>
+          <w:rFonts w:asciiTheme="minorEastAsia" w:eastAsiaTheme="minorEastAsia" w:hAnsiTheme="minorEastAsia" w:cstheme="minorBidi" w:hint="eastAsia"/>
+          <w:snapToGrid/>
+          <w:color w:val="auto"/>
+          <w:kern w:val="2"/>
+          <w:sz w:val="21"/>
+          <w:szCs w:val="21"/>
+          <w:lang w:eastAsia="zh-CN"/>
+        </w:rPr>
+        <w:t>修订记录：</w:t>
+      </w:r>
+    </w:p>
+    <w:tbl>
+      <w:tblPr>
+        <w:tblStyle w:val="a7"/>
+        <w:tblW w:w="0" w:type="auto"/>
+        <w:tblLook w:val="04A0" w:firstRow="1" w:lastRow="0" w:firstColumn="1" w:lastColumn="0" w:noHBand="0" w:noVBand="1"/>
+      </w:tblPr>
+      <w:tblGrid>
+        <w:gridCol w:w="1084"/>
+        <w:gridCol w:w="5118"/>
+        <w:gridCol w:w="2094"/>
+      </w:tblGrid>
+      <w:tr>
+        <w:tc>
+          <w:tcPr>
+            <w:tcW w:w="1101" w:type="dxa"/>
+          </w:tcPr>
+          <w:p>
+            <w:pPr>
+              <w:pStyle w:val="a9"/>
+              <w:spacing w:before="169" w:line="227" w:lineRule="auto"/>
+              <w:rPr>
+                <w:rFonts w:asciiTheme="minorEastAsia" w:eastAsiaTheme="minorEastAsia" w:hAnsiTheme="minorEastAsia" w:cstheme="minorBidi" w:hint="eastAsia"/>
+                <w:snapToGrid/>
+                <w:color w:val="auto"/>
+                <w:kern w:val="2"/>
+                <w:sz w:val="21"/>
+                <w:szCs w:val="21"/>
+                <w:lang w:eastAsia="zh-CN"/>
+              </w:rPr>
+            </w:pPr>
+            <w:r>
+              <w:rPr>
+                <w:rFonts w:asciiTheme="minorEastAsia" w:eastAsiaTheme="minorEastAsia" w:hAnsiTheme="minorEastAsia" w:cstheme="minorBidi" w:hint="eastAsia"/>
+                <w:snapToGrid/>
+                <w:color w:val="auto"/>
+                <w:kern w:val="2"/>
+                <w:sz w:val="21"/>
+                <w:szCs w:val="21"/>
+                <w:lang w:eastAsia="zh-CN"/>
+              </w:rPr>
+              <w:t>版本</w:t>
+            </w:r>
+          </w:p>
+        </w:tc>
+        <w:tc>
+          <w:tcPr>
+            <w:tcW w:w="5290" w:type="dxa"/>
+          </w:tcPr>
+          <w:p>
+            <w:pPr>
+              <w:pStyle w:val="a9"/>
+              <w:spacing w:before="169" w:line="227" w:lineRule="auto"/>
+              <w:rPr>
+                <w:rFonts w:asciiTheme="minorEastAsia" w:eastAsiaTheme="minorEastAsia" w:hAnsiTheme="minorEastAsia" w:cstheme="minorBidi" w:hint="eastAsia"/>
+                <w:snapToGrid/>
+                <w:color w:val="auto"/>
+                <w:kern w:val="2"/>
+                <w:sz w:val="21"/>
+                <w:szCs w:val="21"/>
+                <w:lang w:eastAsia="zh-CN"/>
+              </w:rPr>
+            </w:pPr>
+            <w:r>
+              <w:rPr>
+                <w:rFonts w:asciiTheme="minorEastAsia" w:eastAsiaTheme="minorEastAsia" w:hAnsiTheme="minorEastAsia" w:cstheme="minorBidi" w:hint="eastAsia"/>
+                <w:snapToGrid/>
+                <w:color w:val="auto"/>
+                <w:kern w:val="2"/>
+                <w:sz w:val="21"/>
+                <w:szCs w:val="21"/>
+                <w:lang w:eastAsia="zh-CN"/>
+              </w:rPr>
+              <w:t>原因</w:t>
+            </w:r>
+          </w:p>
+        </w:tc>
+        <w:tc>
+          <w:tcPr>
+            <w:tcW w:w="2131" w:type="dxa"/>
+          </w:tcPr>
+          <w:p>
+            <w:pPr>
+              <w:pStyle w:val="a9"/>
+              <w:spacing w:before="169" w:line="227" w:lineRule="auto"/>
+              <w:rPr>
+                <w:rFonts w:asciiTheme="minorEastAsia" w:eastAsiaTheme="minorEastAsia" w:hAnsiTheme="minorEastAsia" w:cstheme="minorBidi" w:hint="eastAsia"/>
+                <w:snapToGrid/>
+                <w:color w:val="auto"/>
+                <w:kern w:val="2"/>
+                <w:sz w:val="21"/>
+                <w:szCs w:val="21"/>
+                <w:lang w:eastAsia="zh-CN"/>
+              </w:rPr>
+            </w:pPr>
+            <w:r>
+              <w:rPr>
+                <w:rFonts w:asciiTheme="minorEastAsia" w:eastAsiaTheme="minorEastAsia" w:hAnsiTheme="minorEastAsia" w:cstheme="minorBidi" w:hint="eastAsia"/>
+                <w:snapToGrid/>
+                <w:color w:val="auto"/>
+                <w:kern w:val="2"/>
+                <w:sz w:val="21"/>
+                <w:szCs w:val="21"/>
+                <w:lang w:eastAsia="zh-CN"/>
+              </w:rPr>
+              <w:t>日期</w:t>
+            </w:r>
+          </w:p>
+        </w:tc>
+      </w:tr>
+      <w:tr>
+        <w:tc>
+          <w:tcPr>
+            <w:tcW w:w="1101" w:type="dxa"/>
+          </w:tcPr>
+          <w:p>
+            <w:pPr>
+              <w:pStyle w:val="a9"/>
+              <w:spacing w:before="169" w:line="227" w:lineRule="auto"/>
+              <w:rPr>
+                <w:rFonts w:asciiTheme="minorEastAsia" w:eastAsiaTheme="minorEastAsia" w:hAnsiTheme="minorEastAsia" w:cstheme="minorBidi" w:hint="eastAsia"/>
+                <w:snapToGrid/>
+                <w:color w:val="auto"/>
+                <w:kern w:val="2"/>
+                <w:sz w:val="21"/>
+                <w:szCs w:val="21"/>
+                <w:lang w:eastAsia="zh-CN"/>
+              </w:rPr>
+            </w:pPr>
+            <w:r>
+              <w:rPr>
+                <w:rFonts w:asciiTheme="minorEastAsia" w:eastAsiaTheme="minorEastAsia" w:hAnsiTheme="minorEastAsia" w:cstheme="minorBidi" w:hint="eastAsia"/>
+                <w:snapToGrid/>
+                <w:color w:val="auto"/>
+                <w:kern w:val="2"/>
+                <w:sz w:val="21"/>
+                <w:szCs w:val="21"/>
+                <w:lang w:eastAsia="zh-CN"/>
+              </w:rPr>
+              <w:t>V1.0</w:t>
+            </w:r>
+          </w:p>
+        </w:tc>
+        <w:tc>
+          <w:tcPr>
+            <w:tcW w:w="5290" w:type="dxa"/>
+          </w:tcPr>
+          <w:p>
+            <w:pPr>
+              <w:pStyle w:val="a9"/>
+              <w:spacing w:before="169" w:line="227" w:lineRule="auto"/>
+              <w:rPr>
+                <w:rFonts w:asciiTheme="minorEastAsia" w:eastAsiaTheme="minorEastAsia" w:hAnsiTheme="minorEastAsia" w:cstheme="minorBidi" w:hint="eastAsia"/>
+                <w:snapToGrid/>
+                <w:color w:val="auto"/>
+                <w:kern w:val="2"/>
+                <w:sz w:val="21"/>
+                <w:szCs w:val="21"/>
+                <w:lang w:eastAsia="zh-CN"/>
+              </w:rPr>
+            </w:pPr>
+            <w:r>
+              <w:rPr>
+                <w:rFonts w:asciiTheme="minorEastAsia" w:eastAsiaTheme="minorEastAsia" w:hAnsiTheme="minorEastAsia" w:cstheme="minorBidi" w:hint="eastAsia"/>
+                <w:snapToGrid/>
+                <w:color w:val="auto"/>
+                <w:kern w:val="2"/>
+                <w:sz w:val="21"/>
+                <w:szCs w:val="21"/>
+                <w:lang w:eastAsia="zh-CN"/>
+              </w:rPr>
+              <w:t>初始版本</w:t>
+            </w:r>
+          </w:p>
+        </w:tc>
+        <w:tc>
+          <w:tcPr>
+            <w:tcW w:w="2131" w:type="dxa"/>
+          </w:tcPr>
+          <w:p>
+            <w:pPr>
+              <w:pStyle w:val="a9"/>
+              <w:spacing w:before="169" w:line="227" w:lineRule="auto"/>
+              <w:rPr>
+                <w:rFonts w:asciiTheme="minorEastAsia" w:eastAsiaTheme="minorEastAsia" w:hAnsiTheme="minorEastAsia" w:cstheme="minorBidi" w:hint="eastAsia"/>
+                <w:snapToGrid/>
+                <w:color w:val="auto"/>
+                <w:kern w:val="2"/>
+                <w:sz w:val="21"/>
+                <w:szCs w:val="21"/>
+                <w:lang w:eastAsia="zh-CN"/>
+              </w:rPr>
+            </w:pPr>
+            <w:r>
+              <w:rPr>
+                <w:rFonts w:asciiTheme="minorEastAsia" w:eastAsiaTheme="minorEastAsia" w:hAnsiTheme="minorEastAsia" w:cstheme="minorBidi" w:hint="eastAsia"/>
+                <w:snapToGrid/>
+                <w:color w:val="auto"/>
+                <w:kern w:val="2"/>
+                <w:sz w:val="21"/>
+                <w:szCs w:val="21"/>
+                <w:lang w:eastAsia="zh-CN"/>
+              </w:rPr>
+              <w:t>2025.6.21</w:t>
+            </w:r>
+          </w:p>
+        </w:tc>
+      </w:tr>
+      <w:tr>
+        <w:tc>
+          <w:tcPr>
+            <w:tcW w:w="1101" w:type="dxa"/>
+          </w:tcPr>
+          <w:p>
+            <w:pPr>
+              <w:pStyle w:val="a9"/>
+              <w:spacing w:before="169" w:line="227" w:lineRule="auto"/>
+              <w:rPr>
+                <w:rFonts w:asciiTheme="minorEastAsia" w:eastAsiaTheme="minorEastAsia" w:hAnsiTheme="minorEastAsia" w:cstheme="minorBidi" w:hint="eastAsia"/>
+                <w:snapToGrid/>
+                <w:color w:val="auto"/>
+                <w:kern w:val="2"/>
+                <w:sz w:val="21"/>
+                <w:szCs w:val="21"/>
+                <w:lang w:eastAsia="zh-CN"/>
+              </w:rPr>
+            </w:pPr>
+          </w:p>
+        </w:tc>
+        <w:tc>
+          <w:tcPr>
+            <w:tcW w:w="5290" w:type="dxa"/>
+          </w:tcPr>
+          <w:p>
+            <w:pPr>
+              <w:pStyle w:val="a9"/>
+              <w:spacing w:before="169" w:line="227" w:lineRule="auto"/>
+              <w:rPr>
+                <w:rFonts w:asciiTheme="minorEastAsia" w:eastAsiaTheme="minorEastAsia" w:hAnsiTheme="minorEastAsia" w:cstheme="minorBidi" w:hint="eastAsia"/>
+                <w:snapToGrid/>
+                <w:color w:val="auto"/>
+                <w:kern w:val="2"/>
+                <w:sz w:val="21"/>
+                <w:szCs w:val="21"/>
+                <w:lang w:eastAsia="zh-CN"/>
+              </w:rPr>
+            </w:pPr>
+          </w:p>
+        </w:tc>
+        <w:tc>
+          <w:tcPr>
+            <w:tcW w:w="2131" w:type="dxa"/>
+          </w:tcPr>
+          <w:p>
+            <w:pPr>
+              <w:pStyle w:val="a9"/>
+              <w:spacing w:before="169" w:line="227" w:lineRule="auto"/>
+              <w:rPr>
+                <w:rFonts w:asciiTheme="minorEastAsia" w:eastAsiaTheme="minorEastAsia" w:hAnsiTheme="minorEastAsia" w:cstheme="minorBidi" w:hint="eastAsia"/>
+                <w:snapToGrid/>
+                <w:color w:val="auto"/>
+                <w:kern w:val="2"/>
+                <w:sz w:val="21"/>
+                <w:szCs w:val="21"/>
+                <w:lang w:eastAsia="zh-CN"/>
+              </w:rPr>
+            </w:pPr>
+          </w:p>
+        </w:tc>
+      </w:tr>
+      <w:tr>
+        <w:tc>
+          <w:tcPr>
+            <w:tcW w:w="1101" w:type="dxa"/>
+          </w:tcPr>
+          <w:p>
+            <w:pPr>
+              <w:pStyle w:val="a9"/>
+              <w:spacing w:before="169" w:line="227" w:lineRule="auto"/>
+              <w:rPr>
+                <w:rFonts w:asciiTheme="minorEastAsia" w:eastAsiaTheme="minorEastAsia" w:hAnsiTheme="minorEastAsia" w:cstheme="minorBidi" w:hint="eastAsia"/>
+                <w:snapToGrid/>
+                <w:color w:val="auto"/>
+                <w:kern w:val="2"/>
+                <w:sz w:val="21"/>
+                <w:szCs w:val="21"/>
+                <w:lang w:eastAsia="zh-CN"/>
+              </w:rPr>
+            </w:pPr>
+          </w:p>
+        </w:tc>
+        <w:tc>
+          <w:tcPr>
+            <w:tcW w:w="5290" w:type="dxa"/>
+          </w:tcPr>
+          <w:p>
+            <w:pPr>
+              <w:pStyle w:val="a9"/>
+              <w:spacing w:before="169" w:line="227" w:lineRule="auto"/>
+              <w:rPr>
+                <w:rFonts w:asciiTheme="minorEastAsia" w:eastAsiaTheme="minorEastAsia" w:hAnsiTheme="minorEastAsia" w:cstheme="minorBidi" w:hint="eastAsia"/>
+                <w:snapToGrid/>
+                <w:color w:val="auto"/>
+                <w:kern w:val="2"/>
+                <w:sz w:val="21"/>
+                <w:szCs w:val="21"/>
+                <w:lang w:eastAsia="zh-CN"/>
+              </w:rPr>
+            </w:pPr>
+          </w:p>
+        </w:tc>
+        <w:tc>
+          <w:tcPr>
+            <w:tcW w:w="2131" w:type="dxa"/>
+          </w:tcPr>
+          <w:p>
+            <w:pPr>
+              <w:pStyle w:val="a9"/>
+              <w:spacing w:before="169" w:line="227" w:lineRule="auto"/>
+              <w:rPr>
+                <w:rFonts w:asciiTheme="minorEastAsia" w:eastAsiaTheme="minorEastAsia" w:hAnsiTheme="minorEastAsia" w:cstheme="minorBidi" w:hint="eastAsia"/>
+                <w:snapToGrid/>
+                <w:color w:val="auto"/>
+                <w:kern w:val="2"/>
+                <w:sz w:val="21"/>
+                <w:szCs w:val="21"/>
+                <w:lang w:eastAsia="zh-CN"/>
+              </w:rPr>
+            </w:pPr>
           </w:p>
         </w:tc>
       </w:tr>
@@ -15797,6 +15557,95 @@
 <file path=word/numbering.xml><?xml version="1.0" encoding="utf-8"?>
 <w:numbering xmlns:wpc="http://schemas.microsoft.com/office/word/2010/wordprocessingCanvas" xmlns:cx="http://schemas.microsoft.com/office/drawing/2014/chartex" xmlns:cx1="http://schemas.microsoft.com/office/drawing/2015/9/8/chartex" xmlns:cx2="http://schemas.microsoft.com/office/drawing/2015/10/21/chartex" xmlns:cx3="http://schemas.microsoft.com/office/drawing/2016/5/9/chartex" xmlns:cx4="http://schemas.microsoft.com/office/drawing/2016/5/10/chartex" xmlns:cx5="http://schemas.microsoft.com/office/drawing/2016/5/11/chartex" xmlns:cx6="http://schemas.microsoft.com/office/drawing/2016/5/12/chartex" xmlns:cx7="http://schemas.microsoft.com/office/drawing/2016/5/13/chartex" xmlns:cx8="http://schemas.microsoft.com/office/drawing/2016/5/14/chartex" xmlns:mc="http://schemas.openxmlformats.org/markup-compatibility/2006" xmlns:aink="http://schemas.microsoft.com/office/drawing/2016/ink" xmlns:am3d="http://schemas.microsoft.com/office/drawing/2017/model3d" xmlns:o="urn:schemas-microsoft-com:office:office" xmlns:oel="http://schemas.microsoft.com/office/2019/extlst" xmlns:r="http://schemas.openxmlformats.org/officeDocument/2006/relationships" xmlns:m="http://schemas.openxmlformats.org/officeDocument/2006/math" xmlns:v="urn:schemas-microsoft-com:vml" xmlns:wp14="http://schemas.microsoft.com/office/word/2010/wordprocessingDrawing" xmlns:wp="http://schemas.openxmlformats.org/drawingml/2006/wordprocessingDrawing" xmlns:w10="urn:schemas-microsoft-com:office:word" xmlns:w="http://schemas.openxmlformats.org/wordprocessingml/2006/main" xmlns:w14="http://schemas.microsoft.com/office/word/2010/wordml" xmlns:w15="http://schemas.microsoft.com/office/word/2012/wordml" xmlns:w16cex="http://schemas.microsoft.com/office/word/2018/wordml/cex" xmlns:w16cid="http://schemas.microsoft.com/office/word/2016/wordml/cid" xmlns:w16="http://schemas.microsoft.com/office/word/2018/wordml" xmlns:w16du="http://schemas.microsoft.com/office/word/2023/wordml/word16du" xmlns:w16sdtdh="http://schemas.microsoft.com/office/word/2020/wordml/sdtdatahash" xmlns:w16sdtfl="http://schemas.microsoft.com/office/word/2024/wordml/sdtformatlock" xmlns:w16se="http://schemas.microsoft.com/office/word/2015/wordml/symex" xmlns:wpg="http://schemas.microsoft.com/office/word/2010/wordprocessingGroup" xmlns:wpi="http://schemas.microsoft.com/office/word/2010/wordprocessingInk" xmlns:wne="http://schemas.microsoft.com/office/word/2006/wordml" xmlns:wps="http://schemas.microsoft.com/office/word/2010/wordprocessingShape" mc:Ignorable="w14 w15 w16se w16cid w16 w16cex w16sdtdh w16sdtfl w16du wp14">
   <w:abstractNum w:abstractNumId="0" w15:restartNumberingAfterBreak="0">
+    <w:nsid w:val="058854A4"/>
+    <w:multiLevelType w:val="hybridMultilevel"/>
+    <w:tmpl w:val="3730AA44"/>
+    <w:lvl w:ilvl="0" w:tplc="19BE06A4">
+      <w:start w:val="1"/>
+      <w:numFmt w:val="decimal"/>
+      <w:lvlText w:val="%1、"/>
+      <w:lvlJc w:val="left"/>
+      <w:pPr>
+        <w:ind w:left="360" w:hanging="360"/>
+      </w:pPr>
+      <w:rPr>
+        <w:rFonts w:hint="default"/>
+      </w:rPr>
+    </w:lvl>
+    <w:lvl w:ilvl="1" w:tplc="04090019" w:tentative="1">
+      <w:start w:val="1"/>
+      <w:numFmt w:val="lowerLetter"/>
+      <w:lvlText w:val="%2)"/>
+      <w:lvlJc w:val="left"/>
+      <w:pPr>
+        <w:ind w:left="880" w:hanging="440"/>
+      </w:pPr>
+    </w:lvl>
+    <w:lvl w:ilvl="2" w:tplc="0409001B" w:tentative="1">
+      <w:start w:val="1"/>
+      <w:numFmt w:val="lowerRoman"/>
+      <w:lvlText w:val="%3."/>
+      <w:lvlJc w:val="right"/>
+      <w:pPr>
+        <w:ind w:left="1320" w:hanging="440"/>
+      </w:pPr>
+    </w:lvl>
+    <w:lvl w:ilvl="3" w:tplc="0409000F" w:tentative="1">
+      <w:start w:val="1"/>
+      <w:numFmt w:val="decimal"/>
+      <w:lvlText w:val="%4."/>
+      <w:lvlJc w:val="left"/>
+      <w:pPr>
+        <w:ind w:left="1760" w:hanging="440"/>
+      </w:pPr>
+    </w:lvl>
+    <w:lvl w:ilvl="4" w:tplc="04090019" w:tentative="1">
+      <w:start w:val="1"/>
+      <w:numFmt w:val="lowerLetter"/>
+      <w:lvlText w:val="%5)"/>
+      <w:lvlJc w:val="left"/>
+      <w:pPr>
+        <w:ind w:left="2200" w:hanging="440"/>
+      </w:pPr>
+    </w:lvl>
+    <w:lvl w:ilvl="5" w:tplc="0409001B" w:tentative="1">
+      <w:start w:val="1"/>
+      <w:numFmt w:val="lowerRoman"/>
+      <w:lvlText w:val="%6."/>
+      <w:lvlJc w:val="right"/>
+      <w:pPr>
+        <w:ind w:left="2640" w:hanging="440"/>
+      </w:pPr>
+    </w:lvl>
+    <w:lvl w:ilvl="6" w:tplc="0409000F" w:tentative="1">
+      <w:start w:val="1"/>
+      <w:numFmt w:val="decimal"/>
+      <w:lvlText w:val="%7."/>
+      <w:lvlJc w:val="left"/>
+      <w:pPr>
+        <w:ind w:left="3080" w:hanging="440"/>
+      </w:pPr>
+    </w:lvl>
+    <w:lvl w:ilvl="7" w:tplc="04090019" w:tentative="1">
+      <w:start w:val="1"/>
+      <w:numFmt w:val="lowerLetter"/>
+      <w:lvlText w:val="%8)"/>
+      <w:lvlJc w:val="left"/>
+      <w:pPr>
+        <w:ind w:left="3520" w:hanging="440"/>
+      </w:pPr>
+    </w:lvl>
+    <w:lvl w:ilvl="8" w:tplc="0409001B" w:tentative="1">
+      <w:start w:val="1"/>
+      <w:numFmt w:val="lowerRoman"/>
+      <w:lvlText w:val="%9."/>
+      <w:lvlJc w:val="right"/>
+      <w:pPr>
+        <w:ind w:left="3960" w:hanging="440"/>
+      </w:pPr>
+    </w:lvl>
+  </w:abstractNum>
+  <w:abstractNum w:abstractNumId="1" w15:restartNumberingAfterBreak="0">
     <w:nsid w:val="31F12F4C"/>
     <w:multiLevelType w:val="multilevel"/>
     <w:tmpl w:val="31F12F4C"/>
@@ -15887,6 +15736,9 @@
     </w:lvl>
   </w:abstractNum>
   <w:num w:numId="1" w16cid:durableId="1103762957">
+    <w:abstractNumId w:val="1"/>
+  </w:num>
+  <w:num w:numId="2" w16cid:durableId="1070076104">
     <w:abstractNumId w:val="0"/>
   </w:num>
 </w:numbering>
@@ -15970,7 +15822,7 @@
     <w:lsdException w:name="Closing" w:semiHidden="1" w:unhideWhenUsed="1"/>
     <w:lsdException w:name="Signature" w:semiHidden="1" w:unhideWhenUsed="1"/>
     <w:lsdException w:name="Default Paragraph Font" w:semiHidden="1" w:uiPriority="1" w:unhideWhenUsed="1"/>
-    <w:lsdException w:name="Body Text" w:semiHidden="1" w:unhideWhenUsed="1"/>
+    <w:lsdException w:name="Body Text" w:semiHidden="1" w:uiPriority="0" w:unhideWhenUsed="1" w:qFormat="1"/>
     <w:lsdException w:name="Body Text Indent" w:semiHidden="1" w:unhideWhenUsed="1"/>
     <w:lsdException w:name="List Continue" w:semiHidden="1" w:unhideWhenUsed="1"/>
     <w:lsdException w:name="List Continue 2" w:semiHidden="1" w:unhideWhenUsed="1"/>
@@ -16058,7 +15910,7 @@
     <w:lsdException w:name="Table Web 2" w:semiHidden="1" w:unhideWhenUsed="1"/>
     <w:lsdException w:name="Table Web 3" w:semiHidden="1" w:unhideWhenUsed="1"/>
     <w:lsdException w:name="Balloon Text" w:semiHidden="1" w:unhideWhenUsed="1"/>
-    <w:lsdException w:name="Table Grid" w:uiPriority="39" w:qFormat="1"/>
+    <w:lsdException w:name="Table Grid" w:uiPriority="59" w:qFormat="1"/>
     <w:lsdException w:name="Table Theme" w:semiHidden="1" w:unhideWhenUsed="1"/>
     <w:lsdException w:name="Placeholder Text" w:semiHidden="1" w:unhideWhenUsed="1"/>
     <w:lsdException w:name="No Spacing" w:semiHidden="1" w:unhideWhenUsed="1"/>
@@ -16365,7 +16217,7 @@
   <w:style w:type="table" w:styleId="a7">
     <w:name w:val="Table Grid"/>
     <w:basedOn w:val="a1"/>
-    <w:uiPriority w:val="39"/>
+    <w:uiPriority w:val="59"/>
     <w:qFormat/>
     <w:tblPr>
       <w:tblBorders>
@@ -16407,6 +16259,49 @@
     <w:rPr>
       <w:sz w:val="18"/>
       <w:szCs w:val="18"/>
+    </w:rPr>
+  </w:style>
+  <w:style w:type="paragraph" w:styleId="a9">
+    <w:name w:val="Body Text"/>
+    <w:basedOn w:val="a"/>
+    <w:link w:val="aa"/>
+    <w:semiHidden/>
+    <w:qFormat/>
+    <w:rsid w:val="007930D1"/>
+    <w:pPr>
+      <w:widowControl/>
+      <w:kinsoku w:val="0"/>
+      <w:autoSpaceDE w:val="0"/>
+      <w:autoSpaceDN w:val="0"/>
+      <w:adjustRightInd w:val="0"/>
+      <w:snapToGrid w:val="0"/>
+      <w:jc w:val="left"/>
+      <w:textAlignment w:val="baseline"/>
+    </w:pPr>
+    <w:rPr>
+      <w:rFonts w:ascii="宋体" w:eastAsia="宋体" w:hAnsi="宋体" w:cs="宋体"/>
+      <w:snapToGrid w:val="0"/>
+      <w:color w:val="000000"/>
+      <w:kern w:val="0"/>
+      <w:sz w:val="31"/>
+      <w:szCs w:val="31"/>
+      <w:lang w:eastAsia="en-US"/>
+    </w:rPr>
+  </w:style>
+  <w:style w:type="character" w:customStyle="1" w:styleId="aa">
+    <w:name w:val="正文文本 字符"/>
+    <w:basedOn w:val="a0"/>
+    <w:link w:val="a9"/>
+    <w:semiHidden/>
+    <w:qFormat/>
+    <w:rsid w:val="007930D1"/>
+    <w:rPr>
+      <w:rFonts w:ascii="宋体" w:eastAsia="宋体" w:hAnsi="宋体" w:cs="宋体"/>
+      <w:snapToGrid w:val="0"/>
+      <w:color w:val="000000"/>
+      <w:sz w:val="31"/>
+      <w:szCs w:val="31"/>
+      <w:lang w:eastAsia="en-US"/>
     </w:rPr>
   </w:style>
 </w:styles>
